--- a/doc/Lucrare de licenta.docx
+++ b/doc/Lucrare de licenta.docx
@@ -7,6 +7,130 @@
         <w:jc w:val="center"/>
         <w:rPr>
           <w:rFonts w:ascii="Times New Roman" w:hAnsi="Times New Roman" w:cs="Times New Roman"/>
+          <w:szCs w:val="28"/>
+        </w:rPr>
+      </w:pPr>
+      <w:r>
+        <w:rPr>
+          <w:rFonts w:ascii="Times New Roman" w:hAnsi="Times New Roman" w:cs="Times New Roman"/>
+          <w:szCs w:val="28"/>
+        </w:rPr>
+        <w:t>FACULTATEA DE MATEMATICĂ ȘI INFORMATICĂ,</w:t>
+      </w:r>
+    </w:p>
+    <w:p>
+      <w:pPr>
+        <w:jc w:val="center"/>
+        <w:rPr>
+          <w:rFonts w:ascii="Times New Roman" w:hAnsi="Times New Roman" w:cs="Times New Roman"/>
+          <w:szCs w:val="28"/>
+        </w:rPr>
+      </w:pPr>
+      <w:r>
+        <w:rPr>
+          <w:rFonts w:ascii="Times New Roman" w:hAnsi="Times New Roman" w:cs="Times New Roman"/>
+          <w:szCs w:val="28"/>
+        </w:rPr>
+        <w:t>UNIVERSITATEA DIN BUCUREȘTI</w:t>
+      </w:r>
+    </w:p>
+    <w:p>
+      <w:pPr>
+        <w:jc w:val="center"/>
+        <w:rPr>
+          <w:rFonts w:ascii="Times New Roman" w:hAnsi="Times New Roman" w:cs="Times New Roman"/>
+          <w:szCs w:val="28"/>
+        </w:rPr>
+      </w:pPr>
+      <w:r>
+        <w:rPr>
+          <w:rFonts w:ascii="Times New Roman" w:hAnsi="Times New Roman" w:cs="Times New Roman"/>
+          <w:szCs w:val="28"/>
+        </w:rPr>
+        <w:t>DOMENIUL DE LICENȚĂ: INFORMATICĂ</w:t>
+      </w:r>
+    </w:p>
+    <w:p>
+      <w:pPr>
+        <w:jc w:val="center"/>
+        <w:rPr>
+          <w:rFonts w:ascii="Times New Roman" w:hAnsi="Times New Roman" w:cs="Times New Roman"/>
+          <w:szCs w:val="28"/>
+        </w:rPr>
+      </w:pPr>
+      <w:r>
+        <w:rPr>
+          <w:rFonts w:ascii="Times New Roman" w:hAnsi="Times New Roman" w:cs="Times New Roman"/>
+          <w:szCs w:val="28"/>
+        </w:rPr>
+        <w:t>PROGRAMUL DE STUDIU: INFORMATICĂ</w:t>
+      </w:r>
+    </w:p>
+    <w:p>
+      <w:pPr>
+        <w:jc w:val="center"/>
+        <w:rPr>
+          <w:rFonts w:ascii="Times New Roman" w:hAnsi="Times New Roman" w:cs="Times New Roman"/>
+          <w:sz w:val="28"/>
+          <w:szCs w:val="28"/>
+        </w:rPr>
+      </w:pPr>
+    </w:p>
+    <w:p>
+      <w:pPr>
+        <w:jc w:val="center"/>
+        <w:rPr>
+          <w:rFonts w:ascii="Times New Roman" w:hAnsi="Times New Roman" w:cs="Times New Roman"/>
+          <w:sz w:val="28"/>
+          <w:szCs w:val="28"/>
+        </w:rPr>
+      </w:pPr>
+    </w:p>
+    <w:p>
+      <w:pPr>
+        <w:jc w:val="center"/>
+        <w:rPr>
+          <w:rFonts w:ascii="Times New Roman" w:hAnsi="Times New Roman" w:cs="Times New Roman"/>
+          <w:sz w:val="28"/>
+          <w:szCs w:val="28"/>
+        </w:rPr>
+      </w:pPr>
+    </w:p>
+    <w:p>
+      <w:pPr>
+        <w:jc w:val="center"/>
+        <w:rPr>
+          <w:rFonts w:ascii="Times New Roman" w:hAnsi="Times New Roman" w:cs="Times New Roman"/>
+          <w:sz w:val="28"/>
+          <w:szCs w:val="28"/>
+        </w:rPr>
+      </w:pPr>
+    </w:p>
+    <w:p>
+      <w:pPr>
+        <w:jc w:val="center"/>
+        <w:rPr>
+          <w:rFonts w:ascii="Times New Roman" w:hAnsi="Times New Roman" w:cs="Times New Roman"/>
+          <w:sz w:val="28"/>
+          <w:szCs w:val="28"/>
+        </w:rPr>
+      </w:pPr>
+    </w:p>
+    <w:p>
+      <w:pPr>
+        <w:jc w:val="center"/>
+        <w:rPr>
+          <w:rFonts w:ascii="Times New Roman" w:hAnsi="Times New Roman" w:cs="Times New Roman"/>
+          <w:sz w:val="28"/>
+          <w:szCs w:val="28"/>
+        </w:rPr>
+      </w:pPr>
+    </w:p>
+    <w:p>
+      <w:pPr>
+        <w:jc w:val="center"/>
+        <w:rPr>
+          <w:rFonts w:ascii="Times New Roman" w:hAnsi="Times New Roman" w:cs="Times New Roman"/>
           <w:b/>
           <w:sz w:val="32"/>
           <w:szCs w:val="28"/>
@@ -16,126 +140,6 @@
         <w:rPr>
           <w:rFonts w:ascii="Times New Roman" w:hAnsi="Times New Roman" w:cs="Times New Roman"/>
           <w:b/>
-          <w:sz w:val="32"/>
-          <w:szCs w:val="28"/>
-        </w:rPr>
-        <w:t>FACULTATEA DE MATEMATICĂ ȘI INFORMATICĂ, UNIVERSITATEA DIN BUCUREȘTI</w:t>
-      </w:r>
-    </w:p>
-    <w:p>
-      <w:pPr>
-        <w:jc w:val="center"/>
-        <w:rPr>
-          <w:rFonts w:ascii="Times New Roman" w:hAnsi="Times New Roman" w:cs="Times New Roman"/>
-          <w:b/>
-          <w:sz w:val="32"/>
-          <w:szCs w:val="28"/>
-        </w:rPr>
-      </w:pPr>
-      <w:r>
-        <w:rPr>
-          <w:rFonts w:ascii="Times New Roman" w:hAnsi="Times New Roman" w:cs="Times New Roman"/>
-          <w:b/>
-          <w:sz w:val="32"/>
-          <w:szCs w:val="28"/>
-        </w:rPr>
-        <w:t>DOMENIUL DE LICENȚĂ: INFORMATICĂ</w:t>
-      </w:r>
-    </w:p>
-    <w:p>
-      <w:pPr>
-        <w:jc w:val="center"/>
-        <w:rPr>
-          <w:rFonts w:ascii="Times New Roman" w:hAnsi="Times New Roman" w:cs="Times New Roman"/>
-          <w:b/>
-          <w:sz w:val="32"/>
-          <w:szCs w:val="28"/>
-        </w:rPr>
-      </w:pPr>
-      <w:r>
-        <w:rPr>
-          <w:rFonts w:ascii="Times New Roman" w:hAnsi="Times New Roman" w:cs="Times New Roman"/>
-          <w:b/>
-          <w:sz w:val="32"/>
-          <w:szCs w:val="28"/>
-        </w:rPr>
-        <w:t>PROGRAMUL DE STUDIU: INFORMATICĂ</w:t>
-      </w:r>
-    </w:p>
-    <w:p>
-      <w:pPr>
-        <w:jc w:val="center"/>
-        <w:rPr>
-          <w:rFonts w:ascii="Times New Roman" w:hAnsi="Times New Roman" w:cs="Times New Roman"/>
-          <w:sz w:val="28"/>
-          <w:szCs w:val="28"/>
-        </w:rPr>
-      </w:pPr>
-    </w:p>
-    <w:p>
-      <w:pPr>
-        <w:jc w:val="center"/>
-        <w:rPr>
-          <w:rFonts w:ascii="Times New Roman" w:hAnsi="Times New Roman" w:cs="Times New Roman"/>
-          <w:sz w:val="28"/>
-          <w:szCs w:val="28"/>
-        </w:rPr>
-      </w:pPr>
-    </w:p>
-    <w:p>
-      <w:pPr>
-        <w:jc w:val="center"/>
-        <w:rPr>
-          <w:rFonts w:ascii="Times New Roman" w:hAnsi="Times New Roman" w:cs="Times New Roman"/>
-          <w:sz w:val="28"/>
-          <w:szCs w:val="28"/>
-        </w:rPr>
-      </w:pPr>
-    </w:p>
-    <w:p>
-      <w:pPr>
-        <w:jc w:val="center"/>
-        <w:rPr>
-          <w:rFonts w:ascii="Times New Roman" w:hAnsi="Times New Roman" w:cs="Times New Roman"/>
-          <w:sz w:val="28"/>
-          <w:szCs w:val="28"/>
-        </w:rPr>
-      </w:pPr>
-    </w:p>
-    <w:p>
-      <w:pPr>
-        <w:jc w:val="center"/>
-        <w:rPr>
-          <w:rFonts w:ascii="Times New Roman" w:hAnsi="Times New Roman" w:cs="Times New Roman"/>
-          <w:sz w:val="28"/>
-          <w:szCs w:val="28"/>
-        </w:rPr>
-      </w:pPr>
-    </w:p>
-    <w:p>
-      <w:pPr>
-        <w:jc w:val="center"/>
-        <w:rPr>
-          <w:rFonts w:ascii="Times New Roman" w:hAnsi="Times New Roman" w:cs="Times New Roman"/>
-          <w:sz w:val="28"/>
-          <w:szCs w:val="28"/>
-        </w:rPr>
-      </w:pPr>
-    </w:p>
-    <w:p>
-      <w:pPr>
-        <w:jc w:val="center"/>
-        <w:rPr>
-          <w:rFonts w:ascii="Times New Roman" w:hAnsi="Times New Roman" w:cs="Times New Roman"/>
-          <w:b/>
-          <w:sz w:val="32"/>
-          <w:szCs w:val="28"/>
-        </w:rPr>
-      </w:pPr>
-      <w:r>
-        <w:rPr>
-          <w:rFonts w:ascii="Times New Roman" w:hAnsi="Times New Roman" w:cs="Times New Roman"/>
-          <w:b/>
           <w:sz w:val="36"/>
           <w:szCs w:val="28"/>
         </w:rPr>
@@ -313,6 +317,7 @@
           <w:sz w:val="28"/>
           <w:szCs w:val="28"/>
         </w:rPr>
+        <w:lastRenderedPageBreak/>
         <w:t>Munteanu Adrian</w:t>
       </w:r>
     </w:p>
@@ -333,14 +338,21 @@
         <w:jc w:val="center"/>
         <w:rPr>
           <w:rFonts w:ascii="Times New Roman" w:hAnsi="Times New Roman" w:cs="Times New Roman"/>
-          <w:sz w:val="24"/>
-          <w:szCs w:val="28"/>
-        </w:rPr>
-      </w:pPr>
-      <w:r>
-        <w:rPr>
-          <w:rFonts w:ascii="Times New Roman" w:hAnsi="Times New Roman" w:cs="Times New Roman"/>
-          <w:sz w:val="24"/>
+          <w:szCs w:val="28"/>
+        </w:rPr>
+      </w:pPr>
+    </w:p>
+    <w:p>
+      <w:pPr>
+        <w:jc w:val="center"/>
+        <w:rPr>
+          <w:rFonts w:ascii="Times New Roman" w:hAnsi="Times New Roman" w:cs="Times New Roman"/>
+          <w:szCs w:val="28"/>
+        </w:rPr>
+      </w:pPr>
+      <w:r>
+        <w:rPr>
+          <w:rFonts w:ascii="Times New Roman" w:hAnsi="Times New Roman" w:cs="Times New Roman"/>
           <w:szCs w:val="28"/>
         </w:rPr>
         <w:t>București</w:t>
@@ -351,14 +363,12 @@
         <w:jc w:val="center"/>
         <w:rPr>
           <w:rFonts w:ascii="Times New Roman" w:hAnsi="Times New Roman" w:cs="Times New Roman"/>
-          <w:sz w:val="24"/>
-          <w:szCs w:val="28"/>
-        </w:rPr>
-      </w:pPr>
-      <w:r>
-        <w:rPr>
-          <w:rFonts w:ascii="Times New Roman" w:hAnsi="Times New Roman" w:cs="Times New Roman"/>
-          <w:sz w:val="24"/>
+          <w:szCs w:val="28"/>
+        </w:rPr>
+      </w:pPr>
+      <w:r>
+        <w:rPr>
+          <w:rFonts w:ascii="Times New Roman" w:hAnsi="Times New Roman" w:cs="Times New Roman"/>
           <w:szCs w:val="28"/>
         </w:rPr>
         <w:t>2015</w:t>
@@ -367,6 +377,10 @@
     <w:sdt>
       <w:sdtPr>
         <w:rPr>
+          <w:rFonts w:asciiTheme="minorHAnsi" w:eastAsiaTheme="minorHAnsi" w:hAnsiTheme="minorHAnsi" w:cstheme="minorBidi"/>
+          <w:color w:val="auto"/>
+          <w:sz w:val="22"/>
+          <w:szCs w:val="22"/>
           <w:lang w:val="ro-RO"/>
         </w:rPr>
         <w:id w:val="1661111940"/>
@@ -377,13 +391,11 @@
       </w:sdtPr>
       <w:sdtEndPr>
         <w:rPr>
-          <w:rFonts w:asciiTheme="minorHAnsi" w:eastAsiaTheme="minorHAnsi" w:hAnsiTheme="minorHAnsi" w:cstheme="minorBidi"/>
           <w:b/>
           <w:bCs/>
           <w:noProof/>
-          <w:color w:val="auto"/>
-          <w:sz w:val="22"/>
-          <w:szCs w:val="22"/>
+          <w:sz w:val="24"/>
+          <w:szCs w:val="24"/>
         </w:rPr>
       </w:sdtEndPr>
       <w:sdtContent>
@@ -410,6 +422,8 @@
             <w:rPr>
               <w:rFonts w:eastAsiaTheme="minorEastAsia"/>
               <w:noProof/>
+              <w:sz w:val="22"/>
+              <w:szCs w:val="22"/>
               <w:lang w:eastAsia="ro-RO"/>
             </w:rPr>
           </w:pPr>
@@ -422,7 +436,7 @@
           <w:r>
             <w:fldChar w:fldCharType="separate"/>
           </w:r>
-          <w:hyperlink w:anchor="_Toc417822746" w:history="1">
+          <w:hyperlink w:anchor="_Toc418940335" w:history="1">
             <w:r>
               <w:rPr>
                 <w:rStyle w:val="Hyperlink"/>
@@ -450,7 +464,7 @@
                 <w:noProof/>
                 <w:webHidden/>
               </w:rPr>
-              <w:instrText xml:space="preserve"> PAGEREF _Toc417822746 \h </w:instrText>
+              <w:instrText xml:space="preserve"> PAGEREF _Toc418940335 \h </w:instrText>
             </w:r>
             <w:r>
               <w:rPr>
@@ -490,10 +504,12 @@
             <w:rPr>
               <w:rFonts w:eastAsiaTheme="minorEastAsia"/>
               <w:noProof/>
+              <w:sz w:val="22"/>
+              <w:szCs w:val="22"/>
               <w:lang w:eastAsia="ro-RO"/>
             </w:rPr>
           </w:pPr>
-          <w:hyperlink w:anchor="_Toc417822747" w:history="1">
+          <w:hyperlink w:anchor="_Toc418940336" w:history="1">
             <w:r>
               <w:rPr>
                 <w:rStyle w:val="Hyperlink"/>
@@ -521,7 +537,7 @@
                 <w:noProof/>
                 <w:webHidden/>
               </w:rPr>
-              <w:instrText xml:space="preserve"> PAGEREF _Toc417822747 \h </w:instrText>
+              <w:instrText xml:space="preserve"> PAGEREF _Toc418940336 \h </w:instrText>
             </w:r>
             <w:r>
               <w:rPr>
@@ -559,10 +575,14 @@
               <w:tab w:val="right" w:leader="dot" w:pos="9062"/>
             </w:tabs>
             <w:rPr>
+              <w:rFonts w:eastAsiaTheme="minorEastAsia"/>
               <w:noProof/>
+              <w:sz w:val="22"/>
+              <w:szCs w:val="22"/>
+              <w:lang w:eastAsia="ro-RO"/>
             </w:rPr>
           </w:pPr>
-          <w:hyperlink w:anchor="_Toc417822748" w:history="1">
+          <w:hyperlink w:anchor="_Toc418940337" w:history="1">
             <w:r>
               <w:rPr>
                 <w:rStyle w:val="Hyperlink"/>
@@ -590,7 +610,79 @@
                 <w:noProof/>
                 <w:webHidden/>
               </w:rPr>
-              <w:instrText xml:space="preserve"> PAGEREF _Toc417822748 \h </w:instrText>
+              <w:instrText xml:space="preserve"> PAGEREF _Toc418940337 \h </w:instrText>
+            </w:r>
+            <w:r>
+              <w:rPr>
+                <w:noProof/>
+                <w:webHidden/>
+              </w:rPr>
+            </w:r>
+            <w:r>
+              <w:rPr>
+                <w:noProof/>
+                <w:webHidden/>
+              </w:rPr>
+              <w:fldChar w:fldCharType="separate"/>
+            </w:r>
+            <w:r>
+              <w:rPr>
+                <w:noProof/>
+                <w:webHidden/>
+              </w:rPr>
+              <w:t>4</w:t>
+            </w:r>
+            <w:r>
+              <w:rPr>
+                <w:noProof/>
+                <w:webHidden/>
+              </w:rPr>
+              <w:fldChar w:fldCharType="end"/>
+            </w:r>
+          </w:hyperlink>
+        </w:p>
+        <w:p>
+          <w:pPr>
+            <w:pStyle w:val="TOC2"/>
+            <w:tabs>
+              <w:tab w:val="right" w:leader="dot" w:pos="9062"/>
+            </w:tabs>
+            <w:rPr>
+              <w:rFonts w:eastAsiaTheme="minorEastAsia"/>
+              <w:noProof/>
+              <w:sz w:val="22"/>
+              <w:szCs w:val="22"/>
+              <w:lang w:eastAsia="ro-RO"/>
+            </w:rPr>
+          </w:pPr>
+          <w:hyperlink w:anchor="_Toc418940338" w:history="1">
+            <w:r>
+              <w:rPr>
+                <w:rStyle w:val="Hyperlink"/>
+                <w:noProof/>
+              </w:rPr>
+              <w:t>I.2. ECMAScript 6</w:t>
+            </w:r>
+            <w:r>
+              <w:rPr>
+                <w:noProof/>
+                <w:webHidden/>
+              </w:rPr>
+              <w:tab/>
+            </w:r>
+            <w:r>
+              <w:rPr>
+                <w:noProof/>
+                <w:webHidden/>
+              </w:rPr>
+              <w:fldChar w:fldCharType="begin"/>
+            </w:r>
+            <w:r>
+              <w:rPr>
+                <w:noProof/>
+                <w:webHidden/>
+              </w:rPr>
+              <w:instrText xml:space="preserve"> PAGEREF _Toc418940338 \h </w:instrText>
             </w:r>
             <w:r>
               <w:rPr>
@@ -637,23 +729,20 @@
       <w:pPr>
         <w:rPr>
           <w:rFonts w:ascii="Times New Roman" w:hAnsi="Times New Roman" w:cs="Times New Roman"/>
-          <w:sz w:val="24"/>
-          <w:szCs w:val="28"/>
-        </w:rPr>
-      </w:pPr>
-    </w:p>
-    <w:p>
-      <w:pPr>
-        <w:rPr>
-          <w:rFonts w:ascii="Times New Roman" w:hAnsi="Times New Roman" w:cs="Times New Roman"/>
-          <w:sz w:val="24"/>
-          <w:szCs w:val="28"/>
-        </w:rPr>
-      </w:pPr>
-      <w:r>
-        <w:rPr>
-          <w:rFonts w:ascii="Times New Roman" w:hAnsi="Times New Roman" w:cs="Times New Roman"/>
-          <w:sz w:val="24"/>
+          <w:szCs w:val="28"/>
+        </w:rPr>
+      </w:pPr>
+    </w:p>
+    <w:p>
+      <w:pPr>
+        <w:rPr>
+          <w:rFonts w:ascii="Times New Roman" w:hAnsi="Times New Roman" w:cs="Times New Roman"/>
+          <w:szCs w:val="28"/>
+        </w:rPr>
+      </w:pPr>
+      <w:r>
+        <w:rPr>
+          <w:rFonts w:ascii="Times New Roman" w:hAnsi="Times New Roman" w:cs="Times New Roman"/>
           <w:szCs w:val="28"/>
         </w:rPr>
         <w:br w:type="page"/>
@@ -667,7 +756,7 @@
           <w:szCs w:val="28"/>
         </w:rPr>
       </w:pPr>
-      <w:bookmarkStart w:id="0" w:name="_Toc417822746"/>
+      <w:bookmarkStart w:id="0" w:name="_Toc418940335"/>
       <w:r>
         <w:rPr>
           <w:rFonts w:ascii="Times New Roman" w:hAnsi="Times New Roman" w:cs="Times New Roman"/>
@@ -682,8 +771,6 @@
       <w:pPr>
         <w:rPr>
           <w:rFonts w:ascii="Times New Roman" w:hAnsi="Times New Roman" w:cs="Times New Roman"/>
-          <w:sz w:val="24"/>
-          <w:szCs w:val="24"/>
         </w:rPr>
       </w:pPr>
     </w:p>
@@ -692,15 +779,11 @@
         <w:jc w:val="both"/>
         <w:rPr>
           <w:rFonts w:ascii="Times New Roman" w:hAnsi="Times New Roman" w:cs="Times New Roman"/>
-          <w:sz w:val="24"/>
-          <w:szCs w:val="24"/>
-        </w:rPr>
-      </w:pPr>
-      <w:r>
-        <w:rPr>
-          <w:rFonts w:ascii="Times New Roman" w:hAnsi="Times New Roman" w:cs="Times New Roman"/>
-          <w:sz w:val="24"/>
-          <w:szCs w:val="24"/>
+        </w:rPr>
+      </w:pPr>
+      <w:r>
+        <w:rPr>
+          <w:rFonts w:ascii="Times New Roman" w:hAnsi="Times New Roman" w:cs="Times New Roman"/>
         </w:rPr>
         <w:tab/>
         <w:t xml:space="preserve">Eficiența și optimizarea algoritmilor reprezintă </w:t>
@@ -708,40 +791,30 @@
       <w:r>
         <w:rPr>
           <w:rFonts w:ascii="Times New Roman" w:hAnsi="Times New Roman" w:cs="Times New Roman"/>
-          <w:sz w:val="24"/>
-          <w:szCs w:val="24"/>
         </w:rPr>
         <w:t>o continuă cercetare în domeniul informaticii.</w:t>
       </w:r>
       <w:r>
         <w:rPr>
           <w:rFonts w:ascii="Times New Roman" w:hAnsi="Times New Roman" w:cs="Times New Roman"/>
-          <w:sz w:val="24"/>
-          <w:szCs w:val="24"/>
         </w:rPr>
         <w:t xml:space="preserve"> Aceste îmbunătățiri </w:t>
       </w:r>
       <w:r>
         <w:rPr>
           <w:rFonts w:ascii="Times New Roman" w:hAnsi="Times New Roman" w:cs="Times New Roman"/>
-          <w:sz w:val="24"/>
-          <w:szCs w:val="24"/>
         </w:rPr>
         <w:t>implementate</w:t>
       </w:r>
       <w:r>
         <w:rPr>
           <w:rFonts w:ascii="Times New Roman" w:hAnsi="Times New Roman" w:cs="Times New Roman"/>
-          <w:sz w:val="24"/>
-          <w:szCs w:val="24"/>
         </w:rPr>
         <w:t xml:space="preserve"> atât </w:t>
       </w:r>
       <w:r>
         <w:rPr>
           <w:rFonts w:ascii="Times New Roman" w:hAnsi="Times New Roman" w:cs="Times New Roman"/>
-          <w:sz w:val="24"/>
-          <w:szCs w:val="24"/>
         </w:rPr>
         <w:t>hardware cât și software pot aduce o diferență majoră în domeniul roboticii.</w:t>
       </w:r>
@@ -751,15 +824,11 @@
         <w:jc w:val="both"/>
         <w:rPr>
           <w:rFonts w:ascii="Times New Roman" w:hAnsi="Times New Roman" w:cs="Times New Roman"/>
-          <w:sz w:val="24"/>
-          <w:szCs w:val="24"/>
-        </w:rPr>
-      </w:pPr>
-      <w:r>
-        <w:rPr>
-          <w:rFonts w:ascii="Times New Roman" w:hAnsi="Times New Roman" w:cs="Times New Roman"/>
-          <w:sz w:val="24"/>
-          <w:szCs w:val="24"/>
+        </w:rPr>
+      </w:pPr>
+      <w:r>
+        <w:rPr>
+          <w:rFonts w:ascii="Times New Roman" w:hAnsi="Times New Roman" w:cs="Times New Roman"/>
         </w:rPr>
         <w:tab/>
         <w:t xml:space="preserve">Scopul acestei lucrări este de a expune vizual comparația diferiților algoritmi utilizați în programarea roboților </w:t>
@@ -767,24 +836,18 @@
       <w:r>
         <w:rPr>
           <w:rFonts w:ascii="Times New Roman" w:hAnsi="Times New Roman" w:cs="Times New Roman"/>
-          <w:sz w:val="24"/>
-          <w:szCs w:val="24"/>
         </w:rPr>
         <w:t>pentru a se deplasa în</w:t>
       </w:r>
       <w:r>
         <w:rPr>
           <w:rFonts w:ascii="Times New Roman" w:hAnsi="Times New Roman" w:cs="Times New Roman"/>
-          <w:sz w:val="24"/>
-          <w:szCs w:val="24"/>
         </w:rPr>
         <w:t>tr-un</w:t>
       </w:r>
       <w:r>
         <w:rPr>
           <w:rFonts w:ascii="Times New Roman" w:hAnsi="Times New Roman" w:cs="Times New Roman"/>
-          <w:sz w:val="24"/>
-          <w:szCs w:val="24"/>
         </w:rPr>
         <w:t xml:space="preserve"> teren parțial cunoscut.</w:t>
       </w:r>
@@ -793,8 +856,6 @@
       <w:pPr>
         <w:rPr>
           <w:rFonts w:ascii="Times New Roman" w:hAnsi="Times New Roman" w:cs="Times New Roman"/>
-          <w:sz w:val="24"/>
-          <w:szCs w:val="24"/>
         </w:rPr>
       </w:pPr>
     </w:p>
@@ -804,26 +865,24 @@
           <w:rFonts w:ascii="Times New Roman" w:eastAsiaTheme="majorEastAsia" w:hAnsi="Times New Roman" w:cs="Times New Roman"/>
           <w:color w:val="2E74B5" w:themeColor="accent1" w:themeShade="BF"/>
           <w:sz w:val="32"/>
+        </w:rPr>
+      </w:pPr>
+      <w:r>
+        <w:rPr>
+          <w:rFonts w:ascii="Times New Roman" w:hAnsi="Times New Roman" w:cs="Times New Roman"/>
+        </w:rPr>
+        <w:br w:type="page"/>
+      </w:r>
+    </w:p>
+    <w:p>
+      <w:pPr>
+        <w:pStyle w:val="Heading1"/>
+        <w:rPr>
+          <w:rFonts w:ascii="Times New Roman" w:hAnsi="Times New Roman" w:cs="Times New Roman"/>
           <w:szCs w:val="24"/>
         </w:rPr>
       </w:pPr>
-      <w:r>
-        <w:rPr>
-          <w:rFonts w:ascii="Times New Roman" w:hAnsi="Times New Roman" w:cs="Times New Roman"/>
-          <w:szCs w:val="24"/>
-        </w:rPr>
-        <w:br w:type="page"/>
-      </w:r>
-    </w:p>
-    <w:p>
-      <w:pPr>
-        <w:pStyle w:val="Heading1"/>
-        <w:rPr>
-          <w:rFonts w:ascii="Times New Roman" w:hAnsi="Times New Roman" w:cs="Times New Roman"/>
-          <w:szCs w:val="24"/>
-        </w:rPr>
-      </w:pPr>
-      <w:bookmarkStart w:id="1" w:name="_Toc417822747"/>
+      <w:bookmarkStart w:id="1" w:name="_Toc418940336"/>
       <w:r>
         <w:rPr>
           <w:rFonts w:ascii="Times New Roman" w:hAnsi="Times New Roman" w:cs="Times New Roman"/>
@@ -838,119 +897,63 @@
     <w:p>
       <w:pPr>
         <w:jc w:val="both"/>
-        <w:rPr>
-          <w:sz w:val="24"/>
-        </w:rPr>
       </w:pPr>
       <w:r>
         <w:tab/>
       </w:r>
       <w:r>
-        <w:rPr>
-          <w:sz w:val="24"/>
-        </w:rPr>
         <w:t xml:space="preserve">Începând cu anul 2011, când a fost propusă o variantă finală pentru HTML5 de către grupul W3C, </w:t>
       </w:r>
       <w:r>
-        <w:rPr>
-          <w:sz w:val="24"/>
-        </w:rPr>
         <w:t xml:space="preserve">s-a putut </w:t>
       </w:r>
       <w:r>
-        <w:rPr>
-          <w:sz w:val="24"/>
-        </w:rPr>
         <w:t xml:space="preserve">observa o mișcare în vederea standardizării a tot mai multe funcționalități pentru navigatoare de internet. De asemenea, </w:t>
       </w:r>
       <w:r>
-        <w:rPr>
-          <w:sz w:val="24"/>
-        </w:rPr>
         <w:t>aceste</w:t>
       </w:r>
       <w:r>
-        <w:rPr>
-          <w:sz w:val="24"/>
-        </w:rPr>
         <w:t xml:space="preserve"> </w:t>
       </w:r>
       <w:r>
-        <w:rPr>
-          <w:sz w:val="24"/>
-        </w:rPr>
         <w:t>noi</w:t>
       </w:r>
       <w:r>
-        <w:rPr>
-          <w:sz w:val="24"/>
-        </w:rPr>
         <w:t xml:space="preserve"> funcționalități sunt însoțite de îmbunătățiri la nivelul browser script.</w:t>
       </w:r>
     </w:p>
     <w:p>
       <w:pPr>
         <w:jc w:val="both"/>
-        <w:rPr>
-          <w:sz w:val="24"/>
-        </w:rPr>
-      </w:pPr>
-      <w:r>
-        <w:rPr>
-          <w:sz w:val="24"/>
-        </w:rPr>
+      </w:pPr>
+      <w:r>
         <w:tab/>
       </w:r>
       <w:r>
-        <w:rPr>
-          <w:sz w:val="24"/>
-        </w:rPr>
         <w:t>T</w:t>
       </w:r>
       <w:r>
-        <w:rPr>
-          <w:sz w:val="24"/>
-        </w:rPr>
         <w:t xml:space="preserve">ot în anul 2011 a fost lansată versiunea 5.1 a ECMAScript, </w:t>
       </w:r>
       <w:r>
-        <w:rPr>
-          <w:sz w:val="24"/>
-        </w:rPr>
         <w:t xml:space="preserve"> </w:t>
       </w:r>
       <w:r>
-        <w:rPr>
-          <w:sz w:val="24"/>
-        </w:rPr>
         <w:t xml:space="preserve">venind ca o completare la HTML5. </w:t>
       </w:r>
       <w:r>
-        <w:rPr>
-          <w:sz w:val="24"/>
-        </w:rPr>
         <w:t>WebGL, sau Web Graphics Libra</w:t>
       </w:r>
       <w:r>
-        <w:rPr>
-          <w:sz w:val="24"/>
-        </w:rPr>
         <w:t>ry, a fost de asemenea introdus, iar</w:t>
       </w:r>
       <w:r>
-        <w:rPr>
-          <w:sz w:val="24"/>
-        </w:rPr>
         <w:t xml:space="preserve"> la câteva luni avea sa apară librăria Three.js pentru a facilita dezvoltarea aplicațiilor </w:t>
       </w:r>
       <w:r>
-        <w:rPr>
-          <w:sz w:val="24"/>
-        </w:rPr>
         <w:t>3D care rulează direct în browser.</w:t>
       </w:r>
-      <w:bookmarkStart w:id="2" w:name="_GoBack"/>
-      <w:bookmarkEnd w:id="2"/>
     </w:p>
     <w:p>
       <w:pPr>
@@ -962,37 +965,73 @@
           <w:szCs w:val="28"/>
         </w:rPr>
       </w:pPr>
-      <w:bookmarkStart w:id="3" w:name="_Toc417822748"/>
+      <w:bookmarkStart w:id="2" w:name="_Toc418940337"/>
+      <w:r>
+        <w:rPr>
+          <w:rFonts w:ascii="Times New Roman" w:hAnsi="Times New Roman" w:cs="Times New Roman"/>
+          <w:sz w:val="28"/>
+          <w:szCs w:val="28"/>
+        </w:rPr>
+        <w:t>I.1. HTML5</w:t>
+      </w:r>
+      <w:bookmarkEnd w:id="2"/>
+    </w:p>
+    <w:p>
+      <w:r>
+        <w:tab/>
+      </w:r>
+      <w:r>
+        <w:t xml:space="preserve">Pachetul de îmbunătățiri cu care vine HTML5 conține noul element </w:t>
+      </w:r>
+      <w:r>
+        <w:rPr>
+          <w:b/>
+        </w:rPr>
+        <w:t>canvas</w:t>
+      </w:r>
+      <w:r>
+        <w:t>. Acest element reprezintă o porțiune dreptunghiulară în pagina web unde poate se poate „desena”. Acest procedeu de a desena poate fi realizat folosind funcționalități noi de programare din JavaScript ce permit accesarea conținutului zonei de canvas și modificarea acestuia.</w:t>
+      </w:r>
     </w:p>
     <w:p>
       <w:pPr>
         <w:pStyle w:val="Heading2"/>
-        <w:ind w:firstLine="708"/>
-        <w:rPr>
-          <w:rFonts w:ascii="Times New Roman" w:hAnsi="Times New Roman" w:cs="Times New Roman"/>
-          <w:sz w:val="28"/>
-          <w:szCs w:val="28"/>
-        </w:rPr>
-      </w:pPr>
-      <w:r>
-        <w:rPr>
-          <w:rFonts w:ascii="Times New Roman" w:hAnsi="Times New Roman" w:cs="Times New Roman"/>
-          <w:sz w:val="28"/>
-          <w:szCs w:val="28"/>
-        </w:rPr>
-        <w:t>I.1. HTML5</w:t>
+        <w:rPr>
+          <w:sz w:val="28"/>
+          <w:szCs w:val="28"/>
+        </w:rPr>
+      </w:pPr>
+      <w:r>
+        <w:tab/>
+      </w:r>
+      <w:bookmarkStart w:id="3" w:name="_Toc418940338"/>
+      <w:r>
+        <w:rPr>
+          <w:sz w:val="28"/>
+          <w:szCs w:val="28"/>
+        </w:rPr>
+        <w:t>I.2. ECMAScript 6</w:t>
       </w:r>
       <w:bookmarkEnd w:id="3"/>
     </w:p>
     <w:p>
-      <w:pPr>
-        <w:rPr>
-          <w:rFonts w:ascii="Times New Roman" w:hAnsi="Times New Roman" w:cs="Times New Roman"/>
-        </w:rPr>
-      </w:pPr>
       <w:r>
         <w:tab/>
-      </w:r>
+        <w:t>ECMAScript este un limbaj de scripting standardizat și este folosit la scară largă pentru scripturi la nivel de client de aplicație. El st</w:t>
+      </w:r>
+      <w:r>
+        <w:t>ă la baza limbajului JavaScript, ceea ce face compatibilă utilizarea lui în diferite implementări de browser web.</w:t>
+      </w:r>
+    </w:p>
+    <w:p>
+      <w:r>
+        <w:tab/>
+      </w:r>
+      <w:r>
+        <w:t>Versiunea 6…</w:t>
+      </w:r>
+      <w:bookmarkStart w:id="4" w:name="_GoBack"/>
+      <w:bookmarkEnd w:id="4"/>
     </w:p>
     <w:sectPr>
       <w:pgSz w:w="11906" w:h="16838"/>
@@ -1107,14 +1146,14 @@
     <w:rPrDefault>
       <w:rPr>
         <w:rFonts w:asciiTheme="minorHAnsi" w:eastAsiaTheme="minorHAnsi" w:hAnsiTheme="minorHAnsi" w:cstheme="minorBidi"/>
-        <w:sz w:val="22"/>
-        <w:szCs w:val="22"/>
+        <w:sz w:val="24"/>
+        <w:szCs w:val="24"/>
         <w:lang w:val="ro-RO" w:eastAsia="en-US" w:bidi="ar-SA"/>
       </w:rPr>
     </w:rPrDefault>
     <w:pPrDefault>
       <w:pPr>
-        <w:spacing w:after="160" w:line="259" w:lineRule="auto"/>
+        <w:spacing w:after="120" w:line="360" w:lineRule="auto"/>
       </w:pPr>
     </w:pPrDefault>
   </w:docDefaults>
@@ -1494,6 +1533,7 @@
   <w:style w:type="paragraph" w:default="1" w:styleId="Normal">
     <w:name w:val="Normal"/>
     <w:qFormat/>
+    <w:rsid w:val="00340408"/>
   </w:style>
   <w:style w:type="paragraph" w:styleId="Heading1">
     <w:name w:val="heading 1"/>
@@ -1853,7 +1893,7 @@
 </file>
 
 <file path=customXml/itemProps1.xml><?xml version="1.0" encoding="utf-8"?>
-<ds:datastoreItem xmlns:ds="http://schemas.openxmlformats.org/officeDocument/2006/customXml" ds:itemID="{FFF81AF5-13CD-47FC-B749-EFE18BA089EC}">
+<ds:datastoreItem xmlns:ds="http://schemas.openxmlformats.org/officeDocument/2006/customXml" ds:itemID="{57C4D808-0DA6-413D-A551-055C0A4FC883}">
   <ds:schemaRefs>
     <ds:schemaRef ds:uri="http://schemas.openxmlformats.org/officeDocument/2006/bibliography"/>
   </ds:schemaRefs>

--- a/doc/Lucrare de licenta.docx
+++ b/doc/Lucrare de licenta.docx
@@ -1028,7 +1028,28 @@
         <w:tab/>
       </w:r>
       <w:r>
-        <w:t>Versiunea 6…</w:t>
+        <w:t xml:space="preserve">Versiunea 6 a ECMAScript aduce ca elemente de noutate, printre altele, structuri noi de date, cum ar fi </w:t>
+      </w:r>
+      <w:r>
+        <w:rPr>
+          <w:b/>
+        </w:rPr>
+        <w:t>Set</w:t>
+      </w:r>
+      <w:r>
+        <w:t xml:space="preserve"> (mulțime de elemente) și </w:t>
+      </w:r>
+      <w:r>
+        <w:rPr>
+          <w:b/>
+        </w:rPr>
+        <w:t>Map</w:t>
+      </w:r>
+      <w:r>
+        <w:t xml:space="preserve"> (hartă cheie/valoare)</w:t>
+      </w:r>
+      <w:r>
+        <w:t>, și iteratori și for..of (pentru fiecare).</w:t>
       </w:r>
       <w:bookmarkStart w:id="4" w:name="_GoBack"/>
       <w:bookmarkEnd w:id="4"/>
@@ -1893,7 +1914,7 @@
 </file>
 
 <file path=customXml/itemProps1.xml><?xml version="1.0" encoding="utf-8"?>
-<ds:datastoreItem xmlns:ds="http://schemas.openxmlformats.org/officeDocument/2006/customXml" ds:itemID="{57C4D808-0DA6-413D-A551-055C0A4FC883}">
+<ds:datastoreItem xmlns:ds="http://schemas.openxmlformats.org/officeDocument/2006/customXml" ds:itemID="{D1FE574F-06D3-45A4-A4AC-A205C812B88F}">
   <ds:schemaRefs>
     <ds:schemaRef ds:uri="http://schemas.openxmlformats.org/officeDocument/2006/bibliography"/>
   </ds:schemaRefs>

--- a/doc/Lucrare de licenta.docx
+++ b/doc/Lucrare de licenta.docx
@@ -317,7 +317,6 @@
           <w:sz w:val="28"/>
           <w:szCs w:val="28"/>
         </w:rPr>
-        <w:lastRenderedPageBreak/>
         <w:t>Munteanu Adrian</w:t>
       </w:r>
     </w:p>
@@ -393,7 +392,6 @@
         <w:rPr>
           <w:b/>
           <w:bCs/>
-          <w:noProof/>
           <w:sz w:val="24"/>
           <w:szCs w:val="24"/>
         </w:rPr>
@@ -421,7 +419,6 @@
             </w:tabs>
             <w:rPr>
               <w:rFonts w:eastAsiaTheme="minorEastAsia"/>
-              <w:noProof/>
               <w:sz w:val="22"/>
               <w:szCs w:val="22"/>
               <w:lang w:eastAsia="ro-RO"/>
@@ -436,59 +433,51 @@
           <w:r>
             <w:fldChar w:fldCharType="separate"/>
           </w:r>
-          <w:hyperlink w:anchor="_Toc418940335" w:history="1">
+          <w:hyperlink w:anchor="_Toc419136586" w:history="1">
             <w:r>
               <w:rPr>
                 <w:rStyle w:val="Hyperlink"/>
                 <w:rFonts w:ascii="Times New Roman" w:hAnsi="Times New Roman" w:cs="Times New Roman"/>
-                <w:noProof/>
               </w:rPr>
               <w:t>Introducere</w:t>
             </w:r>
             <w:r>
               <w:rPr>
-                <w:noProof/>
                 <w:webHidden/>
               </w:rPr>
               <w:tab/>
             </w:r>
             <w:r>
               <w:rPr>
-                <w:noProof/>
                 <w:webHidden/>
               </w:rPr>
               <w:fldChar w:fldCharType="begin"/>
             </w:r>
             <w:r>
               <w:rPr>
-                <w:noProof/>
-                <w:webHidden/>
-              </w:rPr>
-              <w:instrText xml:space="preserve"> PAGEREF _Toc418940335 \h </w:instrText>
-            </w:r>
-            <w:r>
-              <w:rPr>
-                <w:noProof/>
-                <w:webHidden/>
-              </w:rPr>
-            </w:r>
-            <w:r>
-              <w:rPr>
-                <w:noProof/>
+                <w:webHidden/>
+              </w:rPr>
+              <w:instrText xml:space="preserve"> PAGEREF _Toc419136586 \h </w:instrText>
+            </w:r>
+            <w:r>
+              <w:rPr>
+                <w:webHidden/>
+              </w:rPr>
+            </w:r>
+            <w:r>
+              <w:rPr>
                 <w:webHidden/>
               </w:rPr>
               <w:fldChar w:fldCharType="separate"/>
             </w:r>
             <w:r>
               <w:rPr>
-                <w:noProof/>
                 <w:webHidden/>
               </w:rPr>
               <w:t>3</w:t>
             </w:r>
             <w:r>
               <w:rPr>
-                <w:noProof/>
                 <w:webHidden/>
               </w:rPr>
               <w:fldChar w:fldCharType="end"/>
@@ -503,65 +492,56 @@
             </w:tabs>
             <w:rPr>
               <w:rFonts w:eastAsiaTheme="minorEastAsia"/>
-              <w:noProof/>
               <w:sz w:val="22"/>
               <w:szCs w:val="22"/>
               <w:lang w:eastAsia="ro-RO"/>
             </w:rPr>
           </w:pPr>
-          <w:hyperlink w:anchor="_Toc418940336" w:history="1">
+          <w:hyperlink w:anchor="_Toc419136587" w:history="1">
             <w:r>
               <w:rPr>
                 <w:rStyle w:val="Hyperlink"/>
                 <w:rFonts w:ascii="Times New Roman" w:hAnsi="Times New Roman" w:cs="Times New Roman"/>
-                <w:noProof/>
               </w:rPr>
               <w:t>Capitolul I. HTML5, ECMAScript 6 și WebGL</w:t>
             </w:r>
             <w:r>
               <w:rPr>
-                <w:noProof/>
                 <w:webHidden/>
               </w:rPr>
               <w:tab/>
             </w:r>
             <w:r>
               <w:rPr>
-                <w:noProof/>
                 <w:webHidden/>
               </w:rPr>
               <w:fldChar w:fldCharType="begin"/>
             </w:r>
             <w:r>
               <w:rPr>
-                <w:noProof/>
-                <w:webHidden/>
-              </w:rPr>
-              <w:instrText xml:space="preserve"> PAGEREF _Toc418940336 \h </w:instrText>
-            </w:r>
-            <w:r>
-              <w:rPr>
-                <w:noProof/>
-                <w:webHidden/>
-              </w:rPr>
-            </w:r>
-            <w:r>
-              <w:rPr>
-                <w:noProof/>
+                <w:webHidden/>
+              </w:rPr>
+              <w:instrText xml:space="preserve"> PAGEREF _Toc419136587 \h </w:instrText>
+            </w:r>
+            <w:r>
+              <w:rPr>
+                <w:webHidden/>
+              </w:rPr>
+            </w:r>
+            <w:r>
+              <w:rPr>
                 <w:webHidden/>
               </w:rPr>
               <w:fldChar w:fldCharType="separate"/>
             </w:r>
             <w:r>
               <w:rPr>
-                <w:noProof/>
                 <w:webHidden/>
               </w:rPr>
               <w:t>4</w:t>
             </w:r>
             <w:r>
               <w:rPr>
-                <w:noProof/>
                 <w:webHidden/>
               </w:rPr>
               <w:fldChar w:fldCharType="end"/>
@@ -576,65 +556,56 @@
             </w:tabs>
             <w:rPr>
               <w:rFonts w:eastAsiaTheme="minorEastAsia"/>
-              <w:noProof/>
               <w:sz w:val="22"/>
               <w:szCs w:val="22"/>
               <w:lang w:eastAsia="ro-RO"/>
             </w:rPr>
           </w:pPr>
-          <w:hyperlink w:anchor="_Toc418940337" w:history="1">
+          <w:hyperlink w:anchor="_Toc419136588" w:history="1">
             <w:r>
               <w:rPr>
                 <w:rStyle w:val="Hyperlink"/>
                 <w:rFonts w:ascii="Times New Roman" w:hAnsi="Times New Roman" w:cs="Times New Roman"/>
-                <w:noProof/>
               </w:rPr>
               <w:t>I.1. HTML5</w:t>
             </w:r>
             <w:r>
               <w:rPr>
-                <w:noProof/>
                 <w:webHidden/>
               </w:rPr>
               <w:tab/>
             </w:r>
             <w:r>
               <w:rPr>
-                <w:noProof/>
                 <w:webHidden/>
               </w:rPr>
               <w:fldChar w:fldCharType="begin"/>
             </w:r>
             <w:r>
               <w:rPr>
-                <w:noProof/>
-                <w:webHidden/>
-              </w:rPr>
-              <w:instrText xml:space="preserve"> PAGEREF _Toc418940337 \h </w:instrText>
-            </w:r>
-            <w:r>
-              <w:rPr>
-                <w:noProof/>
-                <w:webHidden/>
-              </w:rPr>
-            </w:r>
-            <w:r>
-              <w:rPr>
-                <w:noProof/>
+                <w:webHidden/>
+              </w:rPr>
+              <w:instrText xml:space="preserve"> PAGEREF _Toc419136588 \h </w:instrText>
+            </w:r>
+            <w:r>
+              <w:rPr>
+                <w:webHidden/>
+              </w:rPr>
+            </w:r>
+            <w:r>
+              <w:rPr>
                 <w:webHidden/>
               </w:rPr>
               <w:fldChar w:fldCharType="separate"/>
             </w:r>
             <w:r>
               <w:rPr>
-                <w:noProof/>
                 <w:webHidden/>
               </w:rPr>
               <w:t>4</w:t>
             </w:r>
             <w:r>
               <w:rPr>
-                <w:noProof/>
                 <w:webHidden/>
               </w:rPr>
               <w:fldChar w:fldCharType="end"/>
@@ -649,64 +620,55 @@
             </w:tabs>
             <w:rPr>
               <w:rFonts w:eastAsiaTheme="minorEastAsia"/>
-              <w:noProof/>
               <w:sz w:val="22"/>
               <w:szCs w:val="22"/>
               <w:lang w:eastAsia="ro-RO"/>
             </w:rPr>
           </w:pPr>
-          <w:hyperlink w:anchor="_Toc418940338" w:history="1">
+          <w:hyperlink w:anchor="_Toc419136589" w:history="1">
             <w:r>
               <w:rPr>
                 <w:rStyle w:val="Hyperlink"/>
-                <w:noProof/>
               </w:rPr>
               <w:t>I.2. ECMAScript 6</w:t>
             </w:r>
             <w:r>
               <w:rPr>
-                <w:noProof/>
                 <w:webHidden/>
               </w:rPr>
               <w:tab/>
             </w:r>
             <w:r>
               <w:rPr>
-                <w:noProof/>
                 <w:webHidden/>
               </w:rPr>
               <w:fldChar w:fldCharType="begin"/>
             </w:r>
             <w:r>
               <w:rPr>
-                <w:noProof/>
-                <w:webHidden/>
-              </w:rPr>
-              <w:instrText xml:space="preserve"> PAGEREF _Toc418940338 \h </w:instrText>
-            </w:r>
-            <w:r>
-              <w:rPr>
-                <w:noProof/>
-                <w:webHidden/>
-              </w:rPr>
-            </w:r>
-            <w:r>
-              <w:rPr>
-                <w:noProof/>
+                <w:webHidden/>
+              </w:rPr>
+              <w:instrText xml:space="preserve"> PAGEREF _Toc419136589 \h </w:instrText>
+            </w:r>
+            <w:r>
+              <w:rPr>
+                <w:webHidden/>
+              </w:rPr>
+            </w:r>
+            <w:r>
+              <w:rPr>
                 <w:webHidden/>
               </w:rPr>
               <w:fldChar w:fldCharType="separate"/>
             </w:r>
             <w:r>
               <w:rPr>
-                <w:noProof/>
                 <w:webHidden/>
               </w:rPr>
               <w:t>4</w:t>
             </w:r>
             <w:r>
               <w:rPr>
-                <w:noProof/>
                 <w:webHidden/>
               </w:rPr>
               <w:fldChar w:fldCharType="end"/>
@@ -718,7 +680,6 @@
             <w:rPr>
               <w:b/>
               <w:bCs/>
-              <w:noProof/>
             </w:rPr>
             <w:fldChar w:fldCharType="end"/>
           </w:r>
@@ -756,7 +717,7 @@
           <w:szCs w:val="28"/>
         </w:rPr>
       </w:pPr>
-      <w:bookmarkStart w:id="0" w:name="_Toc418940335"/>
+      <w:bookmarkStart w:id="0" w:name="_Toc419136586"/>
       <w:r>
         <w:rPr>
           <w:rFonts w:ascii="Times New Roman" w:hAnsi="Times New Roman" w:cs="Times New Roman"/>
@@ -882,7 +843,7 @@
           <w:szCs w:val="24"/>
         </w:rPr>
       </w:pPr>
-      <w:bookmarkStart w:id="1" w:name="_Toc418940336"/>
+      <w:bookmarkStart w:id="1" w:name="_Toc419136587"/>
       <w:r>
         <w:rPr>
           <w:rFonts w:ascii="Times New Roman" w:hAnsi="Times New Roman" w:cs="Times New Roman"/>
@@ -914,10 +875,7 @@
         <w:t>aceste</w:t>
       </w:r>
       <w:r>
-        <w:t xml:space="preserve"> </w:t>
-      </w:r>
-      <w:r>
-        <w:t>noi</w:t>
+        <w:t xml:space="preserve"> noi</w:t>
       </w:r>
       <w:r>
         <w:t xml:space="preserve"> funcționalități sunt însoțite de îmbunătățiri la nivelul browser script.</w:t>
@@ -965,7 +923,7 @@
           <w:szCs w:val="28"/>
         </w:rPr>
       </w:pPr>
-      <w:bookmarkStart w:id="2" w:name="_Toc418940337"/>
+      <w:bookmarkStart w:id="2" w:name="_Toc419136588"/>
       <w:r>
         <w:rPr>
           <w:rFonts w:ascii="Times New Roman" w:hAnsi="Times New Roman" w:cs="Times New Roman"/>
@@ -1004,7 +962,7 @@
       <w:r>
         <w:tab/>
       </w:r>
-      <w:bookmarkStart w:id="3" w:name="_Toc418940338"/>
+      <w:bookmarkStart w:id="3" w:name="_Toc419136589"/>
       <w:r>
         <w:rPr>
           <w:sz w:val="28"/>
@@ -1049,7 +1007,403 @@
         <w:t xml:space="preserve"> (hartă cheie/valoare)</w:t>
       </w:r>
       <w:r>
-        <w:t>, și iteratori și for..of (pentru fiecare).</w:t>
+        <w:t xml:space="preserve">, și </w:t>
+      </w:r>
+      <w:r>
+        <w:rPr>
+          <w:b/>
+        </w:rPr>
+        <w:t>iter</w:t>
+      </w:r>
+      <w:r>
+        <w:rPr>
+          <w:b/>
+        </w:rPr>
+        <w:t>atori</w:t>
+      </w:r>
+      <w:r>
+        <w:t xml:space="preserve"> și </w:t>
+      </w:r>
+      <w:r>
+        <w:rPr>
+          <w:b/>
+        </w:rPr>
+        <w:t>for…of</w:t>
+      </w:r>
+      <w:r>
+        <w:t>. Având aceste instrumente la dispoziție este mai ușor sa menținem, de exemplu, lista de vecini ai unui nod</w:t>
+      </w:r>
+      <w:r>
+        <w:t>.</w:t>
+      </w:r>
+    </w:p>
+    <w:p>
+      <w:pPr>
+        <w:ind w:firstLine="708"/>
+      </w:pPr>
+      <w:r>
+        <w:t>Exemplu:</w:t>
+      </w:r>
+    </w:p>
+    <w:tbl>
+      <w:tblPr>
+        <w:tblStyle w:val="TableGrid"/>
+        <w:tblW w:w="0" w:type="auto"/>
+        <w:tblBorders>
+          <w:top w:val="none" w:sz="0" w:space="0" w:color="auto"/>
+          <w:left w:val="none" w:sz="0" w:space="0" w:color="auto"/>
+          <w:bottom w:val="none" w:sz="0" w:space="0" w:color="auto"/>
+          <w:right w:val="none" w:sz="0" w:space="0" w:color="auto"/>
+          <w:insideH w:val="none" w:sz="0" w:space="0" w:color="auto"/>
+          <w:insideV w:val="none" w:sz="0" w:space="0" w:color="auto"/>
+        </w:tblBorders>
+        <w:tblLook w:val="04A0" w:firstRow="1" w:lastRow="0" w:firstColumn="1" w:lastColumn="0" w:noHBand="0" w:noVBand="1"/>
+      </w:tblPr>
+      <w:tblGrid>
+        <w:gridCol w:w="2268"/>
+        <w:gridCol w:w="2977"/>
+        <w:gridCol w:w="3827"/>
+      </w:tblGrid>
+      <w:tr>
+        <w:tc>
+          <w:tcPr>
+            <w:tcW w:w="2268" w:type="dxa"/>
+          </w:tcPr>
+          <w:p>
+            <w:r>
+              <w:t>ECMAScript 5</w:t>
+            </w:r>
+          </w:p>
+        </w:tc>
+        <w:tc>
+          <w:tcPr>
+            <w:tcW w:w="2977" w:type="dxa"/>
+          </w:tcPr>
+          <w:p>
+            <w:r>
+              <w:t>ECMAScript 6</w:t>
+            </w:r>
+          </w:p>
+        </w:tc>
+        <w:tc>
+          <w:tcPr>
+            <w:tcW w:w="3827" w:type="dxa"/>
+          </w:tcPr>
+          <w:p/>
+        </w:tc>
+      </w:tr>
+      <w:tr>
+        <w:tc>
+          <w:tcPr>
+            <w:tcW w:w="2268" w:type="dxa"/>
+          </w:tcPr>
+          <w:p>
+            <w:r>
+              <w:t>var obj  = {};</w:t>
+            </w:r>
+          </w:p>
+          <w:p>
+            <w:r>
+              <w:t>obj[x] = true;</w:t>
+            </w:r>
+          </w:p>
+          <w:p>
+            <w:r>
+              <w:t>delete obj[x];</w:t>
+            </w:r>
+          </w:p>
+          <w:p>
+            <w:r>
+              <w:t>if(x in obj){  … }</w:t>
+            </w:r>
+          </w:p>
+        </w:tc>
+        <w:tc>
+          <w:tcPr>
+            <w:tcW w:w="2977" w:type="dxa"/>
+          </w:tcPr>
+          <w:p>
+            <w:r>
+              <w:t>var obj = new Set();</w:t>
+            </w:r>
+          </w:p>
+          <w:p>
+            <w:r>
+              <w:t>obj.add(x);</w:t>
+            </w:r>
+          </w:p>
+          <w:p>
+            <w:r>
+              <w:t>obj.delete(x);</w:t>
+            </w:r>
+          </w:p>
+          <w:p>
+            <w:r>
+              <w:t>if(obj.has(x)){ … }</w:t>
+            </w:r>
+          </w:p>
+        </w:tc>
+        <w:tc>
+          <w:tcPr>
+            <w:tcW w:w="3827" w:type="dxa"/>
+          </w:tcPr>
+          <w:p>
+            <w:r>
+              <w:t>//se creaza un obiect</w:t>
+            </w:r>
+          </w:p>
+          <w:p>
+            <w:r>
+              <w:t>//se seteaza o valoare</w:t>
+            </w:r>
+          </w:p>
+          <w:p>
+            <w:r>
+              <w:t>//se sterge o valoare</w:t>
+            </w:r>
+          </w:p>
+          <w:p>
+            <w:r>
+              <w:t>//se verifica existenta unei valori</w:t>
+            </w:r>
+          </w:p>
+        </w:tc>
+      </w:tr>
+      <w:tr>
+        <w:tc>
+          <w:tcPr>
+            <w:tcW w:w="2268" w:type="dxa"/>
+          </w:tcPr>
+          <w:p/>
+        </w:tc>
+        <w:tc>
+          <w:tcPr>
+            <w:tcW w:w="2977" w:type="dxa"/>
+          </w:tcPr>
+          <w:p/>
+        </w:tc>
+        <w:tc>
+          <w:tcPr>
+            <w:tcW w:w="3827" w:type="dxa"/>
+          </w:tcPr>
+          <w:p/>
+        </w:tc>
+      </w:tr>
+    </w:tbl>
+    <w:p>
+      <w:pPr>
+        <w:pStyle w:val="Heading2"/>
+        <w:rPr>
+          <w:sz w:val="28"/>
+        </w:rPr>
+      </w:pPr>
+      <w:r>
+        <w:tab/>
+      </w:r>
+      <w:r>
+        <w:rPr>
+          <w:sz w:val="28"/>
+        </w:rPr>
+        <w:t>I.3. WebGL</w:t>
+      </w:r>
+    </w:p>
+    <w:p>
+      <w:r>
+        <w:tab/>
+        <w:t xml:space="preserve">WebGL este o specificație de JavaScript menită să îmbunătățească experiența de navigare pe web venind cu grafică 3D și 2D la dispoziția browser-ului web fără a fi nevoie de vreun program adițional. Astfel, conținutul unui site web poate sa folosească placa video a calculatorului pentru cea mai bună performanță. </w:t>
+      </w:r>
+      <w:r>
+        <w:t>Această librărie este bazată pe librăria multi-platformă OpenGL.</w:t>
+      </w:r>
+    </w:p>
+    <w:p>
+      <w:pPr>
+        <w:pStyle w:val="Heading2"/>
+        <w:rPr>
+          <w:sz w:val="28"/>
+        </w:rPr>
+      </w:pPr>
+      <w:r>
+        <w:lastRenderedPageBreak/>
+        <w:tab/>
+      </w:r>
+      <w:r>
+        <w:rPr>
+          <w:sz w:val="28"/>
+        </w:rPr>
+        <w:t>I.4. Three.JS</w:t>
+      </w:r>
+    </w:p>
+    <w:p>
+      <w:r>
+        <w:tab/>
+        <w:t xml:space="preserve">Three.JS este o librărie scrisă în JavaScript </w:t>
+      </w:r>
+      <w:r>
+        <w:t>ce ajută la implementarea aplicațiilor 3D și oferă</w:t>
+      </w:r>
+      <w:r>
+        <w:t>, dar nu se rezumă la</w:t>
+      </w:r>
+      <w:r>
+        <w:t xml:space="preserve"> următoarele facilități:</w:t>
+      </w:r>
+    </w:p>
+    <w:p>
+      <w:pPr>
+        <w:pStyle w:val="ListParagraph"/>
+        <w:numPr>
+          <w:ilvl w:val="0"/>
+          <w:numId w:val="2"/>
+        </w:numPr>
+      </w:pPr>
+      <w:r>
+        <w:t>Motoare de randare grafica: WebGL, &lt;canvas&gt;, &lt;svg&gt;, CSS3D, DOM, Software</w:t>
+      </w:r>
+    </w:p>
+    <w:p>
+      <w:pPr>
+        <w:pStyle w:val="ListParagraph"/>
+        <w:numPr>
+          <w:ilvl w:val="0"/>
+          <w:numId w:val="2"/>
+        </w:numPr>
+      </w:pPr>
+      <w:r>
+        <w:t>Scene: pentru a adăuga și elimina obiecte în timpul rulării</w:t>
+      </w:r>
+    </w:p>
+    <w:p>
+      <w:pPr>
+        <w:pStyle w:val="ListParagraph"/>
+        <w:numPr>
+          <w:ilvl w:val="0"/>
+          <w:numId w:val="2"/>
+        </w:numPr>
+      </w:pPr>
+      <w:r>
+        <w:t>Camere: de perspectivă și ortografică</w:t>
+      </w:r>
+    </w:p>
+    <w:p>
+      <w:pPr>
+        <w:pStyle w:val="ListParagraph"/>
+        <w:numPr>
+          <w:ilvl w:val="0"/>
+          <w:numId w:val="2"/>
+        </w:numPr>
+      </w:pPr>
+      <w:r>
+        <w:t>Animații</w:t>
+      </w:r>
+    </w:p>
+    <w:p>
+      <w:pPr>
+        <w:pStyle w:val="ListParagraph"/>
+        <w:numPr>
+          <w:ilvl w:val="0"/>
+          <w:numId w:val="2"/>
+        </w:numPr>
+      </w:pPr>
+      <w:r>
+        <w:t>Lumini: de ambient, direcționale, puncti</w:t>
+      </w:r>
+      <w:r>
+        <w:t>forme; umbre</w:t>
+      </w:r>
+    </w:p>
+    <w:p>
+      <w:pPr>
+        <w:pStyle w:val="ListParagraph"/>
+        <w:numPr>
+          <w:ilvl w:val="0"/>
+          <w:numId w:val="2"/>
+        </w:numPr>
+      </w:pPr>
+      <w:r>
+        <w:t>Materiale: Lambert, Phong, cu texturi și umbrire netedă</w:t>
+      </w:r>
+    </w:p>
+    <w:p>
+      <w:pPr>
+        <w:pStyle w:val="ListParagraph"/>
+        <w:numPr>
+          <w:ilvl w:val="0"/>
+          <w:numId w:val="2"/>
+        </w:numPr>
+      </w:pPr>
+      <w:r>
+        <w:t xml:space="preserve">Obiecte: rețea, particule, </w:t>
+      </w:r>
+      <w:r>
+        <w:t>sprites, lumini</w:t>
+      </w:r>
+    </w:p>
+    <w:p>
+      <w:pPr>
+        <w:pStyle w:val="ListParagraph"/>
+        <w:numPr>
+          <w:ilvl w:val="0"/>
+          <w:numId w:val="2"/>
+        </w:numPr>
+      </w:pPr>
+      <w:r>
+        <w:t>Geometrii: plan, cub, sferă, 3D text; modificatori: alungire, extrudare și tăiere</w:t>
+      </w:r>
+    </w:p>
+    <w:p>
+      <w:pPr>
+        <w:pStyle w:val="ListParagraph"/>
+        <w:numPr>
+          <w:ilvl w:val="0"/>
+          <w:numId w:val="2"/>
+        </w:numPr>
+      </w:pPr>
+      <w:r>
+        <w:t>Funcții matematice cum ar fi manipulări de matrice, cuaternioni, UV</w:t>
+      </w:r>
+    </w:p>
+    <w:p>
+      <w:pPr>
+        <w:ind w:firstLine="360"/>
+      </w:pPr>
+      <w:r>
+        <w:t xml:space="preserve">Ilustrarea unei simulări 3D poate fi realizată direct pe orice navigator compatibil și poate fi la fel de performantă ca o aplicație ce rulează doar pe anumite sisteme de operare sau dispozitive. De exemplu, pentru a crea spațiul geometric necesar va fi nevoie doar de o geometrie de tip plan, având un material </w:t>
+      </w:r>
+      <w:r>
+        <w:t>și opțional o textură. Având acces direct în JavaScript la aceste facilități putem apoi folosi evenimentele de mouse și tastatură pentru a manipula scena și obiectele din ea.</w:t>
+      </w:r>
+    </w:p>
+    <w:p>
+      <w:pPr>
+        <w:ind w:firstLine="360"/>
+      </w:pPr>
+      <w:r>
+        <w:t>var geometry = new THREE.PlaneGeometry(width, height, widthSegments, heightSegments);</w:t>
+      </w:r>
+    </w:p>
+    <w:p>
+      <w:pPr>
+        <w:ind w:firstLine="360"/>
+      </w:pPr>
+      <w:r>
+        <w:t>var material = new THREE.MeshBasicMaterial( {color: 0xffff00} );</w:t>
+      </w:r>
+    </w:p>
+    <w:p>
+      <w:pPr>
+        <w:ind w:firstLine="360"/>
+      </w:pPr>
+      <w:r>
+        <w:t>var plane = new THREE.Mesh( geometry, material );</w:t>
+      </w:r>
+    </w:p>
+    <w:p>
+      <w:pPr>
+        <w:ind w:firstLine="360"/>
+      </w:pPr>
+      <w:r>
+        <w:t>scene.add( plane );</w:t>
       </w:r>
       <w:bookmarkStart w:id="4" w:name="_GoBack"/>
       <w:bookmarkEnd w:id="4"/>
@@ -1155,8 +1509,124 @@
       </w:pPr>
     </w:lvl>
   </w:abstractNum>
+  <w:abstractNum w:abstractNumId="1">
+    <w:nsid w:val="56F07642"/>
+    <w:multiLevelType w:val="hybridMultilevel"/>
+    <w:tmpl w:val="182EF030"/>
+    <w:lvl w:ilvl="0" w:tplc="04180001">
+      <w:start w:val="1"/>
+      <w:numFmt w:val="bullet"/>
+      <w:lvlText w:val=""/>
+      <w:lvlJc w:val="left"/>
+      <w:pPr>
+        <w:ind w:left="720" w:hanging="360"/>
+      </w:pPr>
+      <w:rPr>
+        <w:rFonts w:ascii="Symbol" w:hAnsi="Symbol" w:hint="default"/>
+      </w:rPr>
+    </w:lvl>
+    <w:lvl w:ilvl="1" w:tplc="04180003" w:tentative="1">
+      <w:start w:val="1"/>
+      <w:numFmt w:val="bullet"/>
+      <w:lvlText w:val="o"/>
+      <w:lvlJc w:val="left"/>
+      <w:pPr>
+        <w:ind w:left="1440" w:hanging="360"/>
+      </w:pPr>
+      <w:rPr>
+        <w:rFonts w:ascii="Courier New" w:hAnsi="Courier New" w:cs="Courier New" w:hint="default"/>
+      </w:rPr>
+    </w:lvl>
+    <w:lvl w:ilvl="2" w:tplc="04180005" w:tentative="1">
+      <w:start w:val="1"/>
+      <w:numFmt w:val="bullet"/>
+      <w:lvlText w:val=""/>
+      <w:lvlJc w:val="left"/>
+      <w:pPr>
+        <w:ind w:left="2160" w:hanging="360"/>
+      </w:pPr>
+      <w:rPr>
+        <w:rFonts w:ascii="Wingdings" w:hAnsi="Wingdings" w:hint="default"/>
+      </w:rPr>
+    </w:lvl>
+    <w:lvl w:ilvl="3" w:tplc="04180001" w:tentative="1">
+      <w:start w:val="1"/>
+      <w:numFmt w:val="bullet"/>
+      <w:lvlText w:val=""/>
+      <w:lvlJc w:val="left"/>
+      <w:pPr>
+        <w:ind w:left="2880" w:hanging="360"/>
+      </w:pPr>
+      <w:rPr>
+        <w:rFonts w:ascii="Symbol" w:hAnsi="Symbol" w:hint="default"/>
+      </w:rPr>
+    </w:lvl>
+    <w:lvl w:ilvl="4" w:tplc="04180003" w:tentative="1">
+      <w:start w:val="1"/>
+      <w:numFmt w:val="bullet"/>
+      <w:lvlText w:val="o"/>
+      <w:lvlJc w:val="left"/>
+      <w:pPr>
+        <w:ind w:left="3600" w:hanging="360"/>
+      </w:pPr>
+      <w:rPr>
+        <w:rFonts w:ascii="Courier New" w:hAnsi="Courier New" w:cs="Courier New" w:hint="default"/>
+      </w:rPr>
+    </w:lvl>
+    <w:lvl w:ilvl="5" w:tplc="04180005" w:tentative="1">
+      <w:start w:val="1"/>
+      <w:numFmt w:val="bullet"/>
+      <w:lvlText w:val=""/>
+      <w:lvlJc w:val="left"/>
+      <w:pPr>
+        <w:ind w:left="4320" w:hanging="360"/>
+      </w:pPr>
+      <w:rPr>
+        <w:rFonts w:ascii="Wingdings" w:hAnsi="Wingdings" w:hint="default"/>
+      </w:rPr>
+    </w:lvl>
+    <w:lvl w:ilvl="6" w:tplc="04180001" w:tentative="1">
+      <w:start w:val="1"/>
+      <w:numFmt w:val="bullet"/>
+      <w:lvlText w:val=""/>
+      <w:lvlJc w:val="left"/>
+      <w:pPr>
+        <w:ind w:left="5040" w:hanging="360"/>
+      </w:pPr>
+      <w:rPr>
+        <w:rFonts w:ascii="Symbol" w:hAnsi="Symbol" w:hint="default"/>
+      </w:rPr>
+    </w:lvl>
+    <w:lvl w:ilvl="7" w:tplc="04180003" w:tentative="1">
+      <w:start w:val="1"/>
+      <w:numFmt w:val="bullet"/>
+      <w:lvlText w:val="o"/>
+      <w:lvlJc w:val="left"/>
+      <w:pPr>
+        <w:ind w:left="5760" w:hanging="360"/>
+      </w:pPr>
+      <w:rPr>
+        <w:rFonts w:ascii="Courier New" w:hAnsi="Courier New" w:cs="Courier New" w:hint="default"/>
+      </w:rPr>
+    </w:lvl>
+    <w:lvl w:ilvl="8" w:tplc="04180005" w:tentative="1">
+      <w:start w:val="1"/>
+      <w:numFmt w:val="bullet"/>
+      <w:lvlText w:val=""/>
+      <w:lvlJc w:val="left"/>
+      <w:pPr>
+        <w:ind w:left="6480" w:hanging="360"/>
+      </w:pPr>
+      <w:rPr>
+        <w:rFonts w:ascii="Wingdings" w:hAnsi="Wingdings" w:hint="default"/>
+      </w:rPr>
+    </w:lvl>
+  </w:abstractNum>
   <w:num w:numId="1">
     <w:abstractNumId w:val="0"/>
+  </w:num>
+  <w:num w:numId="2">
+    <w:abstractNumId w:val="1"/>
   </w:num>
 </w:numbering>
 </file>
@@ -1174,7 +1644,7 @@
     </w:rPrDefault>
     <w:pPrDefault>
       <w:pPr>
-        <w:spacing w:after="120" w:line="360" w:lineRule="auto"/>
+        <w:spacing w:after="200" w:line="276" w:lineRule="auto"/>
       </w:pPr>
     </w:pPrDefault>
   </w:docDefaults>
@@ -1555,6 +2025,9 @@
     <w:name w:val="Normal"/>
     <w:qFormat/>
     <w:rsid w:val="00340408"/>
+    <w:rPr>
+      <w:noProof/>
+    </w:rPr>
   </w:style>
   <w:style w:type="paragraph" w:styleId="Heading1">
     <w:name w:val="heading 1"/>
@@ -1703,6 +2176,36 @@
     <w:pPr>
       <w:spacing w:after="100"/>
       <w:ind w:left="220"/>
+    </w:pPr>
+  </w:style>
+  <w:style w:type="table" w:styleId="TableGrid">
+    <w:name w:val="Table Grid"/>
+    <w:basedOn w:val="TableNormal"/>
+    <w:uiPriority w:val="39"/>
+    <w:rsid w:val="00AC18A0"/>
+    <w:pPr>
+      <w:spacing w:after="0" w:line="240" w:lineRule="auto"/>
+    </w:pPr>
+    <w:tblPr>
+      <w:tblBorders>
+        <w:top w:val="single" w:sz="4" w:space="0" w:color="auto"/>
+        <w:left w:val="single" w:sz="4" w:space="0" w:color="auto"/>
+        <w:bottom w:val="single" w:sz="4" w:space="0" w:color="auto"/>
+        <w:right w:val="single" w:sz="4" w:space="0" w:color="auto"/>
+        <w:insideH w:val="single" w:sz="4" w:space="0" w:color="auto"/>
+        <w:insideV w:val="single" w:sz="4" w:space="0" w:color="auto"/>
+      </w:tblBorders>
+    </w:tblPr>
+  </w:style>
+  <w:style w:type="paragraph" w:styleId="ListParagraph">
+    <w:name w:val="List Paragraph"/>
+    <w:basedOn w:val="Normal"/>
+    <w:uiPriority w:val="34"/>
+    <w:qFormat/>
+    <w:rsid w:val="00FA6447"/>
+    <w:pPr>
+      <w:ind w:left="720"/>
+      <w:contextualSpacing/>
     </w:pPr>
   </w:style>
 </w:styles>
@@ -1914,7 +2417,7 @@
 </file>
 
 <file path=customXml/itemProps1.xml><?xml version="1.0" encoding="utf-8"?>
-<ds:datastoreItem xmlns:ds="http://schemas.openxmlformats.org/officeDocument/2006/customXml" ds:itemID="{D1FE574F-06D3-45A4-A4AC-A205C812B88F}">
+<ds:datastoreItem xmlns:ds="http://schemas.openxmlformats.org/officeDocument/2006/customXml" ds:itemID="{C526693B-17C9-40F9-92FF-DB7E9B8BF302}">
   <ds:schemaRefs>
     <ds:schemaRef ds:uri="http://schemas.openxmlformats.org/officeDocument/2006/bibliography"/>
   </ds:schemaRefs>

--- a/doc/Lucrare de licenta.docx
+++ b/doc/Lucrare de licenta.docx
@@ -132,7 +132,6 @@
         <w:rPr>
           <w:rFonts w:ascii="Times New Roman" w:hAnsi="Times New Roman" w:cs="Times New Roman"/>
           <w:b/>
-          <w:sz w:val="32"/>
           <w:szCs w:val="28"/>
         </w:rPr>
       </w:pPr>
@@ -140,7 +139,7 @@
         <w:rPr>
           <w:rFonts w:ascii="Times New Roman" w:hAnsi="Times New Roman" w:cs="Times New Roman"/>
           <w:b/>
-          <w:sz w:val="36"/>
+          <w:sz w:val="28"/>
           <w:szCs w:val="28"/>
         </w:rPr>
         <w:t>LUCRARE DE LICENȚĂ</w:t>
@@ -433,13 +432,115 @@
           <w:r>
             <w:fldChar w:fldCharType="separate"/>
           </w:r>
-          <w:hyperlink w:anchor="_Toc419136586" w:history="1">
+          <w:bookmarkStart w:id="0" w:name="_GoBack"/>
+          <w:bookmarkEnd w:id="0"/>
+          <w:r>
+            <w:rPr>
+              <w:rStyle w:val="Hyperlink"/>
+            </w:rPr>
+            <w:fldChar w:fldCharType="begin"/>
+          </w:r>
+          <w:r>
+            <w:rPr>
+              <w:rStyle w:val="Hyperlink"/>
+            </w:rPr>
+            <w:instrText xml:space="preserve"> </w:instrText>
+          </w:r>
+          <w:r>
+            <w:instrText>HYPERLINK \l "_Toc419881376"</w:instrText>
+          </w:r>
+          <w:r>
+            <w:rPr>
+              <w:rStyle w:val="Hyperlink"/>
+            </w:rPr>
+            <w:instrText xml:space="preserve"> </w:instrText>
+          </w:r>
+          <w:r>
+            <w:rPr>
+              <w:rStyle w:val="Hyperlink"/>
+            </w:rPr>
+          </w:r>
+          <w:r>
+            <w:rPr>
+              <w:rStyle w:val="Hyperlink"/>
+            </w:rPr>
+            <w:fldChar w:fldCharType="separate"/>
+          </w:r>
+          <w:r>
+            <w:rPr>
+              <w:rStyle w:val="Hyperlink"/>
+              <w:rFonts w:ascii="Times New Roman" w:hAnsi="Times New Roman" w:cs="Times New Roman"/>
+            </w:rPr>
+            <w:t>Introducere</w:t>
+          </w:r>
+          <w:r>
+            <w:rPr>
+              <w:webHidden/>
+            </w:rPr>
+            <w:tab/>
+          </w:r>
+          <w:r>
+            <w:rPr>
+              <w:webHidden/>
+            </w:rPr>
+            <w:fldChar w:fldCharType="begin"/>
+          </w:r>
+          <w:r>
+            <w:rPr>
+              <w:webHidden/>
+            </w:rPr>
+            <w:instrText xml:space="preserve"> PAGEREF _Toc419881376 \h </w:instrText>
+          </w:r>
+          <w:r>
+            <w:rPr>
+              <w:webHidden/>
+            </w:rPr>
+          </w:r>
+          <w:r>
+            <w:rPr>
+              <w:webHidden/>
+            </w:rPr>
+            <w:fldChar w:fldCharType="separate"/>
+          </w:r>
+          <w:r>
+            <w:rPr>
+              <w:webHidden/>
+            </w:rPr>
+            <w:t>3</w:t>
+          </w:r>
+          <w:r>
+            <w:rPr>
+              <w:webHidden/>
+            </w:rPr>
+            <w:fldChar w:fldCharType="end"/>
+          </w:r>
+          <w:r>
+            <w:rPr>
+              <w:rStyle w:val="Hyperlink"/>
+            </w:rPr>
+            <w:fldChar w:fldCharType="end"/>
+          </w:r>
+        </w:p>
+        <w:p>
+          <w:pPr>
+            <w:pStyle w:val="TOC1"/>
+            <w:tabs>
+              <w:tab w:val="right" w:leader="dot" w:pos="9062"/>
+            </w:tabs>
+            <w:rPr>
+              <w:rFonts w:eastAsiaTheme="minorEastAsia"/>
+              <w:sz w:val="22"/>
+              <w:szCs w:val="22"/>
+              <w:lang w:eastAsia="ro-RO"/>
+            </w:rPr>
+          </w:pPr>
+          <w:hyperlink w:anchor="_Toc419881377" w:history="1">
             <w:r>
               <w:rPr>
                 <w:rStyle w:val="Hyperlink"/>
                 <w:rFonts w:ascii="Times New Roman" w:hAnsi="Times New Roman" w:cs="Times New Roman"/>
               </w:rPr>
-              <w:t>Introducere</w:t>
+              <w:t>Capitolul I. HTML5, ECMAScript 6 și WebGL</w:t>
             </w:r>
             <w:r>
               <w:rPr>
@@ -457,7 +558,7 @@
               <w:rPr>
                 <w:webHidden/>
               </w:rPr>
-              <w:instrText xml:space="preserve"> PAGEREF _Toc419136586 \h </w:instrText>
+              <w:instrText xml:space="preserve"> PAGEREF _Toc419881377 \h </w:instrText>
             </w:r>
             <w:r>
               <w:rPr>
@@ -474,7 +575,323 @@
               <w:rPr>
                 <w:webHidden/>
               </w:rPr>
-              <w:t>3</w:t>
+              <w:t>4</w:t>
+            </w:r>
+            <w:r>
+              <w:rPr>
+                <w:webHidden/>
+              </w:rPr>
+              <w:fldChar w:fldCharType="end"/>
+            </w:r>
+          </w:hyperlink>
+        </w:p>
+        <w:p>
+          <w:pPr>
+            <w:pStyle w:val="TOC2"/>
+            <w:tabs>
+              <w:tab w:val="right" w:leader="dot" w:pos="9062"/>
+            </w:tabs>
+            <w:rPr>
+              <w:rFonts w:eastAsiaTheme="minorEastAsia"/>
+              <w:sz w:val="22"/>
+              <w:szCs w:val="22"/>
+              <w:lang w:eastAsia="ro-RO"/>
+            </w:rPr>
+          </w:pPr>
+          <w:hyperlink w:anchor="_Toc419881378" w:history="1">
+            <w:r>
+              <w:rPr>
+                <w:rStyle w:val="Hyperlink"/>
+                <w:rFonts w:ascii="Times New Roman" w:hAnsi="Times New Roman" w:cs="Times New Roman"/>
+              </w:rPr>
+              <w:t>I.1. HTML5</w:t>
+            </w:r>
+            <w:r>
+              <w:rPr>
+                <w:webHidden/>
+              </w:rPr>
+              <w:tab/>
+            </w:r>
+            <w:r>
+              <w:rPr>
+                <w:webHidden/>
+              </w:rPr>
+              <w:fldChar w:fldCharType="begin"/>
+            </w:r>
+            <w:r>
+              <w:rPr>
+                <w:webHidden/>
+              </w:rPr>
+              <w:instrText xml:space="preserve"> PAGEREF _Toc419881378 \h </w:instrText>
+            </w:r>
+            <w:r>
+              <w:rPr>
+                <w:webHidden/>
+              </w:rPr>
+            </w:r>
+            <w:r>
+              <w:rPr>
+                <w:webHidden/>
+              </w:rPr>
+              <w:fldChar w:fldCharType="separate"/>
+            </w:r>
+            <w:r>
+              <w:rPr>
+                <w:webHidden/>
+              </w:rPr>
+              <w:t>4</w:t>
+            </w:r>
+            <w:r>
+              <w:rPr>
+                <w:webHidden/>
+              </w:rPr>
+              <w:fldChar w:fldCharType="end"/>
+            </w:r>
+          </w:hyperlink>
+        </w:p>
+        <w:p>
+          <w:pPr>
+            <w:pStyle w:val="TOC2"/>
+            <w:tabs>
+              <w:tab w:val="right" w:leader="dot" w:pos="9062"/>
+            </w:tabs>
+            <w:rPr>
+              <w:rFonts w:eastAsiaTheme="minorEastAsia"/>
+              <w:sz w:val="22"/>
+              <w:szCs w:val="22"/>
+              <w:lang w:eastAsia="ro-RO"/>
+            </w:rPr>
+          </w:pPr>
+          <w:hyperlink w:anchor="_Toc419881379" w:history="1">
+            <w:r>
+              <w:rPr>
+                <w:rStyle w:val="Hyperlink"/>
+              </w:rPr>
+              <w:t>I.2. ECMAScript 6</w:t>
+            </w:r>
+            <w:r>
+              <w:rPr>
+                <w:webHidden/>
+              </w:rPr>
+              <w:tab/>
+            </w:r>
+            <w:r>
+              <w:rPr>
+                <w:webHidden/>
+              </w:rPr>
+              <w:fldChar w:fldCharType="begin"/>
+            </w:r>
+            <w:r>
+              <w:rPr>
+                <w:webHidden/>
+              </w:rPr>
+              <w:instrText xml:space="preserve"> PAGEREF _Toc419881379 \h </w:instrText>
+            </w:r>
+            <w:r>
+              <w:rPr>
+                <w:webHidden/>
+              </w:rPr>
+            </w:r>
+            <w:r>
+              <w:rPr>
+                <w:webHidden/>
+              </w:rPr>
+              <w:fldChar w:fldCharType="separate"/>
+            </w:r>
+            <w:r>
+              <w:rPr>
+                <w:webHidden/>
+              </w:rPr>
+              <w:t>4</w:t>
+            </w:r>
+            <w:r>
+              <w:rPr>
+                <w:webHidden/>
+              </w:rPr>
+              <w:fldChar w:fldCharType="end"/>
+            </w:r>
+          </w:hyperlink>
+        </w:p>
+        <w:p>
+          <w:pPr>
+            <w:pStyle w:val="TOC2"/>
+            <w:tabs>
+              <w:tab w:val="right" w:leader="dot" w:pos="9062"/>
+            </w:tabs>
+            <w:rPr>
+              <w:rFonts w:eastAsiaTheme="minorEastAsia"/>
+              <w:sz w:val="22"/>
+              <w:szCs w:val="22"/>
+              <w:lang w:eastAsia="ro-RO"/>
+            </w:rPr>
+          </w:pPr>
+          <w:hyperlink w:anchor="_Toc419881380" w:history="1">
+            <w:r>
+              <w:rPr>
+                <w:rStyle w:val="Hyperlink"/>
+              </w:rPr>
+              <w:t>I.3. WebGL</w:t>
+            </w:r>
+            <w:r>
+              <w:rPr>
+                <w:webHidden/>
+              </w:rPr>
+              <w:tab/>
+            </w:r>
+            <w:r>
+              <w:rPr>
+                <w:webHidden/>
+              </w:rPr>
+              <w:fldChar w:fldCharType="begin"/>
+            </w:r>
+            <w:r>
+              <w:rPr>
+                <w:webHidden/>
+              </w:rPr>
+              <w:instrText xml:space="preserve"> PAGEREF _Toc419881380 \h </w:instrText>
+            </w:r>
+            <w:r>
+              <w:rPr>
+                <w:webHidden/>
+              </w:rPr>
+            </w:r>
+            <w:r>
+              <w:rPr>
+                <w:webHidden/>
+              </w:rPr>
+              <w:fldChar w:fldCharType="separate"/>
+            </w:r>
+            <w:r>
+              <w:rPr>
+                <w:webHidden/>
+              </w:rPr>
+              <w:t>4</w:t>
+            </w:r>
+            <w:r>
+              <w:rPr>
+                <w:webHidden/>
+              </w:rPr>
+              <w:fldChar w:fldCharType="end"/>
+            </w:r>
+          </w:hyperlink>
+        </w:p>
+        <w:p>
+          <w:pPr>
+            <w:pStyle w:val="TOC2"/>
+            <w:tabs>
+              <w:tab w:val="right" w:leader="dot" w:pos="9062"/>
+            </w:tabs>
+            <w:rPr>
+              <w:rFonts w:eastAsiaTheme="minorEastAsia"/>
+              <w:sz w:val="22"/>
+              <w:szCs w:val="22"/>
+              <w:lang w:eastAsia="ro-RO"/>
+            </w:rPr>
+          </w:pPr>
+          <w:hyperlink w:anchor="_Toc419881381" w:history="1">
+            <w:r>
+              <w:rPr>
+                <w:rStyle w:val="Hyperlink"/>
+              </w:rPr>
+              <w:t>I.4. Three.JS</w:t>
+            </w:r>
+            <w:r>
+              <w:rPr>
+                <w:webHidden/>
+              </w:rPr>
+              <w:tab/>
+            </w:r>
+            <w:r>
+              <w:rPr>
+                <w:webHidden/>
+              </w:rPr>
+              <w:fldChar w:fldCharType="begin"/>
+            </w:r>
+            <w:r>
+              <w:rPr>
+                <w:webHidden/>
+              </w:rPr>
+              <w:instrText xml:space="preserve"> PAGEREF _Toc419881381 \h </w:instrText>
+            </w:r>
+            <w:r>
+              <w:rPr>
+                <w:webHidden/>
+              </w:rPr>
+            </w:r>
+            <w:r>
+              <w:rPr>
+                <w:webHidden/>
+              </w:rPr>
+              <w:fldChar w:fldCharType="separate"/>
+            </w:r>
+            <w:r>
+              <w:rPr>
+                <w:webHidden/>
+              </w:rPr>
+              <w:t>5</w:t>
+            </w:r>
+            <w:r>
+              <w:rPr>
+                <w:webHidden/>
+              </w:rPr>
+              <w:fldChar w:fldCharType="end"/>
+            </w:r>
+          </w:hyperlink>
+        </w:p>
+        <w:p>
+          <w:pPr>
+            <w:pStyle w:val="TOC2"/>
+            <w:tabs>
+              <w:tab w:val="right" w:leader="dot" w:pos="9062"/>
+            </w:tabs>
+            <w:rPr>
+              <w:rFonts w:eastAsiaTheme="minorEastAsia"/>
+              <w:sz w:val="22"/>
+              <w:szCs w:val="22"/>
+              <w:lang w:eastAsia="ro-RO"/>
+            </w:rPr>
+          </w:pPr>
+          <w:hyperlink w:anchor="_Toc419881382" w:history="1">
+            <w:r>
+              <w:rPr>
+                <w:rStyle w:val="Hyperlink"/>
+              </w:rPr>
+              <w:t>I.5. Browserul Google Chrome</w:t>
+            </w:r>
+            <w:r>
+              <w:rPr>
+                <w:webHidden/>
+              </w:rPr>
+              <w:tab/>
+            </w:r>
+            <w:r>
+              <w:rPr>
+                <w:webHidden/>
+              </w:rPr>
+              <w:fldChar w:fldCharType="begin"/>
+            </w:r>
+            <w:r>
+              <w:rPr>
+                <w:webHidden/>
+              </w:rPr>
+              <w:instrText xml:space="preserve"> PAGEREF _Toc419881382 \h </w:instrText>
+            </w:r>
+            <w:r>
+              <w:rPr>
+                <w:webHidden/>
+              </w:rPr>
+            </w:r>
+            <w:r>
+              <w:rPr>
+                <w:webHidden/>
+              </w:rPr>
+              <w:fldChar w:fldCharType="separate"/>
+            </w:r>
+            <w:r>
+              <w:rPr>
+                <w:webHidden/>
+              </w:rPr>
+              <w:t>5</w:t>
             </w:r>
             <w:r>
               <w:rPr>
@@ -497,13 +914,12 @@
               <w:lang w:eastAsia="ro-RO"/>
             </w:rPr>
           </w:pPr>
-          <w:hyperlink w:anchor="_Toc419136587" w:history="1">
+          <w:hyperlink w:anchor="_Toc419881383" w:history="1">
             <w:r>
               <w:rPr>
                 <w:rStyle w:val="Hyperlink"/>
-                <w:rFonts w:ascii="Times New Roman" w:hAnsi="Times New Roman" w:cs="Times New Roman"/>
-              </w:rPr>
-              <w:t>Capitolul I. HTML5, ECMAScript 6 și WebGL</w:t>
+              </w:rPr>
+              <w:t>Capitolul II. Modelul matematic al problemei și soluțiilor</w:t>
             </w:r>
             <w:r>
               <w:rPr>
@@ -521,7 +937,7 @@
               <w:rPr>
                 <w:webHidden/>
               </w:rPr>
-              <w:instrText xml:space="preserve"> PAGEREF _Toc419136587 \h </w:instrText>
+              <w:instrText xml:space="preserve"> PAGEREF _Toc419881383 \h </w:instrText>
             </w:r>
             <w:r>
               <w:rPr>
@@ -538,7 +954,7 @@
               <w:rPr>
                 <w:webHidden/>
               </w:rPr>
-              <w:t>4</w:t>
+              <w:t>6</w:t>
             </w:r>
             <w:r>
               <w:rPr>
@@ -561,13 +977,12 @@
               <w:lang w:eastAsia="ro-RO"/>
             </w:rPr>
           </w:pPr>
-          <w:hyperlink w:anchor="_Toc419136588" w:history="1">
+          <w:hyperlink w:anchor="_Toc419881384" w:history="1">
             <w:r>
               <w:rPr>
                 <w:rStyle w:val="Hyperlink"/>
-                <w:rFonts w:ascii="Times New Roman" w:hAnsi="Times New Roman" w:cs="Times New Roman"/>
-              </w:rPr>
-              <w:t>I.1. HTML5</w:t>
+              </w:rPr>
+              <w:t>II.1. Ipoteza problemei</w:t>
             </w:r>
             <w:r>
               <w:rPr>
@@ -585,7 +1000,7 @@
               <w:rPr>
                 <w:webHidden/>
               </w:rPr>
-              <w:instrText xml:space="preserve"> PAGEREF _Toc419136588 \h </w:instrText>
+              <w:instrText xml:space="preserve"> PAGEREF _Toc419881384 \h </w:instrText>
             </w:r>
             <w:r>
               <w:rPr>
@@ -602,7 +1017,7 @@
               <w:rPr>
                 <w:webHidden/>
               </w:rPr>
-              <w:t>4</w:t>
+              <w:t>6</w:t>
             </w:r>
             <w:r>
               <w:rPr>
@@ -625,12 +1040,12 @@
               <w:lang w:eastAsia="ro-RO"/>
             </w:rPr>
           </w:pPr>
-          <w:hyperlink w:anchor="_Toc419136589" w:history="1">
+          <w:hyperlink w:anchor="_Toc419881385" w:history="1">
             <w:r>
               <w:rPr>
                 <w:rStyle w:val="Hyperlink"/>
               </w:rPr>
-              <w:t>I.2. ECMAScript 6</w:t>
+              <w:t>II.2. Soluții</w:t>
             </w:r>
             <w:r>
               <w:rPr>
@@ -648,7 +1063,7 @@
               <w:rPr>
                 <w:webHidden/>
               </w:rPr>
-              <w:instrText xml:space="preserve"> PAGEREF _Toc419136589 \h </w:instrText>
+              <w:instrText xml:space="preserve"> PAGEREF _Toc419881385 \h </w:instrText>
             </w:r>
             <w:r>
               <w:rPr>
@@ -665,7 +1080,763 @@
               <w:rPr>
                 <w:webHidden/>
               </w:rPr>
-              <w:t>4</w:t>
+              <w:t>6</w:t>
+            </w:r>
+            <w:r>
+              <w:rPr>
+                <w:webHidden/>
+              </w:rPr>
+              <w:fldChar w:fldCharType="end"/>
+            </w:r>
+          </w:hyperlink>
+        </w:p>
+        <w:p>
+          <w:pPr>
+            <w:pStyle w:val="TOC3"/>
+            <w:tabs>
+              <w:tab w:val="right" w:leader="dot" w:pos="9062"/>
+            </w:tabs>
+            <w:rPr>
+              <w:rFonts w:eastAsiaTheme="minorEastAsia"/>
+              <w:sz w:val="22"/>
+              <w:szCs w:val="22"/>
+              <w:lang w:eastAsia="ro-RO"/>
+            </w:rPr>
+          </w:pPr>
+          <w:hyperlink w:anchor="_Toc419881386" w:history="1">
+            <w:r>
+              <w:rPr>
+                <w:rStyle w:val="Hyperlink"/>
+              </w:rPr>
+              <w:t>II.2.1. Căutarea în lățime</w:t>
+            </w:r>
+            <w:r>
+              <w:rPr>
+                <w:webHidden/>
+              </w:rPr>
+              <w:tab/>
+            </w:r>
+            <w:r>
+              <w:rPr>
+                <w:webHidden/>
+              </w:rPr>
+              <w:fldChar w:fldCharType="begin"/>
+            </w:r>
+            <w:r>
+              <w:rPr>
+                <w:webHidden/>
+              </w:rPr>
+              <w:instrText xml:space="preserve"> PAGEREF _Toc419881386 \h </w:instrText>
+            </w:r>
+            <w:r>
+              <w:rPr>
+                <w:webHidden/>
+              </w:rPr>
+            </w:r>
+            <w:r>
+              <w:rPr>
+                <w:webHidden/>
+              </w:rPr>
+              <w:fldChar w:fldCharType="separate"/>
+            </w:r>
+            <w:r>
+              <w:rPr>
+                <w:webHidden/>
+              </w:rPr>
+              <w:t>7</w:t>
+            </w:r>
+            <w:r>
+              <w:rPr>
+                <w:webHidden/>
+              </w:rPr>
+              <w:fldChar w:fldCharType="end"/>
+            </w:r>
+          </w:hyperlink>
+        </w:p>
+        <w:p>
+          <w:pPr>
+            <w:pStyle w:val="TOC3"/>
+            <w:tabs>
+              <w:tab w:val="right" w:leader="dot" w:pos="9062"/>
+            </w:tabs>
+            <w:rPr>
+              <w:rFonts w:eastAsiaTheme="minorEastAsia"/>
+              <w:sz w:val="22"/>
+              <w:szCs w:val="22"/>
+              <w:lang w:eastAsia="ro-RO"/>
+            </w:rPr>
+          </w:pPr>
+          <w:hyperlink w:anchor="_Toc419881387" w:history="1">
+            <w:r>
+              <w:rPr>
+                <w:rStyle w:val="Hyperlink"/>
+              </w:rPr>
+              <w:t>II.2.2. A*</w:t>
+            </w:r>
+            <w:r>
+              <w:rPr>
+                <w:webHidden/>
+              </w:rPr>
+              <w:tab/>
+            </w:r>
+            <w:r>
+              <w:rPr>
+                <w:webHidden/>
+              </w:rPr>
+              <w:fldChar w:fldCharType="begin"/>
+            </w:r>
+            <w:r>
+              <w:rPr>
+                <w:webHidden/>
+              </w:rPr>
+              <w:instrText xml:space="preserve"> PAGEREF _Toc419881387 \h </w:instrText>
+            </w:r>
+            <w:r>
+              <w:rPr>
+                <w:webHidden/>
+              </w:rPr>
+            </w:r>
+            <w:r>
+              <w:rPr>
+                <w:webHidden/>
+              </w:rPr>
+              <w:fldChar w:fldCharType="separate"/>
+            </w:r>
+            <w:r>
+              <w:rPr>
+                <w:webHidden/>
+              </w:rPr>
+              <w:t>7</w:t>
+            </w:r>
+            <w:r>
+              <w:rPr>
+                <w:webHidden/>
+              </w:rPr>
+              <w:fldChar w:fldCharType="end"/>
+            </w:r>
+          </w:hyperlink>
+        </w:p>
+        <w:p>
+          <w:pPr>
+            <w:pStyle w:val="TOC3"/>
+            <w:tabs>
+              <w:tab w:val="right" w:leader="dot" w:pos="9062"/>
+            </w:tabs>
+            <w:rPr>
+              <w:rFonts w:eastAsiaTheme="minorEastAsia"/>
+              <w:sz w:val="22"/>
+              <w:szCs w:val="22"/>
+              <w:lang w:eastAsia="ro-RO"/>
+            </w:rPr>
+          </w:pPr>
+          <w:hyperlink w:anchor="_Toc419881388" w:history="1">
+            <w:r>
+              <w:rPr>
+                <w:rStyle w:val="Hyperlink"/>
+              </w:rPr>
+              <w:t>II.2.3. D*</w:t>
+            </w:r>
+            <w:r>
+              <w:rPr>
+                <w:webHidden/>
+              </w:rPr>
+              <w:tab/>
+            </w:r>
+            <w:r>
+              <w:rPr>
+                <w:webHidden/>
+              </w:rPr>
+              <w:fldChar w:fldCharType="begin"/>
+            </w:r>
+            <w:r>
+              <w:rPr>
+                <w:webHidden/>
+              </w:rPr>
+              <w:instrText xml:space="preserve"> PAGEREF _Toc419881388 \h </w:instrText>
+            </w:r>
+            <w:r>
+              <w:rPr>
+                <w:webHidden/>
+              </w:rPr>
+            </w:r>
+            <w:r>
+              <w:rPr>
+                <w:webHidden/>
+              </w:rPr>
+              <w:fldChar w:fldCharType="separate"/>
+            </w:r>
+            <w:r>
+              <w:rPr>
+                <w:webHidden/>
+              </w:rPr>
+              <w:t>7</w:t>
+            </w:r>
+            <w:r>
+              <w:rPr>
+                <w:webHidden/>
+              </w:rPr>
+              <w:fldChar w:fldCharType="end"/>
+            </w:r>
+          </w:hyperlink>
+        </w:p>
+        <w:p>
+          <w:pPr>
+            <w:pStyle w:val="TOC3"/>
+            <w:tabs>
+              <w:tab w:val="right" w:leader="dot" w:pos="9062"/>
+            </w:tabs>
+            <w:rPr>
+              <w:rFonts w:eastAsiaTheme="minorEastAsia"/>
+              <w:sz w:val="22"/>
+              <w:szCs w:val="22"/>
+              <w:lang w:eastAsia="ro-RO"/>
+            </w:rPr>
+          </w:pPr>
+          <w:hyperlink w:anchor="_Toc419881389" w:history="1">
+            <w:r>
+              <w:rPr>
+                <w:rStyle w:val="Hyperlink"/>
+              </w:rPr>
+              <w:t>II.2.4. HGA*</w:t>
+            </w:r>
+            <w:r>
+              <w:rPr>
+                <w:webHidden/>
+              </w:rPr>
+              <w:tab/>
+            </w:r>
+            <w:r>
+              <w:rPr>
+                <w:webHidden/>
+              </w:rPr>
+              <w:fldChar w:fldCharType="begin"/>
+            </w:r>
+            <w:r>
+              <w:rPr>
+                <w:webHidden/>
+              </w:rPr>
+              <w:instrText xml:space="preserve"> PAGEREF _Toc419881389 \h </w:instrText>
+            </w:r>
+            <w:r>
+              <w:rPr>
+                <w:webHidden/>
+              </w:rPr>
+            </w:r>
+            <w:r>
+              <w:rPr>
+                <w:webHidden/>
+              </w:rPr>
+              <w:fldChar w:fldCharType="separate"/>
+            </w:r>
+            <w:r>
+              <w:rPr>
+                <w:webHidden/>
+              </w:rPr>
+              <w:t>8</w:t>
+            </w:r>
+            <w:r>
+              <w:rPr>
+                <w:webHidden/>
+              </w:rPr>
+              <w:fldChar w:fldCharType="end"/>
+            </w:r>
+          </w:hyperlink>
+        </w:p>
+        <w:p>
+          <w:pPr>
+            <w:pStyle w:val="TOC3"/>
+            <w:tabs>
+              <w:tab w:val="right" w:leader="dot" w:pos="9062"/>
+            </w:tabs>
+            <w:rPr>
+              <w:rFonts w:eastAsiaTheme="minorEastAsia"/>
+              <w:sz w:val="22"/>
+              <w:szCs w:val="22"/>
+              <w:lang w:eastAsia="ro-RO"/>
+            </w:rPr>
+          </w:pPr>
+          <w:hyperlink w:anchor="_Toc419881390" w:history="1">
+            <w:r>
+              <w:rPr>
+                <w:rStyle w:val="Hyperlink"/>
+              </w:rPr>
+              <w:t>II.2.5. A* ponderat (Weighted A*)</w:t>
+            </w:r>
+            <w:r>
+              <w:rPr>
+                <w:webHidden/>
+              </w:rPr>
+              <w:tab/>
+            </w:r>
+            <w:r>
+              <w:rPr>
+                <w:webHidden/>
+              </w:rPr>
+              <w:fldChar w:fldCharType="begin"/>
+            </w:r>
+            <w:r>
+              <w:rPr>
+                <w:webHidden/>
+              </w:rPr>
+              <w:instrText xml:space="preserve"> PAGEREF _Toc419881390 \h </w:instrText>
+            </w:r>
+            <w:r>
+              <w:rPr>
+                <w:webHidden/>
+              </w:rPr>
+            </w:r>
+            <w:r>
+              <w:rPr>
+                <w:webHidden/>
+              </w:rPr>
+              <w:fldChar w:fldCharType="separate"/>
+            </w:r>
+            <w:r>
+              <w:rPr>
+                <w:webHidden/>
+              </w:rPr>
+              <w:t>8</w:t>
+            </w:r>
+            <w:r>
+              <w:rPr>
+                <w:webHidden/>
+              </w:rPr>
+              <w:fldChar w:fldCharType="end"/>
+            </w:r>
+          </w:hyperlink>
+        </w:p>
+        <w:p>
+          <w:pPr>
+            <w:pStyle w:val="TOC3"/>
+            <w:tabs>
+              <w:tab w:val="right" w:leader="dot" w:pos="9062"/>
+            </w:tabs>
+            <w:rPr>
+              <w:rFonts w:eastAsiaTheme="minorEastAsia"/>
+              <w:sz w:val="22"/>
+              <w:szCs w:val="22"/>
+              <w:lang w:eastAsia="ro-RO"/>
+            </w:rPr>
+          </w:pPr>
+          <w:hyperlink w:anchor="_Toc419881391" w:history="1">
+            <w:r>
+              <w:rPr>
+                <w:rStyle w:val="Hyperlink"/>
+              </w:rPr>
+              <w:t>II.2.6. Jump Point Search (JPS)</w:t>
+            </w:r>
+            <w:r>
+              <w:rPr>
+                <w:webHidden/>
+              </w:rPr>
+              <w:tab/>
+            </w:r>
+            <w:r>
+              <w:rPr>
+                <w:webHidden/>
+              </w:rPr>
+              <w:fldChar w:fldCharType="begin"/>
+            </w:r>
+            <w:r>
+              <w:rPr>
+                <w:webHidden/>
+              </w:rPr>
+              <w:instrText xml:space="preserve"> PAGEREF _Toc419881391 \h </w:instrText>
+            </w:r>
+            <w:r>
+              <w:rPr>
+                <w:webHidden/>
+              </w:rPr>
+            </w:r>
+            <w:r>
+              <w:rPr>
+                <w:webHidden/>
+              </w:rPr>
+              <w:fldChar w:fldCharType="separate"/>
+            </w:r>
+            <w:r>
+              <w:rPr>
+                <w:webHidden/>
+              </w:rPr>
+              <w:t>8</w:t>
+            </w:r>
+            <w:r>
+              <w:rPr>
+                <w:webHidden/>
+              </w:rPr>
+              <w:fldChar w:fldCharType="end"/>
+            </w:r>
+          </w:hyperlink>
+        </w:p>
+        <w:p>
+          <w:pPr>
+            <w:pStyle w:val="TOC2"/>
+            <w:tabs>
+              <w:tab w:val="right" w:leader="dot" w:pos="9062"/>
+            </w:tabs>
+            <w:rPr>
+              <w:rFonts w:eastAsiaTheme="minorEastAsia"/>
+              <w:sz w:val="22"/>
+              <w:szCs w:val="22"/>
+              <w:lang w:eastAsia="ro-RO"/>
+            </w:rPr>
+          </w:pPr>
+          <w:hyperlink w:anchor="_Toc419881392" w:history="1">
+            <w:r>
+              <w:rPr>
+                <w:rStyle w:val="Hyperlink"/>
+              </w:rPr>
+              <w:t>II.3. Structuri de date necesare</w:t>
+            </w:r>
+            <w:r>
+              <w:rPr>
+                <w:webHidden/>
+              </w:rPr>
+              <w:tab/>
+            </w:r>
+            <w:r>
+              <w:rPr>
+                <w:webHidden/>
+              </w:rPr>
+              <w:fldChar w:fldCharType="begin"/>
+            </w:r>
+            <w:r>
+              <w:rPr>
+                <w:webHidden/>
+              </w:rPr>
+              <w:instrText xml:space="preserve"> PAGEREF _Toc419881392 \h </w:instrText>
+            </w:r>
+            <w:r>
+              <w:rPr>
+                <w:webHidden/>
+              </w:rPr>
+            </w:r>
+            <w:r>
+              <w:rPr>
+                <w:webHidden/>
+              </w:rPr>
+              <w:fldChar w:fldCharType="separate"/>
+            </w:r>
+            <w:r>
+              <w:rPr>
+                <w:webHidden/>
+              </w:rPr>
+              <w:t>9</w:t>
+            </w:r>
+            <w:r>
+              <w:rPr>
+                <w:webHidden/>
+              </w:rPr>
+              <w:fldChar w:fldCharType="end"/>
+            </w:r>
+          </w:hyperlink>
+        </w:p>
+        <w:p>
+          <w:pPr>
+            <w:pStyle w:val="TOC1"/>
+            <w:tabs>
+              <w:tab w:val="right" w:leader="dot" w:pos="9062"/>
+            </w:tabs>
+            <w:rPr>
+              <w:rFonts w:eastAsiaTheme="minorEastAsia"/>
+              <w:sz w:val="22"/>
+              <w:szCs w:val="22"/>
+              <w:lang w:eastAsia="ro-RO"/>
+            </w:rPr>
+          </w:pPr>
+          <w:hyperlink w:anchor="_Toc419881393" w:history="1">
+            <w:r>
+              <w:rPr>
+                <w:rStyle w:val="Hyperlink"/>
+              </w:rPr>
+              <w:t>Capitolul III. Aplicație</w:t>
+            </w:r>
+            <w:r>
+              <w:rPr>
+                <w:webHidden/>
+              </w:rPr>
+              <w:tab/>
+            </w:r>
+            <w:r>
+              <w:rPr>
+                <w:webHidden/>
+              </w:rPr>
+              <w:fldChar w:fldCharType="begin"/>
+            </w:r>
+            <w:r>
+              <w:rPr>
+                <w:webHidden/>
+              </w:rPr>
+              <w:instrText xml:space="preserve"> PAGEREF _Toc419881393 \h </w:instrText>
+            </w:r>
+            <w:r>
+              <w:rPr>
+                <w:webHidden/>
+              </w:rPr>
+            </w:r>
+            <w:r>
+              <w:rPr>
+                <w:webHidden/>
+              </w:rPr>
+              <w:fldChar w:fldCharType="separate"/>
+            </w:r>
+            <w:r>
+              <w:rPr>
+                <w:webHidden/>
+              </w:rPr>
+              <w:t>10</w:t>
+            </w:r>
+            <w:r>
+              <w:rPr>
+                <w:webHidden/>
+              </w:rPr>
+              <w:fldChar w:fldCharType="end"/>
+            </w:r>
+          </w:hyperlink>
+        </w:p>
+        <w:p>
+          <w:pPr>
+            <w:pStyle w:val="TOC2"/>
+            <w:tabs>
+              <w:tab w:val="right" w:leader="dot" w:pos="9062"/>
+            </w:tabs>
+            <w:rPr>
+              <w:rFonts w:eastAsiaTheme="minorEastAsia"/>
+              <w:sz w:val="22"/>
+              <w:szCs w:val="22"/>
+              <w:lang w:eastAsia="ro-RO"/>
+            </w:rPr>
+          </w:pPr>
+          <w:hyperlink w:anchor="_Toc419881394" w:history="1">
+            <w:r>
+              <w:rPr>
+                <w:rStyle w:val="Hyperlink"/>
+              </w:rPr>
+              <w:t>III.1. Librării și instrumente</w:t>
+            </w:r>
+            <w:r>
+              <w:rPr>
+                <w:webHidden/>
+              </w:rPr>
+              <w:tab/>
+            </w:r>
+            <w:r>
+              <w:rPr>
+                <w:webHidden/>
+              </w:rPr>
+              <w:fldChar w:fldCharType="begin"/>
+            </w:r>
+            <w:r>
+              <w:rPr>
+                <w:webHidden/>
+              </w:rPr>
+              <w:instrText xml:space="preserve"> PAGEREF _Toc419881394 \h </w:instrText>
+            </w:r>
+            <w:r>
+              <w:rPr>
+                <w:webHidden/>
+              </w:rPr>
+            </w:r>
+            <w:r>
+              <w:rPr>
+                <w:webHidden/>
+              </w:rPr>
+              <w:fldChar w:fldCharType="separate"/>
+            </w:r>
+            <w:r>
+              <w:rPr>
+                <w:webHidden/>
+              </w:rPr>
+              <w:t>10</w:t>
+            </w:r>
+            <w:r>
+              <w:rPr>
+                <w:webHidden/>
+              </w:rPr>
+              <w:fldChar w:fldCharType="end"/>
+            </w:r>
+          </w:hyperlink>
+        </w:p>
+        <w:p>
+          <w:pPr>
+            <w:pStyle w:val="TOC2"/>
+            <w:tabs>
+              <w:tab w:val="right" w:leader="dot" w:pos="9062"/>
+            </w:tabs>
+            <w:rPr>
+              <w:rFonts w:eastAsiaTheme="minorEastAsia"/>
+              <w:sz w:val="22"/>
+              <w:szCs w:val="22"/>
+              <w:lang w:eastAsia="ro-RO"/>
+            </w:rPr>
+          </w:pPr>
+          <w:hyperlink w:anchor="_Toc419881395" w:history="1">
+            <w:r>
+              <w:rPr>
+                <w:rStyle w:val="Hyperlink"/>
+              </w:rPr>
+              <w:t>III.2. Detalii de implementare</w:t>
+            </w:r>
+            <w:r>
+              <w:rPr>
+                <w:webHidden/>
+              </w:rPr>
+              <w:tab/>
+            </w:r>
+            <w:r>
+              <w:rPr>
+                <w:webHidden/>
+              </w:rPr>
+              <w:fldChar w:fldCharType="begin"/>
+            </w:r>
+            <w:r>
+              <w:rPr>
+                <w:webHidden/>
+              </w:rPr>
+              <w:instrText xml:space="preserve"> PAGEREF _Toc419881395 \h </w:instrText>
+            </w:r>
+            <w:r>
+              <w:rPr>
+                <w:webHidden/>
+              </w:rPr>
+            </w:r>
+            <w:r>
+              <w:rPr>
+                <w:webHidden/>
+              </w:rPr>
+              <w:fldChar w:fldCharType="separate"/>
+            </w:r>
+            <w:r>
+              <w:rPr>
+                <w:webHidden/>
+              </w:rPr>
+              <w:t>10</w:t>
+            </w:r>
+            <w:r>
+              <w:rPr>
+                <w:webHidden/>
+              </w:rPr>
+              <w:fldChar w:fldCharType="end"/>
+            </w:r>
+          </w:hyperlink>
+        </w:p>
+        <w:p>
+          <w:pPr>
+            <w:pStyle w:val="TOC2"/>
+            <w:tabs>
+              <w:tab w:val="right" w:leader="dot" w:pos="9062"/>
+            </w:tabs>
+            <w:rPr>
+              <w:rFonts w:eastAsiaTheme="minorEastAsia"/>
+              <w:sz w:val="22"/>
+              <w:szCs w:val="22"/>
+              <w:lang w:eastAsia="ro-RO"/>
+            </w:rPr>
+          </w:pPr>
+          <w:hyperlink w:anchor="_Toc419881396" w:history="1">
+            <w:r>
+              <w:rPr>
+                <w:rStyle w:val="Hyperlink"/>
+              </w:rPr>
+              <w:t>III.3. Testare</w:t>
+            </w:r>
+            <w:r>
+              <w:rPr>
+                <w:webHidden/>
+              </w:rPr>
+              <w:tab/>
+            </w:r>
+            <w:r>
+              <w:rPr>
+                <w:webHidden/>
+              </w:rPr>
+              <w:fldChar w:fldCharType="begin"/>
+            </w:r>
+            <w:r>
+              <w:rPr>
+                <w:webHidden/>
+              </w:rPr>
+              <w:instrText xml:space="preserve"> PAGEREF _Toc419881396 \h </w:instrText>
+            </w:r>
+            <w:r>
+              <w:rPr>
+                <w:webHidden/>
+              </w:rPr>
+            </w:r>
+            <w:r>
+              <w:rPr>
+                <w:webHidden/>
+              </w:rPr>
+              <w:fldChar w:fldCharType="separate"/>
+            </w:r>
+            <w:r>
+              <w:rPr>
+                <w:webHidden/>
+              </w:rPr>
+              <w:t>10</w:t>
+            </w:r>
+            <w:r>
+              <w:rPr>
+                <w:webHidden/>
+              </w:rPr>
+              <w:fldChar w:fldCharType="end"/>
+            </w:r>
+          </w:hyperlink>
+        </w:p>
+        <w:p>
+          <w:pPr>
+            <w:pStyle w:val="TOC2"/>
+            <w:tabs>
+              <w:tab w:val="right" w:leader="dot" w:pos="9062"/>
+            </w:tabs>
+            <w:rPr>
+              <w:rFonts w:eastAsiaTheme="minorEastAsia"/>
+              <w:sz w:val="22"/>
+              <w:szCs w:val="22"/>
+              <w:lang w:eastAsia="ro-RO"/>
+            </w:rPr>
+          </w:pPr>
+          <w:hyperlink w:anchor="_Toc419881397" w:history="1">
+            <w:r>
+              <w:rPr>
+                <w:rStyle w:val="Hyperlink"/>
+              </w:rPr>
+              <w:t>III.4. Rezultate</w:t>
+            </w:r>
+            <w:r>
+              <w:rPr>
+                <w:webHidden/>
+              </w:rPr>
+              <w:tab/>
+            </w:r>
+            <w:r>
+              <w:rPr>
+                <w:webHidden/>
+              </w:rPr>
+              <w:fldChar w:fldCharType="begin"/>
+            </w:r>
+            <w:r>
+              <w:rPr>
+                <w:webHidden/>
+              </w:rPr>
+              <w:instrText xml:space="preserve"> PAGEREF _Toc419881397 \h </w:instrText>
+            </w:r>
+            <w:r>
+              <w:rPr>
+                <w:webHidden/>
+              </w:rPr>
+            </w:r>
+            <w:r>
+              <w:rPr>
+                <w:webHidden/>
+              </w:rPr>
+              <w:fldChar w:fldCharType="separate"/>
+            </w:r>
+            <w:r>
+              <w:rPr>
+                <w:webHidden/>
+              </w:rPr>
+              <w:t>10</w:t>
             </w:r>
             <w:r>
               <w:rPr>
@@ -717,7 +1888,7 @@
           <w:szCs w:val="28"/>
         </w:rPr>
       </w:pPr>
-      <w:bookmarkStart w:id="0" w:name="_Toc419136586"/>
+      <w:bookmarkStart w:id="1" w:name="_Toc419881376"/>
       <w:r>
         <w:rPr>
           <w:rFonts w:ascii="Times New Roman" w:hAnsi="Times New Roman" w:cs="Times New Roman"/>
@@ -726,7 +1897,7 @@
         <w:lastRenderedPageBreak/>
         <w:t>Introducere</w:t>
       </w:r>
-      <w:bookmarkEnd w:id="0"/>
+      <w:bookmarkEnd w:id="1"/>
     </w:p>
     <w:p>
       <w:pPr>
@@ -838,12 +2009,13 @@
     <w:p>
       <w:pPr>
         <w:pStyle w:val="Heading1"/>
+        <w:ind w:firstLine="708"/>
         <w:rPr>
           <w:rFonts w:ascii="Times New Roman" w:hAnsi="Times New Roman" w:cs="Times New Roman"/>
           <w:szCs w:val="24"/>
         </w:rPr>
       </w:pPr>
-      <w:bookmarkStart w:id="1" w:name="_Toc419136587"/>
+      <w:bookmarkStart w:id="2" w:name="_Toc419881377"/>
       <w:r>
         <w:rPr>
           <w:rFonts w:ascii="Times New Roman" w:hAnsi="Times New Roman" w:cs="Times New Roman"/>
@@ -852,16 +2024,18 @@
         <w:lastRenderedPageBreak/>
         <w:t>Capitolul I. HTML5, ECMAScript 6 și WebGL</w:t>
       </w:r>
-      <w:bookmarkEnd w:id="1"/>
-    </w:p>
-    <w:p/>
+      <w:bookmarkEnd w:id="2"/>
+    </w:p>
     <w:p>
       <w:pPr>
         <w:jc w:val="both"/>
       </w:pPr>
-      <w:r>
-        <w:tab/>
-      </w:r>
+    </w:p>
+    <w:p>
+      <w:pPr>
+        <w:ind w:firstLine="708"/>
+        <w:jc w:val="both"/>
+      </w:pPr>
       <w:r>
         <w:t xml:space="preserve">Începând cu anul 2011, când a fost propusă o variantă finală pentru HTML5 de către grupul W3C, </w:t>
       </w:r>
@@ -883,11 +2057,9 @@
     </w:p>
     <w:p>
       <w:pPr>
+        <w:ind w:firstLine="708"/>
         <w:jc w:val="both"/>
       </w:pPr>
-      <w:r>
-        <w:tab/>
-      </w:r>
       <w:r>
         <w:t>T</w:t>
       </w:r>
@@ -923,7 +2095,7 @@
           <w:szCs w:val="28"/>
         </w:rPr>
       </w:pPr>
-      <w:bookmarkStart w:id="2" w:name="_Toc419136588"/>
+      <w:bookmarkStart w:id="3" w:name="_Toc419881378"/>
       <w:r>
         <w:rPr>
           <w:rFonts w:ascii="Times New Roman" w:hAnsi="Times New Roman" w:cs="Times New Roman"/>
@@ -932,9 +2104,12 @@
         </w:rPr>
         <w:t>I.1. HTML5</w:t>
       </w:r>
-      <w:bookmarkEnd w:id="2"/>
-    </w:p>
-    <w:p>
+      <w:bookmarkEnd w:id="3"/>
+    </w:p>
+    <w:p>
+      <w:pPr>
+        <w:jc w:val="both"/>
+      </w:pPr>
       <w:r>
         <w:tab/>
       </w:r>
@@ -954,15 +2129,13 @@
     <w:p>
       <w:pPr>
         <w:pStyle w:val="Heading2"/>
+        <w:ind w:firstLine="708"/>
         <w:rPr>
           <w:sz w:val="28"/>
           <w:szCs w:val="28"/>
         </w:rPr>
       </w:pPr>
-      <w:r>
-        <w:tab/>
-      </w:r>
-      <w:bookmarkStart w:id="3" w:name="_Toc419136589"/>
+      <w:bookmarkStart w:id="4" w:name="_Toc419881379"/>
       <w:r>
         <w:rPr>
           <w:sz w:val="28"/>
@@ -970,11 +2143,14 @@
         </w:rPr>
         <w:t>I.2. ECMAScript 6</w:t>
       </w:r>
-      <w:bookmarkEnd w:id="3"/>
-    </w:p>
-    <w:p>
-      <w:r>
-        <w:tab/>
+      <w:bookmarkEnd w:id="4"/>
+    </w:p>
+    <w:p>
+      <w:pPr>
+        <w:ind w:firstLine="708"/>
+        <w:jc w:val="both"/>
+      </w:pPr>
+      <w:r>
         <w:t>ECMAScript este un limbaj de scripting standardizat și este folosit la scară largă pentru scripturi la nivel de client de aplicație. El st</w:t>
       </w:r>
       <w:r>
@@ -982,9 +2158,10 @@
       </w:r>
     </w:p>
     <w:p>
-      <w:r>
-        <w:tab/>
-      </w:r>
+      <w:pPr>
+        <w:ind w:firstLine="708"/>
+        <w:jc w:val="both"/>
+      </w:pPr>
       <w:r>
         <w:t xml:space="preserve">Versiunea 6 a ECMAScript aduce ca elemente de noutate, printre altele, structuri noi de date, cum ar fi </w:t>
       </w:r>
@@ -1039,7 +2216,7 @@
     </w:p>
     <w:p>
       <w:pPr>
-        <w:ind w:firstLine="708"/>
+        <w:jc w:val="both"/>
       </w:pPr>
       <w:r>
         <w:t>Exemplu:</w:t>
@@ -1070,6 +2247,9 @@
             <w:tcW w:w="2268" w:type="dxa"/>
           </w:tcPr>
           <w:p>
+            <w:pPr>
+              <w:jc w:val="both"/>
+            </w:pPr>
             <w:r>
               <w:t>ECMAScript 5</w:t>
             </w:r>
@@ -1080,6 +2260,9 @@
             <w:tcW w:w="2977" w:type="dxa"/>
           </w:tcPr>
           <w:p>
+            <w:pPr>
+              <w:jc w:val="both"/>
+            </w:pPr>
             <w:r>
               <w:t>ECMAScript 6</w:t>
             </w:r>
@@ -1089,7 +2272,11 @@
           <w:tcPr>
             <w:tcW w:w="3827" w:type="dxa"/>
           </w:tcPr>
-          <w:p/>
+          <w:p>
+            <w:pPr>
+              <w:jc w:val="both"/>
+            </w:pPr>
+          </w:p>
         </w:tc>
       </w:tr>
       <w:tr>
@@ -1098,21 +2285,33 @@
             <w:tcW w:w="2268" w:type="dxa"/>
           </w:tcPr>
           <w:p>
+            <w:pPr>
+              <w:jc w:val="both"/>
+            </w:pPr>
             <w:r>
               <w:t>var obj  = {};</w:t>
             </w:r>
           </w:p>
           <w:p>
+            <w:pPr>
+              <w:jc w:val="both"/>
+            </w:pPr>
             <w:r>
               <w:t>obj[x] = true;</w:t>
             </w:r>
           </w:p>
           <w:p>
+            <w:pPr>
+              <w:jc w:val="both"/>
+            </w:pPr>
             <w:r>
               <w:t>delete obj[x];</w:t>
             </w:r>
           </w:p>
           <w:p>
+            <w:pPr>
+              <w:jc w:val="both"/>
+            </w:pPr>
             <w:r>
               <w:t>if(x in obj){  … }</w:t>
             </w:r>
@@ -1123,21 +2322,33 @@
             <w:tcW w:w="2977" w:type="dxa"/>
           </w:tcPr>
           <w:p>
+            <w:pPr>
+              <w:jc w:val="both"/>
+            </w:pPr>
             <w:r>
               <w:t>var obj = new Set();</w:t>
             </w:r>
           </w:p>
           <w:p>
+            <w:pPr>
+              <w:jc w:val="both"/>
+            </w:pPr>
             <w:r>
               <w:t>obj.add(x);</w:t>
             </w:r>
           </w:p>
           <w:p>
+            <w:pPr>
+              <w:jc w:val="both"/>
+            </w:pPr>
             <w:r>
               <w:t>obj.delete(x);</w:t>
             </w:r>
           </w:p>
           <w:p>
+            <w:pPr>
+              <w:jc w:val="both"/>
+            </w:pPr>
             <w:r>
               <w:t>if(obj.has(x)){ … }</w:t>
             </w:r>
@@ -1148,21 +2359,33 @@
             <w:tcW w:w="3827" w:type="dxa"/>
           </w:tcPr>
           <w:p>
+            <w:pPr>
+              <w:jc w:val="both"/>
+            </w:pPr>
             <w:r>
               <w:t>//se creaza un obiect</w:t>
             </w:r>
           </w:p>
           <w:p>
+            <w:pPr>
+              <w:jc w:val="both"/>
+            </w:pPr>
             <w:r>
               <w:t>//se seteaza o valoare</w:t>
             </w:r>
           </w:p>
           <w:p>
+            <w:pPr>
+              <w:jc w:val="both"/>
+            </w:pPr>
             <w:r>
               <w:t>//se sterge o valoare</w:t>
             </w:r>
           </w:p>
           <w:p>
+            <w:pPr>
+              <w:jc w:val="both"/>
+            </w:pPr>
             <w:r>
               <w:t>//se verifica existenta unei valori</w:t>
             </w:r>
@@ -1174,42 +2397,58 @@
           <w:tcPr>
             <w:tcW w:w="2268" w:type="dxa"/>
           </w:tcPr>
-          <w:p/>
+          <w:p>
+            <w:pPr>
+              <w:jc w:val="both"/>
+            </w:pPr>
+          </w:p>
         </w:tc>
         <w:tc>
           <w:tcPr>
             <w:tcW w:w="2977" w:type="dxa"/>
           </w:tcPr>
-          <w:p/>
+          <w:p>
+            <w:pPr>
+              <w:jc w:val="both"/>
+            </w:pPr>
+          </w:p>
         </w:tc>
         <w:tc>
           <w:tcPr>
             <w:tcW w:w="3827" w:type="dxa"/>
           </w:tcPr>
-          <w:p/>
+          <w:p>
+            <w:pPr>
+              <w:jc w:val="both"/>
+            </w:pPr>
+          </w:p>
         </w:tc>
       </w:tr>
     </w:tbl>
     <w:p>
       <w:pPr>
         <w:pStyle w:val="Heading2"/>
+        <w:ind w:firstLine="360"/>
+        <w:jc w:val="both"/>
         <w:rPr>
           <w:sz w:val="28"/>
         </w:rPr>
       </w:pPr>
-      <w:r>
-        <w:tab/>
-      </w:r>
+      <w:bookmarkStart w:id="5" w:name="_Toc419881380"/>
       <w:r>
         <w:rPr>
           <w:sz w:val="28"/>
         </w:rPr>
         <w:t>I.3. WebGL</w:t>
       </w:r>
-    </w:p>
-    <w:p>
-      <w:r>
-        <w:tab/>
+      <w:bookmarkEnd w:id="5"/>
+    </w:p>
+    <w:p>
+      <w:pPr>
+        <w:ind w:firstLine="360"/>
+        <w:jc w:val="both"/>
+      </w:pPr>
+      <w:r>
         <w:t xml:space="preserve">WebGL este o specificație de JavaScript menită să îmbunătățească experiența de navigare pe web venind cu grafică 3D și 2D la dispoziția browser-ului web fără a fi nevoie de vreun program adițional. Astfel, conținutul unui site web poate sa folosească placa video a calculatorului pentru cea mai bună performanță. </w:t>
       </w:r>
       <w:r>
@@ -1219,24 +2458,28 @@
     <w:p>
       <w:pPr>
         <w:pStyle w:val="Heading2"/>
+        <w:ind w:left="360"/>
+        <w:jc w:val="both"/>
         <w:rPr>
           <w:sz w:val="28"/>
         </w:rPr>
       </w:pPr>
-      <w:r>
+      <w:bookmarkStart w:id="6" w:name="_Toc419881381"/>
+      <w:r>
+        <w:rPr>
+          <w:sz w:val="28"/>
+        </w:rPr>
         <w:lastRenderedPageBreak/>
-        <w:tab/>
-      </w:r>
-      <w:r>
-        <w:rPr>
-          <w:sz w:val="28"/>
-        </w:rPr>
         <w:t>I.4. Three.JS</w:t>
       </w:r>
-    </w:p>
-    <w:p>
-      <w:r>
-        <w:tab/>
+      <w:bookmarkEnd w:id="6"/>
+    </w:p>
+    <w:p>
+      <w:pPr>
+        <w:ind w:firstLine="360"/>
+        <w:jc w:val="both"/>
+      </w:pPr>
+      <w:r>
         <w:t xml:space="preserve">Three.JS este o librărie scrisă în JavaScript </w:t>
       </w:r>
       <w:r>
@@ -1256,6 +2499,7 @@
           <w:ilvl w:val="0"/>
           <w:numId w:val="2"/>
         </w:numPr>
+        <w:jc w:val="both"/>
       </w:pPr>
       <w:r>
         <w:t>Motoare de randare grafica: WebGL, &lt;canvas&gt;, &lt;svg&gt;, CSS3D, DOM, Software</w:t>
@@ -1268,6 +2512,7 @@
           <w:ilvl w:val="0"/>
           <w:numId w:val="2"/>
         </w:numPr>
+        <w:jc w:val="both"/>
       </w:pPr>
       <w:r>
         <w:t>Scene: pentru a adăuga și elimina obiecte în timpul rulării</w:t>
@@ -1280,6 +2525,7 @@
           <w:ilvl w:val="0"/>
           <w:numId w:val="2"/>
         </w:numPr>
+        <w:jc w:val="both"/>
       </w:pPr>
       <w:r>
         <w:t>Camere: de perspectivă și ortografică</w:t>
@@ -1292,6 +2538,7 @@
           <w:ilvl w:val="0"/>
           <w:numId w:val="2"/>
         </w:numPr>
+        <w:jc w:val="both"/>
       </w:pPr>
       <w:r>
         <w:t>Animații</w:t>
@@ -1304,6 +2551,7 @@
           <w:ilvl w:val="0"/>
           <w:numId w:val="2"/>
         </w:numPr>
+        <w:jc w:val="both"/>
       </w:pPr>
       <w:r>
         <w:t>Lumini: de ambient, direcționale, puncti</w:t>
@@ -1319,6 +2567,7 @@
           <w:ilvl w:val="0"/>
           <w:numId w:val="2"/>
         </w:numPr>
+        <w:jc w:val="both"/>
       </w:pPr>
       <w:r>
         <w:t>Materiale: Lambert, Phong, cu texturi și umbrire netedă</w:t>
@@ -1331,6 +2580,7 @@
           <w:ilvl w:val="0"/>
           <w:numId w:val="2"/>
         </w:numPr>
+        <w:jc w:val="both"/>
       </w:pPr>
       <w:r>
         <w:t xml:space="preserve">Obiecte: rețea, particule, </w:t>
@@ -1346,6 +2596,7 @@
           <w:ilvl w:val="0"/>
           <w:numId w:val="2"/>
         </w:numPr>
+        <w:jc w:val="both"/>
       </w:pPr>
       <w:r>
         <w:t>Geometrii: plan, cub, sferă, 3D text; modificatori: alungire, extrudare și tăiere</w:t>
@@ -1358,6 +2609,7 @@
           <w:ilvl w:val="0"/>
           <w:numId w:val="2"/>
         </w:numPr>
+        <w:jc w:val="both"/>
       </w:pPr>
       <w:r>
         <w:t>Funcții matematice cum ar fi manipulări de matrice, cuaternioni, UV</w:t>
@@ -1366,6 +2618,7 @@
     <w:p>
       <w:pPr>
         <w:ind w:firstLine="360"/>
+        <w:jc w:val="both"/>
       </w:pPr>
       <w:r>
         <w:t xml:space="preserve">Ilustrarea unei simulări 3D poate fi realizată direct pe orice navigator compatibil și poate fi la fel de performantă ca o aplicație ce rulează doar pe anumite sisteme de operare sau dispozitive. De exemplu, pentru a crea spațiul geometric necesar va fi nevoie doar de o geometrie de tip plan, având un material </w:t>
@@ -1376,37 +2629,3131 @@
     </w:p>
     <w:p>
       <w:pPr>
+        <w:jc w:val="both"/>
+      </w:pPr>
+      <w:r>
+        <w:t>var geometry = new THREE.PlaneGeometry(width, height, widthSegments, heightSegments);</w:t>
+      </w:r>
+    </w:p>
+    <w:p>
+      <w:pPr>
+        <w:jc w:val="both"/>
+      </w:pPr>
+      <w:r>
+        <w:t>var material = new THREE.MeshBasicMaterial( {color: 0xffff00} );</w:t>
+      </w:r>
+    </w:p>
+    <w:p>
+      <w:r>
+        <w:t>var plane = new THREE.Mesh( geometry, material );</w:t>
+      </w:r>
+    </w:p>
+    <w:p>
+      <w:r>
+        <w:t>scene.add( plane );</w:t>
+      </w:r>
+    </w:p>
+    <w:p>
+      <w:pPr>
+        <w:pStyle w:val="Heading2"/>
         <w:ind w:firstLine="360"/>
-      </w:pPr>
-      <w:r>
-        <w:t>var geometry = new THREE.PlaneGeometry(width, height, widthSegments, heightSegments);</w:t>
-      </w:r>
+        <w:rPr>
+          <w:sz w:val="28"/>
+        </w:rPr>
+      </w:pPr>
+      <w:bookmarkStart w:id="7" w:name="_Toc419881382"/>
+      <w:r>
+        <w:rPr>
+          <w:sz w:val="28"/>
+        </w:rPr>
+        <w:t>I.5. Browserul Google Chrome</w:t>
+      </w:r>
+      <w:bookmarkEnd w:id="7"/>
     </w:p>
     <w:p>
       <w:pPr>
         <w:ind w:firstLine="360"/>
-      </w:pPr>
-      <w:r>
-        <w:t>var material = new THREE.MeshBasicMaterial( {color: 0xffff00} );</w:t>
+        <w:jc w:val="both"/>
+      </w:pPr>
+      <w:r>
+        <w:t>Pentru a putea beneficia de cele mai noi tehnologii în domeniul web se poate folosi browserul Google Chrome, ce are implementate multe dintre funcționalitățile încă în proces de standardizare.</w:t>
+      </w:r>
+      <w:r>
+        <w:t xml:space="preserve"> Acesta </w:t>
+      </w:r>
+      <w:r>
+        <w:t>suportă HTML5 și WebGL și o bună parte din ECMAScript 6.</w:t>
       </w:r>
     </w:p>
     <w:p>
       <w:pPr>
         <w:ind w:firstLine="360"/>
       </w:pPr>
-      <w:r>
-        <w:t>var plane = new THREE.Mesh( geometry, material );</w:t>
-      </w:r>
-    </w:p>
+    </w:p>
+    <w:p>
+      <w:pPr>
+        <w:rPr>
+          <w:rFonts w:asciiTheme="majorHAnsi" w:eastAsiaTheme="majorEastAsia" w:hAnsiTheme="majorHAnsi" w:cstheme="majorBidi"/>
+          <w:color w:val="2E74B5" w:themeColor="accent1" w:themeShade="BF"/>
+          <w:sz w:val="32"/>
+          <w:szCs w:val="32"/>
+        </w:rPr>
+      </w:pPr>
+      <w:r>
+        <w:br w:type="page"/>
+      </w:r>
+    </w:p>
+    <w:p>
+      <w:pPr>
+        <w:pStyle w:val="Heading1"/>
+        <w:ind w:left="360"/>
+      </w:pPr>
+      <w:bookmarkStart w:id="8" w:name="_Toc419881383"/>
+      <w:r>
+        <w:lastRenderedPageBreak/>
+        <w:t>Capitolul II. Modelul matematic al problemei și soluțiilor</w:t>
+      </w:r>
+      <w:bookmarkEnd w:id="8"/>
+    </w:p>
+    <w:p/>
     <w:p>
       <w:pPr>
         <w:ind w:firstLine="360"/>
-      </w:pPr>
-      <w:r>
-        <w:t>scene.add( plane );</w:t>
-      </w:r>
-      <w:bookmarkStart w:id="4" w:name="_GoBack"/>
-      <w:bookmarkEnd w:id="4"/>
+        <w:jc w:val="both"/>
+      </w:pPr>
+      <w:r>
+        <w:t xml:space="preserve">Problema studiată în acestă aplicație este găsirea celui mai scurt drum între două puncte în teren parțial cunoscut. Această problemă este echivalentă în practică în domeniul roboticii </w:t>
+      </w:r>
+      <w:r>
+        <w:t>cu problema automatizării deplasării unui robot spre un punct destinație.</w:t>
+      </w:r>
+    </w:p>
+    <w:p>
+      <w:pPr>
+        <w:pStyle w:val="Heading2"/>
+        <w:ind w:firstLine="360"/>
+        <w:rPr>
+          <w:sz w:val="28"/>
+        </w:rPr>
+      </w:pPr>
+      <w:bookmarkStart w:id="9" w:name="_Toc419881384"/>
+      <w:r>
+        <w:rPr>
+          <w:sz w:val="28"/>
+        </w:rPr>
+        <w:t>II.1. Ipoteza problemei</w:t>
+      </w:r>
+      <w:bookmarkEnd w:id="9"/>
+    </w:p>
+    <w:p>
+      <w:pPr>
+        <w:ind w:firstLine="360"/>
+        <w:jc w:val="both"/>
+      </w:pPr>
+      <w:r>
+        <w:t>Fie un robot cu instrumente pentru a primi următoarele date: poziția curentă, poziția destinație și mulțimea de muchii aflate î</w:t>
+      </w:r>
+      <w:r>
+        <w:t>n spațiul vizibil al robotului.</w:t>
+      </w:r>
+    </w:p>
+    <w:p>
+      <w:pPr>
+        <w:ind w:firstLine="360"/>
+        <w:jc w:val="both"/>
+      </w:pPr>
+      <w:r>
+        <w:t>Definim în continuare harta pe care se află robotul ca o mulțime de puncte în spațiul geometric euclidian tridimensional, astfel un punct având cele 3 coordonate: x, ,y, z.</w:t>
+      </w:r>
+      <w:r>
+        <w:t xml:space="preserve"> Un </w:t>
+      </w:r>
+      <w:r>
+        <w:rPr>
+          <w:b/>
+        </w:rPr>
+        <w:t>obstacol</w:t>
+      </w:r>
+      <w:r>
+        <w:t xml:space="preserve"> este tradus ca o muchie de cost </w:t>
+      </w:r>
+      <w:r>
+        <w:rPr>
+          <w:rFonts w:cstheme="minorHAnsi"/>
+        </w:rPr>
+        <w:t>∞</w:t>
+      </w:r>
+      <w:r>
+        <w:t>.</w:t>
+      </w:r>
+    </w:p>
+    <w:p>
+      <w:pPr>
+        <w:ind w:firstLine="360"/>
+        <w:jc w:val="both"/>
+        <w:rPr>
+          <w:rFonts w:eastAsiaTheme="minorEastAsia"/>
+        </w:rPr>
+      </w:pPr>
+      <w:r>
+        <w:t xml:space="preserve">Spunem că o muchie se află în spațiul vizibil al robotului dacă ambele capete se află la o distanță mai mică sau egală cu o </w:t>
+      </w:r>
+      <w:r>
+        <w:rPr>
+          <w:b/>
+        </w:rPr>
+        <w:t xml:space="preserve">rază de viziune </w:t>
+      </w:r>
+      <w:r>
+        <w:t>fixată</w:t>
+      </w:r>
+      <w:r>
+        <w:t>. Distanța dintre două puncte</w:t>
+      </w:r>
+      <w:r>
+        <w:t xml:space="preserve"> </w:t>
+      </w:r>
+      <w:r>
+        <w:rPr>
+          <w:b/>
+        </w:rPr>
+        <w:t xml:space="preserve">p </w:t>
+      </w:r>
+      <w:r>
+        <w:t xml:space="preserve">și </w:t>
+      </w:r>
+      <w:r>
+        <w:rPr>
+          <w:b/>
+        </w:rPr>
+        <w:t>q</w:t>
+      </w:r>
+      <w:r>
+        <w:t xml:space="preserve"> </w:t>
+      </w:r>
+      <w:r>
+        <w:t>este</w:t>
+      </w:r>
+      <w:r>
+        <w:t xml:space="preserve"> </w:t>
+      </w:r>
+      <w:r>
+        <w:t xml:space="preserve">distanța euclidiană </w:t>
+      </w:r>
+      <m:oMath>
+        <m:r>
+          <w:rPr>
+            <w:rFonts w:ascii="Cambria Math" w:hAnsi="Cambria Math"/>
+          </w:rPr>
+          <m:t>d</m:t>
+        </m:r>
+        <m:d>
+          <m:dPr>
+            <m:ctrlPr>
+              <w:rPr>
+                <w:rFonts w:ascii="Cambria Math" w:hAnsi="Cambria Math"/>
+                <w:i/>
+              </w:rPr>
+            </m:ctrlPr>
+          </m:dPr>
+          <m:e>
+            <m:r>
+              <m:rPr>
+                <m:sty m:val="bi"/>
+              </m:rPr>
+              <w:rPr>
+                <w:rFonts w:ascii="Cambria Math" w:hAnsi="Cambria Math"/>
+              </w:rPr>
+              <m:t>p</m:t>
+            </m:r>
+            <m:r>
+              <w:rPr>
+                <w:rFonts w:ascii="Cambria Math" w:hAnsi="Cambria Math"/>
+              </w:rPr>
+              <m:t xml:space="preserve">, </m:t>
+            </m:r>
+            <m:r>
+              <m:rPr>
+                <m:sty m:val="bi"/>
+              </m:rPr>
+              <w:rPr>
+                <w:rFonts w:ascii="Cambria Math" w:hAnsi="Cambria Math"/>
+              </w:rPr>
+              <m:t>q</m:t>
+            </m:r>
+          </m:e>
+        </m:d>
+        <m:r>
+          <w:rPr>
+            <w:rFonts w:ascii="Cambria Math" w:hAnsi="Cambria Math"/>
+          </w:rPr>
+          <m:t>=</m:t>
+        </m:r>
+        <m:rad>
+          <m:radPr>
+            <m:degHide m:val="1"/>
+            <m:ctrlPr>
+              <w:rPr>
+                <w:rFonts w:ascii="Cambria Math" w:hAnsi="Cambria Math"/>
+                <w:i/>
+              </w:rPr>
+            </m:ctrlPr>
+          </m:radPr>
+          <m:deg/>
+          <m:e>
+            <m:sSup>
+              <m:sSupPr>
+                <m:ctrlPr>
+                  <w:rPr>
+                    <w:rFonts w:ascii="Cambria Math" w:hAnsi="Cambria Math"/>
+                    <w:i/>
+                  </w:rPr>
+                </m:ctrlPr>
+              </m:sSupPr>
+              <m:e>
+                <m:d>
+                  <m:dPr>
+                    <m:ctrlPr>
+                      <w:rPr>
+                        <w:rFonts w:ascii="Cambria Math" w:hAnsi="Cambria Math"/>
+                        <w:i/>
+                      </w:rPr>
+                    </m:ctrlPr>
+                  </m:dPr>
+                  <m:e>
+                    <m:sSub>
+                      <m:sSubPr>
+                        <m:ctrlPr>
+                          <w:rPr>
+                            <w:rFonts w:ascii="Cambria Math" w:hAnsi="Cambria Math"/>
+                            <w:i/>
+                          </w:rPr>
+                        </m:ctrlPr>
+                      </m:sSubPr>
+                      <m:e>
+                        <m:r>
+                          <w:rPr>
+                            <w:rFonts w:ascii="Cambria Math" w:hAnsi="Cambria Math"/>
+                          </w:rPr>
+                          <m:t>p</m:t>
+                        </m:r>
+                      </m:e>
+                      <m:sub>
+                        <m:r>
+                          <w:rPr>
+                            <w:rFonts w:ascii="Cambria Math" w:hAnsi="Cambria Math"/>
+                          </w:rPr>
+                          <m:t>1</m:t>
+                        </m:r>
+                      </m:sub>
+                    </m:sSub>
+                    <m:r>
+                      <w:rPr>
+                        <w:rFonts w:ascii="Cambria Math" w:hAnsi="Cambria Math"/>
+                      </w:rPr>
+                      <m:t>-</m:t>
+                    </m:r>
+                    <m:sSub>
+                      <m:sSubPr>
+                        <m:ctrlPr>
+                          <w:rPr>
+                            <w:rFonts w:ascii="Cambria Math" w:hAnsi="Cambria Math"/>
+                            <w:i/>
+                          </w:rPr>
+                        </m:ctrlPr>
+                      </m:sSubPr>
+                      <m:e>
+                        <m:r>
+                          <w:rPr>
+                            <w:rFonts w:ascii="Cambria Math" w:hAnsi="Cambria Math"/>
+                          </w:rPr>
+                          <m:t>q</m:t>
+                        </m:r>
+                      </m:e>
+                      <m:sub>
+                        <m:r>
+                          <w:rPr>
+                            <w:rFonts w:ascii="Cambria Math" w:hAnsi="Cambria Math"/>
+                          </w:rPr>
+                          <m:t>1</m:t>
+                        </m:r>
+                      </m:sub>
+                    </m:sSub>
+                  </m:e>
+                </m:d>
+              </m:e>
+              <m:sup>
+                <m:r>
+                  <w:rPr>
+                    <w:rFonts w:ascii="Cambria Math" w:hAnsi="Cambria Math"/>
+                  </w:rPr>
+                  <m:t>2</m:t>
+                </m:r>
+              </m:sup>
+            </m:sSup>
+            <m:r>
+              <w:rPr>
+                <w:rFonts w:ascii="Cambria Math" w:hAnsi="Cambria Math"/>
+              </w:rPr>
+              <m:t>+</m:t>
+            </m:r>
+            <m:sSup>
+              <m:sSupPr>
+                <m:ctrlPr>
+                  <w:rPr>
+                    <w:rFonts w:ascii="Cambria Math" w:hAnsi="Cambria Math"/>
+                    <w:i/>
+                  </w:rPr>
+                </m:ctrlPr>
+              </m:sSupPr>
+              <m:e>
+                <m:r>
+                  <w:rPr>
+                    <w:rFonts w:ascii="Cambria Math" w:hAnsi="Cambria Math"/>
+                  </w:rPr>
+                  <m:t>(</m:t>
+                </m:r>
+                <m:sSub>
+                  <m:sSubPr>
+                    <m:ctrlPr>
+                      <w:rPr>
+                        <w:rFonts w:ascii="Cambria Math" w:hAnsi="Cambria Math"/>
+                        <w:i/>
+                      </w:rPr>
+                    </m:ctrlPr>
+                  </m:sSubPr>
+                  <m:e>
+                    <m:r>
+                      <w:rPr>
+                        <w:rFonts w:ascii="Cambria Math" w:hAnsi="Cambria Math"/>
+                      </w:rPr>
+                      <m:t>p</m:t>
+                    </m:r>
+                  </m:e>
+                  <m:sub>
+                    <m:r>
+                      <w:rPr>
+                        <w:rFonts w:ascii="Cambria Math" w:hAnsi="Cambria Math"/>
+                      </w:rPr>
+                      <m:t>2</m:t>
+                    </m:r>
+                  </m:sub>
+                </m:sSub>
+                <m:r>
+                  <w:rPr>
+                    <w:rFonts w:ascii="Cambria Math" w:hAnsi="Cambria Math"/>
+                  </w:rPr>
+                  <m:t>-</m:t>
+                </m:r>
+                <m:sSub>
+                  <m:sSubPr>
+                    <m:ctrlPr>
+                      <w:rPr>
+                        <w:rFonts w:ascii="Cambria Math" w:hAnsi="Cambria Math"/>
+                        <w:i/>
+                      </w:rPr>
+                    </m:ctrlPr>
+                  </m:sSubPr>
+                  <m:e>
+                    <m:r>
+                      <w:rPr>
+                        <w:rFonts w:ascii="Cambria Math" w:hAnsi="Cambria Math"/>
+                      </w:rPr>
+                      <m:t>q</m:t>
+                    </m:r>
+                  </m:e>
+                  <m:sub>
+                    <m:r>
+                      <w:rPr>
+                        <w:rFonts w:ascii="Cambria Math" w:hAnsi="Cambria Math"/>
+                      </w:rPr>
+                      <m:t>2</m:t>
+                    </m:r>
+                  </m:sub>
+                </m:sSub>
+                <m:r>
+                  <w:rPr>
+                    <w:rFonts w:ascii="Cambria Math" w:hAnsi="Cambria Math"/>
+                  </w:rPr>
+                  <m:t>)</m:t>
+                </m:r>
+              </m:e>
+              <m:sup>
+                <m:r>
+                  <w:rPr>
+                    <w:rFonts w:ascii="Cambria Math" w:hAnsi="Cambria Math"/>
+                  </w:rPr>
+                  <m:t>2</m:t>
+                </m:r>
+              </m:sup>
+            </m:sSup>
+            <m:r>
+              <w:rPr>
+                <w:rFonts w:ascii="Cambria Math" w:hAnsi="Cambria Math"/>
+              </w:rPr>
+              <m:t>+</m:t>
+            </m:r>
+            <m:sSup>
+              <m:sSupPr>
+                <m:ctrlPr>
+                  <w:rPr>
+                    <w:rFonts w:ascii="Cambria Math" w:hAnsi="Cambria Math"/>
+                    <w:i/>
+                  </w:rPr>
+                </m:ctrlPr>
+              </m:sSupPr>
+              <m:e>
+                <m:r>
+                  <w:rPr>
+                    <w:rFonts w:ascii="Cambria Math" w:hAnsi="Cambria Math"/>
+                  </w:rPr>
+                  <m:t>(</m:t>
+                </m:r>
+                <m:sSub>
+                  <m:sSubPr>
+                    <m:ctrlPr>
+                      <w:rPr>
+                        <w:rFonts w:ascii="Cambria Math" w:hAnsi="Cambria Math"/>
+                        <w:i/>
+                      </w:rPr>
+                    </m:ctrlPr>
+                  </m:sSubPr>
+                  <m:e>
+                    <m:r>
+                      <w:rPr>
+                        <w:rFonts w:ascii="Cambria Math" w:hAnsi="Cambria Math"/>
+                      </w:rPr>
+                      <m:t>p</m:t>
+                    </m:r>
+                  </m:e>
+                  <m:sub>
+                    <m:r>
+                      <w:rPr>
+                        <w:rFonts w:ascii="Cambria Math" w:hAnsi="Cambria Math"/>
+                      </w:rPr>
+                      <m:t>3</m:t>
+                    </m:r>
+                  </m:sub>
+                </m:sSub>
+                <m:r>
+                  <w:rPr>
+                    <w:rFonts w:ascii="Cambria Math" w:hAnsi="Cambria Math"/>
+                  </w:rPr>
+                  <m:t>-</m:t>
+                </m:r>
+                <m:sSub>
+                  <m:sSubPr>
+                    <m:ctrlPr>
+                      <w:rPr>
+                        <w:rFonts w:ascii="Cambria Math" w:hAnsi="Cambria Math"/>
+                        <w:i/>
+                      </w:rPr>
+                    </m:ctrlPr>
+                  </m:sSubPr>
+                  <m:e>
+                    <m:r>
+                      <w:rPr>
+                        <w:rFonts w:ascii="Cambria Math" w:hAnsi="Cambria Math"/>
+                      </w:rPr>
+                      <m:t>q</m:t>
+                    </m:r>
+                  </m:e>
+                  <m:sub>
+                    <m:r>
+                      <w:rPr>
+                        <w:rFonts w:ascii="Cambria Math" w:hAnsi="Cambria Math"/>
+                      </w:rPr>
+                      <m:t>3</m:t>
+                    </m:r>
+                  </m:sub>
+                </m:sSub>
+                <m:r>
+                  <w:rPr>
+                    <w:rFonts w:ascii="Cambria Math" w:hAnsi="Cambria Math"/>
+                  </w:rPr>
+                  <m:t>)</m:t>
+                </m:r>
+              </m:e>
+              <m:sup>
+                <m:r>
+                  <w:rPr>
+                    <w:rFonts w:ascii="Cambria Math" w:hAnsi="Cambria Math"/>
+                  </w:rPr>
+                  <m:t>2</m:t>
+                </m:r>
+              </m:sup>
+            </m:sSup>
+          </m:e>
+        </m:rad>
+      </m:oMath>
+      <w:r>
+        <w:rPr>
+          <w:rFonts w:eastAsiaTheme="minorEastAsia"/>
+        </w:rPr>
+        <w:t>.</w:t>
+      </w:r>
+    </w:p>
+    <w:p>
+      <w:pPr>
+        <w:ind w:firstLine="360"/>
+        <w:jc w:val="both"/>
+        <w:rPr>
+          <w:rFonts w:eastAsiaTheme="minorEastAsia"/>
+        </w:rPr>
+      </w:pPr>
+      <w:r>
+        <w:rPr>
+          <w:rFonts w:eastAsiaTheme="minorEastAsia"/>
+        </w:rPr>
+        <w:t xml:space="preserve">În figura </w:t>
+      </w:r>
+      <w:r>
+        <w:rPr>
+          <w:rFonts w:eastAsiaTheme="minorEastAsia"/>
+          <w:i/>
+        </w:rPr>
+        <w:t>Fig.1</w:t>
+      </w:r>
+      <w:r>
+        <w:rPr>
+          <w:rFonts w:eastAsiaTheme="minorEastAsia"/>
+        </w:rPr>
+        <w:t xml:space="preserve"> este marcată poziția curentă a doi roboți </w:t>
+      </w:r>
+      <w:r>
+        <w:rPr>
+          <w:rFonts w:eastAsiaTheme="minorEastAsia"/>
+          <w:b/>
+        </w:rPr>
+        <w:t>(1)</w:t>
+      </w:r>
+      <w:r>
+        <w:rPr>
+          <w:rFonts w:eastAsiaTheme="minorEastAsia"/>
+        </w:rPr>
+        <w:t xml:space="preserve">, sfera de viziune </w:t>
+      </w:r>
+      <w:r>
+        <w:rPr>
+          <w:rFonts w:eastAsiaTheme="minorEastAsia"/>
+          <w:b/>
+        </w:rPr>
+        <w:t>(2)</w:t>
+      </w:r>
+      <w:r>
+        <w:rPr>
+          <w:rFonts w:eastAsiaTheme="minorEastAsia"/>
+        </w:rPr>
+        <w:t xml:space="preserve">, mulțimea de muchii din spațiul vizibil </w:t>
+      </w:r>
+      <w:r>
+        <w:rPr>
+          <w:rFonts w:eastAsiaTheme="minorEastAsia"/>
+          <w:b/>
+        </w:rPr>
+        <w:t>(3)</w:t>
+      </w:r>
+      <w:r>
+        <w:rPr>
+          <w:rFonts w:eastAsiaTheme="minorEastAsia"/>
+        </w:rPr>
+        <w:t>, marcate cu albastru,</w:t>
+      </w:r>
+      <w:r>
+        <w:rPr>
+          <w:rFonts w:eastAsiaTheme="minorEastAsia"/>
+        </w:rPr>
+        <w:t xml:space="preserve"> și poziția destinație </w:t>
+      </w:r>
+      <w:r>
+        <w:rPr>
+          <w:rFonts w:eastAsiaTheme="minorEastAsia"/>
+          <w:b/>
+        </w:rPr>
+        <w:t>(4)</w:t>
+      </w:r>
+      <w:r>
+        <w:rPr>
+          <w:rFonts w:eastAsiaTheme="minorEastAsia"/>
+        </w:rPr>
+        <w:t>.</w:t>
+      </w:r>
+    </w:p>
+    <w:p>
+      <w:pPr>
+        <w:jc w:val="both"/>
+      </w:pPr>
+      <w:r>
+        <w:pict>
+          <v:shapetype id="_x0000_t75" coordsize="21600,21600" o:spt="75" o:preferrelative="t" path="m@4@5l@4@11@9@11@9@5xe" filled="f" stroked="f">
+            <v:stroke joinstyle="miter"/>
+            <v:formulas>
+              <v:f eqn="if lineDrawn pixelLineWidth 0"/>
+              <v:f eqn="sum @0 1 0"/>
+              <v:f eqn="sum 0 0 @1"/>
+              <v:f eqn="prod @2 1 2"/>
+              <v:f eqn="prod @3 21600 pixelWidth"/>
+              <v:f eqn="prod @3 21600 pixelHeight"/>
+              <v:f eqn="sum @0 0 1"/>
+              <v:f eqn="prod @6 1 2"/>
+              <v:f eqn="prod @7 21600 pixelWidth"/>
+              <v:f eqn="sum @8 21600 0"/>
+              <v:f eqn="prod @7 21600 pixelHeight"/>
+              <v:f eqn="sum @10 21600 0"/>
+            </v:formulas>
+            <v:path o:extrusionok="f" gradientshapeok="t" o:connecttype="rect"/>
+            <o:lock v:ext="edit" aspectratio="t"/>
+          </v:shapetype>
+          <v:shape id="_x0000_i1025" type="#_x0000_t75" style="width:453.75pt;height:201.75pt">
+            <v:imagedata r:id="rId8" o:title="fig1v2"/>
+          </v:shape>
+        </w:pict>
+      </w:r>
+    </w:p>
+    <w:p>
+      <w:pPr>
+        <w:jc w:val="both"/>
+      </w:pPr>
+      <w:r>
+        <w:t>Fig.1</w:t>
+      </w:r>
+      <w:r>
+        <w:t>. Ilustrare</w:t>
+      </w:r>
+    </w:p>
+    <w:p>
+      <w:pPr>
+        <w:ind w:firstLine="708"/>
+        <w:jc w:val="both"/>
+      </w:pPr>
+      <w:r>
+        <w:t xml:space="preserve">Se poate observa faptul că în afara sferei de viziune a roboților nu </w:t>
+      </w:r>
+      <w:r>
+        <w:t xml:space="preserve">este marcată nicio muchie, deoarece terenul nu este cunoscut. Din această cauză algoritmii folosiți trebuie să gasească cel mai scurt drum </w:t>
+      </w:r>
+      <w:r>
+        <w:t>ținând cont de incompletitudinea informației.</w:t>
+      </w:r>
+    </w:p>
+    <w:p>
+      <w:pPr>
+        <w:pStyle w:val="Heading2"/>
+        <w:ind w:firstLine="708"/>
+        <w:rPr>
+          <w:sz w:val="28"/>
+        </w:rPr>
+      </w:pPr>
+      <w:bookmarkStart w:id="10" w:name="_Toc419881385"/>
+      <w:r>
+        <w:rPr>
+          <w:sz w:val="28"/>
+        </w:rPr>
+        <w:t>II.2. Soluții</w:t>
+      </w:r>
+      <w:bookmarkEnd w:id="10"/>
+    </w:p>
+    <w:p>
+      <w:pPr>
+        <w:ind w:firstLine="708"/>
+        <w:jc w:val="both"/>
+      </w:pPr>
+      <w:r>
+        <w:t xml:space="preserve">Pentru a rezolva problema celui mai scurt drum putem implementa diverși algoritmi, cum ar fi căutarea în lățime, </w:t>
+      </w:r>
+      <w:r>
+        <w:t xml:space="preserve">Dijkstra, A*, D* și altele. Însă pentru a putea aplica </w:t>
+      </w:r>
+      <w:r>
+        <w:t>acești algoritmi</w:t>
+      </w:r>
+      <w:r>
+        <w:t xml:space="preserve"> este necesar să existe cel puțin</w:t>
+      </w:r>
+      <w:r>
+        <w:t xml:space="preserve"> un lanț între cele două puncte, ceea ce</w:t>
+      </w:r>
+      <w:r>
+        <w:t xml:space="preserve"> nu</w:t>
+      </w:r>
+      <w:r>
+        <w:t xml:space="preserve"> se întâmplă frecvent </w:t>
+      </w:r>
+      <w:r>
+        <w:lastRenderedPageBreak/>
+        <w:t>pentru</w:t>
+      </w:r>
+      <w:r>
+        <w:t xml:space="preserve"> configurația alea</w:t>
+      </w:r>
+      <w:r>
+        <w:t>să.</w:t>
+      </w:r>
+      <w:r>
+        <w:t xml:space="preserve"> De aceea, introducem noțiunea de </w:t>
+      </w:r>
+      <w:r>
+        <w:rPr>
+          <w:b/>
+        </w:rPr>
+        <w:t>nod vizibil complet</w:t>
+      </w:r>
+      <w:r>
+        <w:t xml:space="preserve">, desemnând un nod pentru care robotul despre care vorbim nu cunoaște toți vecinii. </w:t>
+      </w:r>
+      <w:r>
+        <w:t>Simplificăm și mai mult situația în continuare fixând lungimea maximă a unei muchii cu o valoare strict mai mică decât raza de viziune a robotului (roboților).</w:t>
+      </w:r>
+    </w:p>
+    <w:p>
+      <w:pPr>
+        <w:ind w:firstLine="708"/>
+        <w:jc w:val="both"/>
+        <w:rPr>
+          <w:rFonts w:eastAsiaTheme="minorEastAsia"/>
+        </w:rPr>
+      </w:pPr>
+      <w:r>
+        <w:t xml:space="preserve">Combinând aceste modificări, observăm că un </w:t>
+      </w:r>
+      <w:r>
+        <w:rPr>
+          <w:b/>
+        </w:rPr>
+        <w:t xml:space="preserve">nod vizibil complet </w:t>
+      </w:r>
+      <w:r>
+        <w:t xml:space="preserve">este unul care satisface condiția </w:t>
+      </w:r>
+      <m:oMath>
+        <m:r>
+          <w:rPr>
+            <w:rFonts w:ascii="Cambria Math" w:hAnsi="Cambria Math"/>
+          </w:rPr>
+          <m:t>d</m:t>
+        </m:r>
+        <m:d>
+          <m:dPr>
+            <m:ctrlPr>
+              <w:rPr>
+                <w:rFonts w:ascii="Cambria Math" w:hAnsi="Cambria Math"/>
+                <w:i/>
+              </w:rPr>
+            </m:ctrlPr>
+          </m:dPr>
+          <m:e>
+            <m:r>
+              <w:rPr>
+                <w:rFonts w:ascii="Cambria Math" w:hAnsi="Cambria Math"/>
+              </w:rPr>
+              <m:t>R, n</m:t>
+            </m:r>
+          </m:e>
+        </m:d>
+        <m:r>
+          <w:rPr>
+            <w:rFonts w:ascii="Cambria Math" w:hAnsi="Cambria Math"/>
+          </w:rPr>
+          <m:t>&lt;viz</m:t>
+        </m:r>
+      </m:oMath>
+      <w:r>
+        <w:rPr>
+          <w:rFonts w:eastAsiaTheme="minorEastAsia"/>
+        </w:rPr>
+        <w:t xml:space="preserve">, unde </w:t>
+      </w:r>
+      <w:r>
+        <w:rPr>
+          <w:rFonts w:eastAsiaTheme="minorEastAsia"/>
+          <w:i/>
+        </w:rPr>
+        <w:t>viz</w:t>
+      </w:r>
+      <w:r>
+        <w:rPr>
+          <w:rFonts w:eastAsiaTheme="minorEastAsia"/>
+          <w:b/>
+          <w:i/>
+        </w:rPr>
+        <w:t xml:space="preserve"> </w:t>
+      </w:r>
+      <w:r>
+        <w:rPr>
+          <w:rFonts w:eastAsiaTheme="minorEastAsia"/>
+        </w:rPr>
+        <w:t xml:space="preserve">este raza de viziune a robotului, </w:t>
+      </w:r>
+      <w:r>
+        <w:rPr>
+          <w:rFonts w:eastAsiaTheme="minorEastAsia"/>
+          <w:i/>
+        </w:rPr>
+        <w:t>R</w:t>
+      </w:r>
+      <w:r>
+        <w:rPr>
+          <w:rFonts w:eastAsiaTheme="minorEastAsia"/>
+        </w:rPr>
+        <w:t xml:space="preserve"> este poziția curentă a robotului și </w:t>
+      </w:r>
+      <w:r>
+        <w:rPr>
+          <w:rFonts w:eastAsiaTheme="minorEastAsia"/>
+          <w:i/>
+        </w:rPr>
+        <w:t>n</w:t>
+      </w:r>
+      <w:r>
+        <w:rPr>
+          <w:rFonts w:eastAsiaTheme="minorEastAsia"/>
+        </w:rPr>
+        <w:t xml:space="preserve"> este poziția nodului.</w:t>
+      </w:r>
+      <w:r>
+        <w:rPr>
+          <w:rFonts w:eastAsiaTheme="minorEastAsia"/>
+        </w:rPr>
+        <w:t xml:space="preserve"> Spunem astfel că un nod este </w:t>
+      </w:r>
+      <w:r>
+        <w:rPr>
+          <w:rFonts w:eastAsiaTheme="minorEastAsia"/>
+          <w:b/>
+        </w:rPr>
+        <w:t>vizibil parțial</w:t>
+      </w:r>
+      <w:r>
+        <w:rPr>
+          <w:rFonts w:eastAsiaTheme="minorEastAsia"/>
+        </w:rPr>
+        <w:t xml:space="preserve"> dacă nu este vizibil complet.</w:t>
+      </w:r>
+    </w:p>
+    <w:p>
+      <w:pPr>
+        <w:ind w:firstLine="708"/>
+        <w:jc w:val="both"/>
+        <w:rPr>
+          <w:rFonts w:eastAsiaTheme="minorEastAsia"/>
+        </w:rPr>
+      </w:pPr>
+      <w:r>
+        <w:rPr>
+          <w:rFonts w:eastAsiaTheme="minorEastAsia"/>
+        </w:rPr>
+        <w:t xml:space="preserve">Astfel, pentru cazul în care nu există un drum în graful cunoscut al robotului este suficient să căutăm cel mai scurt drum spre </w:t>
+      </w:r>
+      <w:r>
+        <w:rPr>
+          <w:rFonts w:eastAsiaTheme="minorEastAsia"/>
+        </w:rPr>
+        <w:t>nodul vizibil parțial</w:t>
+      </w:r>
+      <w:r>
+        <w:rPr>
+          <w:rFonts w:eastAsiaTheme="minorEastAsia"/>
+        </w:rPr>
+        <w:t xml:space="preserve"> cu cea mai mică </w:t>
+      </w:r>
+      <w:r>
+        <w:rPr>
+          <w:rFonts w:eastAsiaTheme="minorEastAsia"/>
+          <w:b/>
+        </w:rPr>
+        <w:t>distanță estimată</w:t>
+      </w:r>
+      <w:r>
+        <w:rPr>
+          <w:rFonts w:eastAsiaTheme="minorEastAsia"/>
+        </w:rPr>
+        <w:t xml:space="preserve">. </w:t>
+      </w:r>
+      <w:r>
+        <w:rPr>
+          <w:rFonts w:eastAsiaTheme="minorEastAsia"/>
+        </w:rPr>
+        <w:t xml:space="preserve">De asemenea, se poate întampla și ca „drumul cunoscut sa </w:t>
+      </w:r>
+      <w:r>
+        <w:rPr>
+          <w:rFonts w:eastAsiaTheme="minorEastAsia"/>
+          <w:i/>
+        </w:rPr>
+        <w:t>nu</w:t>
+      </w:r>
+      <w:r>
+        <w:rPr>
+          <w:rFonts w:eastAsiaTheme="minorEastAsia"/>
+        </w:rPr>
+        <w:t xml:space="preserve"> fie cel mai scurt”, existând posibilitatea ca unele noduri vizibile parțial să conducă pe un drum mai scurt.</w:t>
+      </w:r>
+    </w:p>
+    <w:p>
+      <w:pPr>
+        <w:ind w:firstLine="708"/>
+        <w:jc w:val="both"/>
+        <w:rPr>
+          <w:rFonts w:eastAsiaTheme="minorEastAsia"/>
+        </w:rPr>
+      </w:pPr>
+      <w:r>
+        <w:rPr>
+          <w:rFonts w:eastAsiaTheme="minorEastAsia"/>
+        </w:rPr>
+        <w:t xml:space="preserve">Definim în continuare </w:t>
+      </w:r>
+      <w:r>
+        <w:rPr>
+          <w:rFonts w:eastAsiaTheme="minorEastAsia"/>
+          <w:b/>
+        </w:rPr>
+        <w:t>distanța</w:t>
+      </w:r>
+      <w:r>
+        <w:rPr>
+          <w:rFonts w:eastAsiaTheme="minorEastAsia"/>
+          <w:b/>
+        </w:rPr>
+        <w:t xml:space="preserve"> estimată </w:t>
+      </w:r>
+      <w:r>
+        <w:rPr>
+          <w:rFonts w:eastAsiaTheme="minorEastAsia"/>
+          <w:i/>
+        </w:rPr>
+        <w:t>h</w:t>
+      </w:r>
+      <w:r>
+        <w:rPr>
+          <w:rFonts w:eastAsiaTheme="minorEastAsia"/>
+          <w:i/>
+        </w:rPr>
+        <w:t>(x) = d(</w:t>
+      </w:r>
+      <w:r>
+        <w:rPr>
+          <w:rFonts w:eastAsiaTheme="minorEastAsia"/>
+          <w:i/>
+        </w:rPr>
+        <w:t>x, s)</w:t>
+      </w:r>
+      <w:r>
+        <w:rPr>
+          <w:rFonts w:eastAsiaTheme="minorEastAsia"/>
+        </w:rPr>
+        <w:t xml:space="preserve">, unde </w:t>
+      </w:r>
+      <w:r>
+        <w:rPr>
+          <w:rFonts w:eastAsiaTheme="minorEastAsia"/>
+          <w:i/>
+        </w:rPr>
+        <w:t>s</w:t>
+      </w:r>
+      <w:r>
+        <w:rPr>
+          <w:rFonts w:eastAsiaTheme="minorEastAsia"/>
+        </w:rPr>
+        <w:t xml:space="preserve"> este poziția destinație.</w:t>
+      </w:r>
+      <w:r>
+        <w:rPr>
+          <w:rFonts w:eastAsiaTheme="minorEastAsia"/>
+        </w:rPr>
+        <w:t xml:space="preserve"> </w:t>
+      </w:r>
+      <w:r>
+        <w:rPr>
+          <w:rFonts w:eastAsiaTheme="minorEastAsia"/>
+        </w:rPr>
+        <w:t>Această distanță este astfel o euristică admisibilă deoarece î</w:t>
+      </w:r>
+      <w:r>
+        <w:rPr>
+          <w:rFonts w:eastAsiaTheme="minorEastAsia"/>
+        </w:rPr>
+        <w:t>ndeplinește condiția</w:t>
+      </w:r>
+      <w:r>
+        <w:rPr>
+          <w:rFonts w:eastAsiaTheme="minorEastAsia"/>
+        </w:rPr>
+        <w:t xml:space="preserve"> </w:t>
+      </w:r>
+      <m:oMath>
+        <m:r>
+          <w:rPr>
+            <w:rFonts w:ascii="Cambria Math" w:eastAsiaTheme="minorEastAsia" w:hAnsi="Cambria Math"/>
+          </w:rPr>
+          <m:t>h</m:t>
+        </m:r>
+        <m:d>
+          <m:dPr>
+            <m:ctrlPr>
+              <w:rPr>
+                <w:rFonts w:ascii="Cambria Math" w:eastAsiaTheme="minorEastAsia" w:hAnsi="Cambria Math"/>
+                <w:i/>
+              </w:rPr>
+            </m:ctrlPr>
+          </m:dPr>
+          <m:e>
+            <m:r>
+              <w:rPr>
+                <w:rFonts w:ascii="Cambria Math" w:eastAsiaTheme="minorEastAsia" w:hAnsi="Cambria Math"/>
+              </w:rPr>
+              <m:t>x</m:t>
+            </m:r>
+          </m:e>
+        </m:d>
+        <m:r>
+          <w:rPr>
+            <w:rFonts w:ascii="Cambria Math" w:eastAsiaTheme="minorEastAsia" w:hAnsi="Cambria Math"/>
+          </w:rPr>
+          <m:t>≤d</m:t>
+        </m:r>
+        <m:d>
+          <m:dPr>
+            <m:ctrlPr>
+              <w:rPr>
+                <w:rFonts w:ascii="Cambria Math" w:eastAsiaTheme="minorEastAsia" w:hAnsi="Cambria Math"/>
+                <w:i/>
+              </w:rPr>
+            </m:ctrlPr>
+          </m:dPr>
+          <m:e>
+            <m:r>
+              <w:rPr>
+                <w:rFonts w:ascii="Cambria Math" w:eastAsiaTheme="minorEastAsia" w:hAnsi="Cambria Math"/>
+              </w:rPr>
+              <m:t>x, y</m:t>
+            </m:r>
+          </m:e>
+        </m:d>
+        <m:r>
+          <w:rPr>
+            <w:rFonts w:ascii="Cambria Math" w:eastAsiaTheme="minorEastAsia" w:hAnsi="Cambria Math"/>
+          </w:rPr>
+          <m:t>+h(y)</m:t>
+        </m:r>
+      </m:oMath>
+      <w:r>
+        <w:rPr>
+          <w:rFonts w:eastAsiaTheme="minorEastAsia"/>
+        </w:rPr>
+        <w:t xml:space="preserve"> pentru orice </w:t>
+      </w:r>
+      <w:r>
+        <w:rPr>
+          <w:rFonts w:eastAsiaTheme="minorEastAsia"/>
+          <w:i/>
+        </w:rPr>
+        <w:t xml:space="preserve">x </w:t>
+      </w:r>
+      <w:r>
+        <w:rPr>
+          <w:rFonts w:eastAsiaTheme="minorEastAsia"/>
+        </w:rPr>
+        <w:t xml:space="preserve">și </w:t>
+      </w:r>
+      <w:r>
+        <w:rPr>
+          <w:rFonts w:eastAsiaTheme="minorEastAsia"/>
+          <w:i/>
+        </w:rPr>
+        <w:t>y</w:t>
+      </w:r>
+      <w:r>
+        <w:rPr>
+          <w:rFonts w:eastAsiaTheme="minorEastAsia"/>
+        </w:rPr>
+        <w:t xml:space="preserve"> noduri adiacente.</w:t>
+      </w:r>
+    </w:p>
+    <w:p>
+      <w:pPr>
+        <w:pStyle w:val="Heading3"/>
+        <w:ind w:firstLine="708"/>
+        <w:rPr>
+          <w:rFonts w:eastAsiaTheme="minorEastAsia"/>
+          <w:sz w:val="26"/>
+          <w:szCs w:val="26"/>
+        </w:rPr>
+      </w:pPr>
+      <w:bookmarkStart w:id="11" w:name="_Toc419881386"/>
+      <w:r>
+        <w:rPr>
+          <w:rFonts w:eastAsiaTheme="minorEastAsia"/>
+          <w:sz w:val="26"/>
+          <w:szCs w:val="26"/>
+        </w:rPr>
+        <w:t>II.2.1</w:t>
+      </w:r>
+      <w:r>
+        <w:rPr>
+          <w:rFonts w:eastAsiaTheme="minorEastAsia"/>
+          <w:sz w:val="26"/>
+          <w:szCs w:val="26"/>
+        </w:rPr>
+        <w:t>.</w:t>
+      </w:r>
+      <w:r>
+        <w:rPr>
+          <w:rFonts w:eastAsiaTheme="minorEastAsia"/>
+          <w:sz w:val="26"/>
+          <w:szCs w:val="26"/>
+        </w:rPr>
+        <w:t xml:space="preserve"> Căutarea în lățime</w:t>
+      </w:r>
+      <w:bookmarkEnd w:id="11"/>
+    </w:p>
+    <w:p>
+      <w:r>
+        <w:tab/>
+        <w:t>Având în vedere faptul că robotul se află într-un teren necunoscut, ace</w:t>
+      </w:r>
+      <w:r>
+        <w:t xml:space="preserve">astă căutare va fi efectuată </w:t>
+      </w:r>
+      <w:r>
+        <w:t>după fiecare actualizare a cunoștințelor robotului. Astfel, la primul traseu parcurs, algoritmul va căuta un drum mi</w:t>
+      </w:r>
+      <w:r>
+        <w:t>nim înainte de fiecare mișcare.</w:t>
+      </w:r>
+    </w:p>
+    <w:p>
+      <w:r>
+        <w:tab/>
+        <w:t xml:space="preserve">Este cunoscut faptul că această parcurgere are complexitatea timp </w:t>
+      </w:r>
+      <m:oMath>
+        <m:r>
+          <w:rPr>
+            <w:rFonts w:ascii="Cambria Math" w:hAnsi="Cambria Math"/>
+          </w:rPr>
+          <m:t>O(</m:t>
+        </m:r>
+        <m:d>
+          <m:dPr>
+            <m:begChr m:val="|"/>
+            <m:endChr m:val="|"/>
+            <m:ctrlPr>
+              <w:rPr>
+                <w:rFonts w:ascii="Cambria Math" w:hAnsi="Cambria Math"/>
+                <w:i/>
+              </w:rPr>
+            </m:ctrlPr>
+          </m:dPr>
+          <m:e>
+            <m:r>
+              <w:rPr>
+                <w:rFonts w:ascii="Cambria Math" w:hAnsi="Cambria Math"/>
+              </w:rPr>
+              <m:t>V</m:t>
+            </m:r>
+          </m:e>
+        </m:d>
+        <m:r>
+          <w:rPr>
+            <w:rFonts w:ascii="Cambria Math" w:hAnsi="Cambria Math"/>
+          </w:rPr>
+          <m:t>+</m:t>
+        </m:r>
+        <m:d>
+          <m:dPr>
+            <m:begChr m:val="|"/>
+            <m:endChr m:val="|"/>
+            <m:ctrlPr>
+              <w:rPr>
+                <w:rFonts w:ascii="Cambria Math" w:hAnsi="Cambria Math"/>
+                <w:i/>
+              </w:rPr>
+            </m:ctrlPr>
+          </m:dPr>
+          <m:e>
+            <m:r>
+              <w:rPr>
+                <w:rFonts w:ascii="Cambria Math" w:hAnsi="Cambria Math"/>
+              </w:rPr>
+              <m:t>E</m:t>
+            </m:r>
+          </m:e>
+        </m:d>
+        <m:r>
+          <w:rPr>
+            <w:rFonts w:ascii="Cambria Math" w:hAnsi="Cambria Math"/>
+          </w:rPr>
+          <m:t>)</m:t>
+        </m:r>
+      </m:oMath>
+      <w:r>
+        <w:rPr>
+          <w:rFonts w:eastAsiaTheme="minorEastAsia"/>
+        </w:rPr>
+        <w:t xml:space="preserve">, unde </w:t>
+      </w:r>
+      <w:r>
+        <w:rPr>
+          <w:rFonts w:eastAsiaTheme="minorEastAsia"/>
+          <w:i/>
+        </w:rPr>
+        <w:t>V</w:t>
+      </w:r>
+      <w:r>
+        <w:rPr>
+          <w:rFonts w:eastAsiaTheme="minorEastAsia"/>
+        </w:rPr>
+        <w:t xml:space="preserve"> este mulțimea vârfurilor și </w:t>
+      </w:r>
+      <w:r>
+        <w:rPr>
+          <w:rFonts w:eastAsiaTheme="minorEastAsia"/>
+          <w:i/>
+        </w:rPr>
+        <w:t>E</w:t>
+      </w:r>
+      <w:r>
+        <w:rPr>
+          <w:rFonts w:eastAsiaTheme="minorEastAsia"/>
+        </w:rPr>
+        <w:t xml:space="preserve"> este mulțimea muchiilor.</w:t>
+      </w:r>
+    </w:p>
+    <w:p>
+      <w:r>
+        <w:tab/>
+        <w:t>Pentru a îmbunătăți acest algoritm ne putem folosi de distanța estimată introdusă pentru a alege vârful intermediar și o putem folosi și pentru a alege vârfurile explorate</w:t>
+      </w:r>
+      <w:r>
+        <w:t>.</w:t>
+      </w:r>
+    </w:p>
+    <w:p>
+      <w:pPr>
+        <w:pStyle w:val="Heading3"/>
+        <w:ind w:left="708"/>
+        <w:rPr>
+          <w:sz w:val="26"/>
+          <w:szCs w:val="26"/>
+        </w:rPr>
+      </w:pPr>
+      <w:bookmarkStart w:id="12" w:name="_Toc419881387"/>
+      <w:r>
+        <w:rPr>
+          <w:sz w:val="26"/>
+          <w:szCs w:val="26"/>
+        </w:rPr>
+        <w:t>II.2.2. A*</w:t>
+      </w:r>
+      <w:bookmarkEnd w:id="12"/>
+    </w:p>
+    <w:p>
+      <w:r>
+        <w:tab/>
+        <w:t>Deși este în continuare necesar să efectuăm o căutare completă la orice actualizare, de această dată algoritmul A* va explora semnificativ mai puține noduri.</w:t>
+      </w:r>
+      <w:r>
+        <w:t xml:space="preserve"> Acest efect este dat de faptul că algoritmul A* prioritizează nodurile care se „apropie” de soluție, în sensul că deși costul de a ajunge în aceste noduri este mai mare, distanța estimată este mai mică.</w:t>
+      </w:r>
+    </w:p>
+    <w:p>
+      <w:pPr>
+        <w:rPr>
+          <w:rFonts w:eastAsiaTheme="minorEastAsia"/>
+        </w:rPr>
+      </w:pPr>
+      <w:r>
+        <w:tab/>
+        <w:t xml:space="preserve">Deoarece euristica </w:t>
+      </w:r>
+      <w:r>
+        <w:rPr>
+          <w:i/>
+        </w:rPr>
+        <w:t>h</w:t>
+      </w:r>
+      <w:r>
+        <w:t xml:space="preserve"> trebuie să fie admisibilă pentru ca algoritmul să determine soluția optimă acest algoritm are și dezavantaje. Pentru cazul în care destinația se află în spatele unui obstacol acest algoritm se aseamănă cu căutarea în lățime, a</w:t>
+      </w:r>
+      <w:r>
+        <w:t xml:space="preserve">vând nevoie de timp și memorie. </w:t>
+      </w:r>
+      <w:r>
+        <w:t xml:space="preserve">Cazul cel mai nefavorabil </w:t>
+      </w:r>
+      <w:r>
+        <w:t xml:space="preserve">dă algoritmului o complexitate </w:t>
+      </w:r>
+      <m:oMath>
+        <m:r>
+          <w:rPr>
+            <w:rFonts w:ascii="Cambria Math" w:hAnsi="Cambria Math"/>
+          </w:rPr>
+          <m:t>O</m:t>
+        </m:r>
+        <m:d>
+          <m:dPr>
+            <m:ctrlPr>
+              <w:rPr>
+                <w:rFonts w:ascii="Cambria Math" w:hAnsi="Cambria Math"/>
+                <w:i/>
+              </w:rPr>
+            </m:ctrlPr>
+          </m:dPr>
+          <m:e>
+            <m:d>
+              <m:dPr>
+                <m:begChr m:val="|"/>
+                <m:endChr m:val="|"/>
+                <m:ctrlPr>
+                  <w:rPr>
+                    <w:rFonts w:ascii="Cambria Math" w:hAnsi="Cambria Math"/>
+                    <w:i/>
+                  </w:rPr>
+                </m:ctrlPr>
+              </m:dPr>
+              <m:e>
+                <m:r>
+                  <w:rPr>
+                    <w:rFonts w:ascii="Cambria Math" w:hAnsi="Cambria Math"/>
+                  </w:rPr>
+                  <m:t>E</m:t>
+                </m:r>
+              </m:e>
+            </m:d>
+          </m:e>
+        </m:d>
+      </m:oMath>
+      <w:r>
+        <w:rPr>
+          <w:rFonts w:eastAsiaTheme="minorEastAsia"/>
+        </w:rPr>
+        <w:t>, ceea ce în aplicații practice poate constitui o problemă.</w:t>
+      </w:r>
+    </w:p>
+    <w:p>
+      <w:pPr>
+        <w:pStyle w:val="Heading3"/>
+        <w:ind w:firstLine="708"/>
+        <w:rPr>
+          <w:rFonts w:eastAsiaTheme="minorEastAsia"/>
+          <w:sz w:val="26"/>
+          <w:szCs w:val="26"/>
+        </w:rPr>
+      </w:pPr>
+      <w:bookmarkStart w:id="13" w:name="_Toc419881388"/>
+      <w:r>
+        <w:rPr>
+          <w:rFonts w:eastAsiaTheme="minorEastAsia"/>
+          <w:sz w:val="26"/>
+          <w:szCs w:val="26"/>
+        </w:rPr>
+        <w:t>II.2.3. D*</w:t>
+      </w:r>
+      <w:bookmarkEnd w:id="13"/>
+    </w:p>
+    <w:p>
+      <w:r>
+        <w:tab/>
+      </w:r>
+      <w:r>
+        <w:t>Pornind de la algoritmul A* putem optimiza rularea lui folosindu-ne de drumul minim găsit la un anumit moment dat și adaptându-l conform noilor informații.</w:t>
+      </w:r>
+      <w:r>
+        <w:t xml:space="preserve"> Astfel, algoritmul D* </w:t>
+      </w:r>
+      <w:r>
+        <w:t xml:space="preserve">introduce notația „right-hand side value” – valoarea </w:t>
+      </w:r>
+      <w:r>
+        <w:t>optimă pentru un vârf.</w:t>
+      </w:r>
+    </w:p>
+    <w:p>
+      <w:pPr>
+        <w:rPr>
+          <w:rFonts w:eastAsiaTheme="minorEastAsia"/>
+          <w:sz w:val="28"/>
+        </w:rPr>
+      </w:pPr>
+      <m:oMath>
+        <m:r>
+          <w:rPr>
+            <w:rFonts w:ascii="Cambria Math" w:hAnsi="Cambria Math"/>
+            <w:sz w:val="28"/>
+          </w:rPr>
+          <w:lastRenderedPageBreak/>
+          <m:t>rhs</m:t>
+        </m:r>
+        <m:d>
+          <m:dPr>
+            <m:ctrlPr>
+              <w:rPr>
+                <w:rFonts w:ascii="Cambria Math" w:hAnsi="Cambria Math"/>
+                <w:i/>
+                <w:sz w:val="28"/>
+              </w:rPr>
+            </m:ctrlPr>
+          </m:dPr>
+          <m:e>
+            <m:r>
+              <w:rPr>
+                <w:rFonts w:ascii="Cambria Math" w:hAnsi="Cambria Math"/>
+                <w:sz w:val="28"/>
+              </w:rPr>
+              <m:t>s</m:t>
+            </m:r>
+          </m:e>
+        </m:d>
+        <m:r>
+          <w:rPr>
+            <w:rFonts w:ascii="Cambria Math" w:hAnsi="Cambria Math"/>
+            <w:sz w:val="28"/>
+          </w:rPr>
+          <m:t>=</m:t>
+        </m:r>
+        <m:d>
+          <m:dPr>
+            <m:begChr m:val="{"/>
+            <m:endChr m:val=""/>
+            <m:ctrlPr>
+              <w:rPr>
+                <w:rFonts w:ascii="Cambria Math" w:hAnsi="Cambria Math"/>
+                <w:i/>
+                <w:sz w:val="28"/>
+              </w:rPr>
+            </m:ctrlPr>
+          </m:dPr>
+          <m:e>
+            <m:eqArr>
+              <m:eqArrPr>
+                <m:ctrlPr>
+                  <w:rPr>
+                    <w:rFonts w:ascii="Cambria Math" w:hAnsi="Cambria Math"/>
+                    <w:i/>
+                    <w:sz w:val="28"/>
+                  </w:rPr>
+                </m:ctrlPr>
+              </m:eqArrPr>
+              <m:e>
+                <m:r>
+                  <w:rPr>
+                    <w:rFonts w:ascii="Cambria Math" w:hAnsi="Cambria Math"/>
+                    <w:sz w:val="28"/>
+                  </w:rPr>
+                  <m:t>0,  s=</m:t>
+                </m:r>
+                <m:sSub>
+                  <m:sSubPr>
+                    <m:ctrlPr>
+                      <w:rPr>
+                        <w:rFonts w:ascii="Cambria Math" w:hAnsi="Cambria Math"/>
+                        <w:i/>
+                        <w:sz w:val="28"/>
+                      </w:rPr>
+                    </m:ctrlPr>
+                  </m:sSubPr>
+                  <m:e>
+                    <m:r>
+                      <w:rPr>
+                        <w:rFonts w:ascii="Cambria Math" w:hAnsi="Cambria Math"/>
+                        <w:sz w:val="28"/>
+                      </w:rPr>
+                      <m:t>s</m:t>
+                    </m:r>
+                  </m:e>
+                  <m:sub>
+                    <m:r>
+                      <w:rPr>
+                        <w:rFonts w:ascii="Cambria Math" w:hAnsi="Cambria Math"/>
+                        <w:sz w:val="28"/>
+                      </w:rPr>
+                      <m:t>start</m:t>
+                    </m:r>
+                  </m:sub>
+                </m:sSub>
+              </m:e>
+              <m:e>
+                <m:sSub>
+                  <m:sSubPr>
+                    <m:ctrlPr>
+                      <w:rPr>
+                        <w:rFonts w:ascii="Cambria Math" w:hAnsi="Cambria Math"/>
+                        <w:i/>
+                        <w:sz w:val="28"/>
+                      </w:rPr>
+                    </m:ctrlPr>
+                  </m:sSubPr>
+                  <m:e>
+                    <m:r>
+                      <w:rPr>
+                        <w:rFonts w:ascii="Cambria Math" w:hAnsi="Cambria Math"/>
+                        <w:sz w:val="28"/>
+                      </w:rPr>
+                      <m:t>min</m:t>
+                    </m:r>
+                  </m:e>
+                  <m:sub>
+                    <m:sSup>
+                      <m:sSupPr>
+                        <m:ctrlPr>
+                          <w:rPr>
+                            <w:rFonts w:ascii="Cambria Math" w:hAnsi="Cambria Math"/>
+                            <w:i/>
+                            <w:sz w:val="28"/>
+                          </w:rPr>
+                        </m:ctrlPr>
+                      </m:sSupPr>
+                      <m:e>
+                        <m:r>
+                          <w:rPr>
+                            <w:rFonts w:ascii="Cambria Math" w:hAnsi="Cambria Math"/>
+                            <w:sz w:val="28"/>
+                          </w:rPr>
+                          <m:t>s</m:t>
+                        </m:r>
+                      </m:e>
+                      <m:sup>
+                        <m:r>
+                          <w:rPr>
+                            <w:rFonts w:ascii="Cambria Math" w:hAnsi="Cambria Math"/>
+                            <w:sz w:val="28"/>
+                          </w:rPr>
+                          <m:t>'</m:t>
+                        </m:r>
+                      </m:sup>
+                    </m:sSup>
+                    <m:r>
+                      <w:rPr>
+                        <w:rFonts w:ascii="Cambria Math" w:hAnsi="Cambria Math"/>
+                        <w:sz w:val="28"/>
+                      </w:rPr>
+                      <m:t>ϵPred</m:t>
+                    </m:r>
+                    <m:d>
+                      <m:dPr>
+                        <m:ctrlPr>
+                          <w:rPr>
+                            <w:rFonts w:ascii="Cambria Math" w:hAnsi="Cambria Math"/>
+                            <w:i/>
+                            <w:sz w:val="28"/>
+                          </w:rPr>
+                        </m:ctrlPr>
+                      </m:dPr>
+                      <m:e>
+                        <m:r>
+                          <w:rPr>
+                            <w:rFonts w:ascii="Cambria Math" w:hAnsi="Cambria Math"/>
+                            <w:sz w:val="28"/>
+                          </w:rPr>
+                          <m:t>s</m:t>
+                        </m:r>
+                      </m:e>
+                    </m:d>
+                  </m:sub>
+                </m:sSub>
+                <m:r>
+                  <w:rPr>
+                    <w:rFonts w:ascii="Cambria Math" w:hAnsi="Cambria Math"/>
+                    <w:sz w:val="28"/>
+                  </w:rPr>
+                  <m:t>(g</m:t>
+                </m:r>
+                <m:d>
+                  <m:dPr>
+                    <m:ctrlPr>
+                      <w:rPr>
+                        <w:rFonts w:ascii="Cambria Math" w:hAnsi="Cambria Math"/>
+                        <w:i/>
+                        <w:sz w:val="28"/>
+                      </w:rPr>
+                    </m:ctrlPr>
+                  </m:dPr>
+                  <m:e>
+                    <m:sSup>
+                      <m:sSupPr>
+                        <m:ctrlPr>
+                          <w:rPr>
+                            <w:rFonts w:ascii="Cambria Math" w:hAnsi="Cambria Math"/>
+                            <w:i/>
+                            <w:sz w:val="28"/>
+                          </w:rPr>
+                        </m:ctrlPr>
+                      </m:sSupPr>
+                      <m:e>
+                        <m:r>
+                          <w:rPr>
+                            <w:rFonts w:ascii="Cambria Math" w:hAnsi="Cambria Math"/>
+                            <w:sz w:val="28"/>
+                          </w:rPr>
+                          <m:t>s</m:t>
+                        </m:r>
+                      </m:e>
+                      <m:sup>
+                        <m:r>
+                          <w:rPr>
+                            <w:rFonts w:ascii="Cambria Math" w:hAnsi="Cambria Math"/>
+                            <w:sz w:val="28"/>
+                          </w:rPr>
+                          <m:t>'</m:t>
+                        </m:r>
+                      </m:sup>
+                    </m:sSup>
+                  </m:e>
+                </m:d>
+                <m:r>
+                  <w:rPr>
+                    <w:rFonts w:ascii="Cambria Math" w:hAnsi="Cambria Math"/>
+                    <w:sz w:val="28"/>
+                  </w:rPr>
+                  <m:t>+c</m:t>
+                </m:r>
+                <m:d>
+                  <m:dPr>
+                    <m:ctrlPr>
+                      <w:rPr>
+                        <w:rFonts w:ascii="Cambria Math" w:hAnsi="Cambria Math"/>
+                        <w:i/>
+                        <w:sz w:val="28"/>
+                      </w:rPr>
+                    </m:ctrlPr>
+                  </m:dPr>
+                  <m:e>
+                    <m:sSup>
+                      <m:sSupPr>
+                        <m:ctrlPr>
+                          <w:rPr>
+                            <w:rFonts w:ascii="Cambria Math" w:hAnsi="Cambria Math"/>
+                            <w:i/>
+                            <w:sz w:val="28"/>
+                          </w:rPr>
+                        </m:ctrlPr>
+                      </m:sSupPr>
+                      <m:e>
+                        <m:r>
+                          <w:rPr>
+                            <w:rFonts w:ascii="Cambria Math" w:hAnsi="Cambria Math"/>
+                            <w:sz w:val="28"/>
+                          </w:rPr>
+                          <m:t>s</m:t>
+                        </m:r>
+                      </m:e>
+                      <m:sup>
+                        <m:r>
+                          <w:rPr>
+                            <w:rFonts w:ascii="Cambria Math" w:hAnsi="Cambria Math"/>
+                            <w:sz w:val="28"/>
+                          </w:rPr>
+                          <m:t>'</m:t>
+                        </m:r>
+                      </m:sup>
+                    </m:sSup>
+                    <m:r>
+                      <w:rPr>
+                        <w:rFonts w:ascii="Cambria Math" w:hAnsi="Cambria Math"/>
+                        <w:sz w:val="28"/>
+                      </w:rPr>
+                      <m:t>,s</m:t>
+                    </m:r>
+                  </m:e>
+                </m:d>
+                <m:r>
+                  <w:rPr>
+                    <w:rFonts w:ascii="Cambria Math" w:hAnsi="Cambria Math"/>
+                    <w:sz w:val="28"/>
+                  </w:rPr>
+                  <m:t>),  altfel</m:t>
+                </m:r>
+              </m:e>
+            </m:eqArr>
+          </m:e>
+        </m:d>
+      </m:oMath>
+      <w:r>
+        <w:rPr>
+          <w:rFonts w:eastAsiaTheme="minorEastAsia"/>
+          <w:sz w:val="28"/>
+        </w:rPr>
+        <w:t xml:space="preserve"> </w:t>
+      </w:r>
+    </w:p>
+    <w:p>
+      <w:pPr>
+        <w:rPr>
+          <w:rFonts w:eastAsiaTheme="minorEastAsia"/>
+        </w:rPr>
+      </w:pPr>
+      <w:r>
+        <w:rPr>
+          <w:rFonts w:eastAsiaTheme="minorEastAsia"/>
+        </w:rPr>
+        <w:t xml:space="preserve">unde </w:t>
+      </w:r>
+      <w:r>
+        <w:rPr>
+          <w:rFonts w:eastAsiaTheme="minorEastAsia"/>
+          <w:i/>
+        </w:rPr>
+        <w:t>Pred(s)</w:t>
+      </w:r>
+      <w:r>
+        <w:rPr>
+          <w:rFonts w:eastAsiaTheme="minorEastAsia"/>
+        </w:rPr>
+        <w:t xml:space="preserve"> este mulțimea vârfurilor predecesori lui s</w:t>
+      </w:r>
+    </w:p>
+    <w:p>
+      <w:pPr>
+        <w:jc w:val="both"/>
+        <w:rPr>
+          <w:rFonts w:eastAsiaTheme="minorEastAsia"/>
+        </w:rPr>
+      </w:pPr>
+      <w:r>
+        <w:rPr>
+          <w:rFonts w:eastAsiaTheme="minorEastAsia"/>
+        </w:rPr>
+        <w:tab/>
+        <w:t xml:space="preserve">Spunem că un vârf </w:t>
+      </w:r>
+      <w:r>
+        <w:rPr>
+          <w:rFonts w:eastAsiaTheme="minorEastAsia"/>
+          <w:i/>
+        </w:rPr>
+        <w:t>s</w:t>
+      </w:r>
+      <w:r>
+        <w:rPr>
+          <w:rFonts w:eastAsiaTheme="minorEastAsia"/>
+        </w:rPr>
+        <w:t xml:space="preserve"> este </w:t>
+      </w:r>
+      <w:r>
+        <w:rPr>
+          <w:rFonts w:eastAsiaTheme="minorEastAsia"/>
+          <w:b/>
+        </w:rPr>
+        <w:t>consistent local</w:t>
+      </w:r>
+      <w:r>
+        <w:rPr>
+          <w:rFonts w:eastAsiaTheme="minorEastAsia"/>
+        </w:rPr>
+        <w:t xml:space="preserve"> daca </w:t>
+      </w:r>
+      <w:r>
+        <w:rPr>
+          <w:rFonts w:eastAsiaTheme="minorEastAsia"/>
+          <w:i/>
+        </w:rPr>
+        <w:t>g(s) = rhs(s)</w:t>
+      </w:r>
+      <w:r>
+        <w:rPr>
+          <w:rFonts w:eastAsiaTheme="minorEastAsia"/>
+        </w:rPr>
+        <w:t xml:space="preserve">, altfel este </w:t>
+      </w:r>
+      <w:r>
+        <w:rPr>
+          <w:rFonts w:eastAsiaTheme="minorEastAsia"/>
+          <w:b/>
+        </w:rPr>
+        <w:t>inconsistent local</w:t>
+      </w:r>
+      <w:r>
+        <w:rPr>
+          <w:rFonts w:eastAsiaTheme="minorEastAsia"/>
+        </w:rPr>
+        <w:t xml:space="preserve">. Dacă toate vârfurile sunt consistente local atunci valoarea </w:t>
+      </w:r>
+      <w:r>
+        <w:rPr>
+          <w:rFonts w:eastAsiaTheme="minorEastAsia"/>
+          <w:i/>
+        </w:rPr>
+        <w:t>g</w:t>
+      </w:r>
+      <w:r>
+        <w:rPr>
+          <w:rFonts w:eastAsiaTheme="minorEastAsia"/>
+        </w:rPr>
+        <w:t xml:space="preserve"> a lor este egală cu distanța respectivă de la start, ceea ce permite găsirea drumului minim de la start la orice vârf. Totuși, vom folosi euristica </w:t>
+      </w:r>
+      <w:r>
+        <w:rPr>
+          <w:rFonts w:eastAsiaTheme="minorEastAsia"/>
+          <w:i/>
+        </w:rPr>
+        <w:t>h</w:t>
+      </w:r>
+      <w:r>
+        <w:rPr>
+          <w:rFonts w:eastAsiaTheme="minorEastAsia"/>
+        </w:rPr>
+        <w:t xml:space="preserve"> pentru a focusa pe destinație. Se va folosi astfel o coadă de priorități ce va reține exact vârfurile inconsistente local.</w:t>
+      </w:r>
+    </w:p>
+    <w:p>
+      <w:pPr>
+        <w:jc w:val="both"/>
+        <w:rPr>
+          <w:rFonts w:eastAsiaTheme="minorEastAsia"/>
+        </w:rPr>
+      </w:pPr>
+      <w:r>
+        <w:rPr>
+          <w:rFonts w:eastAsiaTheme="minorEastAsia"/>
+        </w:rPr>
+        <w:tab/>
+        <w:t xml:space="preserve">Cheia pentru coada de priorități o formăm din două valori: </w:t>
+      </w:r>
+      <m:oMath>
+        <m:r>
+          <w:rPr>
+            <w:rFonts w:ascii="Cambria Math" w:eastAsiaTheme="minorEastAsia" w:hAnsi="Cambria Math"/>
+          </w:rPr>
+          <m:t>k</m:t>
+        </m:r>
+        <m:d>
+          <m:dPr>
+            <m:ctrlPr>
+              <w:rPr>
+                <w:rFonts w:ascii="Cambria Math" w:eastAsiaTheme="minorEastAsia" w:hAnsi="Cambria Math"/>
+                <w:i/>
+              </w:rPr>
+            </m:ctrlPr>
+          </m:dPr>
+          <m:e>
+            <m:r>
+              <w:rPr>
+                <w:rFonts w:ascii="Cambria Math" w:eastAsiaTheme="minorEastAsia" w:hAnsi="Cambria Math"/>
+              </w:rPr>
+              <m:t>s</m:t>
+            </m:r>
+          </m:e>
+        </m:d>
+        <m:r>
+          <w:rPr>
+            <w:rFonts w:ascii="Cambria Math" w:eastAsiaTheme="minorEastAsia" w:hAnsi="Cambria Math"/>
+          </w:rPr>
+          <m:t>=</m:t>
+        </m:r>
+        <m:d>
+          <m:dPr>
+            <m:begChr m:val="["/>
+            <m:endChr m:val="]"/>
+            <m:ctrlPr>
+              <w:rPr>
+                <w:rFonts w:ascii="Cambria Math" w:eastAsiaTheme="minorEastAsia" w:hAnsi="Cambria Math"/>
+                <w:i/>
+              </w:rPr>
+            </m:ctrlPr>
+          </m:dPr>
+          <m:e>
+            <m:sSub>
+              <m:sSubPr>
+                <m:ctrlPr>
+                  <w:rPr>
+                    <w:rFonts w:ascii="Cambria Math" w:eastAsiaTheme="minorEastAsia" w:hAnsi="Cambria Math"/>
+                    <w:i/>
+                  </w:rPr>
+                </m:ctrlPr>
+              </m:sSubPr>
+              <m:e>
+                <m:r>
+                  <w:rPr>
+                    <w:rFonts w:ascii="Cambria Math" w:eastAsiaTheme="minorEastAsia" w:hAnsi="Cambria Math"/>
+                  </w:rPr>
+                  <m:t>k</m:t>
+                </m:r>
+              </m:e>
+              <m:sub>
+                <m:r>
+                  <w:rPr>
+                    <w:rFonts w:ascii="Cambria Math" w:eastAsiaTheme="minorEastAsia" w:hAnsi="Cambria Math"/>
+                  </w:rPr>
+                  <m:t>1</m:t>
+                </m:r>
+              </m:sub>
+            </m:sSub>
+            <m:d>
+              <m:dPr>
+                <m:ctrlPr>
+                  <w:rPr>
+                    <w:rFonts w:ascii="Cambria Math" w:eastAsiaTheme="minorEastAsia" w:hAnsi="Cambria Math"/>
+                    <w:i/>
+                  </w:rPr>
+                </m:ctrlPr>
+              </m:dPr>
+              <m:e>
+                <m:r>
+                  <w:rPr>
+                    <w:rFonts w:ascii="Cambria Math" w:eastAsiaTheme="minorEastAsia" w:hAnsi="Cambria Math"/>
+                  </w:rPr>
+                  <m:t>s</m:t>
+                </m:r>
+              </m:e>
+            </m:d>
+            <m:r>
+              <w:rPr>
+                <w:rFonts w:ascii="Cambria Math" w:eastAsiaTheme="minorEastAsia" w:hAnsi="Cambria Math"/>
+              </w:rPr>
+              <m:t>;</m:t>
+            </m:r>
+            <m:sSub>
+              <m:sSubPr>
+                <m:ctrlPr>
+                  <w:rPr>
+                    <w:rFonts w:ascii="Cambria Math" w:eastAsiaTheme="minorEastAsia" w:hAnsi="Cambria Math"/>
+                    <w:i/>
+                  </w:rPr>
+                </m:ctrlPr>
+              </m:sSubPr>
+              <m:e>
+                <m:r>
+                  <w:rPr>
+                    <w:rFonts w:ascii="Cambria Math" w:eastAsiaTheme="minorEastAsia" w:hAnsi="Cambria Math"/>
+                  </w:rPr>
+                  <m:t>k</m:t>
+                </m:r>
+              </m:e>
+              <m:sub>
+                <m:r>
+                  <w:rPr>
+                    <w:rFonts w:ascii="Cambria Math" w:eastAsiaTheme="minorEastAsia" w:hAnsi="Cambria Math"/>
+                  </w:rPr>
+                  <m:t>2</m:t>
+                </m:r>
+              </m:sub>
+            </m:sSub>
+            <m:d>
+              <m:dPr>
+                <m:ctrlPr>
+                  <w:rPr>
+                    <w:rFonts w:ascii="Cambria Math" w:eastAsiaTheme="minorEastAsia" w:hAnsi="Cambria Math"/>
+                    <w:i/>
+                  </w:rPr>
+                </m:ctrlPr>
+              </m:dPr>
+              <m:e>
+                <m:r>
+                  <w:rPr>
+                    <w:rFonts w:ascii="Cambria Math" w:eastAsiaTheme="minorEastAsia" w:hAnsi="Cambria Math"/>
+                  </w:rPr>
+                  <m:t>s</m:t>
+                </m:r>
+              </m:e>
+            </m:d>
+          </m:e>
+        </m:d>
+      </m:oMath>
+      <w:r>
+        <w:rPr>
+          <w:rFonts w:eastAsiaTheme="minorEastAsia"/>
+        </w:rPr>
+        <w:t xml:space="preserve">, unde </w:t>
+      </w:r>
+      <m:oMath>
+        <m:sSub>
+          <m:sSubPr>
+            <m:ctrlPr>
+              <w:rPr>
+                <w:rFonts w:ascii="Cambria Math" w:eastAsiaTheme="minorEastAsia" w:hAnsi="Cambria Math"/>
+                <w:i/>
+              </w:rPr>
+            </m:ctrlPr>
+          </m:sSubPr>
+          <m:e>
+            <m:r>
+              <w:rPr>
+                <w:rFonts w:ascii="Cambria Math" w:eastAsiaTheme="minorEastAsia" w:hAnsi="Cambria Math"/>
+              </w:rPr>
+              <m:t>k</m:t>
+            </m:r>
+          </m:e>
+          <m:sub>
+            <m:r>
+              <w:rPr>
+                <w:rFonts w:ascii="Cambria Math" w:eastAsiaTheme="minorEastAsia" w:hAnsi="Cambria Math"/>
+              </w:rPr>
+              <m:t>1</m:t>
+            </m:r>
+          </m:sub>
+        </m:sSub>
+        <m:d>
+          <m:dPr>
+            <m:ctrlPr>
+              <w:rPr>
+                <w:rFonts w:ascii="Cambria Math" w:eastAsiaTheme="minorEastAsia" w:hAnsi="Cambria Math"/>
+                <w:i/>
+              </w:rPr>
+            </m:ctrlPr>
+          </m:dPr>
+          <m:e>
+            <m:r>
+              <w:rPr>
+                <w:rFonts w:ascii="Cambria Math" w:eastAsiaTheme="minorEastAsia" w:hAnsi="Cambria Math"/>
+              </w:rPr>
+              <m:t>s</m:t>
+            </m:r>
+          </m:e>
+        </m:d>
+        <m:r>
+          <w:rPr>
+            <w:rFonts w:ascii="Cambria Math" w:eastAsiaTheme="minorEastAsia" w:hAnsi="Cambria Math"/>
+          </w:rPr>
+          <m:t>=</m:t>
+        </m:r>
+        <m:func>
+          <m:funcPr>
+            <m:ctrlPr>
+              <w:rPr>
+                <w:rFonts w:ascii="Cambria Math" w:eastAsiaTheme="minorEastAsia" w:hAnsi="Cambria Math"/>
+              </w:rPr>
+            </m:ctrlPr>
+          </m:funcPr>
+          <m:fName>
+            <m:r>
+              <m:rPr>
+                <m:sty m:val="p"/>
+              </m:rPr>
+              <w:rPr>
+                <w:rFonts w:ascii="Cambria Math" w:eastAsiaTheme="minorEastAsia" w:hAnsi="Cambria Math"/>
+              </w:rPr>
+              <m:t>min</m:t>
+            </m:r>
+          </m:fName>
+          <m:e>
+            <m:d>
+              <m:dPr>
+                <m:ctrlPr>
+                  <w:rPr>
+                    <w:rFonts w:ascii="Cambria Math" w:eastAsiaTheme="minorEastAsia" w:hAnsi="Cambria Math"/>
+                    <w:i/>
+                  </w:rPr>
+                </m:ctrlPr>
+              </m:dPr>
+              <m:e>
+                <m:r>
+                  <w:rPr>
+                    <w:rFonts w:ascii="Cambria Math" w:eastAsiaTheme="minorEastAsia" w:hAnsi="Cambria Math"/>
+                  </w:rPr>
+                  <m:t>g</m:t>
+                </m:r>
+                <m:d>
+                  <m:dPr>
+                    <m:ctrlPr>
+                      <w:rPr>
+                        <w:rFonts w:ascii="Cambria Math" w:eastAsiaTheme="minorEastAsia" w:hAnsi="Cambria Math"/>
+                        <w:i/>
+                      </w:rPr>
+                    </m:ctrlPr>
+                  </m:dPr>
+                  <m:e>
+                    <m:r>
+                      <w:rPr>
+                        <w:rFonts w:ascii="Cambria Math" w:eastAsiaTheme="minorEastAsia" w:hAnsi="Cambria Math"/>
+                      </w:rPr>
+                      <m:t>s</m:t>
+                    </m:r>
+                  </m:e>
+                </m:d>
+                <m:r>
+                  <w:rPr>
+                    <w:rFonts w:ascii="Cambria Math" w:eastAsiaTheme="minorEastAsia" w:hAnsi="Cambria Math"/>
+                  </w:rPr>
+                  <m:t>, rhs</m:t>
+                </m:r>
+                <m:d>
+                  <m:dPr>
+                    <m:ctrlPr>
+                      <w:rPr>
+                        <w:rFonts w:ascii="Cambria Math" w:eastAsiaTheme="minorEastAsia" w:hAnsi="Cambria Math"/>
+                        <w:i/>
+                      </w:rPr>
+                    </m:ctrlPr>
+                  </m:dPr>
+                  <m:e>
+                    <m:r>
+                      <w:rPr>
+                        <w:rFonts w:ascii="Cambria Math" w:eastAsiaTheme="minorEastAsia" w:hAnsi="Cambria Math"/>
+                      </w:rPr>
+                      <m:t>s</m:t>
+                    </m:r>
+                  </m:e>
+                </m:d>
+              </m:e>
+            </m:d>
+          </m:e>
+        </m:func>
+        <m:r>
+          <w:rPr>
+            <w:rFonts w:ascii="Cambria Math" w:eastAsiaTheme="minorEastAsia" w:hAnsi="Cambria Math"/>
+          </w:rPr>
+          <m:t>+h</m:t>
+        </m:r>
+        <m:d>
+          <m:dPr>
+            <m:ctrlPr>
+              <w:rPr>
+                <w:rFonts w:ascii="Cambria Math" w:eastAsiaTheme="minorEastAsia" w:hAnsi="Cambria Math"/>
+                <w:i/>
+              </w:rPr>
+            </m:ctrlPr>
+          </m:dPr>
+          <m:e>
+            <m:r>
+              <w:rPr>
+                <w:rFonts w:ascii="Cambria Math" w:eastAsiaTheme="minorEastAsia" w:hAnsi="Cambria Math"/>
+              </w:rPr>
+              <m:t xml:space="preserve">s, </m:t>
+            </m:r>
+            <m:sSub>
+              <m:sSubPr>
+                <m:ctrlPr>
+                  <w:rPr>
+                    <w:rFonts w:ascii="Cambria Math" w:eastAsiaTheme="minorEastAsia" w:hAnsi="Cambria Math"/>
+                    <w:i/>
+                  </w:rPr>
+                </m:ctrlPr>
+              </m:sSubPr>
+              <m:e>
+                <m:r>
+                  <w:rPr>
+                    <w:rFonts w:ascii="Cambria Math" w:eastAsiaTheme="minorEastAsia" w:hAnsi="Cambria Math"/>
+                  </w:rPr>
+                  <m:t>s</m:t>
+                </m:r>
+              </m:e>
+              <m:sub>
+                <m:r>
+                  <w:rPr>
+                    <w:rFonts w:ascii="Cambria Math" w:eastAsiaTheme="minorEastAsia" w:hAnsi="Cambria Math"/>
+                  </w:rPr>
+                  <m:t>dest</m:t>
+                </m:r>
+              </m:sub>
+            </m:sSub>
+          </m:e>
+        </m:d>
+      </m:oMath>
+      <w:r>
+        <w:rPr>
+          <w:rFonts w:eastAsiaTheme="minorEastAsia"/>
+        </w:rPr>
+        <w:t xml:space="preserve"> și </w:t>
+      </w:r>
+      <m:oMath>
+        <m:sSub>
+          <m:sSubPr>
+            <m:ctrlPr>
+              <w:rPr>
+                <w:rFonts w:ascii="Cambria Math" w:eastAsiaTheme="minorEastAsia" w:hAnsi="Cambria Math"/>
+                <w:i/>
+              </w:rPr>
+            </m:ctrlPr>
+          </m:sSubPr>
+          <m:e>
+            <m:r>
+              <w:rPr>
+                <w:rFonts w:ascii="Cambria Math" w:eastAsiaTheme="minorEastAsia" w:hAnsi="Cambria Math"/>
+              </w:rPr>
+              <m:t>k</m:t>
+            </m:r>
+          </m:e>
+          <m:sub>
+            <m:r>
+              <w:rPr>
+                <w:rFonts w:ascii="Cambria Math" w:eastAsiaTheme="minorEastAsia" w:hAnsi="Cambria Math"/>
+              </w:rPr>
+              <m:t>2</m:t>
+            </m:r>
+          </m:sub>
+        </m:sSub>
+        <m:d>
+          <m:dPr>
+            <m:ctrlPr>
+              <w:rPr>
+                <w:rFonts w:ascii="Cambria Math" w:eastAsiaTheme="minorEastAsia" w:hAnsi="Cambria Math"/>
+                <w:i/>
+              </w:rPr>
+            </m:ctrlPr>
+          </m:dPr>
+          <m:e>
+            <m:r>
+              <w:rPr>
+                <w:rFonts w:ascii="Cambria Math" w:eastAsiaTheme="minorEastAsia" w:hAnsi="Cambria Math"/>
+              </w:rPr>
+              <m:t>s</m:t>
+            </m:r>
+          </m:e>
+        </m:d>
+        <m:r>
+          <w:rPr>
+            <w:rFonts w:ascii="Cambria Math" w:eastAsiaTheme="minorEastAsia" w:hAnsi="Cambria Math"/>
+          </w:rPr>
+          <m:t>=</m:t>
+        </m:r>
+        <m:r>
+          <m:rPr>
+            <m:sty m:val="p"/>
+          </m:rPr>
+          <w:rPr>
+            <w:rFonts w:ascii="Cambria Math" w:eastAsiaTheme="minorEastAsia" w:hAnsi="Cambria Math"/>
+          </w:rPr>
+          <m:t>min⁡</m:t>
+        </m:r>
+        <m:r>
+          <w:rPr>
+            <w:rFonts w:ascii="Cambria Math" w:eastAsiaTheme="minorEastAsia" w:hAnsi="Cambria Math"/>
+          </w:rPr>
+          <m:t>(g</m:t>
+        </m:r>
+        <m:d>
+          <m:dPr>
+            <m:ctrlPr>
+              <w:rPr>
+                <w:rFonts w:ascii="Cambria Math" w:eastAsiaTheme="minorEastAsia" w:hAnsi="Cambria Math"/>
+                <w:i/>
+              </w:rPr>
+            </m:ctrlPr>
+          </m:dPr>
+          <m:e>
+            <m:r>
+              <w:rPr>
+                <w:rFonts w:ascii="Cambria Math" w:eastAsiaTheme="minorEastAsia" w:hAnsi="Cambria Math"/>
+              </w:rPr>
+              <m:t>s</m:t>
+            </m:r>
+          </m:e>
+        </m:d>
+        <m:r>
+          <w:rPr>
+            <w:rFonts w:ascii="Cambria Math" w:eastAsiaTheme="minorEastAsia" w:hAnsi="Cambria Math"/>
+          </w:rPr>
+          <m:t>, rhs</m:t>
+        </m:r>
+        <m:d>
+          <m:dPr>
+            <m:ctrlPr>
+              <w:rPr>
+                <w:rFonts w:ascii="Cambria Math" w:eastAsiaTheme="minorEastAsia" w:hAnsi="Cambria Math"/>
+                <w:i/>
+              </w:rPr>
+            </m:ctrlPr>
+          </m:dPr>
+          <m:e>
+            <m:r>
+              <w:rPr>
+                <w:rFonts w:ascii="Cambria Math" w:eastAsiaTheme="minorEastAsia" w:hAnsi="Cambria Math"/>
+              </w:rPr>
+              <m:t>s</m:t>
+            </m:r>
+          </m:e>
+        </m:d>
+        <m:r>
+          <w:rPr>
+            <w:rFonts w:ascii="Cambria Math" w:eastAsiaTheme="minorEastAsia" w:hAnsi="Cambria Math"/>
+          </w:rPr>
+          <m:t>)</m:t>
+        </m:r>
+      </m:oMath>
+      <w:r>
+        <w:rPr>
+          <w:rFonts w:eastAsiaTheme="minorEastAsia"/>
+        </w:rPr>
+        <w:t>, comparația cheilor facându-se în ordine lexicografică. Datorită alegerii ch</w:t>
+      </w:r>
+      <w:r>
+        <w:rPr>
+          <w:rFonts w:eastAsiaTheme="minorEastAsia"/>
+        </w:rPr>
+        <w:t>eii în acest fel, prioritatea nodurilor din coadă va fi dată de cel mai mic cost pentru a ajunge în nod și euristica din acel nod, spărgând egalitățile in favoarea costului cel mai mic spre un nod.</w:t>
+      </w:r>
+    </w:p>
+    <w:p>
+      <w:pPr>
+        <w:pStyle w:val="Heading3"/>
+        <w:ind w:firstLine="708"/>
+        <w:rPr>
+          <w:rFonts w:eastAsiaTheme="minorEastAsia"/>
+          <w:sz w:val="26"/>
+          <w:szCs w:val="26"/>
+        </w:rPr>
+      </w:pPr>
+      <w:bookmarkStart w:id="14" w:name="_Toc419881389"/>
+      <w:r>
+        <w:rPr>
+          <w:rFonts w:eastAsiaTheme="minorEastAsia"/>
+          <w:sz w:val="26"/>
+          <w:szCs w:val="26"/>
+        </w:rPr>
+        <w:t>II.2.4. HGA*</w:t>
+      </w:r>
+      <w:bookmarkEnd w:id="14"/>
+    </w:p>
+    <w:p>
+      <w:pPr>
+        <w:jc w:val="both"/>
+      </w:pPr>
+      <w:r>
+        <w:tab/>
+        <w:t>Un alt algoritm pentru determinarea unui drum între două puncte este HGA*. Acesta însă construiește o soluție aproximată pentru a reduce timpul de calcul.</w:t>
+      </w:r>
+      <w:r>
+        <w:t xml:space="preserve"> Idea de bază a algoritmului este găsirea de rute ocolitoare pentru obstacolele aflate pe traiectoria de mers, traiectoria inițială fiind între punctul de start și cel de sosire. Astfel, algoritmul caută cea mai apropiată cale liberă pornind de la intersecția cu primul obstacol și se construiesc recursiv </w:t>
+      </w:r>
+      <w:r>
+        <w:t>astfel rute ocolitoare ce pot fi ordonate după cost.</w:t>
+      </w:r>
+    </w:p>
+    <w:p>
+      <w:pPr>
+        <w:pStyle w:val="Heading3"/>
+        <w:ind w:firstLine="708"/>
+        <w:rPr>
+          <w:sz w:val="26"/>
+          <w:szCs w:val="26"/>
+        </w:rPr>
+      </w:pPr>
+      <w:bookmarkStart w:id="15" w:name="_Toc419881390"/>
+      <w:r>
+        <w:rPr>
+          <w:sz w:val="26"/>
+          <w:szCs w:val="26"/>
+        </w:rPr>
+        <w:t>II.2.5. A* ponderat (Weighted A*)</w:t>
+      </w:r>
+      <w:bookmarkEnd w:id="15"/>
+    </w:p>
+    <w:p>
+      <w:pPr>
+        <w:jc w:val="both"/>
+        <w:rPr>
+          <w:rFonts w:eastAsiaTheme="minorEastAsia"/>
+        </w:rPr>
+      </w:pPr>
+      <w:r>
+        <w:tab/>
+      </w:r>
+      <w:r>
+        <w:t xml:space="preserve">A* ponderat aduce o modificare minoră în schema algoritmului A* introducând o relaxare a criteriului de admisibilitate. Funcția euristică </w:t>
+      </w:r>
+      <w:r>
+        <w:rPr>
+          <w:i/>
+        </w:rPr>
+        <w:t>h</w:t>
+      </w:r>
+      <w:r>
+        <w:t xml:space="preserve"> se va înmulți cu </w:t>
+      </w:r>
+      <m:oMath>
+        <m:r>
+          <w:rPr>
+            <w:rFonts w:ascii="Cambria Math" w:hAnsi="Cambria Math"/>
+          </w:rPr>
+          <m:t>ε&gt;1</m:t>
+        </m:r>
+      </m:oMath>
+      <w:r>
+        <w:rPr>
+          <w:rFonts w:eastAsiaTheme="minorEastAsia"/>
+        </w:rPr>
+        <w:t xml:space="preserve"> ce reprezintă înclinarea către nodurile mai apropiate de destinație, deoarece funcția pe baza căreia se face comparația nodurilor devine </w:t>
+      </w:r>
+      <m:oMath>
+        <m:r>
+          <w:rPr>
+            <w:rFonts w:ascii="Cambria Math" w:eastAsiaTheme="minorEastAsia" w:hAnsi="Cambria Math"/>
+          </w:rPr>
+          <m:t>f=g+εh</m:t>
+        </m:r>
+      </m:oMath>
+      <w:r>
+        <w:rPr>
+          <w:rFonts w:eastAsiaTheme="minorEastAsia"/>
+        </w:rPr>
+        <w:t>.</w:t>
+      </w:r>
+    </w:p>
+    <w:p>
+      <w:pPr>
+        <w:jc w:val="both"/>
+        <w:rPr>
+          <w:rFonts w:eastAsiaTheme="minorEastAsia"/>
+        </w:rPr>
+      </w:pPr>
+      <w:r>
+        <w:rPr>
+          <w:rFonts w:eastAsiaTheme="minorEastAsia"/>
+        </w:rPr>
+        <w:tab/>
+        <w:t xml:space="preserve">Din cauza ușoarei modifcări a ordinei de explorare acest algoritm nu găsește soluția optimă, însă este demonstrat faptul că soluția găsită va </w:t>
+      </w:r>
+      <w:r>
+        <w:rPr>
+          <w:rFonts w:eastAsiaTheme="minorEastAsia"/>
+        </w:rPr>
+        <w:t>avea</w:t>
+      </w:r>
+      <w:r>
+        <w:rPr>
+          <w:rFonts w:eastAsiaTheme="minorEastAsia"/>
+        </w:rPr>
+        <w:t xml:space="preserve"> cost</w:t>
+      </w:r>
+      <w:r>
+        <w:rPr>
+          <w:rFonts w:eastAsiaTheme="minorEastAsia"/>
+        </w:rPr>
+        <w:t>ul</w:t>
+      </w:r>
+      <w:r>
+        <w:rPr>
+          <w:rFonts w:eastAsiaTheme="minorEastAsia"/>
+        </w:rPr>
+        <w:t xml:space="preserve"> </w:t>
+      </w:r>
+      <w:r>
+        <w:rPr>
+          <w:rFonts w:eastAsiaTheme="minorEastAsia"/>
+        </w:rPr>
+        <w:t xml:space="preserve">mai mare decât soluția optimă de maxim </w:t>
+      </w:r>
+      <m:oMath>
+        <m:r>
+          <w:rPr>
+            <w:rFonts w:ascii="Cambria Math" w:eastAsiaTheme="minorEastAsia" w:hAnsi="Cambria Math"/>
+          </w:rPr>
+          <m:t>1+</m:t>
+        </m:r>
+        <m:r>
+          <w:rPr>
+            <w:rFonts w:ascii="Cambria Math" w:hAnsi="Cambria Math"/>
+          </w:rPr>
+          <m:t xml:space="preserve">ε </m:t>
+        </m:r>
+      </m:oMath>
+      <w:r>
+        <w:rPr>
+          <w:rFonts w:eastAsiaTheme="minorEastAsia"/>
+        </w:rPr>
+        <w:t>ori</w:t>
+      </w:r>
+      <w:r>
+        <w:rPr>
+          <w:rFonts w:eastAsiaTheme="minorEastAsia"/>
+        </w:rPr>
+        <w:t>, ceea ce în practică se dovedește de multe ori a fii un compromis acceptabil.</w:t>
+      </w:r>
+    </w:p>
+    <w:p>
+      <w:pPr>
+        <w:pStyle w:val="Heading3"/>
+        <w:ind w:firstLine="708"/>
+        <w:rPr>
+          <w:rFonts w:eastAsiaTheme="minorEastAsia"/>
+          <w:sz w:val="26"/>
+          <w:szCs w:val="26"/>
+        </w:rPr>
+      </w:pPr>
+      <w:bookmarkStart w:id="16" w:name="_Toc419881391"/>
+      <w:r>
+        <w:rPr>
+          <w:rFonts w:eastAsiaTheme="minorEastAsia"/>
+          <w:sz w:val="26"/>
+          <w:szCs w:val="26"/>
+        </w:rPr>
+        <w:t>II.2.6. Jump Point Search (JPS)</w:t>
+      </w:r>
+      <w:bookmarkEnd w:id="16"/>
+    </w:p>
+    <w:p>
+      <w:pPr>
+        <w:jc w:val="both"/>
+      </w:pPr>
+      <w:r>
+        <w:tab/>
+        <w:t>Jump Point Search este o altă metodă de a optimiza algoritmul A* mai ales pentru căutarea într-o matrice. Prin acest procedeu sunt eliminați vecinii candidați în care se poate ajunge din pasul anterior, determinând astfel puncte prin care trebuie</w:t>
+      </w:r>
+      <w:r>
+        <w:t xml:space="preserve"> sa treacă drumul minim, zise puncte de salt (jump points). Această metodă </w:t>
+      </w:r>
+      <w:r>
+        <w:t>găsește soluția optimă</w:t>
+      </w:r>
+      <w:r>
+        <w:t xml:space="preserve"> </w:t>
+      </w:r>
+      <w:r>
+        <w:t>reducând timpul de rulare cu un ordin de magnitudine.</w:t>
+      </w:r>
+    </w:p>
+    <w:p>
+      <w:pPr>
+        <w:jc w:val="both"/>
+        <w:rPr>
+          <w:sz w:val="28"/>
+        </w:rPr>
+      </w:pPr>
+    </w:p>
+    <w:p>
+      <w:pPr>
+        <w:pStyle w:val="Heading2"/>
+        <w:ind w:firstLine="708"/>
+        <w:rPr>
+          <w:sz w:val="28"/>
+        </w:rPr>
+      </w:pPr>
+      <w:bookmarkStart w:id="17" w:name="_Toc419881392"/>
+      <w:r>
+        <w:rPr>
+          <w:sz w:val="28"/>
+        </w:rPr>
+        <w:lastRenderedPageBreak/>
+        <w:t>II.</w:t>
+      </w:r>
+      <w:r>
+        <w:rPr>
+          <w:sz w:val="28"/>
+        </w:rPr>
+        <w:t>3. Structuri de date necesare</w:t>
+      </w:r>
+      <w:bookmarkEnd w:id="17"/>
+    </w:p>
+    <w:p>
+      <w:pPr>
+        <w:jc w:val="both"/>
+      </w:pPr>
+      <w:r>
+        <w:tab/>
+        <w:t xml:space="preserve">Eficiența structurilor de date folosite stă la baza algoritmilor eficienți. În cazul de față coada de priorități este una dintre ele. O implementare simplistă și ineficientă este, de exemplu, utilizarea unui vector, iar la fiecare extragere de minim se va face o parcurgere. Această metodă are o complexitate de </w:t>
+      </w:r>
+      <m:oMath>
+        <m:r>
+          <w:rPr>
+            <w:rFonts w:ascii="Cambria Math" w:hAnsi="Cambria Math"/>
+          </w:rPr>
+          <m:t>O(n)</m:t>
+        </m:r>
+      </m:oMath>
+      <w:r>
+        <w:t>.</w:t>
+      </w:r>
+    </w:p>
+    <w:p>
+      <w:pPr>
+        <w:jc w:val="both"/>
+      </w:pPr>
+      <w:r>
+        <w:tab/>
+      </w:r>
+      <w:r>
+        <w:t xml:space="preserve">Printre metodele folosite de obicei se află Binary Heap, fiind un arbore binar complet care satisface proprietatea ca orice nod să fie mai mic sau egal decât copiii lui. </w:t>
+      </w:r>
+      <w:r>
+        <w:t xml:space="preserve">Complexitatea operațiilor este </w:t>
+      </w:r>
+      <m:oMath>
+        <m:r>
+          <w:rPr>
+            <w:rFonts w:ascii="Cambria Math" w:hAnsi="Cambria Math"/>
+          </w:rPr>
+          <m:t>O(</m:t>
+        </m:r>
+        <m:func>
+          <m:funcPr>
+            <m:ctrlPr>
+              <w:rPr>
+                <w:rFonts w:ascii="Cambria Math" w:hAnsi="Cambria Math"/>
+                <w:i/>
+              </w:rPr>
+            </m:ctrlPr>
+          </m:funcPr>
+          <m:fName>
+            <m:r>
+              <m:rPr>
+                <m:sty m:val="p"/>
+              </m:rPr>
+              <w:rPr>
+                <w:rFonts w:ascii="Cambria Math" w:hAnsi="Cambria Math"/>
+              </w:rPr>
+              <m:t>log</m:t>
+            </m:r>
+          </m:fName>
+          <m:e>
+            <m:r>
+              <w:rPr>
+                <w:rFonts w:ascii="Cambria Math" w:hAnsi="Cambria Math"/>
+              </w:rPr>
+              <m:t>n</m:t>
+            </m:r>
+          </m:e>
+        </m:func>
+        <m:r>
+          <w:rPr>
+            <w:rFonts w:ascii="Cambria Math" w:hAnsi="Cambria Math"/>
+          </w:rPr>
+          <m:t>)</m:t>
+        </m:r>
+      </m:oMath>
+      <w:r>
+        <w:t xml:space="preserve"> pentru inserare, extragere de minim și modificare de prioritate.</w:t>
+      </w:r>
+    </w:p>
+    <w:p>
+      <w:pPr>
+        <w:jc w:val="both"/>
+        <w:rPr>
+          <w:rFonts w:eastAsiaTheme="minorEastAsia"/>
+        </w:rPr>
+      </w:pPr>
+      <w:r>
+        <w:tab/>
+        <w:t xml:space="preserve">Fibonacci Heap este o altă implementare a cozii de priorități, ce are la bază o listă de arbori. </w:t>
+      </w:r>
+      <w:r>
+        <w:t>Această structură nu se consolidează la inserare, ci doar la extragere. Principiul este de a construi arbori</w:t>
+      </w:r>
+      <w:r>
+        <w:t xml:space="preserve"> heap</w:t>
+      </w:r>
+      <w:r>
+        <w:t xml:space="preserve"> de adâncime crescătoare, spre exemplu, pentru n noduri vor exista maxim log(n) arbori în listă, iar arborele </w:t>
+      </w:r>
+      <m:oMath>
+        <m:sSub>
+          <m:sSubPr>
+            <m:ctrlPr>
+              <w:rPr>
+                <w:rFonts w:ascii="Cambria Math" w:hAnsi="Cambria Math"/>
+                <w:i/>
+              </w:rPr>
+            </m:ctrlPr>
+          </m:sSubPr>
+          <m:e>
+            <m:r>
+              <w:rPr>
+                <w:rFonts w:ascii="Cambria Math" w:hAnsi="Cambria Math"/>
+              </w:rPr>
+              <m:t>A</m:t>
+            </m:r>
+          </m:e>
+          <m:sub>
+            <m:r>
+              <w:rPr>
+                <w:rFonts w:ascii="Cambria Math" w:hAnsi="Cambria Math"/>
+              </w:rPr>
+              <m:t>i</m:t>
+            </m:r>
+          </m:sub>
+        </m:sSub>
+      </m:oMath>
+      <w:r>
+        <w:rPr>
+          <w:rFonts w:eastAsiaTheme="minorEastAsia"/>
+        </w:rPr>
+        <w:t xml:space="preserve"> va avea maxim </w:t>
+      </w:r>
+      <m:oMath>
+        <m:sSup>
+          <m:sSupPr>
+            <m:ctrlPr>
+              <w:rPr>
+                <w:rFonts w:ascii="Cambria Math" w:eastAsiaTheme="minorEastAsia" w:hAnsi="Cambria Math"/>
+                <w:i/>
+              </w:rPr>
+            </m:ctrlPr>
+          </m:sSupPr>
+          <m:e>
+            <m:r>
+              <w:rPr>
+                <w:rFonts w:ascii="Cambria Math" w:eastAsiaTheme="minorEastAsia" w:hAnsi="Cambria Math"/>
+              </w:rPr>
+              <m:t>2</m:t>
+            </m:r>
+          </m:e>
+          <m:sup>
+            <m:r>
+              <w:rPr>
+                <w:rFonts w:ascii="Cambria Math" w:eastAsiaTheme="minorEastAsia" w:hAnsi="Cambria Math"/>
+              </w:rPr>
+              <m:t>i-1</m:t>
+            </m:r>
+          </m:sup>
+        </m:sSup>
+      </m:oMath>
+      <w:r>
+        <w:rPr>
+          <w:rFonts w:eastAsiaTheme="minorEastAsia"/>
+        </w:rPr>
+        <w:t xml:space="preserve"> noduri dispuse în sub-arbori de adâncimi de la 0 la i-1, pentru orice </w:t>
+      </w:r>
+      <m:oMath>
+        <m:r>
+          <w:rPr>
+            <w:rFonts w:ascii="Cambria Math" w:eastAsiaTheme="minorEastAsia" w:hAnsi="Cambria Math"/>
+          </w:rPr>
+          <m:t>i=</m:t>
+        </m:r>
+        <m:acc>
+          <m:accPr>
+            <m:chr m:val="̅"/>
+            <m:ctrlPr>
+              <w:rPr>
+                <w:rFonts w:ascii="Cambria Math" w:eastAsiaTheme="minorEastAsia" w:hAnsi="Cambria Math"/>
+                <w:i/>
+              </w:rPr>
+            </m:ctrlPr>
+          </m:accPr>
+          <m:e>
+            <m:r>
+              <w:rPr>
+                <w:rFonts w:ascii="Cambria Math" w:eastAsiaTheme="minorEastAsia" w:hAnsi="Cambria Math"/>
+              </w:rPr>
+              <m:t>1, n</m:t>
+            </m:r>
+          </m:e>
+        </m:acc>
+      </m:oMath>
+      <w:r>
+        <w:rPr>
+          <w:rFonts w:eastAsiaTheme="minorEastAsia"/>
+        </w:rPr>
+        <w:t>.</w:t>
+      </w:r>
+      <w:r>
+        <w:rPr>
+          <w:rFonts w:eastAsiaTheme="minorEastAsia"/>
+        </w:rPr>
+        <w:t xml:space="preserve"> Această structură este menținută recursiv.</w:t>
+      </w:r>
+      <w:r>
+        <w:rPr>
+          <w:rFonts w:eastAsiaTheme="minorEastAsia"/>
+        </w:rPr>
+        <w:t xml:space="preserve"> Operația de inserare va presupune simpla adăugare a nodului nou în lista de arbori, reprezentând o rădăcină. În acest caz operația este executată în timp constant – </w:t>
+      </w:r>
+      <m:oMath>
+        <m:r>
+          <w:rPr>
+            <w:rFonts w:ascii="Cambria Math" w:eastAsiaTheme="minorEastAsia" w:hAnsi="Cambria Math"/>
+          </w:rPr>
+          <m:t>O(1)</m:t>
+        </m:r>
+      </m:oMath>
+      <w:r>
+        <w:rPr>
+          <w:rFonts w:eastAsiaTheme="minorEastAsia"/>
+        </w:rPr>
+        <w:t xml:space="preserve"> – lăsând reordonarea nodurilor pentru alte operații. Această abordare nu influențează rezultatul, deoarece la extragerea mini</w:t>
+      </w:r>
+      <w:r>
+        <w:rPr>
+          <w:rFonts w:eastAsiaTheme="minorEastAsia"/>
+        </w:rPr>
+        <w:t xml:space="preserve">mului se consolidează structura, operația executându-se în timp amortizat </w:t>
+      </w:r>
+      <m:oMath>
+        <m:r>
+          <w:rPr>
+            <w:rFonts w:ascii="Cambria Math" w:eastAsiaTheme="minorEastAsia" w:hAnsi="Cambria Math"/>
+          </w:rPr>
+          <m:t>O</m:t>
+        </m:r>
+        <m:d>
+          <m:dPr>
+            <m:ctrlPr>
+              <w:rPr>
+                <w:rFonts w:ascii="Cambria Math" w:eastAsiaTheme="minorEastAsia" w:hAnsi="Cambria Math"/>
+                <w:i/>
+              </w:rPr>
+            </m:ctrlPr>
+          </m:dPr>
+          <m:e>
+            <m:r>
+              <w:rPr>
+                <w:rFonts w:ascii="Cambria Math" w:eastAsiaTheme="minorEastAsia" w:hAnsi="Cambria Math"/>
+              </w:rPr>
+              <m:t>rank</m:t>
+            </m:r>
+            <m:d>
+              <m:dPr>
+                <m:ctrlPr>
+                  <w:rPr>
+                    <w:rFonts w:ascii="Cambria Math" w:eastAsiaTheme="minorEastAsia" w:hAnsi="Cambria Math"/>
+                    <w:i/>
+                  </w:rPr>
+                </m:ctrlPr>
+              </m:dPr>
+              <m:e>
+                <m:r>
+                  <w:rPr>
+                    <w:rFonts w:ascii="Cambria Math" w:eastAsiaTheme="minorEastAsia" w:hAnsi="Cambria Math"/>
+                  </w:rPr>
+                  <m:t>H</m:t>
+                </m:r>
+              </m:e>
+            </m:d>
+          </m:e>
+        </m:d>
+        <m:r>
+          <w:rPr>
+            <w:rFonts w:ascii="Cambria Math" w:eastAsiaTheme="minorEastAsia" w:hAnsi="Cambria Math"/>
+          </w:rPr>
+          <m:t>, rank(H)≤</m:t>
+        </m:r>
+        <m:func>
+          <m:funcPr>
+            <m:ctrlPr>
+              <w:rPr>
+                <w:rFonts w:ascii="Cambria Math" w:eastAsiaTheme="minorEastAsia" w:hAnsi="Cambria Math"/>
+                <w:i/>
+              </w:rPr>
+            </m:ctrlPr>
+          </m:funcPr>
+          <m:fName>
+            <m:r>
+              <m:rPr>
+                <m:sty m:val="p"/>
+              </m:rPr>
+              <w:rPr>
+                <w:rFonts w:ascii="Cambria Math" w:eastAsiaTheme="minorEastAsia" w:hAnsi="Cambria Math"/>
+              </w:rPr>
+              <m:t>log</m:t>
+            </m:r>
+          </m:fName>
+          <m:e>
+            <m:r>
+              <w:rPr>
+                <w:rFonts w:ascii="Cambria Math" w:eastAsiaTheme="minorEastAsia" w:hAnsi="Cambria Math"/>
+              </w:rPr>
+              <m:t>n</m:t>
+            </m:r>
+          </m:e>
+        </m:func>
+      </m:oMath>
+      <w:r>
+        <w:rPr>
+          <w:rFonts w:eastAsiaTheme="minorEastAsia"/>
+        </w:rPr>
+        <w:t xml:space="preserve"> reprezentând adâncimea unui arbore oarecare din listă.</w:t>
+      </w:r>
+    </w:p>
+    <w:p>
+      <w:pPr>
+        <w:jc w:val="both"/>
+        <w:rPr>
+          <w:rFonts w:eastAsiaTheme="minorEastAsia"/>
+        </w:rPr>
+      </w:pPr>
+    </w:p>
+    <w:p>
+      <w:pPr>
+        <w:jc w:val="both"/>
+        <w:rPr>
+          <w:rFonts w:eastAsiaTheme="minorEastAsia"/>
+        </w:rPr>
+      </w:pPr>
+    </w:p>
+    <w:p>
+      <w:pPr>
+        <w:jc w:val="both"/>
+        <w:rPr>
+          <w:rFonts w:eastAsiaTheme="minorEastAsia"/>
+        </w:rPr>
+      </w:pPr>
+    </w:p>
+    <w:p>
+      <w:pPr>
+        <w:rPr>
+          <w:rFonts w:asciiTheme="majorHAnsi" w:eastAsiaTheme="minorEastAsia" w:hAnsiTheme="majorHAnsi" w:cstheme="majorBidi"/>
+          <w:color w:val="2E74B5" w:themeColor="accent1" w:themeShade="BF"/>
+          <w:sz w:val="32"/>
+          <w:szCs w:val="32"/>
+        </w:rPr>
+      </w:pPr>
+      <w:r>
+        <w:rPr>
+          <w:rFonts w:eastAsiaTheme="minorEastAsia"/>
+        </w:rPr>
+        <w:br w:type="page"/>
+      </w:r>
+    </w:p>
+    <w:p>
+      <w:pPr>
+        <w:pStyle w:val="Heading1"/>
+        <w:ind w:firstLine="708"/>
+        <w:rPr>
+          <w:rFonts w:eastAsiaTheme="minorEastAsia"/>
+        </w:rPr>
+      </w:pPr>
+      <w:bookmarkStart w:id="18" w:name="_Toc419881393"/>
+      <w:r>
+        <w:rPr>
+          <w:rFonts w:eastAsiaTheme="minorEastAsia"/>
+        </w:rPr>
+        <w:lastRenderedPageBreak/>
+        <w:t>Capitolul III. Aplicație</w:t>
+      </w:r>
+      <w:bookmarkEnd w:id="18"/>
+    </w:p>
+    <w:p>
+      <w:pPr>
+        <w:jc w:val="both"/>
+        <w:rPr>
+          <w:rFonts w:eastAsiaTheme="minorEastAsia"/>
+        </w:rPr>
+      </w:pPr>
+      <w:r>
+        <w:rPr>
+          <w:rFonts w:eastAsiaTheme="minorEastAsia"/>
+        </w:rPr>
+        <w:tab/>
+      </w:r>
+      <w:r>
+        <w:rPr>
+          <w:rFonts w:eastAsiaTheme="minorEastAsia"/>
+        </w:rPr>
+        <w:t>…</w:t>
+      </w:r>
+    </w:p>
+    <w:p>
+      <w:pPr>
+        <w:pStyle w:val="Heading2"/>
+        <w:ind w:firstLine="708"/>
+        <w:rPr>
+          <w:rFonts w:eastAsiaTheme="minorEastAsia"/>
+          <w:sz w:val="28"/>
+        </w:rPr>
+      </w:pPr>
+      <w:bookmarkStart w:id="19" w:name="_Toc419881394"/>
+      <w:r>
+        <w:rPr>
+          <w:rFonts w:eastAsiaTheme="minorEastAsia"/>
+          <w:sz w:val="28"/>
+        </w:rPr>
+        <w:t>III.1. Librării și instrumente</w:t>
+      </w:r>
+      <w:bookmarkEnd w:id="19"/>
+    </w:p>
+    <w:p>
+      <w:r>
+        <w:tab/>
+      </w:r>
+      <w:r>
+        <w:t xml:space="preserve">jQuery, </w:t>
+      </w:r>
+      <w:r>
+        <w:t>Three.JS</w:t>
+      </w:r>
+      <w:r>
+        <w:t>, extensii ThreeX</w:t>
+      </w:r>
+      <w:r>
+        <w:t xml:space="preserve">, </w:t>
+      </w:r>
+      <w:r>
+        <w:t>editor WebStorm, versionare git cu repository pe GitHub…</w:t>
+      </w:r>
+    </w:p>
+    <w:p/>
+    <w:p>
+      <w:pPr>
+        <w:pStyle w:val="Heading2"/>
+        <w:ind w:firstLine="708"/>
+        <w:rPr>
+          <w:rFonts w:eastAsiaTheme="minorEastAsia"/>
+          <w:sz w:val="28"/>
+        </w:rPr>
+      </w:pPr>
+      <w:bookmarkStart w:id="20" w:name="_Toc419881395"/>
+      <w:r>
+        <w:rPr>
+          <w:rFonts w:eastAsiaTheme="minorEastAsia"/>
+          <w:sz w:val="28"/>
+        </w:rPr>
+        <w:t>III.2. Detalii de implementare</w:t>
+      </w:r>
+      <w:bookmarkEnd w:id="20"/>
+    </w:p>
+    <w:p>
+      <w:r>
+        <w:tab/>
+        <w:t>Graf, plan, expunere, interacțiune…</w:t>
+      </w:r>
+    </w:p>
+    <w:p>
+      <w:pPr>
+        <w:jc w:val="both"/>
+        <w:rPr>
+          <w:rFonts w:eastAsiaTheme="minorEastAsia"/>
+        </w:rPr>
+      </w:pPr>
+    </w:p>
+    <w:p>
+      <w:pPr>
+        <w:pStyle w:val="Heading2"/>
+        <w:ind w:firstLine="708"/>
+        <w:rPr>
+          <w:rFonts w:eastAsiaTheme="minorEastAsia"/>
+          <w:sz w:val="28"/>
+        </w:rPr>
+      </w:pPr>
+      <w:bookmarkStart w:id="21" w:name="_Toc419881396"/>
+      <w:r>
+        <w:rPr>
+          <w:rFonts w:eastAsiaTheme="minorEastAsia"/>
+          <w:sz w:val="28"/>
+        </w:rPr>
+        <w:t>III.3. Testare</w:t>
+      </w:r>
+      <w:bookmarkEnd w:id="21"/>
+    </w:p>
+    <w:p>
+      <w:r>
+        <w:tab/>
+        <w:t>Scenarii de testare, ușurința utilizării, resursele necesare pentru utilizare</w:t>
+      </w:r>
+    </w:p>
+    <w:p/>
+    <w:p>
+      <w:pPr>
+        <w:pStyle w:val="Heading2"/>
+        <w:ind w:firstLine="708"/>
+        <w:rPr>
+          <w:rFonts w:eastAsiaTheme="minorEastAsia"/>
+          <w:sz w:val="28"/>
+        </w:rPr>
+      </w:pPr>
+      <w:bookmarkStart w:id="22" w:name="_Toc419881397"/>
+      <w:r>
+        <w:rPr>
+          <w:rFonts w:eastAsiaTheme="minorEastAsia"/>
+          <w:sz w:val="28"/>
+        </w:rPr>
+        <w:t>III.4. Rezultate</w:t>
+      </w:r>
+      <w:bookmarkEnd w:id="22"/>
+    </w:p>
+    <w:p>
+      <w:r>
+        <w:tab/>
+      </w:r>
+      <w:r>
+        <w:t>Rulare – numar de pași efectuați</w:t>
+      </w:r>
+      <w:r>
+        <w:t xml:space="preserve">, distanța parcursă, dimensiunea </w:t>
+      </w:r>
+      <w:r>
+        <w:t>grafului cunoscut, timp și spațiu de rulare. Statistici – corelații, complexitate, aplicabilitate.</w:t>
+      </w:r>
     </w:p>
     <w:sectPr>
       <w:pgSz w:w="11906" w:h="16838"/>
@@ -1418,9 +5765,59 @@
 </w:document>
 </file>
 
+<file path=word/endnotes.xml><?xml version="1.0" encoding="utf-8"?>
+<w:endnotes xmlns:wpc="http://schemas.microsoft.com/office/word/2010/wordprocessingCanvas" xmlns:mc="http://schemas.openxmlformats.org/markup-compatibility/2006" xmlns:o="urn:schemas-microsoft-com:office:office" xmlns:r="http://schemas.openxmlformats.org/officeDocument/2006/relationships" xmlns:m="http://schemas.openxmlformats.org/officeDocument/2006/math" xmlns:v="urn:schemas-microsoft-com:vml" xmlns:wp14="http://schemas.microsoft.com/office/word/2010/wordprocessingDrawing" xmlns:wp="http://schemas.openxmlformats.org/drawingml/2006/wordprocessingDrawing" xmlns:w10="urn:schemas-microsoft-com:office:word" xmlns:w="http://schemas.openxmlformats.org/wordprocessingml/2006/main" xmlns:w14="http://schemas.microsoft.com/office/word/2010/wordml" xmlns:w15="http://schemas.microsoft.com/office/word/2012/wordml" xmlns:wpg="http://schemas.microsoft.com/office/word/2010/wordprocessingGroup" xmlns:wpi="http://schemas.microsoft.com/office/word/2010/wordprocessingInk" xmlns:wne="http://schemas.microsoft.com/office/word/2006/wordml" xmlns:wps="http://schemas.microsoft.com/office/word/2010/wordprocessingShape" mc:Ignorable="w14 w15 wp14">
+  <w:endnote w:type="separator" w:id="-1">
+    <w:p>
+      <w:pPr>
+        <w:spacing w:after="0" w:line="240" w:lineRule="auto"/>
+      </w:pPr>
+      <w:r>
+        <w:separator/>
+      </w:r>
+    </w:p>
+  </w:endnote>
+  <w:endnote w:type="continuationSeparator" w:id="0">
+    <w:p>
+      <w:pPr>
+        <w:spacing w:after="0" w:line="240" w:lineRule="auto"/>
+      </w:pPr>
+      <w:r>
+        <w:continuationSeparator/>
+      </w:r>
+    </w:p>
+  </w:endnote>
+</w:endnotes>
+</file>
+
+<file path=word/footnotes.xml><?xml version="1.0" encoding="utf-8"?>
+<w:footnotes xmlns:wpc="http://schemas.microsoft.com/office/word/2010/wordprocessingCanvas" xmlns:mc="http://schemas.openxmlformats.org/markup-compatibility/2006" xmlns:o="urn:schemas-microsoft-com:office:office" xmlns:r="http://schemas.openxmlformats.org/officeDocument/2006/relationships" xmlns:m="http://schemas.openxmlformats.org/officeDocument/2006/math" xmlns:v="urn:schemas-microsoft-com:vml" xmlns:wp14="http://schemas.microsoft.com/office/word/2010/wordprocessingDrawing" xmlns:wp="http://schemas.openxmlformats.org/drawingml/2006/wordprocessingDrawing" xmlns:w10="urn:schemas-microsoft-com:office:word" xmlns:w="http://schemas.openxmlformats.org/wordprocessingml/2006/main" xmlns:w14="http://schemas.microsoft.com/office/word/2010/wordml" xmlns:w15="http://schemas.microsoft.com/office/word/2012/wordml" xmlns:wpg="http://schemas.microsoft.com/office/word/2010/wordprocessingGroup" xmlns:wpi="http://schemas.microsoft.com/office/word/2010/wordprocessingInk" xmlns:wne="http://schemas.microsoft.com/office/word/2006/wordml" xmlns:wps="http://schemas.microsoft.com/office/word/2010/wordprocessingShape" mc:Ignorable="w14 w15 wp14">
+  <w:footnote w:type="separator" w:id="-1">
+    <w:p>
+      <w:pPr>
+        <w:spacing w:after="0" w:line="240" w:lineRule="auto"/>
+      </w:pPr>
+      <w:r>
+        <w:separator/>
+      </w:r>
+    </w:p>
+  </w:footnote>
+  <w:footnote w:type="continuationSeparator" w:id="0">
+    <w:p>
+      <w:pPr>
+        <w:spacing w:after="0" w:line="240" w:lineRule="auto"/>
+      </w:pPr>
+      <w:r>
+        <w:continuationSeparator/>
+      </w:r>
+    </w:p>
+  </w:footnote>
+</w:footnotes>
+</file>
+
 <file path=word/numbering.xml><?xml version="1.0" encoding="utf-8"?>
 <w:numbering xmlns:wpc="http://schemas.microsoft.com/office/word/2010/wordprocessingCanvas" xmlns:mc="http://schemas.openxmlformats.org/markup-compatibility/2006" xmlns:o="urn:schemas-microsoft-com:office:office" xmlns:r="http://schemas.openxmlformats.org/officeDocument/2006/relationships" xmlns:m="http://schemas.openxmlformats.org/officeDocument/2006/math" xmlns:v="urn:schemas-microsoft-com:vml" xmlns:wp14="http://schemas.microsoft.com/office/word/2010/wordprocessingDrawing" xmlns:wp="http://schemas.openxmlformats.org/drawingml/2006/wordprocessingDrawing" xmlns:w10="urn:schemas-microsoft-com:office:word" xmlns:w="http://schemas.openxmlformats.org/wordprocessingml/2006/main" xmlns:w14="http://schemas.microsoft.com/office/word/2010/wordml" xmlns:w15="http://schemas.microsoft.com/office/word/2012/wordml" xmlns:wpg="http://schemas.microsoft.com/office/word/2010/wordprocessingGroup" xmlns:wpi="http://schemas.microsoft.com/office/word/2010/wordprocessingInk" xmlns:wne="http://schemas.microsoft.com/office/word/2006/wordml" xmlns:wps="http://schemas.microsoft.com/office/word/2010/wordprocessingShape" mc:Ignorable="w14 w15 wp14">
-  <w:abstractNum w:abstractNumId="0">
+  <w:abstractNum w:abstractNumId="0" w15:restartNumberingAfterBreak="0">
     <w:nsid w:val="18B9251B"/>
     <w:multiLevelType w:val="hybridMultilevel"/>
     <w:tmpl w:val="82AEBA04"/>
@@ -1509,7 +5906,7 @@
       </w:pPr>
     </w:lvl>
   </w:abstractNum>
-  <w:abstractNum w:abstractNumId="1">
+  <w:abstractNum w:abstractNumId="1" w15:restartNumberingAfterBreak="0">
     <w:nsid w:val="56F07642"/>
     <w:multiLevelType w:val="hybridMultilevel"/>
     <w:tmpl w:val="182EF030"/>
@@ -1622,11 +6019,103 @@
       </w:rPr>
     </w:lvl>
   </w:abstractNum>
+  <w:abstractNum w:abstractNumId="2" w15:restartNumberingAfterBreak="0">
+    <w:nsid w:val="5DA30623"/>
+    <w:multiLevelType w:val="hybridMultilevel"/>
+    <w:tmpl w:val="B7A60206"/>
+    <w:lvl w:ilvl="0" w:tplc="A95237D8">
+      <w:start w:val="1"/>
+      <w:numFmt w:val="decimal"/>
+      <w:lvlText w:val="%1."/>
+      <w:lvlJc w:val="left"/>
+      <w:pPr>
+        <w:ind w:left="1068" w:hanging="360"/>
+      </w:pPr>
+      <w:rPr>
+        <w:rFonts w:hint="default"/>
+      </w:rPr>
+    </w:lvl>
+    <w:lvl w:ilvl="1" w:tplc="04180019" w:tentative="1">
+      <w:start w:val="1"/>
+      <w:numFmt w:val="lowerLetter"/>
+      <w:lvlText w:val="%2."/>
+      <w:lvlJc w:val="left"/>
+      <w:pPr>
+        <w:ind w:left="1788" w:hanging="360"/>
+      </w:pPr>
+    </w:lvl>
+    <w:lvl w:ilvl="2" w:tplc="0418001B" w:tentative="1">
+      <w:start w:val="1"/>
+      <w:numFmt w:val="lowerRoman"/>
+      <w:lvlText w:val="%3."/>
+      <w:lvlJc w:val="right"/>
+      <w:pPr>
+        <w:ind w:left="2508" w:hanging="180"/>
+      </w:pPr>
+    </w:lvl>
+    <w:lvl w:ilvl="3" w:tplc="0418000F" w:tentative="1">
+      <w:start w:val="1"/>
+      <w:numFmt w:val="decimal"/>
+      <w:lvlText w:val="%4."/>
+      <w:lvlJc w:val="left"/>
+      <w:pPr>
+        <w:ind w:left="3228" w:hanging="360"/>
+      </w:pPr>
+    </w:lvl>
+    <w:lvl w:ilvl="4" w:tplc="04180019" w:tentative="1">
+      <w:start w:val="1"/>
+      <w:numFmt w:val="lowerLetter"/>
+      <w:lvlText w:val="%5."/>
+      <w:lvlJc w:val="left"/>
+      <w:pPr>
+        <w:ind w:left="3948" w:hanging="360"/>
+      </w:pPr>
+    </w:lvl>
+    <w:lvl w:ilvl="5" w:tplc="0418001B" w:tentative="1">
+      <w:start w:val="1"/>
+      <w:numFmt w:val="lowerRoman"/>
+      <w:lvlText w:val="%6."/>
+      <w:lvlJc w:val="right"/>
+      <w:pPr>
+        <w:ind w:left="4668" w:hanging="180"/>
+      </w:pPr>
+    </w:lvl>
+    <w:lvl w:ilvl="6" w:tplc="0418000F" w:tentative="1">
+      <w:start w:val="1"/>
+      <w:numFmt w:val="decimal"/>
+      <w:lvlText w:val="%7."/>
+      <w:lvlJc w:val="left"/>
+      <w:pPr>
+        <w:ind w:left="5388" w:hanging="360"/>
+      </w:pPr>
+    </w:lvl>
+    <w:lvl w:ilvl="7" w:tplc="04180019" w:tentative="1">
+      <w:start w:val="1"/>
+      <w:numFmt w:val="lowerLetter"/>
+      <w:lvlText w:val="%8."/>
+      <w:lvlJc w:val="left"/>
+      <w:pPr>
+        <w:ind w:left="6108" w:hanging="360"/>
+      </w:pPr>
+    </w:lvl>
+    <w:lvl w:ilvl="8" w:tplc="0418001B" w:tentative="1">
+      <w:start w:val="1"/>
+      <w:numFmt w:val="lowerRoman"/>
+      <w:lvlText w:val="%9."/>
+      <w:lvlJc w:val="right"/>
+      <w:pPr>
+        <w:ind w:left="6828" w:hanging="180"/>
+      </w:pPr>
+    </w:lvl>
+  </w:abstractNum>
   <w:num w:numId="1">
     <w:abstractNumId w:val="0"/>
   </w:num>
   <w:num w:numId="2">
     <w:abstractNumId w:val="1"/>
+  </w:num>
+  <w:num w:numId="3">
+    <w:abstractNumId w:val="2"/>
   </w:num>
 </w:numbering>
 </file>
@@ -2056,7 +6545,6 @@
     <w:next w:val="Normal"/>
     <w:link w:val="Heading2Char"/>
     <w:uiPriority w:val="9"/>
-    <w:semiHidden/>
     <w:unhideWhenUsed/>
     <w:qFormat/>
     <w:rsid w:val="00E63A1E"/>
@@ -2071,6 +6559,26 @@
       <w:color w:val="2E74B5" w:themeColor="accent1" w:themeShade="BF"/>
       <w:sz w:val="26"/>
       <w:szCs w:val="26"/>
+    </w:rPr>
+  </w:style>
+  <w:style w:type="paragraph" w:styleId="Heading3">
+    <w:name w:val="heading 3"/>
+    <w:basedOn w:val="Normal"/>
+    <w:next w:val="Normal"/>
+    <w:link w:val="Heading3Char"/>
+    <w:uiPriority w:val="9"/>
+    <w:unhideWhenUsed/>
+    <w:qFormat/>
+    <w:rsid w:val="00DE786D"/>
+    <w:pPr>
+      <w:keepNext/>
+      <w:keepLines/>
+      <w:spacing w:before="40" w:after="0"/>
+      <w:outlineLvl w:val="2"/>
+    </w:pPr>
+    <w:rPr>
+      <w:rFonts w:asciiTheme="majorHAnsi" w:eastAsiaTheme="majorEastAsia" w:hAnsiTheme="majorHAnsi" w:cstheme="majorBidi"/>
+      <w:color w:val="1F4D78" w:themeColor="accent1" w:themeShade="7F"/>
     </w:rPr>
   </w:style>
   <w:style w:type="character" w:default="1" w:styleId="DefaultParagraphFont">
@@ -2156,7 +6664,6 @@
     <w:basedOn w:val="DefaultParagraphFont"/>
     <w:link w:val="Heading2"/>
     <w:uiPriority w:val="9"/>
-    <w:semiHidden/>
     <w:rsid w:val="00E63A1E"/>
     <w:rPr>
       <w:rFonts w:asciiTheme="majorHAnsi" w:eastAsiaTheme="majorEastAsia" w:hAnsiTheme="majorHAnsi" w:cstheme="majorBidi"/>
@@ -2207,6 +6714,232 @@
       <w:ind w:left="720"/>
       <w:contextualSpacing/>
     </w:pPr>
+  </w:style>
+  <w:style w:type="character" w:styleId="PlaceholderText">
+    <w:name w:val="Placeholder Text"/>
+    <w:basedOn w:val="DefaultParagraphFont"/>
+    <w:uiPriority w:val="99"/>
+    <w:semiHidden/>
+    <w:rsid w:val="00E70DD7"/>
+    <w:rPr>
+      <w:color w:val="808080"/>
+    </w:rPr>
+  </w:style>
+  <w:style w:type="character" w:customStyle="1" w:styleId="Heading3Char">
+    <w:name w:val="Heading 3 Char"/>
+    <w:basedOn w:val="DefaultParagraphFont"/>
+    <w:link w:val="Heading3"/>
+    <w:uiPriority w:val="9"/>
+    <w:rsid w:val="00DE786D"/>
+    <w:rPr>
+      <w:rFonts w:asciiTheme="majorHAnsi" w:eastAsiaTheme="majorEastAsia" w:hAnsiTheme="majorHAnsi" w:cstheme="majorBidi"/>
+      <w:noProof/>
+      <w:color w:val="1F4D78" w:themeColor="accent1" w:themeShade="7F"/>
+    </w:rPr>
+  </w:style>
+  <w:style w:type="paragraph" w:styleId="TOC3">
+    <w:name w:val="toc 3"/>
+    <w:basedOn w:val="Normal"/>
+    <w:next w:val="Normal"/>
+    <w:autoRedefine/>
+    <w:uiPriority w:val="39"/>
+    <w:unhideWhenUsed/>
+    <w:rsid w:val="00680261"/>
+    <w:pPr>
+      <w:spacing w:after="100"/>
+      <w:ind w:left="480"/>
+    </w:pPr>
+  </w:style>
+  <w:style w:type="paragraph" w:styleId="Header">
+    <w:name w:val="header"/>
+    <w:basedOn w:val="Normal"/>
+    <w:link w:val="HeaderChar"/>
+    <w:uiPriority w:val="99"/>
+    <w:unhideWhenUsed/>
+    <w:rsid w:val="00395935"/>
+    <w:pPr>
+      <w:tabs>
+        <w:tab w:val="center" w:pos="4536"/>
+        <w:tab w:val="right" w:pos="9072"/>
+      </w:tabs>
+      <w:spacing w:after="0" w:line="240" w:lineRule="auto"/>
+    </w:pPr>
+  </w:style>
+  <w:style w:type="character" w:customStyle="1" w:styleId="HeaderChar">
+    <w:name w:val="Header Char"/>
+    <w:basedOn w:val="DefaultParagraphFont"/>
+    <w:link w:val="Header"/>
+    <w:uiPriority w:val="99"/>
+    <w:rsid w:val="00395935"/>
+    <w:rPr>
+      <w:noProof/>
+    </w:rPr>
+  </w:style>
+  <w:style w:type="paragraph" w:styleId="Footer">
+    <w:name w:val="footer"/>
+    <w:basedOn w:val="Normal"/>
+    <w:link w:val="FooterChar"/>
+    <w:uiPriority w:val="99"/>
+    <w:unhideWhenUsed/>
+    <w:rsid w:val="00395935"/>
+    <w:pPr>
+      <w:tabs>
+        <w:tab w:val="center" w:pos="4536"/>
+        <w:tab w:val="right" w:pos="9072"/>
+      </w:tabs>
+      <w:spacing w:after="0" w:line="240" w:lineRule="auto"/>
+    </w:pPr>
+  </w:style>
+  <w:style w:type="character" w:customStyle="1" w:styleId="FooterChar">
+    <w:name w:val="Footer Char"/>
+    <w:basedOn w:val="DefaultParagraphFont"/>
+    <w:link w:val="Footer"/>
+    <w:uiPriority w:val="99"/>
+    <w:rsid w:val="00395935"/>
+    <w:rPr>
+      <w:noProof/>
+    </w:rPr>
+  </w:style>
+  <w:style w:type="character" w:styleId="CommentReference">
+    <w:name w:val="annotation reference"/>
+    <w:basedOn w:val="DefaultParagraphFont"/>
+    <w:uiPriority w:val="99"/>
+    <w:semiHidden/>
+    <w:unhideWhenUsed/>
+    <w:rsid w:val="0016299B"/>
+    <w:rPr>
+      <w:sz w:val="16"/>
+      <w:szCs w:val="16"/>
+    </w:rPr>
+  </w:style>
+  <w:style w:type="paragraph" w:styleId="CommentText">
+    <w:name w:val="annotation text"/>
+    <w:basedOn w:val="Normal"/>
+    <w:link w:val="CommentTextChar"/>
+    <w:uiPriority w:val="99"/>
+    <w:semiHidden/>
+    <w:unhideWhenUsed/>
+    <w:rsid w:val="0016299B"/>
+    <w:pPr>
+      <w:spacing w:line="240" w:lineRule="auto"/>
+    </w:pPr>
+    <w:rPr>
+      <w:sz w:val="20"/>
+      <w:szCs w:val="20"/>
+    </w:rPr>
+  </w:style>
+  <w:style w:type="character" w:customStyle="1" w:styleId="CommentTextChar">
+    <w:name w:val="Comment Text Char"/>
+    <w:basedOn w:val="DefaultParagraphFont"/>
+    <w:link w:val="CommentText"/>
+    <w:uiPriority w:val="99"/>
+    <w:semiHidden/>
+    <w:rsid w:val="0016299B"/>
+    <w:rPr>
+      <w:noProof/>
+      <w:sz w:val="20"/>
+      <w:szCs w:val="20"/>
+    </w:rPr>
+  </w:style>
+  <w:style w:type="paragraph" w:styleId="CommentSubject">
+    <w:name w:val="annotation subject"/>
+    <w:basedOn w:val="CommentText"/>
+    <w:next w:val="CommentText"/>
+    <w:link w:val="CommentSubjectChar"/>
+    <w:uiPriority w:val="99"/>
+    <w:semiHidden/>
+    <w:unhideWhenUsed/>
+    <w:rsid w:val="0016299B"/>
+    <w:rPr>
+      <w:b/>
+      <w:bCs/>
+    </w:rPr>
+  </w:style>
+  <w:style w:type="character" w:customStyle="1" w:styleId="CommentSubjectChar">
+    <w:name w:val="Comment Subject Char"/>
+    <w:basedOn w:val="CommentTextChar"/>
+    <w:link w:val="CommentSubject"/>
+    <w:uiPriority w:val="99"/>
+    <w:semiHidden/>
+    <w:rsid w:val="0016299B"/>
+    <w:rPr>
+      <w:b/>
+      <w:bCs/>
+      <w:noProof/>
+      <w:sz w:val="20"/>
+      <w:szCs w:val="20"/>
+    </w:rPr>
+  </w:style>
+  <w:style w:type="paragraph" w:styleId="BalloonText">
+    <w:name w:val="Balloon Text"/>
+    <w:basedOn w:val="Normal"/>
+    <w:link w:val="BalloonTextChar"/>
+    <w:uiPriority w:val="99"/>
+    <w:semiHidden/>
+    <w:unhideWhenUsed/>
+    <w:rsid w:val="0016299B"/>
+    <w:pPr>
+      <w:spacing w:after="0" w:line="240" w:lineRule="auto"/>
+    </w:pPr>
+    <w:rPr>
+      <w:rFonts w:ascii="Segoe UI" w:hAnsi="Segoe UI" w:cs="Segoe UI"/>
+      <w:sz w:val="18"/>
+      <w:szCs w:val="18"/>
+    </w:rPr>
+  </w:style>
+  <w:style w:type="character" w:customStyle="1" w:styleId="BalloonTextChar">
+    <w:name w:val="Balloon Text Char"/>
+    <w:basedOn w:val="DefaultParagraphFont"/>
+    <w:link w:val="BalloonText"/>
+    <w:uiPriority w:val="99"/>
+    <w:semiHidden/>
+    <w:rsid w:val="0016299B"/>
+    <w:rPr>
+      <w:rFonts w:ascii="Segoe UI" w:hAnsi="Segoe UI" w:cs="Segoe UI"/>
+      <w:noProof/>
+      <w:sz w:val="18"/>
+      <w:szCs w:val="18"/>
+    </w:rPr>
+  </w:style>
+  <w:style w:type="paragraph" w:styleId="FootnoteText">
+    <w:name w:val="footnote text"/>
+    <w:basedOn w:val="Normal"/>
+    <w:link w:val="FootnoteTextChar"/>
+    <w:uiPriority w:val="99"/>
+    <w:semiHidden/>
+    <w:unhideWhenUsed/>
+    <w:rsid w:val="0016299B"/>
+    <w:pPr>
+      <w:spacing w:after="0" w:line="240" w:lineRule="auto"/>
+    </w:pPr>
+    <w:rPr>
+      <w:sz w:val="20"/>
+      <w:szCs w:val="20"/>
+    </w:rPr>
+  </w:style>
+  <w:style w:type="character" w:customStyle="1" w:styleId="FootnoteTextChar">
+    <w:name w:val="Footnote Text Char"/>
+    <w:basedOn w:val="DefaultParagraphFont"/>
+    <w:link w:val="FootnoteText"/>
+    <w:uiPriority w:val="99"/>
+    <w:semiHidden/>
+    <w:rsid w:val="0016299B"/>
+    <w:rPr>
+      <w:noProof/>
+      <w:sz w:val="20"/>
+      <w:szCs w:val="20"/>
+    </w:rPr>
+  </w:style>
+  <w:style w:type="character" w:styleId="FootnoteReference">
+    <w:name w:val="footnote reference"/>
+    <w:basedOn w:val="DefaultParagraphFont"/>
+    <w:uiPriority w:val="99"/>
+    <w:semiHidden/>
+    <w:unhideWhenUsed/>
+    <w:rsid w:val="0016299B"/>
+    <w:rPr>
+      <w:vertAlign w:val="superscript"/>
+    </w:rPr>
   </w:style>
 </w:styles>
 </file>
@@ -2412,12 +7145,30 @@
 </a:theme>
 </file>
 
+<file path=word/webextensions/taskpanes.xml><?xml version="1.0" encoding="utf-8"?>
+<wetp:taskpanes xmlns:wetp="http://schemas.microsoft.com/office/webextensions/taskpanes/2010/11">
+  <wetp:taskpane dockstate="right" visibility="0" width="350" row="0">
+    <wetp:webextensionref xmlns:r="http://schemas.openxmlformats.org/officeDocument/2006/relationships" r:id="rId1"/>
+  </wetp:taskpane>
+</wetp:taskpanes>
+</file>
+
+<file path=word/webextensions/webextension1.xml><?xml version="1.0" encoding="utf-8"?>
+<we:webextension xmlns:we="http://schemas.microsoft.com/office/webextensions/webextension/2010/11" id="{B00A111E-8F58-4421-8D65-C10B4F09F473}">
+  <we:reference id="wa104099688" version="1.3.0.0" store="en-US" storeType="OMEX"/>
+  <we:alternateReferences/>
+  <we:properties/>
+  <we:bindings/>
+  <we:snapshot xmlns:r="http://schemas.openxmlformats.org/officeDocument/2006/relationships"/>
+</we:webextension>
+</file>
+
 <file path=customXml/item1.xml><?xml version="1.0" encoding="utf-8"?>
 <b:Sources xmlns:b="http://schemas.openxmlformats.org/officeDocument/2006/bibliography" xmlns="http://schemas.openxmlformats.org/officeDocument/2006/bibliography" SelectedStyle="\APASixthEditionOfficeOnline.xsl" StyleName="APA" Version="6"/>
 </file>
 
 <file path=customXml/itemProps1.xml><?xml version="1.0" encoding="utf-8"?>
-<ds:datastoreItem xmlns:ds="http://schemas.openxmlformats.org/officeDocument/2006/customXml" ds:itemID="{C526693B-17C9-40F9-92FF-DB7E9B8BF302}">
+<ds:datastoreItem xmlns:ds="http://schemas.openxmlformats.org/officeDocument/2006/customXml" ds:itemID="{17B3A224-4BFE-4ACB-A38C-6D5E220CE4FE}">
   <ds:schemaRefs>
     <ds:schemaRef ds:uri="http://schemas.openxmlformats.org/officeDocument/2006/bibliography"/>
   </ds:schemaRefs>

--- a/doc/Lucrare de licenta.docx
+++ b/doc/Lucrare de licenta.docx
@@ -390,7 +390,7 @@
           <w:r>
             <w:fldChar w:fldCharType="separate"/>
           </w:r>
-          <w:hyperlink w:anchor="_Toc420246406" w:history="1">
+          <w:hyperlink w:anchor="_Toc420348108" w:history="1">
             <w:r>
               <w:rPr>
                 <w:rStyle w:val="Hyperlink"/>
@@ -414,7 +414,7 @@
               <w:rPr>
                 <w:webHidden/>
               </w:rPr>
-              <w:instrText xml:space="preserve"> PAGEREF _Toc420246406 \h </w:instrText>
+              <w:instrText xml:space="preserve"> PAGEREF _Toc420348108 \h </w:instrText>
             </w:r>
             <w:r>
               <w:rPr>
@@ -431,7 +431,7 @@
               <w:rPr>
                 <w:webHidden/>
               </w:rPr>
-              <w:t>2</w:t>
+              <w:t>3</w:t>
             </w:r>
             <w:r>
               <w:rPr>
@@ -454,7 +454,7 @@
               <w:lang w:eastAsia="ro-RO"/>
             </w:rPr>
           </w:pPr>
-          <w:hyperlink w:anchor="_Toc420246407" w:history="1">
+          <w:hyperlink w:anchor="_Toc420348109" w:history="1">
             <w:r>
               <w:rPr>
                 <w:rStyle w:val="Hyperlink"/>
@@ -478,7 +478,7 @@
               <w:rPr>
                 <w:webHidden/>
               </w:rPr>
-              <w:instrText xml:space="preserve"> PAGEREF _Toc420246407 \h </w:instrText>
+              <w:instrText xml:space="preserve"> PAGEREF _Toc420348109 \h </w:instrText>
             </w:r>
             <w:r>
               <w:rPr>
@@ -495,7 +495,7 @@
               <w:rPr>
                 <w:webHidden/>
               </w:rPr>
-              <w:t>2</w:t>
+              <w:t>4</w:t>
             </w:r>
             <w:r>
               <w:rPr>
@@ -518,7 +518,7 @@
               <w:lang w:eastAsia="ro-RO"/>
             </w:rPr>
           </w:pPr>
-          <w:hyperlink w:anchor="_Toc420246408" w:history="1">
+          <w:hyperlink w:anchor="_Toc420348110" w:history="1">
             <w:r>
               <w:rPr>
                 <w:rStyle w:val="Hyperlink"/>
@@ -542,7 +542,7 @@
               <w:rPr>
                 <w:webHidden/>
               </w:rPr>
-              <w:instrText xml:space="preserve"> PAGEREF _Toc420246408 \h </w:instrText>
+              <w:instrText xml:space="preserve"> PAGEREF _Toc420348110 \h </w:instrText>
             </w:r>
             <w:r>
               <w:rPr>
@@ -559,7 +559,7 @@
               <w:rPr>
                 <w:webHidden/>
               </w:rPr>
-              <w:t>2</w:t>
+              <w:t>4</w:t>
             </w:r>
             <w:r>
               <w:rPr>
@@ -582,7 +582,7 @@
               <w:lang w:eastAsia="ro-RO"/>
             </w:rPr>
           </w:pPr>
-          <w:hyperlink w:anchor="_Toc420246409" w:history="1">
+          <w:hyperlink w:anchor="_Toc420348111" w:history="1">
             <w:r>
               <w:rPr>
                 <w:rStyle w:val="Hyperlink"/>
@@ -605,7 +605,7 @@
               <w:rPr>
                 <w:webHidden/>
               </w:rPr>
-              <w:instrText xml:space="preserve"> PAGEREF _Toc420246409 \h </w:instrText>
+              <w:instrText xml:space="preserve"> PAGEREF _Toc420348111 \h </w:instrText>
             </w:r>
             <w:r>
               <w:rPr>
@@ -622,7 +622,7 @@
               <w:rPr>
                 <w:webHidden/>
               </w:rPr>
-              <w:t>2</w:t>
+              <w:t>4</w:t>
             </w:r>
             <w:r>
               <w:rPr>
@@ -645,7 +645,7 @@
               <w:lang w:eastAsia="ro-RO"/>
             </w:rPr>
           </w:pPr>
-          <w:hyperlink w:anchor="_Toc420246410" w:history="1">
+          <w:hyperlink w:anchor="_Toc420348112" w:history="1">
             <w:r>
               <w:rPr>
                 <w:rStyle w:val="Hyperlink"/>
@@ -668,7 +668,7 @@
               <w:rPr>
                 <w:webHidden/>
               </w:rPr>
-              <w:instrText xml:space="preserve"> PAGEREF _Toc420246410 \h </w:instrText>
+              <w:instrText xml:space="preserve"> PAGEREF _Toc420348112 \h </w:instrText>
             </w:r>
             <w:r>
               <w:rPr>
@@ -685,7 +685,7 @@
               <w:rPr>
                 <w:webHidden/>
               </w:rPr>
-              <w:t>2</w:t>
+              <w:t>4</w:t>
             </w:r>
             <w:r>
               <w:rPr>
@@ -708,7 +708,7 @@
               <w:lang w:eastAsia="ro-RO"/>
             </w:rPr>
           </w:pPr>
-          <w:hyperlink w:anchor="_Toc420246411" w:history="1">
+          <w:hyperlink w:anchor="_Toc420348113" w:history="1">
             <w:r>
               <w:rPr>
                 <w:rStyle w:val="Hyperlink"/>
@@ -731,7 +731,7 @@
               <w:rPr>
                 <w:webHidden/>
               </w:rPr>
-              <w:instrText xml:space="preserve"> PAGEREF _Toc420246411 \h </w:instrText>
+              <w:instrText xml:space="preserve"> PAGEREF _Toc420348113 \h </w:instrText>
             </w:r>
             <w:r>
               <w:rPr>
@@ -748,7 +748,7 @@
               <w:rPr>
                 <w:webHidden/>
               </w:rPr>
-              <w:t>2</w:t>
+              <w:t>5</w:t>
             </w:r>
             <w:r>
               <w:rPr>
@@ -771,7 +771,7 @@
               <w:lang w:eastAsia="ro-RO"/>
             </w:rPr>
           </w:pPr>
-          <w:hyperlink w:anchor="_Toc420246412" w:history="1">
+          <w:hyperlink w:anchor="_Toc420348114" w:history="1">
             <w:r>
               <w:rPr>
                 <w:rStyle w:val="Hyperlink"/>
@@ -794,7 +794,7 @@
               <w:rPr>
                 <w:webHidden/>
               </w:rPr>
-              <w:instrText xml:space="preserve"> PAGEREF _Toc420246412 \h </w:instrText>
+              <w:instrText xml:space="preserve"> PAGEREF _Toc420348114 \h </w:instrText>
             </w:r>
             <w:r>
               <w:rPr>
@@ -811,7 +811,7 @@
               <w:rPr>
                 <w:webHidden/>
               </w:rPr>
-              <w:t>2</w:t>
+              <w:t>5</w:t>
             </w:r>
             <w:r>
               <w:rPr>
@@ -834,7 +834,7 @@
               <w:lang w:eastAsia="ro-RO"/>
             </w:rPr>
           </w:pPr>
-          <w:hyperlink w:anchor="_Toc420246413" w:history="1">
+          <w:hyperlink w:anchor="_Toc420348115" w:history="1">
             <w:r>
               <w:rPr>
                 <w:rStyle w:val="Hyperlink"/>
@@ -857,7 +857,7 @@
               <w:rPr>
                 <w:webHidden/>
               </w:rPr>
-              <w:instrText xml:space="preserve"> PAGEREF _Toc420246413 \h </w:instrText>
+              <w:instrText xml:space="preserve"> PAGEREF _Toc420348115 \h </w:instrText>
             </w:r>
             <w:r>
               <w:rPr>
@@ -874,7 +874,7 @@
               <w:rPr>
                 <w:webHidden/>
               </w:rPr>
-              <w:t>2</w:t>
+              <w:t>6</w:t>
             </w:r>
             <w:r>
               <w:rPr>
@@ -897,7 +897,7 @@
               <w:lang w:eastAsia="ro-RO"/>
             </w:rPr>
           </w:pPr>
-          <w:hyperlink w:anchor="_Toc420246414" w:history="1">
+          <w:hyperlink w:anchor="_Toc420348116" w:history="1">
             <w:r>
               <w:rPr>
                 <w:rStyle w:val="Hyperlink"/>
@@ -920,7 +920,7 @@
               <w:rPr>
                 <w:webHidden/>
               </w:rPr>
-              <w:instrText xml:space="preserve"> PAGEREF _Toc420246414 \h </w:instrText>
+              <w:instrText xml:space="preserve"> PAGEREF _Toc420348116 \h </w:instrText>
             </w:r>
             <w:r>
               <w:rPr>
@@ -937,7 +937,7 @@
               <w:rPr>
                 <w:webHidden/>
               </w:rPr>
-              <w:t>2</w:t>
+              <w:t>6</w:t>
             </w:r>
             <w:r>
               <w:rPr>
@@ -960,7 +960,7 @@
               <w:lang w:eastAsia="ro-RO"/>
             </w:rPr>
           </w:pPr>
-          <w:hyperlink w:anchor="_Toc420246415" w:history="1">
+          <w:hyperlink w:anchor="_Toc420348117" w:history="1">
             <w:r>
               <w:rPr>
                 <w:rStyle w:val="Hyperlink"/>
@@ -983,7 +983,7 @@
               <w:rPr>
                 <w:webHidden/>
               </w:rPr>
-              <w:instrText xml:space="preserve"> PAGEREF _Toc420246415 \h </w:instrText>
+              <w:instrText xml:space="preserve"> PAGEREF _Toc420348117 \h </w:instrText>
             </w:r>
             <w:r>
               <w:rPr>
@@ -1000,7 +1000,7 @@
               <w:rPr>
                 <w:webHidden/>
               </w:rPr>
-              <w:t>2</w:t>
+              <w:t>6</w:t>
             </w:r>
             <w:r>
               <w:rPr>
@@ -1023,7 +1023,7 @@
               <w:lang w:eastAsia="ro-RO"/>
             </w:rPr>
           </w:pPr>
-          <w:hyperlink w:anchor="_Toc420246416" w:history="1">
+          <w:hyperlink w:anchor="_Toc420348118" w:history="1">
             <w:r>
               <w:rPr>
                 <w:rStyle w:val="Hyperlink"/>
@@ -1046,7 +1046,7 @@
               <w:rPr>
                 <w:webHidden/>
               </w:rPr>
-              <w:instrText xml:space="preserve"> PAGEREF _Toc420246416 \h </w:instrText>
+              <w:instrText xml:space="preserve"> PAGEREF _Toc420348118 \h </w:instrText>
             </w:r>
             <w:r>
               <w:rPr>
@@ -1063,7 +1063,7 @@
               <w:rPr>
                 <w:webHidden/>
               </w:rPr>
-              <w:t>2</w:t>
+              <w:t>7</w:t>
             </w:r>
             <w:r>
               <w:rPr>
@@ -1086,7 +1086,7 @@
               <w:lang w:eastAsia="ro-RO"/>
             </w:rPr>
           </w:pPr>
-          <w:hyperlink w:anchor="_Toc420246417" w:history="1">
+          <w:hyperlink w:anchor="_Toc420348119" w:history="1">
             <w:r>
               <w:rPr>
                 <w:rStyle w:val="Hyperlink"/>
@@ -1109,7 +1109,7 @@
               <w:rPr>
                 <w:webHidden/>
               </w:rPr>
-              <w:instrText xml:space="preserve"> PAGEREF _Toc420246417 \h </w:instrText>
+              <w:instrText xml:space="preserve"> PAGEREF _Toc420348119 \h </w:instrText>
             </w:r>
             <w:r>
               <w:rPr>
@@ -1126,7 +1126,7 @@
               <w:rPr>
                 <w:webHidden/>
               </w:rPr>
-              <w:t>2</w:t>
+              <w:t>10</w:t>
             </w:r>
             <w:r>
               <w:rPr>
@@ -1149,7 +1149,7 @@
               <w:lang w:eastAsia="ro-RO"/>
             </w:rPr>
           </w:pPr>
-          <w:hyperlink w:anchor="_Toc420246418" w:history="1">
+          <w:hyperlink w:anchor="_Toc420348120" w:history="1">
             <w:r>
               <w:rPr>
                 <w:rStyle w:val="Hyperlink"/>
@@ -1172,7 +1172,7 @@
               <w:rPr>
                 <w:webHidden/>
               </w:rPr>
-              <w:instrText xml:space="preserve"> PAGEREF _Toc420246418 \h </w:instrText>
+              <w:instrText xml:space="preserve"> PAGEREF _Toc420348120 \h </w:instrText>
             </w:r>
             <w:r>
               <w:rPr>
@@ -1189,7 +1189,7 @@
               <w:rPr>
                 <w:webHidden/>
               </w:rPr>
-              <w:t>2</w:t>
+              <w:t>11</w:t>
             </w:r>
             <w:r>
               <w:rPr>
@@ -1212,7 +1212,7 @@
               <w:lang w:eastAsia="ro-RO"/>
             </w:rPr>
           </w:pPr>
-          <w:hyperlink w:anchor="_Toc420246419" w:history="1">
+          <w:hyperlink w:anchor="_Toc420348121" w:history="1">
             <w:r>
               <w:rPr>
                 <w:rStyle w:val="Hyperlink"/>
@@ -1235,7 +1235,7 @@
               <w:rPr>
                 <w:webHidden/>
               </w:rPr>
-              <w:instrText xml:space="preserve"> PAGEREF _Toc420246419 \h </w:instrText>
+              <w:instrText xml:space="preserve"> PAGEREF _Toc420348121 \h </w:instrText>
             </w:r>
             <w:r>
               <w:rPr>
@@ -1252,7 +1252,7 @@
               <w:rPr>
                 <w:webHidden/>
               </w:rPr>
-              <w:t>2</w:t>
+              <w:t>14</w:t>
             </w:r>
             <w:r>
               <w:rPr>
@@ -1275,7 +1275,7 @@
               <w:lang w:eastAsia="ro-RO"/>
             </w:rPr>
           </w:pPr>
-          <w:hyperlink w:anchor="_Toc420246420" w:history="1">
+          <w:hyperlink w:anchor="_Toc420348122" w:history="1">
             <w:r>
               <w:rPr>
                 <w:rStyle w:val="Hyperlink"/>
@@ -1298,7 +1298,7 @@
               <w:rPr>
                 <w:webHidden/>
               </w:rPr>
-              <w:instrText xml:space="preserve"> PAGEREF _Toc420246420 \h </w:instrText>
+              <w:instrText xml:space="preserve"> PAGEREF _Toc420348122 \h </w:instrText>
             </w:r>
             <w:r>
               <w:rPr>
@@ -1315,7 +1315,7 @@
               <w:rPr>
                 <w:webHidden/>
               </w:rPr>
-              <w:t>2</w:t>
+              <w:t>15</w:t>
             </w:r>
             <w:r>
               <w:rPr>
@@ -1338,7 +1338,7 @@
               <w:lang w:eastAsia="ro-RO"/>
             </w:rPr>
           </w:pPr>
-          <w:hyperlink w:anchor="_Toc420246421" w:history="1">
+          <w:hyperlink w:anchor="_Toc420348123" w:history="1">
             <w:r>
               <w:rPr>
                 <w:rStyle w:val="Hyperlink"/>
@@ -1361,7 +1361,7 @@
               <w:rPr>
                 <w:webHidden/>
               </w:rPr>
-              <w:instrText xml:space="preserve"> PAGEREF _Toc420246421 \h </w:instrText>
+              <w:instrText xml:space="preserve"> PAGEREF _Toc420348123 \h </w:instrText>
             </w:r>
             <w:r>
               <w:rPr>
@@ -1378,7 +1378,7 @@
               <w:rPr>
                 <w:webHidden/>
               </w:rPr>
-              <w:t>2</w:t>
+              <w:t>16</w:t>
             </w:r>
             <w:r>
               <w:rPr>
@@ -1401,7 +1401,7 @@
               <w:lang w:eastAsia="ro-RO"/>
             </w:rPr>
           </w:pPr>
-          <w:hyperlink w:anchor="_Toc420246422" w:history="1">
+          <w:hyperlink w:anchor="_Toc420348124" w:history="1">
             <w:r>
               <w:rPr>
                 <w:rStyle w:val="Hyperlink"/>
@@ -1424,7 +1424,7 @@
               <w:rPr>
                 <w:webHidden/>
               </w:rPr>
-              <w:instrText xml:space="preserve"> PAGEREF _Toc420246422 \h </w:instrText>
+              <w:instrText xml:space="preserve"> PAGEREF _Toc420348124 \h </w:instrText>
             </w:r>
             <w:r>
               <w:rPr>
@@ -1441,7 +1441,7 @@
               <w:rPr>
                 <w:webHidden/>
               </w:rPr>
-              <w:t>2</w:t>
+              <w:t>16</w:t>
             </w:r>
             <w:r>
               <w:rPr>
@@ -1464,7 +1464,7 @@
               <w:lang w:eastAsia="ro-RO"/>
             </w:rPr>
           </w:pPr>
-          <w:hyperlink w:anchor="_Toc420246423" w:history="1">
+          <w:hyperlink w:anchor="_Toc420348125" w:history="1">
             <w:r>
               <w:rPr>
                 <w:rStyle w:val="Hyperlink"/>
@@ -1487,7 +1487,7 @@
               <w:rPr>
                 <w:webHidden/>
               </w:rPr>
-              <w:instrText xml:space="preserve"> PAGEREF _Toc420246423 \h </w:instrText>
+              <w:instrText xml:space="preserve"> PAGEREF _Toc420348125 \h </w:instrText>
             </w:r>
             <w:r>
               <w:rPr>
@@ -1504,7 +1504,7 @@
               <w:rPr>
                 <w:webHidden/>
               </w:rPr>
-              <w:t>2</w:t>
+              <w:t>18</w:t>
             </w:r>
             <w:r>
               <w:rPr>
@@ -1527,7 +1527,7 @@
               <w:lang w:eastAsia="ro-RO"/>
             </w:rPr>
           </w:pPr>
-          <w:hyperlink w:anchor="_Toc420246424" w:history="1">
+          <w:hyperlink w:anchor="_Toc420348126" w:history="1">
             <w:r>
               <w:rPr>
                 <w:rStyle w:val="Hyperlink"/>
@@ -1550,7 +1550,7 @@
               <w:rPr>
                 <w:webHidden/>
               </w:rPr>
-              <w:instrText xml:space="preserve"> PAGEREF _Toc420246424 \h </w:instrText>
+              <w:instrText xml:space="preserve"> PAGEREF _Toc420348126 \h </w:instrText>
             </w:r>
             <w:r>
               <w:rPr>
@@ -1567,7 +1567,7 @@
               <w:rPr>
                 <w:webHidden/>
               </w:rPr>
-              <w:t>2</w:t>
+              <w:t>20</w:t>
             </w:r>
             <w:r>
               <w:rPr>
@@ -1590,7 +1590,7 @@
               <w:lang w:eastAsia="ro-RO"/>
             </w:rPr>
           </w:pPr>
-          <w:hyperlink w:anchor="_Toc420246425" w:history="1">
+          <w:hyperlink w:anchor="_Toc420348127" w:history="1">
             <w:r>
               <w:rPr>
                 <w:rStyle w:val="Hyperlink"/>
@@ -1613,7 +1613,7 @@
               <w:rPr>
                 <w:webHidden/>
               </w:rPr>
-              <w:instrText xml:space="preserve"> PAGEREF _Toc420246425 \h </w:instrText>
+              <w:instrText xml:space="preserve"> PAGEREF _Toc420348127 \h </w:instrText>
             </w:r>
             <w:r>
               <w:rPr>
@@ -1630,7 +1630,7 @@
               <w:rPr>
                 <w:webHidden/>
               </w:rPr>
-              <w:t>2</w:t>
+              <w:t>23</w:t>
             </w:r>
             <w:r>
               <w:rPr>
@@ -1653,7 +1653,7 @@
               <w:lang w:eastAsia="ro-RO"/>
             </w:rPr>
           </w:pPr>
-          <w:hyperlink w:anchor="_Toc420246426" w:history="1">
+          <w:hyperlink w:anchor="_Toc420348128" w:history="1">
             <w:r>
               <w:rPr>
                 <w:rStyle w:val="Hyperlink"/>
@@ -1676,7 +1676,7 @@
               <w:rPr>
                 <w:webHidden/>
               </w:rPr>
-              <w:instrText xml:space="preserve"> PAGEREF _Toc420246426 \h </w:instrText>
+              <w:instrText xml:space="preserve"> PAGEREF _Toc420348128 \h </w:instrText>
             </w:r>
             <w:r>
               <w:rPr>
@@ -1693,7 +1693,7 @@
               <w:rPr>
                 <w:webHidden/>
               </w:rPr>
-              <w:t>2</w:t>
+              <w:t>23</w:t>
             </w:r>
             <w:r>
               <w:rPr>
@@ -1716,7 +1716,7 @@
               <w:lang w:eastAsia="ro-RO"/>
             </w:rPr>
           </w:pPr>
-          <w:hyperlink w:anchor="_Toc420246427" w:history="1">
+          <w:hyperlink w:anchor="_Toc420348129" w:history="1">
             <w:r>
               <w:rPr>
                 <w:rStyle w:val="Hyperlink"/>
@@ -1739,7 +1739,7 @@
               <w:rPr>
                 <w:webHidden/>
               </w:rPr>
-              <w:instrText xml:space="preserve"> PAGEREF _Toc420246427 \h </w:instrText>
+              <w:instrText xml:space="preserve"> PAGEREF _Toc420348129 \h </w:instrText>
             </w:r>
             <w:r>
               <w:rPr>
@@ -1756,7 +1756,7 @@
               <w:rPr>
                 <w:webHidden/>
               </w:rPr>
-              <w:t>2</w:t>
+              <w:t>23</w:t>
             </w:r>
             <w:r>
               <w:rPr>
@@ -1779,7 +1779,7 @@
               <w:lang w:eastAsia="ro-RO"/>
             </w:rPr>
           </w:pPr>
-          <w:hyperlink w:anchor="_Toc420246428" w:history="1">
+          <w:hyperlink w:anchor="_Toc420348130" w:history="1">
             <w:r>
               <w:rPr>
                 <w:rStyle w:val="Hyperlink"/>
@@ -1802,7 +1802,7 @@
               <w:rPr>
                 <w:webHidden/>
               </w:rPr>
-              <w:instrText xml:space="preserve"> PAGEREF _Toc420246428 \h </w:instrText>
+              <w:instrText xml:space="preserve"> PAGEREF _Toc420348130 \h </w:instrText>
             </w:r>
             <w:r>
               <w:rPr>
@@ -1819,7 +1819,7 @@
               <w:rPr>
                 <w:webHidden/>
               </w:rPr>
-              <w:t>2</w:t>
+              <w:t>23</w:t>
             </w:r>
             <w:r>
               <w:rPr>
@@ -1842,7 +1842,7 @@
               <w:lang w:eastAsia="ro-RO"/>
             </w:rPr>
           </w:pPr>
-          <w:hyperlink w:anchor="_Toc420246429" w:history="1">
+          <w:hyperlink w:anchor="_Toc420348131" w:history="1">
             <w:r>
               <w:rPr>
                 <w:rStyle w:val="Hyperlink"/>
@@ -1865,7 +1865,7 @@
               <w:rPr>
                 <w:webHidden/>
               </w:rPr>
-              <w:instrText xml:space="preserve"> PAGEREF _Toc420246429 \h </w:instrText>
+              <w:instrText xml:space="preserve"> PAGEREF _Toc420348131 \h </w:instrText>
             </w:r>
             <w:r>
               <w:rPr>
@@ -1882,7 +1882,7 @@
               <w:rPr>
                 <w:webHidden/>
               </w:rPr>
-              <w:t>2</w:t>
+              <w:t>23</w:t>
             </w:r>
             <w:r>
               <w:rPr>
@@ -1935,7 +1935,7 @@
           <w:szCs w:val="28"/>
         </w:rPr>
       </w:pPr>
-      <w:bookmarkStart w:id="0" w:name="_Toc420246406"/>
+      <w:bookmarkStart w:id="0" w:name="_Toc420348108"/>
       <w:r>
         <w:rPr>
           <w:rFonts w:ascii="Times New Roman" w:hAnsi="Times New Roman" w:cs="Times New Roman"/>
@@ -2062,7 +2062,7 @@
           <w:szCs w:val="24"/>
         </w:rPr>
       </w:pPr>
-      <w:bookmarkStart w:id="1" w:name="_Toc420246407"/>
+      <w:bookmarkStart w:id="1" w:name="_Toc420348109"/>
       <w:r>
         <w:rPr>
           <w:rFonts w:ascii="Times New Roman" w:hAnsi="Times New Roman" w:cs="Times New Roman"/>
@@ -2142,7 +2142,7 @@
           <w:szCs w:val="28"/>
         </w:rPr>
       </w:pPr>
-      <w:bookmarkStart w:id="2" w:name="_Toc420246408"/>
+      <w:bookmarkStart w:id="2" w:name="_Toc420348110"/>
       <w:r>
         <w:rPr>
           <w:rFonts w:ascii="Times New Roman" w:hAnsi="Times New Roman" w:cs="Times New Roman"/>
@@ -2190,7 +2190,7 @@
           <w:szCs w:val="28"/>
         </w:rPr>
       </w:pPr>
-      <w:bookmarkStart w:id="3" w:name="_Toc420246409"/>
+      <w:bookmarkStart w:id="3" w:name="_Toc420348111"/>
       <w:r>
         <w:rPr>
           <w:sz w:val="28"/>
@@ -2469,7 +2469,7 @@
           <w:sz w:val="28"/>
         </w:rPr>
       </w:pPr>
-      <w:bookmarkStart w:id="4" w:name="_Toc420246410"/>
+      <w:bookmarkStart w:id="4" w:name="_Toc420348112"/>
       <w:r>
         <w:rPr>
           <w:sz w:val="28"/>
@@ -2505,7 +2505,7 @@
           <w:sz w:val="28"/>
         </w:rPr>
       </w:pPr>
-      <w:bookmarkStart w:id="5" w:name="_Toc420246411"/>
+      <w:bookmarkStart w:id="5" w:name="_Toc420348113"/>
       <w:r>
         <w:rPr>
           <w:sz w:val="28"/>
@@ -2837,7 +2837,7 @@
           <w:sz w:val="28"/>
         </w:rPr>
       </w:pPr>
-      <w:bookmarkStart w:id="6" w:name="_Toc420246412"/>
+      <w:bookmarkStart w:id="6" w:name="_Toc420348114"/>
       <w:r>
         <w:rPr>
           <w:sz w:val="28"/>
@@ -2890,7 +2890,7 @@
         <w:pStyle w:val="Heading1"/>
         <w:ind w:left="360" w:firstLine="348"/>
       </w:pPr>
-      <w:bookmarkStart w:id="7" w:name="_Toc420246413"/>
+      <w:bookmarkStart w:id="7" w:name="_Toc420348115"/>
       <w:r>
         <w:lastRenderedPageBreak/>
         <w:t>Capitolul II. Modelul matematic al problemei și soluțiilor</w:t>
@@ -2918,7 +2918,7 @@
           <w:sz w:val="28"/>
         </w:rPr>
       </w:pPr>
-      <w:bookmarkStart w:id="8" w:name="_Toc420246414"/>
+      <w:bookmarkStart w:id="8" w:name="_Toc420348116"/>
       <w:r>
         <w:rPr>
           <w:sz w:val="28"/>
@@ -3605,7 +3605,7 @@
           <w:sz w:val="28"/>
         </w:rPr>
       </w:pPr>
-      <w:bookmarkStart w:id="9" w:name="_Toc420246415"/>
+      <w:bookmarkStart w:id="9" w:name="_Toc420348117"/>
       <w:r>
         <w:rPr>
           <w:sz w:val="28"/>
@@ -4083,7 +4083,7 @@
           <w:szCs w:val="26"/>
         </w:rPr>
       </w:pPr>
-      <w:bookmarkStart w:id="10" w:name="_Toc420246416"/>
+      <w:bookmarkStart w:id="10" w:name="_Toc420348118"/>
       <w:r>
         <w:rPr>
           <w:rFonts w:eastAsiaTheme="minorEastAsia"/>
@@ -9435,7 +9435,7 @@
           <w:szCs w:val="26"/>
         </w:rPr>
       </w:pPr>
-      <w:bookmarkStart w:id="11" w:name="_Toc420246417"/>
+      <w:bookmarkStart w:id="11" w:name="_Toc420348119"/>
       <w:r>
         <w:rPr>
           <w:rFonts w:eastAsiaTheme="minorEastAsia"/>
@@ -12188,6 +12188,9 @@
         </w:rPr>
       </w:pPr>
       <w:r>
+        <w:rPr>
+          <w:lang w:eastAsia="ro-RO"/>
+        </w:rPr>
         <mc:AlternateContent>
           <mc:Choice Requires="wps">
             <w:drawing>
@@ -13577,7 +13580,7 @@
           <w:szCs w:val="26"/>
         </w:rPr>
       </w:pPr>
-      <w:bookmarkStart w:id="12" w:name="_Toc420246418"/>
+      <w:bookmarkStart w:id="12" w:name="_Toc420348120"/>
       <w:r>
         <w:rPr>
           <w:sz w:val="26"/>
@@ -19972,7 +19975,7 @@
           <w:szCs w:val="26"/>
         </w:rPr>
       </w:pPr>
-      <w:bookmarkStart w:id="13" w:name="_Toc420246419"/>
+      <w:bookmarkStart w:id="13" w:name="_Toc420348121"/>
       <w:r>
         <w:rPr>
           <w:sz w:val="26"/>
@@ -20173,13 +20176,7 @@
           <w:rPr>
             <w:rFonts w:ascii="Cambria Math" w:eastAsiaTheme="minorEastAsia" w:hAnsi="Cambria Math"/>
           </w:rPr>
-          <m:t>f=g+εh</m:t>
-        </m:r>
-        <m:r>
-          <w:rPr>
-            <w:rFonts w:ascii="Cambria Math" w:eastAsiaTheme="minorEastAsia" w:hAnsi="Cambria Math"/>
-          </w:rPr>
-          <m:t>=g+</m:t>
+          <m:t>f=g+εh=g+</m:t>
         </m:r>
         <m:sSub>
           <m:sSubPr>
@@ -21075,13 +21072,7 @@
           <w:rPr>
             <w:rFonts w:ascii="Cambria Math" w:eastAsiaTheme="minorEastAsia" w:hAnsi="Cambria Math"/>
           </w:rPr>
-          <m:t>+</m:t>
-        </m:r>
-        <m:r>
-          <w:rPr>
-            <w:rFonts w:ascii="Cambria Math" w:eastAsiaTheme="minorEastAsia" w:hAnsi="Cambria Math"/>
-          </w:rPr>
-          <m:t>εδ</m:t>
+          <m:t>+εδ</m:t>
         </m:r>
         <m:d>
           <m:dPr>
@@ -21397,6 +21388,9 @@
         </w:rPr>
       </w:pPr>
       <w:r>
+        <w:rPr>
+          <w:lang w:eastAsia="ro-RO"/>
+        </w:rPr>
         <mc:AlternateContent>
           <mc:Choice Requires="wps">
             <w:drawing>
@@ -21574,13 +21568,7 @@
           <w:rPr>
             <w:rFonts w:ascii="Cambria Math" w:eastAsiaTheme="minorEastAsia" w:hAnsi="Cambria Math"/>
           </w:rPr>
-          <m:t>ε</m:t>
-        </m:r>
-        <m:r>
-          <w:rPr>
-            <w:rFonts w:ascii="Cambria Math" w:eastAsiaTheme="minorEastAsia" w:hAnsi="Cambria Math"/>
-          </w:rPr>
-          <m:t>=5</m:t>
+          <m:t>ε=5</m:t>
         </m:r>
       </m:oMath>
       <w:r>
@@ -21619,7 +21607,7 @@
           <w:szCs w:val="26"/>
         </w:rPr>
       </w:pPr>
-      <w:bookmarkStart w:id="14" w:name="_Toc420246420"/>
+      <w:bookmarkStart w:id="14" w:name="_Toc420348122"/>
       <w:r>
         <w:rPr>
           <w:rFonts w:eastAsiaTheme="minorEastAsia"/>
@@ -21744,6 +21732,9 @@
         <w:jc w:val="both"/>
       </w:pPr>
       <w:r>
+        <w:rPr>
+          <w:lang w:eastAsia="ro-RO"/>
+        </w:rPr>
         <mc:AlternateContent>
           <mc:Choice Requires="wps">
             <w:drawing>
@@ -26971,7 +26962,7 @@
           <w:szCs w:val="26"/>
         </w:rPr>
       </w:pPr>
-      <w:bookmarkStart w:id="15" w:name="_Toc420246421"/>
+      <w:bookmarkStart w:id="15" w:name="_Toc420348123"/>
       <w:r>
         <w:rPr>
           <w:rFonts w:eastAsiaTheme="minorEastAsia"/>
@@ -27057,7 +27048,7 @@
           <w:szCs w:val="26"/>
         </w:rPr>
       </w:pPr>
-      <w:bookmarkStart w:id="16" w:name="_Toc420246422"/>
+      <w:bookmarkStart w:id="16" w:name="_Toc420348124"/>
       <w:r>
         <w:rPr>
           <w:rFonts w:eastAsiaTheme="minorEastAsia"/>
@@ -28772,14 +28763,7 @@
                                       <w:rFonts w:ascii="Cambria Math" w:hAnsi="Cambria Math"/>
                                       <w:szCs w:val="26"/>
                                     </w:rPr>
-                                    <m:t>v</m:t>
-                                  </m:r>
-                                  <m:r>
-                                    <w:rPr>
-                                      <w:rFonts w:ascii="Cambria Math" w:hAnsi="Cambria Math"/>
-                                      <w:szCs w:val="26"/>
-                                    </w:rPr>
-                                    <m:t>ϵPred</m:t>
+                                    <m:t>vϵPred</m:t>
                                   </m:r>
                                   <m:d>
                                     <m:dPr>
@@ -30291,14 +30275,7 @@
                                 <w:rFonts w:ascii="Cambria Math" w:hAnsi="Cambria Math"/>
                                 <w:szCs w:val="26"/>
                               </w:rPr>
-                              <m:t>v</m:t>
-                            </m:r>
-                            <m:r>
-                              <w:rPr>
-                                <w:rFonts w:ascii="Cambria Math" w:hAnsi="Cambria Math"/>
-                                <w:szCs w:val="26"/>
-                              </w:rPr>
-                              <m:t>ϵPred</m:t>
+                              <m:t>vϵPred</m:t>
                             </m:r>
                             <m:d>
                               <m:dPr>
@@ -31425,13 +31402,7 @@
                                 <w:rPr>
                                   <w:rFonts w:ascii="Cambria Math" w:eastAsiaTheme="minorEastAsia" w:hAnsi="Cambria Math"/>
                                 </w:rPr>
-                                <m:t>actualizareVarf</m:t>
-                              </m:r>
-                              <m:r>
-                                <w:rPr>
-                                  <w:rFonts w:ascii="Cambria Math" w:eastAsiaTheme="minorEastAsia" w:hAnsi="Cambria Math"/>
-                                </w:rPr>
-                                <m:t>(u)</m:t>
+                                <m:t>actualizareVarf(u)</m:t>
                               </m:r>
                             </m:oMath>
                           </w:p>
@@ -31465,13 +31436,7 @@
                                 <w:rPr>
                                   <w:rFonts w:ascii="Cambria Math" w:eastAsiaTheme="minorEastAsia" w:hAnsi="Cambria Math"/>
                                 </w:rPr>
-                                <m:t>actualizareVarf</m:t>
-                              </m:r>
-                              <m:r>
-                                <w:rPr>
-                                  <w:rFonts w:ascii="Cambria Math" w:eastAsiaTheme="minorEastAsia" w:hAnsi="Cambria Math"/>
-                                </w:rPr>
-                                <m:t>(v)</m:t>
+                                <m:t>actualizareVarf(v)</m:t>
                               </m:r>
                             </m:oMath>
                           </w:p>
@@ -31808,13 +31773,7 @@
                           <w:rPr>
                             <w:rFonts w:ascii="Cambria Math" w:eastAsiaTheme="minorEastAsia" w:hAnsi="Cambria Math"/>
                           </w:rPr>
-                          <m:t>actualizareVarf</m:t>
-                        </m:r>
-                        <m:r>
-                          <w:rPr>
-                            <w:rFonts w:ascii="Cambria Math" w:eastAsiaTheme="minorEastAsia" w:hAnsi="Cambria Math"/>
-                          </w:rPr>
-                          <m:t>(u)</m:t>
+                          <m:t>actualizareVarf(u)</m:t>
                         </m:r>
                       </m:oMath>
                     </w:p>
@@ -31848,13 +31807,7 @@
                           <w:rPr>
                             <w:rFonts w:ascii="Cambria Math" w:eastAsiaTheme="minorEastAsia" w:hAnsi="Cambria Math"/>
                           </w:rPr>
-                          <m:t>actualizareVarf</m:t>
-                        </m:r>
-                        <m:r>
-                          <w:rPr>
-                            <w:rFonts w:ascii="Cambria Math" w:eastAsiaTheme="minorEastAsia" w:hAnsi="Cambria Math"/>
-                          </w:rPr>
-                          <m:t>(v)</m:t>
+                          <m:t>actualizareVarf(v)</m:t>
                         </m:r>
                       </m:oMath>
                     </w:p>
@@ -31964,7 +31917,7 @@
           <w:szCs w:val="26"/>
         </w:rPr>
       </w:pPr>
-      <w:bookmarkStart w:id="17" w:name="_Toc420246423"/>
+      <w:bookmarkStart w:id="17" w:name="_Toc420348125"/>
       <w:r>
         <w:rPr>
           <w:rFonts w:eastAsiaTheme="minorEastAsia"/>
@@ -33373,21 +33326,7 @@
                                       <w:rFonts w:ascii="Cambria Math" w:hAnsi="Cambria Math"/>
                                       <w:szCs w:val="26"/>
                                     </w:rPr>
-                                    <m:t>v</m:t>
-                                  </m:r>
-                                  <m:r>
-                                    <w:rPr>
-                                      <w:rFonts w:ascii="Cambria Math" w:hAnsi="Cambria Math"/>
-                                      <w:szCs w:val="26"/>
-                                    </w:rPr>
-                                    <m:t>ϵ</m:t>
-                                  </m:r>
-                                  <m:r>
-                                    <w:rPr>
-                                      <w:rFonts w:ascii="Cambria Math" w:hAnsi="Cambria Math"/>
-                                      <w:szCs w:val="26"/>
-                                    </w:rPr>
-                                    <m:t>Succ</m:t>
+                                    <m:t>vϵSucc</m:t>
                                   </m:r>
                                   <m:d>
                                     <m:dPr>
@@ -34747,13 +34686,7 @@
                                 <w:rPr>
                                   <w:rFonts w:ascii="Cambria Math" w:eastAsiaTheme="minorEastAsia" w:hAnsi="Cambria Math"/>
                                 </w:rPr>
-                                <m:t>actualizareVarf</m:t>
-                              </m:r>
-                              <m:r>
-                                <w:rPr>
-                                  <w:rFonts w:ascii="Cambria Math" w:eastAsiaTheme="minorEastAsia" w:hAnsi="Cambria Math"/>
-                                </w:rPr>
-                                <m:t>(u)</m:t>
+                                <m:t>actualizareVarf(u)</m:t>
                               </m:r>
                             </m:oMath>
                           </w:p>
@@ -34787,13 +34720,7 @@
                                 <w:rPr>
                                   <w:rFonts w:ascii="Cambria Math" w:eastAsiaTheme="minorEastAsia" w:hAnsi="Cambria Math"/>
                                 </w:rPr>
-                                <m:t>actualizareVarf</m:t>
-                              </m:r>
-                              <m:r>
-                                <w:rPr>
-                                  <w:rFonts w:ascii="Cambria Math" w:eastAsiaTheme="minorEastAsia" w:hAnsi="Cambria Math"/>
-                                </w:rPr>
-                                <m:t>(v)</m:t>
+                                <m:t>actualizareVarf(v)</m:t>
                               </m:r>
                             </m:oMath>
                           </w:p>
@@ -35558,21 +35485,7 @@
                                 <w:rFonts w:ascii="Cambria Math" w:hAnsi="Cambria Math"/>
                                 <w:szCs w:val="26"/>
                               </w:rPr>
-                              <m:t>v</m:t>
-                            </m:r>
-                            <m:r>
-                              <w:rPr>
-                                <w:rFonts w:ascii="Cambria Math" w:hAnsi="Cambria Math"/>
-                                <w:szCs w:val="26"/>
-                              </w:rPr>
-                              <m:t>ϵ</m:t>
-                            </m:r>
-                            <m:r>
-                              <w:rPr>
-                                <w:rFonts w:ascii="Cambria Math" w:hAnsi="Cambria Math"/>
-                                <w:szCs w:val="26"/>
-                              </w:rPr>
-                              <m:t>Succ</m:t>
+                              <m:t>vϵSucc</m:t>
                             </m:r>
                             <m:d>
                               <m:dPr>
@@ -36932,13 +36845,7 @@
                           <w:rPr>
                             <w:rFonts w:ascii="Cambria Math" w:eastAsiaTheme="minorEastAsia" w:hAnsi="Cambria Math"/>
                           </w:rPr>
-                          <m:t>actualizareVarf</m:t>
-                        </m:r>
-                        <m:r>
-                          <w:rPr>
-                            <w:rFonts w:ascii="Cambria Math" w:eastAsiaTheme="minorEastAsia" w:hAnsi="Cambria Math"/>
-                          </w:rPr>
-                          <m:t>(u)</m:t>
+                          <m:t>actualizareVarf(u)</m:t>
                         </m:r>
                       </m:oMath>
                     </w:p>
@@ -36972,13 +36879,7 @@
                           <w:rPr>
                             <w:rFonts w:ascii="Cambria Math" w:eastAsiaTheme="minorEastAsia" w:hAnsi="Cambria Math"/>
                           </w:rPr>
-                          <m:t>actualizareVarf</m:t>
-                        </m:r>
-                        <m:r>
-                          <w:rPr>
-                            <w:rFonts w:ascii="Cambria Math" w:eastAsiaTheme="minorEastAsia" w:hAnsi="Cambria Math"/>
-                          </w:rPr>
-                          <m:t>(v)</m:t>
+                          <m:t>actualizareVarf(v)</m:t>
                         </m:r>
                       </m:oMath>
                     </w:p>
@@ -37071,7 +36972,7 @@
           <w:sz w:val="28"/>
         </w:rPr>
       </w:pPr>
-      <w:bookmarkStart w:id="18" w:name="_Toc420246424"/>
+      <w:bookmarkStart w:id="18" w:name="_Toc420348126"/>
       <w:r>
         <w:rPr>
           <w:sz w:val="28"/>
@@ -38144,21 +38045,7 @@
                                           <w:rFonts w:ascii="Cambria Math" w:hAnsi="Cambria Math"/>
                                           <w:szCs w:val="26"/>
                                         </w:rPr>
-                                        <m:t xml:space="preserve">n </m:t>
-                                      </m:r>
-                                      <m:r>
-                                        <w:rPr>
-                                          <w:rFonts w:ascii="Cambria Math" w:hAnsi="Cambria Math"/>
-                                          <w:szCs w:val="26"/>
-                                        </w:rPr>
-                                        <m:t>ϵ</m:t>
-                                      </m:r>
-                                      <m:r>
-                                        <w:rPr>
-                                          <w:rFonts w:ascii="Cambria Math" w:hAnsi="Cambria Math"/>
-                                          <w:szCs w:val="26"/>
-                                        </w:rPr>
-                                        <m:t xml:space="preserve"> radacini</m:t>
+                                        <m:t>n ϵ radacini</m:t>
                                       </m:r>
                                     </m:sub>
                                   </m:sSub>
@@ -38167,21 +38054,7 @@
                                       <w:rFonts w:ascii="Cambria Math" w:hAnsi="Cambria Math"/>
                                       <w:szCs w:val="26"/>
                                     </w:rPr>
-                                    <m:t>(</m:t>
-                                  </m:r>
-                                  <m:r>
-                                    <w:rPr>
-                                      <w:rFonts w:ascii="Cambria Math" w:hAnsi="Cambria Math"/>
-                                      <w:szCs w:val="26"/>
-                                    </w:rPr>
-                                    <m:t>n.prioritate</m:t>
-                                  </m:r>
-                                  <m:r>
-                                    <w:rPr>
-                                      <w:rFonts w:ascii="Cambria Math" w:hAnsi="Cambria Math"/>
-                                      <w:szCs w:val="26"/>
-                                    </w:rPr>
-                                    <m:t>)</m:t>
+                                    <m:t>(n.prioritate)</m:t>
                                   </m:r>
                                 </m:e>
                               </m:func>
@@ -39064,21 +38937,7 @@
                                     <w:rFonts w:ascii="Cambria Math" w:hAnsi="Cambria Math"/>
                                     <w:szCs w:val="26"/>
                                   </w:rPr>
-                                  <m:t xml:space="preserve">n </m:t>
-                                </m:r>
-                                <m:r>
-                                  <w:rPr>
-                                    <w:rFonts w:ascii="Cambria Math" w:hAnsi="Cambria Math"/>
-                                    <w:szCs w:val="26"/>
-                                  </w:rPr>
-                                  <m:t>ϵ</m:t>
-                                </m:r>
-                                <m:r>
-                                  <w:rPr>
-                                    <w:rFonts w:ascii="Cambria Math" w:hAnsi="Cambria Math"/>
-                                    <w:szCs w:val="26"/>
-                                  </w:rPr>
-                                  <m:t xml:space="preserve"> radacini</m:t>
+                                  <m:t>n ϵ radacini</m:t>
                                 </m:r>
                               </m:sub>
                             </m:sSub>
@@ -39087,21 +38946,7 @@
                                 <w:rFonts w:ascii="Cambria Math" w:hAnsi="Cambria Math"/>
                                 <w:szCs w:val="26"/>
                               </w:rPr>
-                              <m:t>(</m:t>
-                            </m:r>
-                            <m:r>
-                              <w:rPr>
-                                <w:rFonts w:ascii="Cambria Math" w:hAnsi="Cambria Math"/>
-                                <w:szCs w:val="26"/>
-                              </w:rPr>
-                              <m:t>n.prioritate</m:t>
-                            </m:r>
-                            <m:r>
-                              <w:rPr>
-                                <w:rFonts w:ascii="Cambria Math" w:hAnsi="Cambria Math"/>
-                                <w:szCs w:val="26"/>
-                              </w:rPr>
-                              <m:t>)</m:t>
+                              <m:t>(n.prioritate)</m:t>
                             </m:r>
                           </m:e>
                         </m:func>
@@ -39908,8 +39753,6 @@
         </w:rPr>
         <w:t xml:space="preserve"> Pseudocod:</w:t>
       </w:r>
-      <w:bookmarkStart w:id="19" w:name="_GoBack"/>
-      <w:bookmarkEnd w:id="19"/>
     </w:p>
     <w:p>
       <w:pPr>
@@ -39986,25 +39829,7 @@
                                 <w:rPr>
                                   <w:rFonts w:ascii="Cambria Math" w:hAnsi="Cambria Math"/>
                                 </w:rPr>
-                                <m:t>(</m:t>
-                              </m:r>
-                              <m:r>
-                                <m:rPr>
-                                  <m:sty m:val="p"/>
-                                </m:rPr>
-                                <w:rPr>
-                                  <w:rFonts w:ascii="Cambria Math" w:hAnsi="Cambria Math"/>
-                                </w:rPr>
-                                <m:t>x</m:t>
-                              </m:r>
-                              <m:r>
-                                <m:rPr>
-                                  <m:sty m:val="p"/>
-                                </m:rPr>
-                                <w:rPr>
-                                  <w:rFonts w:ascii="Cambria Math" w:hAnsi="Cambria Math"/>
-                                </w:rPr>
-                                <m:t xml:space="preserve">, </m:t>
+                                <m:t xml:space="preserve">(x, </m:t>
                               </m:r>
                               <m:r>
                                 <w:rPr>
@@ -40063,11 +39888,6 @@
                                 <w:rFonts w:eastAsiaTheme="minorEastAsia"/>
                               </w:rPr>
                               <w:tab/>
-                            </w:r>
-                            <w:r>
-                              <w:rPr>
-                                <w:rFonts w:eastAsiaTheme="minorEastAsia"/>
-                              </w:rPr>
                               <w:t xml:space="preserve">Dacă </w:t>
                             </w:r>
                             <m:oMath>
@@ -40075,13 +39895,7 @@
                                 <w:rPr>
                                   <w:rFonts w:ascii="Cambria Math" w:eastAsiaTheme="minorEastAsia" w:hAnsi="Cambria Math"/>
                                 </w:rPr>
-                                <m:t>pNoua</m:t>
-                              </m:r>
-                              <m:r>
-                                <w:rPr>
-                                  <w:rFonts w:ascii="Cambria Math" w:eastAsiaTheme="minorEastAsia" w:hAnsi="Cambria Math"/>
-                                </w:rPr>
-                                <m:t>&lt;m.prioritate</m:t>
+                                <m:t>pNoua&lt;m.prioritate</m:t>
                               </m:r>
                             </m:oMath>
                             <w:r>
@@ -40458,19 +40272,7 @@
                                   <w:rPr>
                                     <w:rFonts w:ascii="Cambria Math" w:eastAsiaTheme="minorEastAsia" w:hAnsi="Cambria Math"/>
                                   </w:rPr>
-                                  <m:t>radacini.adauga(</m:t>
-                                </m:r>
-                                <m:r>
-                                  <w:rPr>
-                                    <w:rFonts w:ascii="Cambria Math" w:eastAsiaTheme="minorEastAsia" w:hAnsi="Cambria Math"/>
-                                  </w:rPr>
-                                  <m:t>nod</m:t>
-                                </m:r>
-                                <m:r>
-                                  <w:rPr>
-                                    <w:rFonts w:ascii="Cambria Math" w:eastAsiaTheme="minorEastAsia" w:hAnsi="Cambria Math"/>
-                                  </w:rPr>
-                                  <m:t>)</m:t>
+                                  <m:t>radacini.adauga(nod)</m:t>
                                 </m:r>
                               </m:oMath>
                             </m:oMathPara>
@@ -40499,19 +40301,7 @@
                                 <w:rPr>
                                   <w:rFonts w:ascii="Cambria Math" w:eastAsiaTheme="minorEastAsia" w:hAnsi="Cambria Math"/>
                                 </w:rPr>
-                                <m:t>marcheaza(</m:t>
-                              </m:r>
-                              <m:r>
-                                <w:rPr>
-                                  <w:rFonts w:ascii="Cambria Math" w:eastAsiaTheme="minorEastAsia" w:hAnsi="Cambria Math"/>
-                                </w:rPr>
-                                <m:t>nod</m:t>
-                              </m:r>
-                              <m:r>
-                                <w:rPr>
-                                  <w:rFonts w:ascii="Cambria Math" w:eastAsiaTheme="minorEastAsia" w:hAnsi="Cambria Math"/>
-                                </w:rPr>
-                                <m:t>.parinte)</m:t>
+                                <m:t>marcheaza(nod.parinte)</m:t>
                               </m:r>
                             </m:oMath>
                           </w:p>
@@ -40603,25 +40393,7 @@
                           <w:rPr>
                             <w:rFonts w:ascii="Cambria Math" w:hAnsi="Cambria Math"/>
                           </w:rPr>
-                          <m:t>(</m:t>
-                        </m:r>
-                        <m:r>
-                          <m:rPr>
-                            <m:sty m:val="p"/>
-                          </m:rPr>
-                          <w:rPr>
-                            <w:rFonts w:ascii="Cambria Math" w:hAnsi="Cambria Math"/>
-                          </w:rPr>
-                          <m:t>x</m:t>
-                        </m:r>
-                        <m:r>
-                          <m:rPr>
-                            <m:sty m:val="p"/>
-                          </m:rPr>
-                          <w:rPr>
-                            <w:rFonts w:ascii="Cambria Math" w:hAnsi="Cambria Math"/>
-                          </w:rPr>
-                          <m:t xml:space="preserve">, </m:t>
+                          <m:t xml:space="preserve">(x, </m:t>
                         </m:r>
                         <m:r>
                           <w:rPr>
@@ -40680,11 +40452,6 @@
                           <w:rFonts w:eastAsiaTheme="minorEastAsia"/>
                         </w:rPr>
                         <w:tab/>
-                      </w:r>
-                      <w:r>
-                        <w:rPr>
-                          <w:rFonts w:eastAsiaTheme="minorEastAsia"/>
-                        </w:rPr>
                         <w:t xml:space="preserve">Dacă </w:t>
                       </w:r>
                       <m:oMath>
@@ -40692,13 +40459,7 @@
                           <w:rPr>
                             <w:rFonts w:ascii="Cambria Math" w:eastAsiaTheme="minorEastAsia" w:hAnsi="Cambria Math"/>
                           </w:rPr>
-                          <m:t>pNoua</m:t>
-                        </m:r>
-                        <m:r>
-                          <w:rPr>
-                            <w:rFonts w:ascii="Cambria Math" w:eastAsiaTheme="minorEastAsia" w:hAnsi="Cambria Math"/>
-                          </w:rPr>
-                          <m:t>&lt;m.prioritate</m:t>
+                          <m:t>pNoua&lt;m.prioritate</m:t>
                         </m:r>
                       </m:oMath>
                       <w:r>
@@ -41075,19 +40836,7 @@
                             <w:rPr>
                               <w:rFonts w:ascii="Cambria Math" w:eastAsiaTheme="minorEastAsia" w:hAnsi="Cambria Math"/>
                             </w:rPr>
-                            <m:t>radacini.adauga(</m:t>
-                          </m:r>
-                          <m:r>
-                            <w:rPr>
-                              <w:rFonts w:ascii="Cambria Math" w:eastAsiaTheme="minorEastAsia" w:hAnsi="Cambria Math"/>
-                            </w:rPr>
-                            <m:t>nod</m:t>
-                          </m:r>
-                          <m:r>
-                            <w:rPr>
-                              <w:rFonts w:ascii="Cambria Math" w:eastAsiaTheme="minorEastAsia" w:hAnsi="Cambria Math"/>
-                            </w:rPr>
-                            <m:t>)</m:t>
+                            <m:t>radacini.adauga(nod)</m:t>
                           </m:r>
                         </m:oMath>
                       </m:oMathPara>
@@ -41116,19 +40865,7 @@
                           <w:rPr>
                             <w:rFonts w:ascii="Cambria Math" w:eastAsiaTheme="minorEastAsia" w:hAnsi="Cambria Math"/>
                           </w:rPr>
-                          <m:t>marcheaza(</m:t>
-                        </m:r>
-                        <m:r>
-                          <w:rPr>
-                            <w:rFonts w:ascii="Cambria Math" w:eastAsiaTheme="minorEastAsia" w:hAnsi="Cambria Math"/>
-                          </w:rPr>
-                          <m:t>nod</m:t>
-                        </m:r>
-                        <m:r>
-                          <w:rPr>
-                            <w:rFonts w:ascii="Cambria Math" w:eastAsiaTheme="minorEastAsia" w:hAnsi="Cambria Math"/>
-                          </w:rPr>
-                          <m:t>.parinte)</m:t>
+                          <m:t>marcheaza(nod.parinte)</m:t>
                         </m:r>
                       </m:oMath>
                     </w:p>
@@ -41237,66 +40974,4553 @@
           <w:rFonts w:eastAsiaTheme="minorEastAsia"/>
         </w:rPr>
       </w:pPr>
-      <w:bookmarkStart w:id="20" w:name="_Toc420246425"/>
+      <w:bookmarkStart w:id="19" w:name="_Toc420348127"/>
       <w:r>
         <w:rPr>
           <w:rFonts w:eastAsiaTheme="minorEastAsia"/>
         </w:rPr>
         <w:lastRenderedPageBreak/>
         <w:t>Capitolul III. Aplicație</w:t>
+      </w:r>
+      <w:bookmarkEnd w:id="19"/>
+    </w:p>
+    <w:p>
+      <w:pPr>
+        <w:jc w:val="both"/>
+        <w:rPr>
+          <w:rFonts w:eastAsiaTheme="minorEastAsia"/>
+        </w:rPr>
+      </w:pPr>
+      <w:r>
+        <w:rPr>
+          <w:rFonts w:eastAsiaTheme="minorEastAsia"/>
+        </w:rPr>
+        <w:tab/>
+      </w:r>
+      <w:r>
+        <w:rPr>
+          <w:rFonts w:eastAsiaTheme="minorEastAsia"/>
+        </w:rPr>
+        <w:t xml:space="preserve">Aplicația are ca scop ilustrarea performanței și optimalității unora dintre algoritmii expuși în capitolul II. Alegerea acestora a fost bazată pe aplicabilitatea lor la problema studiată, întrucât nu avea sens să includem unii algoritmi care nici nu oferă performanță și nici nu găsesc drumul minim. Dezvoltarea și testarea aplicației au fost realizate cu ajutorul unora dintre cele mai noi și eficiente librării și instrumente, </w:t>
+      </w:r>
+      <w:r>
+        <w:rPr>
+          <w:rFonts w:eastAsiaTheme="minorEastAsia"/>
+        </w:rPr>
+        <w:t>drept urmare efortul depus a constat în mare parte în implementarea propriu-zisă a logicii aplicației.</w:t>
+      </w:r>
+    </w:p>
+    <w:p>
+      <w:pPr>
+        <w:pStyle w:val="Heading2"/>
+        <w:ind w:firstLine="708"/>
+        <w:rPr>
+          <w:rFonts w:eastAsiaTheme="minorEastAsia"/>
+          <w:sz w:val="28"/>
+        </w:rPr>
+      </w:pPr>
+      <w:bookmarkStart w:id="20" w:name="_Toc420348128"/>
+      <w:r>
+        <w:rPr>
+          <w:rFonts w:eastAsiaTheme="minorEastAsia"/>
+          <w:sz w:val="28"/>
+        </w:rPr>
+        <w:t>3</w:t>
+      </w:r>
+      <w:r>
+        <w:rPr>
+          <w:rFonts w:eastAsiaTheme="minorEastAsia"/>
+          <w:sz w:val="28"/>
+        </w:rPr>
+        <w:t>.1. Librării și instrumente</w:t>
       </w:r>
       <w:bookmarkEnd w:id="20"/>
     </w:p>
     <w:p>
       <w:pPr>
         <w:jc w:val="both"/>
-        <w:rPr>
-          <w:rFonts w:eastAsiaTheme="minorEastAsia"/>
-        </w:rPr>
       </w:pPr>
       <w:r>
-        <w:rPr>
-          <w:rFonts w:eastAsiaTheme="minorEastAsia"/>
-        </w:rPr>
         <w:tab/>
-      </w:r>
-      <w:r>
-        <w:rPr>
-          <w:rFonts w:eastAsiaTheme="minorEastAsia"/>
-        </w:rPr>
-        <w:t>…</w:t>
+        <w:t>O librărie foarte intens folosită în aplicațiile web este jQuery, aceasta completând limbajul de programare JavaScript, făcând mai ușoare cele mai multe dintre operațiile des utilizate cu browser-ul.</w:t>
       </w:r>
     </w:p>
     <w:p>
       <w:pPr>
-        <w:pStyle w:val="Heading2"/>
+        <w:jc w:val="both"/>
+      </w:pPr>
+      <w:r>
+        <w:tab/>
+        <w:t xml:space="preserve">Lista de îmbunătățiri pe care le aduce jQuery </w:t>
+      </w:r>
+      <w:r>
+        <w:t>include, dar nu se rezumă la:</w:t>
+      </w:r>
+    </w:p>
+    <w:p>
+      <w:pPr>
+        <w:pStyle w:val="ListParagraph"/>
+        <w:numPr>
+          <w:ilvl w:val="0"/>
+          <w:numId w:val="8"/>
+        </w:numPr>
+        <w:jc w:val="both"/>
+      </w:pPr>
+      <w:r>
+        <w:t>Operații cu elementele din document, cum ar fi traversarea arborelui de elemente și acesarea și modificarea multiplă a acestora</w:t>
+      </w:r>
+    </w:p>
+    <w:p>
+      <w:pPr>
+        <w:pStyle w:val="ListParagraph"/>
+        <w:numPr>
+          <w:ilvl w:val="0"/>
+          <w:numId w:val="8"/>
+        </w:numPr>
+        <w:jc w:val="both"/>
+      </w:pPr>
+      <w:r>
+        <w:t>Manipularea evenimentelor de browser</w:t>
+      </w:r>
+    </w:p>
+    <w:p>
+      <w:pPr>
+        <w:pStyle w:val="ListParagraph"/>
+        <w:numPr>
+          <w:ilvl w:val="0"/>
+          <w:numId w:val="8"/>
+        </w:numPr>
+        <w:jc w:val="both"/>
+      </w:pPr>
+      <w:r>
+        <w:t>Animații</w:t>
+      </w:r>
+    </w:p>
+    <w:p>
+      <w:pPr>
+        <w:pStyle w:val="ListParagraph"/>
+        <w:numPr>
+          <w:ilvl w:val="0"/>
+          <w:numId w:val="8"/>
+        </w:numPr>
+        <w:jc w:val="both"/>
+      </w:pPr>
+      <w:r>
+        <w:t>Ajax – un mecanism de comunicare cu alte resurse fără a necesita reîncărcări de pagină sau introducerea unor elemente de tip (i)frame</w:t>
+      </w:r>
+    </w:p>
+    <w:p>
+      <w:pPr>
+        <w:pStyle w:val="ListParagraph"/>
+        <w:numPr>
+          <w:ilvl w:val="0"/>
+          <w:numId w:val="8"/>
+        </w:numPr>
+        <w:jc w:val="both"/>
+      </w:pPr>
+      <w:r>
+        <w:t>Este compatibil cu majoritatea browser-elelor</w:t>
+      </w:r>
+    </w:p>
+    <w:p>
+      <w:pPr>
+        <w:pStyle w:val="ListParagraph"/>
+        <w:numPr>
+          <w:ilvl w:val="0"/>
+          <w:numId w:val="8"/>
+        </w:numPr>
+        <w:jc w:val="both"/>
+      </w:pPr>
+      <w:r>
+        <w:t>Este ușor extensibil</w:t>
+      </w:r>
+    </w:p>
+    <w:p>
+      <w:pPr>
         <w:ind w:firstLine="708"/>
-        <w:rPr>
-          <w:rFonts w:eastAsiaTheme="minorEastAsia"/>
-          <w:sz w:val="28"/>
-        </w:rPr>
+        <w:jc w:val="both"/>
       </w:pPr>
-      <w:bookmarkStart w:id="21" w:name="_Toc420246426"/>
-      <w:r>
-        <w:rPr>
-          <w:rFonts w:eastAsiaTheme="minorEastAsia"/>
-          <w:sz w:val="28"/>
+      <w:r>
+        <w:t xml:space="preserve">Această librărie este apelată din aplicație pentru a găsi și actualiza anumite elemente din interfață, cum ar fi modificatori de configurație, butoane și afișări de text ori de imagini. Mai multe detalii pot fii </w:t>
+      </w:r>
+      <w:r>
+        <w:t xml:space="preserve">găsite pe website-ul oficial al librăriei: </w:t>
+      </w:r>
+      <w:hyperlink r:id="rId12" w:history="1">
+        <w:r>
+          <w:rPr>
+            <w:rStyle w:val="Hyperlink"/>
+          </w:rPr>
+          <w:t>https://jquery.com/</w:t>
+        </w:r>
+      </w:hyperlink>
+    </w:p>
+    <w:p>
+      <w:pPr>
+        <w:ind w:firstLine="708"/>
+        <w:jc w:val="both"/>
+      </w:pPr>
+      <w:r>
+        <w:t xml:space="preserve">Tot pentru a ușura folosirea limbajului JavaScript am folosit și librăria Three.JS, care se face mai mult decât utilă în implementarea aplicațiilor 3D. Detalii pot fi găsite la adresa oficială a librăriei: </w:t>
+      </w:r>
+      <w:hyperlink r:id="rId13" w:history="1">
+        <w:r>
+          <w:rPr>
+            <w:rStyle w:val="Hyperlink"/>
+          </w:rPr>
+          <w:t>http://threejs.org/</w:t>
+        </w:r>
+      </w:hyperlink>
+    </w:p>
+    <w:p>
+      <w:pPr>
+        <w:ind w:firstLine="708"/>
+        <w:jc w:val="both"/>
+      </w:pPr>
+      <w:r>
+        <w:t>Am folosit astfel multe dintre elementele cu care se la</w:t>
+      </w:r>
+      <w:r>
+        <w:t>udă librăria fără nicio problemă</w:t>
+      </w:r>
+      <w:r>
+        <w:t>, aceasta fiind foarte bine documentată și intuitivă. Printre funcționalitățile pe care le apelează aplicația se numără:</w:t>
+      </w:r>
+      <w:r>
+        <w:t xml:space="preserve"> motor de randare grafică,</w:t>
+      </w:r>
+      <w:r>
+        <w:t xml:space="preserve"> scenă, cameră, controale de mișcare, geometrii planare, sferice și de alte forme cu materialele de rigoare, lumini de diferite tipuri și nu în ultimul rând </w:t>
+      </w:r>
+      <w:r>
+        <w:t>structuri și operații matematice indispensabile aplicațiilor grafice. La acestea se adaugă cele din extensia ThreeX, cum ar fi generare de matrice simplex cu transformarea acesteia în geometrie.</w:t>
+      </w:r>
+    </w:p>
+    <w:p>
+      <w:pPr>
+        <w:ind w:firstLine="708"/>
+        <w:jc w:val="both"/>
+      </w:pPr>
+      <w:r>
+        <w:t>Astfel, pentru a crea spațiul de afișare este de ajuns următorul cod.</w:t>
+      </w:r>
+    </w:p>
+    <w:p>
+      <w:pPr>
+        <w:jc w:val="both"/>
+      </w:pPr>
+      <w:r>
+        <w:rPr>
+          <w:lang w:eastAsia="ro-RO"/>
+        </w:rPr>
+        <mc:AlternateContent>
+          <mc:Choice Requires="wps">
+            <w:drawing>
+              <wp:inline distT="0" distB="0" distL="0" distR="0" wp14:anchorId="4B252453" wp14:editId="6AEF60C3">
+                <wp:extent cx="5743575" cy="800100"/>
+                <wp:effectExtent l="0" t="0" r="28575" b="19050"/>
+                <wp:docPr id="10" name="Text Box 2"/>
+                <wp:cNvGraphicFramePr>
+                  <a:graphicFrameLocks xmlns:a="http://schemas.openxmlformats.org/drawingml/2006/main"/>
+                </wp:cNvGraphicFramePr>
+                <a:graphic xmlns:a="http://schemas.openxmlformats.org/drawingml/2006/main">
+                  <a:graphicData uri="http://schemas.microsoft.com/office/word/2010/wordprocessingShape">
+                    <wps:wsp>
+                      <wps:cNvSpPr txBox="1">
+                        <a:spLocks noChangeArrowheads="1"/>
+                      </wps:cNvSpPr>
+                      <wps:spPr bwMode="auto">
+                        <a:xfrm>
+                          <a:off x="0" y="0"/>
+                          <a:ext cx="5743575" cy="800100"/>
+                        </a:xfrm>
+                        <a:prstGeom prst="rect">
+                          <a:avLst/>
+                        </a:prstGeom>
+                        <a:solidFill>
+                          <a:srgbClr val="FFFFFF"/>
+                        </a:solidFill>
+                        <a:ln w="9525">
+                          <a:solidFill>
+                            <a:srgbClr val="000000"/>
+                          </a:solidFill>
+                          <a:miter lim="800000"/>
+                          <a:headEnd/>
+                          <a:tailEnd/>
+                        </a:ln>
+                      </wps:spPr>
+                      <wps:txbx>
+                        <w:txbxContent>
+                          <w:p>
+                            <w:pPr>
+                              <w:shd w:val="clear" w:color="auto" w:fill="FFFFFF"/>
+                              <w:tabs>
+                                <w:tab w:val="left" w:pos="916"/>
+                                <w:tab w:val="left" w:pos="1832"/>
+                                <w:tab w:val="left" w:pos="2748"/>
+                                <w:tab w:val="left" w:pos="3664"/>
+                                <w:tab w:val="left" w:pos="4580"/>
+                                <w:tab w:val="left" w:pos="5496"/>
+                                <w:tab w:val="left" w:pos="6412"/>
+                                <w:tab w:val="left" w:pos="7328"/>
+                                <w:tab w:val="left" w:pos="8244"/>
+                                <w:tab w:val="left" w:pos="9160"/>
+                                <w:tab w:val="left" w:pos="10076"/>
+                                <w:tab w:val="left" w:pos="10992"/>
+                                <w:tab w:val="left" w:pos="11908"/>
+                                <w:tab w:val="left" w:pos="12824"/>
+                                <w:tab w:val="left" w:pos="13740"/>
+                                <w:tab w:val="left" w:pos="14656"/>
+                              </w:tabs>
+                              <w:spacing w:after="0" w:line="240" w:lineRule="auto"/>
+                              <w:rPr>
+                                <w:rFonts w:ascii="Courier New" w:eastAsia="Times New Roman" w:hAnsi="Courier New" w:cs="Courier New"/>
+                                <w:color w:val="000000"/>
+                                <w:sz w:val="22"/>
+                                <w:lang w:eastAsia="ro-RO"/>
+                              </w:rPr>
+                            </w:pPr>
+                            <w:r>
+                              <w:rPr>
+                                <w:rFonts w:ascii="Courier New" w:eastAsia="Times New Roman" w:hAnsi="Courier New" w:cs="Courier New"/>
+                                <w:b/>
+                                <w:bCs/>
+                                <w:color w:val="000080"/>
+                                <w:sz w:val="22"/>
+                                <w:lang w:eastAsia="ro-RO"/>
+                              </w:rPr>
+                              <w:t xml:space="preserve">var </w:t>
+                            </w:r>
+                            <w:r>
+                              <w:rPr>
+                                <w:rFonts w:ascii="Courier New" w:eastAsia="Times New Roman" w:hAnsi="Courier New" w:cs="Courier New"/>
+                                <w:b/>
+                                <w:bCs/>
+                                <w:i/>
+                                <w:iCs/>
+                                <w:color w:val="660E7A"/>
+                                <w:sz w:val="22"/>
+                                <w:lang w:eastAsia="ro-RO"/>
+                              </w:rPr>
+                              <w:t xml:space="preserve">renderer </w:t>
+                            </w:r>
+                            <w:r>
+                              <w:rPr>
+                                <w:rFonts w:ascii="Courier New" w:eastAsia="Times New Roman" w:hAnsi="Courier New" w:cs="Courier New"/>
+                                <w:color w:val="000000"/>
+                                <w:sz w:val="22"/>
+                                <w:lang w:eastAsia="ro-RO"/>
+                              </w:rPr>
+                              <w:t xml:space="preserve">= </w:t>
+                            </w:r>
+                            <w:r>
+                              <w:rPr>
+                                <w:rFonts w:ascii="Courier New" w:eastAsia="Times New Roman" w:hAnsi="Courier New" w:cs="Courier New"/>
+                                <w:b/>
+                                <w:bCs/>
+                                <w:color w:val="000080"/>
+                                <w:sz w:val="22"/>
+                                <w:lang w:eastAsia="ro-RO"/>
+                              </w:rPr>
+                              <w:t xml:space="preserve">new </w:t>
+                            </w:r>
+                            <w:r>
+                              <w:rPr>
+                                <w:rFonts w:ascii="Courier New" w:eastAsia="Times New Roman" w:hAnsi="Courier New" w:cs="Courier New"/>
+                                <w:b/>
+                                <w:bCs/>
+                                <w:i/>
+                                <w:iCs/>
+                                <w:color w:val="660E7A"/>
+                                <w:sz w:val="22"/>
+                                <w:lang w:eastAsia="ro-RO"/>
+                              </w:rPr>
+                              <w:t>THREE</w:t>
+                            </w:r>
+                            <w:r>
+                              <w:rPr>
+                                <w:rFonts w:ascii="Courier New" w:eastAsia="Times New Roman" w:hAnsi="Courier New" w:cs="Courier New"/>
+                                <w:color w:val="000000"/>
+                                <w:sz w:val="22"/>
+                                <w:lang w:eastAsia="ro-RO"/>
+                              </w:rPr>
+                              <w:t>.</w:t>
+                            </w:r>
+                            <w:r>
+                              <w:rPr>
+                                <w:rFonts w:ascii="Courier New" w:eastAsia="Times New Roman" w:hAnsi="Courier New" w:cs="Courier New"/>
+                                <w:color w:val="7A7A43"/>
+                                <w:sz w:val="22"/>
+                                <w:lang w:eastAsia="ro-RO"/>
+                              </w:rPr>
+                              <w:t>WebGLRenderer</w:t>
+                            </w:r>
+                            <w:r>
+                              <w:rPr>
+                                <w:rFonts w:ascii="Courier New" w:eastAsia="Times New Roman" w:hAnsi="Courier New" w:cs="Courier New"/>
+                                <w:color w:val="000000"/>
+                                <w:sz w:val="22"/>
+                                <w:lang w:eastAsia="ro-RO"/>
+                              </w:rPr>
+                              <w:t>()</w:t>
+                            </w:r>
+                            <w:r>
+                              <w:rPr>
+                                <w:rFonts w:ascii="Courier New" w:eastAsia="Times New Roman" w:hAnsi="Courier New" w:cs="Courier New"/>
+                                <w:color w:val="000000"/>
+                                <w:sz w:val="22"/>
+                                <w:lang w:eastAsia="ro-RO"/>
+                              </w:rPr>
+                              <w:t>;</w:t>
+                            </w:r>
+                          </w:p>
+                          <w:p>
+                            <w:pPr>
+                              <w:pStyle w:val="HTMLPreformatted"/>
+                              <w:shd w:val="clear" w:color="auto" w:fill="FFFFFF"/>
+                              <w:rPr>
+                                <w:noProof/>
+                                <w:color w:val="000000"/>
+                                <w:sz w:val="22"/>
+                                <w:szCs w:val="24"/>
+                              </w:rPr>
+                            </w:pPr>
+                            <w:r>
+                              <w:rPr>
+                                <w:b/>
+                                <w:bCs/>
+                                <w:noProof/>
+                                <w:color w:val="000080"/>
+                                <w:sz w:val="22"/>
+                                <w:szCs w:val="24"/>
+                              </w:rPr>
+                              <w:t xml:space="preserve">var </w:t>
+                            </w:r>
+                            <w:r>
+                              <w:rPr>
+                                <w:b/>
+                                <w:bCs/>
+                                <w:i/>
+                                <w:iCs/>
+                                <w:noProof/>
+                                <w:color w:val="660E7A"/>
+                                <w:sz w:val="22"/>
+                                <w:szCs w:val="24"/>
+                              </w:rPr>
+                              <w:t xml:space="preserve">scene </w:t>
+                            </w:r>
+                            <w:r>
+                              <w:rPr>
+                                <w:noProof/>
+                                <w:color w:val="000000"/>
+                                <w:sz w:val="22"/>
+                                <w:szCs w:val="24"/>
+                              </w:rPr>
+                              <w:t xml:space="preserve">= </w:t>
+                            </w:r>
+                            <w:r>
+                              <w:rPr>
+                                <w:b/>
+                                <w:bCs/>
+                                <w:noProof/>
+                                <w:color w:val="000080"/>
+                                <w:sz w:val="22"/>
+                                <w:szCs w:val="24"/>
+                              </w:rPr>
+                              <w:t xml:space="preserve">new </w:t>
+                            </w:r>
+                            <w:r>
+                              <w:rPr>
+                                <w:b/>
+                                <w:bCs/>
+                                <w:i/>
+                                <w:iCs/>
+                                <w:noProof/>
+                                <w:color w:val="660E7A"/>
+                                <w:sz w:val="22"/>
+                                <w:szCs w:val="24"/>
+                              </w:rPr>
+                              <w:t>THREE</w:t>
+                            </w:r>
+                            <w:r>
+                              <w:rPr>
+                                <w:noProof/>
+                                <w:color w:val="000000"/>
+                                <w:sz w:val="22"/>
+                                <w:szCs w:val="24"/>
+                              </w:rPr>
+                              <w:t>.</w:t>
+                            </w:r>
+                            <w:r>
+                              <w:rPr>
+                                <w:noProof/>
+                                <w:color w:val="7A7A43"/>
+                                <w:sz w:val="22"/>
+                                <w:szCs w:val="24"/>
+                              </w:rPr>
+                              <w:t>Scene</w:t>
+                            </w:r>
+                            <w:r>
+                              <w:rPr>
+                                <w:noProof/>
+                                <w:color w:val="000000"/>
+                                <w:sz w:val="22"/>
+                                <w:szCs w:val="24"/>
+                              </w:rPr>
+                              <w:t>();</w:t>
+                            </w:r>
+                          </w:p>
+                          <w:p>
+                            <w:pPr>
+                              <w:pStyle w:val="HTMLPreformatted"/>
+                              <w:shd w:val="clear" w:color="auto" w:fill="FFFFFF"/>
+                              <w:rPr>
+                                <w:noProof/>
+                                <w:color w:val="000000"/>
+                                <w:sz w:val="22"/>
+                                <w:szCs w:val="24"/>
+                              </w:rPr>
+                            </w:pPr>
+                            <w:r>
+                              <w:rPr>
+                                <w:b/>
+                                <w:bCs/>
+                                <w:noProof/>
+                                <w:color w:val="000080"/>
+                                <w:sz w:val="22"/>
+                                <w:szCs w:val="24"/>
+                              </w:rPr>
+                              <w:t xml:space="preserve">var </w:t>
+                            </w:r>
+                            <w:r>
+                              <w:rPr>
+                                <w:b/>
+                                <w:bCs/>
+                                <w:i/>
+                                <w:iCs/>
+                                <w:noProof/>
+                                <w:color w:val="660E7A"/>
+                                <w:sz w:val="22"/>
+                                <w:szCs w:val="24"/>
+                              </w:rPr>
+                              <w:t>camera</w:t>
+                            </w:r>
+                            <w:r>
+                              <w:rPr>
+                                <w:noProof/>
+                                <w:color w:val="000000"/>
+                                <w:sz w:val="22"/>
+                                <w:szCs w:val="24"/>
+                              </w:rPr>
+                              <w:t>=</w:t>
+                            </w:r>
+                            <w:r>
+                              <w:rPr>
+                                <w:b/>
+                                <w:bCs/>
+                                <w:noProof/>
+                                <w:color w:val="000080"/>
+                                <w:sz w:val="22"/>
+                                <w:szCs w:val="24"/>
+                              </w:rPr>
+                              <w:t xml:space="preserve">new </w:t>
+                            </w:r>
+                            <w:r>
+                              <w:rPr>
+                                <w:b/>
+                                <w:bCs/>
+                                <w:i/>
+                                <w:iCs/>
+                                <w:noProof/>
+                                <w:color w:val="660E7A"/>
+                                <w:sz w:val="22"/>
+                                <w:szCs w:val="24"/>
+                              </w:rPr>
+                              <w:t>THREE</w:t>
+                            </w:r>
+                            <w:r>
+                              <w:rPr>
+                                <w:noProof/>
+                                <w:color w:val="000000"/>
+                                <w:sz w:val="22"/>
+                                <w:szCs w:val="24"/>
+                              </w:rPr>
+                              <w:t>.</w:t>
+                            </w:r>
+                            <w:r>
+                              <w:rPr>
+                                <w:noProof/>
+                                <w:color w:val="7A7A43"/>
+                                <w:sz w:val="22"/>
+                                <w:szCs w:val="24"/>
+                              </w:rPr>
+                              <w:t>PerspectiveCamera</w:t>
+                            </w:r>
+                            <w:r>
+                              <w:rPr>
+                                <w:noProof/>
+                                <w:color w:val="000000"/>
+                                <w:sz w:val="22"/>
+                                <w:szCs w:val="24"/>
+                              </w:rPr>
+                              <w:t>(</w:t>
+                            </w:r>
+                            <w:r>
+                              <w:rPr>
+                                <w:noProof/>
+                                <w:color w:val="000000"/>
+                                <w:sz w:val="22"/>
+                                <w:szCs w:val="24"/>
+                              </w:rPr>
+                              <w:t>…</w:t>
+                            </w:r>
+                            <w:r>
+                              <w:rPr>
+                                <w:noProof/>
+                                <w:color w:val="000000"/>
+                                <w:sz w:val="22"/>
+                                <w:szCs w:val="24"/>
+                              </w:rPr>
+                              <w:t>);</w:t>
+                            </w:r>
+                          </w:p>
+                          <w:p>
+                            <w:pPr>
+                              <w:pStyle w:val="HTMLPreformatted"/>
+                              <w:shd w:val="clear" w:color="auto" w:fill="FFFFFF"/>
+                              <w:rPr>
+                                <w:noProof/>
+                                <w:color w:val="000000"/>
+                                <w:sz w:val="22"/>
+                                <w:szCs w:val="24"/>
+                              </w:rPr>
+                            </w:pPr>
+                            <w:r>
+                              <w:rPr>
+                                <w:noProof/>
+                                <w:color w:val="000000"/>
+                                <w:sz w:val="22"/>
+                                <w:szCs w:val="24"/>
+                                <w:shd w:val="clear" w:color="auto" w:fill="E4E4FF"/>
+                              </w:rPr>
+                              <w:t>document</w:t>
+                            </w:r>
+                            <w:r>
+                              <w:rPr>
+                                <w:noProof/>
+                                <w:color w:val="000000"/>
+                                <w:sz w:val="22"/>
+                                <w:szCs w:val="24"/>
+                              </w:rPr>
+                              <w:t>.</w:t>
+                            </w:r>
+                            <w:r>
+                              <w:rPr>
+                                <w:b/>
+                                <w:bCs/>
+                                <w:noProof/>
+                                <w:color w:val="660E7A"/>
+                                <w:sz w:val="22"/>
+                                <w:szCs w:val="24"/>
+                              </w:rPr>
+                              <w:t>body</w:t>
+                            </w:r>
+                            <w:r>
+                              <w:rPr>
+                                <w:noProof/>
+                                <w:color w:val="000000"/>
+                                <w:sz w:val="22"/>
+                                <w:szCs w:val="24"/>
+                              </w:rPr>
+                              <w:t>.</w:t>
+                            </w:r>
+                            <w:r>
+                              <w:rPr>
+                                <w:noProof/>
+                                <w:color w:val="7A7A43"/>
+                                <w:sz w:val="22"/>
+                                <w:szCs w:val="24"/>
+                              </w:rPr>
+                              <w:t>appendChild</w:t>
+                            </w:r>
+                            <w:r>
+                              <w:rPr>
+                                <w:noProof/>
+                                <w:color w:val="000000"/>
+                                <w:sz w:val="22"/>
+                                <w:szCs w:val="24"/>
+                              </w:rPr>
+                              <w:t>(</w:t>
+                            </w:r>
+                            <w:r>
+                              <w:rPr>
+                                <w:b/>
+                                <w:bCs/>
+                                <w:i/>
+                                <w:iCs/>
+                                <w:noProof/>
+                                <w:color w:val="660E7A"/>
+                                <w:sz w:val="22"/>
+                                <w:szCs w:val="24"/>
+                              </w:rPr>
+                              <w:t>renderer</w:t>
+                            </w:r>
+                            <w:r>
+                              <w:rPr>
+                                <w:noProof/>
+                                <w:color w:val="000000"/>
+                                <w:sz w:val="22"/>
+                                <w:szCs w:val="24"/>
+                              </w:rPr>
+                              <w:t>.</w:t>
+                            </w:r>
+                            <w:r>
+                              <w:rPr>
+                                <w:b/>
+                                <w:bCs/>
+                                <w:noProof/>
+                                <w:color w:val="660E7A"/>
+                                <w:sz w:val="22"/>
+                                <w:szCs w:val="24"/>
+                              </w:rPr>
+                              <w:t>domElement</w:t>
+                            </w:r>
+                            <w:r>
+                              <w:rPr>
+                                <w:noProof/>
+                                <w:color w:val="000000"/>
+                                <w:sz w:val="22"/>
+                                <w:szCs w:val="24"/>
+                              </w:rPr>
+                              <w:t>);</w:t>
+                            </w:r>
+                          </w:p>
+                          <w:p>
+                            <w:pPr>
+                              <w:pStyle w:val="HTMLPreformatted"/>
+                              <w:shd w:val="clear" w:color="auto" w:fill="FFFFFF"/>
+                              <w:rPr>
+                                <w:color w:val="000000"/>
+                                <w:sz w:val="24"/>
+                                <w:szCs w:val="24"/>
+                              </w:rPr>
+                            </w:pPr>
+                          </w:p>
+                          <w:p>
+                            <w:pPr>
+                              <w:pStyle w:val="NoSpacing"/>
+                            </w:pPr>
+                          </w:p>
+                        </w:txbxContent>
+                      </wps:txbx>
+                      <wps:bodyPr rot="0" vert="horz" wrap="square" lIns="91440" tIns="45720" rIns="91440" bIns="45720" anchor="t" anchorCtr="0">
+                        <a:noAutofit/>
+                      </wps:bodyPr>
+                    </wps:wsp>
+                  </a:graphicData>
+                </a:graphic>
+              </wp:inline>
+            </w:drawing>
+          </mc:Choice>
+          <mc:Fallback>
+            <w:pict>
+              <v:shape w14:anchorId="4B252453" id="_x0000_s1042" type="#_x0000_t202" style="width:452.25pt;height:63pt;visibility:visible;mso-wrap-style:square;mso-left-percent:-10001;mso-top-percent:-10001;mso-position-horizontal:absolute;mso-position-horizontal-relative:char;mso-position-vertical:absolute;mso-position-vertical-relative:line;mso-left-percent:-10001;mso-top-percent:-10001;v-text-anchor:top" o:gfxdata="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">
+                <v:textbox>
+                  <w:txbxContent>
+                    <w:p>
+                      <w:pPr>
+                        <w:shd w:val="clear" w:color="auto" w:fill="FFFFFF"/>
+                        <w:tabs>
+                          <w:tab w:val="left" w:pos="916"/>
+                          <w:tab w:val="left" w:pos="1832"/>
+                          <w:tab w:val="left" w:pos="2748"/>
+                          <w:tab w:val="left" w:pos="3664"/>
+                          <w:tab w:val="left" w:pos="4580"/>
+                          <w:tab w:val="left" w:pos="5496"/>
+                          <w:tab w:val="left" w:pos="6412"/>
+                          <w:tab w:val="left" w:pos="7328"/>
+                          <w:tab w:val="left" w:pos="8244"/>
+                          <w:tab w:val="left" w:pos="9160"/>
+                          <w:tab w:val="left" w:pos="10076"/>
+                          <w:tab w:val="left" w:pos="10992"/>
+                          <w:tab w:val="left" w:pos="11908"/>
+                          <w:tab w:val="left" w:pos="12824"/>
+                          <w:tab w:val="left" w:pos="13740"/>
+                          <w:tab w:val="left" w:pos="14656"/>
+                        </w:tabs>
+                        <w:spacing w:after="0" w:line="240" w:lineRule="auto"/>
+                        <w:rPr>
+                          <w:rFonts w:ascii="Courier New" w:eastAsia="Times New Roman" w:hAnsi="Courier New" w:cs="Courier New"/>
+                          <w:color w:val="000000"/>
+                          <w:sz w:val="22"/>
+                          <w:lang w:eastAsia="ro-RO"/>
+                        </w:rPr>
+                      </w:pPr>
+                      <w:r>
+                        <w:rPr>
+                          <w:rFonts w:ascii="Courier New" w:eastAsia="Times New Roman" w:hAnsi="Courier New" w:cs="Courier New"/>
+                          <w:b/>
+                          <w:bCs/>
+                          <w:color w:val="000080"/>
+                          <w:sz w:val="22"/>
+                          <w:lang w:eastAsia="ro-RO"/>
+                        </w:rPr>
+                        <w:t xml:space="preserve">var </w:t>
+                      </w:r>
+                      <w:r>
+                        <w:rPr>
+                          <w:rFonts w:ascii="Courier New" w:eastAsia="Times New Roman" w:hAnsi="Courier New" w:cs="Courier New"/>
+                          <w:b/>
+                          <w:bCs/>
+                          <w:i/>
+                          <w:iCs/>
+                          <w:color w:val="660E7A"/>
+                          <w:sz w:val="22"/>
+                          <w:lang w:eastAsia="ro-RO"/>
+                        </w:rPr>
+                        <w:t xml:space="preserve">renderer </w:t>
+                      </w:r>
+                      <w:r>
+                        <w:rPr>
+                          <w:rFonts w:ascii="Courier New" w:eastAsia="Times New Roman" w:hAnsi="Courier New" w:cs="Courier New"/>
+                          <w:color w:val="000000"/>
+                          <w:sz w:val="22"/>
+                          <w:lang w:eastAsia="ro-RO"/>
+                        </w:rPr>
+                        <w:t xml:space="preserve">= </w:t>
+                      </w:r>
+                      <w:r>
+                        <w:rPr>
+                          <w:rFonts w:ascii="Courier New" w:eastAsia="Times New Roman" w:hAnsi="Courier New" w:cs="Courier New"/>
+                          <w:b/>
+                          <w:bCs/>
+                          <w:color w:val="000080"/>
+                          <w:sz w:val="22"/>
+                          <w:lang w:eastAsia="ro-RO"/>
+                        </w:rPr>
+                        <w:t xml:space="preserve">new </w:t>
+                      </w:r>
+                      <w:r>
+                        <w:rPr>
+                          <w:rFonts w:ascii="Courier New" w:eastAsia="Times New Roman" w:hAnsi="Courier New" w:cs="Courier New"/>
+                          <w:b/>
+                          <w:bCs/>
+                          <w:i/>
+                          <w:iCs/>
+                          <w:color w:val="660E7A"/>
+                          <w:sz w:val="22"/>
+                          <w:lang w:eastAsia="ro-RO"/>
+                        </w:rPr>
+                        <w:t>THREE</w:t>
+                      </w:r>
+                      <w:r>
+                        <w:rPr>
+                          <w:rFonts w:ascii="Courier New" w:eastAsia="Times New Roman" w:hAnsi="Courier New" w:cs="Courier New"/>
+                          <w:color w:val="000000"/>
+                          <w:sz w:val="22"/>
+                          <w:lang w:eastAsia="ro-RO"/>
+                        </w:rPr>
+                        <w:t>.</w:t>
+                      </w:r>
+                      <w:r>
+                        <w:rPr>
+                          <w:rFonts w:ascii="Courier New" w:eastAsia="Times New Roman" w:hAnsi="Courier New" w:cs="Courier New"/>
+                          <w:color w:val="7A7A43"/>
+                          <w:sz w:val="22"/>
+                          <w:lang w:eastAsia="ro-RO"/>
+                        </w:rPr>
+                        <w:t>WebGLRenderer</w:t>
+                      </w:r>
+                      <w:r>
+                        <w:rPr>
+                          <w:rFonts w:ascii="Courier New" w:eastAsia="Times New Roman" w:hAnsi="Courier New" w:cs="Courier New"/>
+                          <w:color w:val="000000"/>
+                          <w:sz w:val="22"/>
+                          <w:lang w:eastAsia="ro-RO"/>
+                        </w:rPr>
+                        <w:t>()</w:t>
+                      </w:r>
+                      <w:r>
+                        <w:rPr>
+                          <w:rFonts w:ascii="Courier New" w:eastAsia="Times New Roman" w:hAnsi="Courier New" w:cs="Courier New"/>
+                          <w:color w:val="000000"/>
+                          <w:sz w:val="22"/>
+                          <w:lang w:eastAsia="ro-RO"/>
+                        </w:rPr>
+                        <w:t>;</w:t>
+                      </w:r>
+                    </w:p>
+                    <w:p>
+                      <w:pPr>
+                        <w:pStyle w:val="HTMLPreformatted"/>
+                        <w:shd w:val="clear" w:color="auto" w:fill="FFFFFF"/>
+                        <w:rPr>
+                          <w:noProof/>
+                          <w:color w:val="000000"/>
+                          <w:sz w:val="22"/>
+                          <w:szCs w:val="24"/>
+                        </w:rPr>
+                      </w:pPr>
+                      <w:r>
+                        <w:rPr>
+                          <w:b/>
+                          <w:bCs/>
+                          <w:noProof/>
+                          <w:color w:val="000080"/>
+                          <w:sz w:val="22"/>
+                          <w:szCs w:val="24"/>
+                        </w:rPr>
+                        <w:t xml:space="preserve">var </w:t>
+                      </w:r>
+                      <w:r>
+                        <w:rPr>
+                          <w:b/>
+                          <w:bCs/>
+                          <w:i/>
+                          <w:iCs/>
+                          <w:noProof/>
+                          <w:color w:val="660E7A"/>
+                          <w:sz w:val="22"/>
+                          <w:szCs w:val="24"/>
+                        </w:rPr>
+                        <w:t xml:space="preserve">scene </w:t>
+                      </w:r>
+                      <w:r>
+                        <w:rPr>
+                          <w:noProof/>
+                          <w:color w:val="000000"/>
+                          <w:sz w:val="22"/>
+                          <w:szCs w:val="24"/>
+                        </w:rPr>
+                        <w:t xml:space="preserve">= </w:t>
+                      </w:r>
+                      <w:r>
+                        <w:rPr>
+                          <w:b/>
+                          <w:bCs/>
+                          <w:noProof/>
+                          <w:color w:val="000080"/>
+                          <w:sz w:val="22"/>
+                          <w:szCs w:val="24"/>
+                        </w:rPr>
+                        <w:t xml:space="preserve">new </w:t>
+                      </w:r>
+                      <w:r>
+                        <w:rPr>
+                          <w:b/>
+                          <w:bCs/>
+                          <w:i/>
+                          <w:iCs/>
+                          <w:noProof/>
+                          <w:color w:val="660E7A"/>
+                          <w:sz w:val="22"/>
+                          <w:szCs w:val="24"/>
+                        </w:rPr>
+                        <w:t>THREE</w:t>
+                      </w:r>
+                      <w:r>
+                        <w:rPr>
+                          <w:noProof/>
+                          <w:color w:val="000000"/>
+                          <w:sz w:val="22"/>
+                          <w:szCs w:val="24"/>
+                        </w:rPr>
+                        <w:t>.</w:t>
+                      </w:r>
+                      <w:r>
+                        <w:rPr>
+                          <w:noProof/>
+                          <w:color w:val="7A7A43"/>
+                          <w:sz w:val="22"/>
+                          <w:szCs w:val="24"/>
+                        </w:rPr>
+                        <w:t>Scene</w:t>
+                      </w:r>
+                      <w:r>
+                        <w:rPr>
+                          <w:noProof/>
+                          <w:color w:val="000000"/>
+                          <w:sz w:val="22"/>
+                          <w:szCs w:val="24"/>
+                        </w:rPr>
+                        <w:t>();</w:t>
+                      </w:r>
+                    </w:p>
+                    <w:p>
+                      <w:pPr>
+                        <w:pStyle w:val="HTMLPreformatted"/>
+                        <w:shd w:val="clear" w:color="auto" w:fill="FFFFFF"/>
+                        <w:rPr>
+                          <w:noProof/>
+                          <w:color w:val="000000"/>
+                          <w:sz w:val="22"/>
+                          <w:szCs w:val="24"/>
+                        </w:rPr>
+                      </w:pPr>
+                      <w:r>
+                        <w:rPr>
+                          <w:b/>
+                          <w:bCs/>
+                          <w:noProof/>
+                          <w:color w:val="000080"/>
+                          <w:sz w:val="22"/>
+                          <w:szCs w:val="24"/>
+                        </w:rPr>
+                        <w:t xml:space="preserve">var </w:t>
+                      </w:r>
+                      <w:r>
+                        <w:rPr>
+                          <w:b/>
+                          <w:bCs/>
+                          <w:i/>
+                          <w:iCs/>
+                          <w:noProof/>
+                          <w:color w:val="660E7A"/>
+                          <w:sz w:val="22"/>
+                          <w:szCs w:val="24"/>
+                        </w:rPr>
+                        <w:t>camera</w:t>
+                      </w:r>
+                      <w:r>
+                        <w:rPr>
+                          <w:noProof/>
+                          <w:color w:val="000000"/>
+                          <w:sz w:val="22"/>
+                          <w:szCs w:val="24"/>
+                        </w:rPr>
+                        <w:t>=</w:t>
+                      </w:r>
+                      <w:r>
+                        <w:rPr>
+                          <w:b/>
+                          <w:bCs/>
+                          <w:noProof/>
+                          <w:color w:val="000080"/>
+                          <w:sz w:val="22"/>
+                          <w:szCs w:val="24"/>
+                        </w:rPr>
+                        <w:t xml:space="preserve">new </w:t>
+                      </w:r>
+                      <w:r>
+                        <w:rPr>
+                          <w:b/>
+                          <w:bCs/>
+                          <w:i/>
+                          <w:iCs/>
+                          <w:noProof/>
+                          <w:color w:val="660E7A"/>
+                          <w:sz w:val="22"/>
+                          <w:szCs w:val="24"/>
+                        </w:rPr>
+                        <w:t>THREE</w:t>
+                      </w:r>
+                      <w:r>
+                        <w:rPr>
+                          <w:noProof/>
+                          <w:color w:val="000000"/>
+                          <w:sz w:val="22"/>
+                          <w:szCs w:val="24"/>
+                        </w:rPr>
+                        <w:t>.</w:t>
+                      </w:r>
+                      <w:r>
+                        <w:rPr>
+                          <w:noProof/>
+                          <w:color w:val="7A7A43"/>
+                          <w:sz w:val="22"/>
+                          <w:szCs w:val="24"/>
+                        </w:rPr>
+                        <w:t>PerspectiveCamera</w:t>
+                      </w:r>
+                      <w:r>
+                        <w:rPr>
+                          <w:noProof/>
+                          <w:color w:val="000000"/>
+                          <w:sz w:val="22"/>
+                          <w:szCs w:val="24"/>
+                        </w:rPr>
+                        <w:t>(</w:t>
+                      </w:r>
+                      <w:r>
+                        <w:rPr>
+                          <w:noProof/>
+                          <w:color w:val="000000"/>
+                          <w:sz w:val="22"/>
+                          <w:szCs w:val="24"/>
+                        </w:rPr>
+                        <w:t>…</w:t>
+                      </w:r>
+                      <w:r>
+                        <w:rPr>
+                          <w:noProof/>
+                          <w:color w:val="000000"/>
+                          <w:sz w:val="22"/>
+                          <w:szCs w:val="24"/>
+                        </w:rPr>
+                        <w:t>);</w:t>
+                      </w:r>
+                    </w:p>
+                    <w:p>
+                      <w:pPr>
+                        <w:pStyle w:val="HTMLPreformatted"/>
+                        <w:shd w:val="clear" w:color="auto" w:fill="FFFFFF"/>
+                        <w:rPr>
+                          <w:noProof/>
+                          <w:color w:val="000000"/>
+                          <w:sz w:val="22"/>
+                          <w:szCs w:val="24"/>
+                        </w:rPr>
+                      </w:pPr>
+                      <w:r>
+                        <w:rPr>
+                          <w:noProof/>
+                          <w:color w:val="000000"/>
+                          <w:sz w:val="22"/>
+                          <w:szCs w:val="24"/>
+                          <w:shd w:val="clear" w:color="auto" w:fill="E4E4FF"/>
+                        </w:rPr>
+                        <w:t>document</w:t>
+                      </w:r>
+                      <w:r>
+                        <w:rPr>
+                          <w:noProof/>
+                          <w:color w:val="000000"/>
+                          <w:sz w:val="22"/>
+                          <w:szCs w:val="24"/>
+                        </w:rPr>
+                        <w:t>.</w:t>
+                      </w:r>
+                      <w:r>
+                        <w:rPr>
+                          <w:b/>
+                          <w:bCs/>
+                          <w:noProof/>
+                          <w:color w:val="660E7A"/>
+                          <w:sz w:val="22"/>
+                          <w:szCs w:val="24"/>
+                        </w:rPr>
+                        <w:t>body</w:t>
+                      </w:r>
+                      <w:r>
+                        <w:rPr>
+                          <w:noProof/>
+                          <w:color w:val="000000"/>
+                          <w:sz w:val="22"/>
+                          <w:szCs w:val="24"/>
+                        </w:rPr>
+                        <w:t>.</w:t>
+                      </w:r>
+                      <w:r>
+                        <w:rPr>
+                          <w:noProof/>
+                          <w:color w:val="7A7A43"/>
+                          <w:sz w:val="22"/>
+                          <w:szCs w:val="24"/>
+                        </w:rPr>
+                        <w:t>appendChild</w:t>
+                      </w:r>
+                      <w:r>
+                        <w:rPr>
+                          <w:noProof/>
+                          <w:color w:val="000000"/>
+                          <w:sz w:val="22"/>
+                          <w:szCs w:val="24"/>
+                        </w:rPr>
+                        <w:t>(</w:t>
+                      </w:r>
+                      <w:r>
+                        <w:rPr>
+                          <w:b/>
+                          <w:bCs/>
+                          <w:i/>
+                          <w:iCs/>
+                          <w:noProof/>
+                          <w:color w:val="660E7A"/>
+                          <w:sz w:val="22"/>
+                          <w:szCs w:val="24"/>
+                        </w:rPr>
+                        <w:t>renderer</w:t>
+                      </w:r>
+                      <w:r>
+                        <w:rPr>
+                          <w:noProof/>
+                          <w:color w:val="000000"/>
+                          <w:sz w:val="22"/>
+                          <w:szCs w:val="24"/>
+                        </w:rPr>
+                        <w:t>.</w:t>
+                      </w:r>
+                      <w:r>
+                        <w:rPr>
+                          <w:b/>
+                          <w:bCs/>
+                          <w:noProof/>
+                          <w:color w:val="660E7A"/>
+                          <w:sz w:val="22"/>
+                          <w:szCs w:val="24"/>
+                        </w:rPr>
+                        <w:t>domElement</w:t>
+                      </w:r>
+                      <w:r>
+                        <w:rPr>
+                          <w:noProof/>
+                          <w:color w:val="000000"/>
+                          <w:sz w:val="22"/>
+                          <w:szCs w:val="24"/>
+                        </w:rPr>
+                        <w:t>);</w:t>
+                      </w:r>
+                    </w:p>
+                    <w:p>
+                      <w:pPr>
+                        <w:pStyle w:val="HTMLPreformatted"/>
+                        <w:shd w:val="clear" w:color="auto" w:fill="FFFFFF"/>
+                        <w:rPr>
+                          <w:color w:val="000000"/>
+                          <w:sz w:val="24"/>
+                          <w:szCs w:val="24"/>
+                        </w:rPr>
+                      </w:pPr>
+                    </w:p>
+                    <w:p>
+                      <w:pPr>
+                        <w:pStyle w:val="NoSpacing"/>
+                      </w:pPr>
+                    </w:p>
+                  </w:txbxContent>
+                </v:textbox>
+                <w10:anchorlock/>
+              </v:shape>
+            </w:pict>
+          </mc:Fallback>
+        </mc:AlternateContent>
+      </w:r>
+    </w:p>
+    <w:p>
+      <w:pPr>
+        <w:jc w:val="both"/>
+      </w:pPr>
+      <w:r>
+        <w:lastRenderedPageBreak/>
+        <w:tab/>
+        <w:t>În continuare construim terenul ce constă într-o geometrie plană:</w:t>
+      </w:r>
+    </w:p>
+    <w:p>
+      <w:pPr>
+        <w:jc w:val="both"/>
+      </w:pPr>
+      <w:r>
+        <w:rPr>
+          <w:lang w:eastAsia="ro-RO"/>
+        </w:rPr>
+        <mc:AlternateContent>
+          <mc:Choice Requires="wps">
+            <w:drawing>
+              <wp:inline distT="0" distB="0" distL="0" distR="0" wp14:anchorId="1B266C22" wp14:editId="2C0F1E4F">
+                <wp:extent cx="5743575" cy="1404620"/>
+                <wp:effectExtent l="0" t="0" r="28575" b="17145"/>
+                <wp:docPr id="21" name="Text Box 2"/>
+                <wp:cNvGraphicFramePr>
+                  <a:graphicFrameLocks xmlns:a="http://schemas.openxmlformats.org/drawingml/2006/main"/>
+                </wp:cNvGraphicFramePr>
+                <a:graphic xmlns:a="http://schemas.openxmlformats.org/drawingml/2006/main">
+                  <a:graphicData uri="http://schemas.microsoft.com/office/word/2010/wordprocessingShape">
+                    <wps:wsp>
+                      <wps:cNvSpPr txBox="1">
+                        <a:spLocks noChangeArrowheads="1"/>
+                      </wps:cNvSpPr>
+                      <wps:spPr bwMode="auto">
+                        <a:xfrm>
+                          <a:off x="0" y="0"/>
+                          <a:ext cx="5743575" cy="1404620"/>
+                        </a:xfrm>
+                        <a:prstGeom prst="rect">
+                          <a:avLst/>
+                        </a:prstGeom>
+                        <a:solidFill>
+                          <a:srgbClr val="FFFFFF"/>
+                        </a:solidFill>
+                        <a:ln w="9525">
+                          <a:solidFill>
+                            <a:srgbClr val="000000"/>
+                          </a:solidFill>
+                          <a:miter lim="800000"/>
+                          <a:headEnd/>
+                          <a:tailEnd/>
+                        </a:ln>
+                      </wps:spPr>
+                      <wps:txbx>
+                        <w:txbxContent>
+                          <w:p>
+                            <w:pPr>
+                              <w:pStyle w:val="HTMLPreformatted"/>
+                              <w:shd w:val="clear" w:color="auto" w:fill="FFFFFF"/>
+                              <w:rPr>
+                                <w:noProof/>
+                                <w:color w:val="000000"/>
+                                <w:sz w:val="22"/>
+                              </w:rPr>
+                            </w:pPr>
+                            <w:r>
+                              <w:rPr>
+                                <w:b/>
+                                <w:bCs/>
+                                <w:noProof/>
+                                <w:color w:val="000080"/>
+                                <w:sz w:val="22"/>
+                              </w:rPr>
+                              <w:t xml:space="preserve">var </w:t>
+                            </w:r>
+                            <w:r>
+                              <w:rPr>
+                                <w:b/>
+                                <w:bCs/>
+                                <w:i/>
+                                <w:iCs/>
+                                <w:noProof/>
+                                <w:color w:val="660E7A"/>
+                                <w:sz w:val="22"/>
+                              </w:rPr>
+                              <w:t xml:space="preserve">heightMap </w:t>
+                            </w:r>
+                            <w:r>
+                              <w:rPr>
+                                <w:noProof/>
+                                <w:color w:val="000000"/>
+                                <w:sz w:val="22"/>
+                              </w:rPr>
+                              <w:t xml:space="preserve">= </w:t>
+                            </w:r>
+                            <w:r>
+                              <w:rPr>
+                                <w:b/>
+                                <w:bCs/>
+                                <w:i/>
+                                <w:iCs/>
+                                <w:noProof/>
+                                <w:color w:val="660E7A"/>
+                                <w:sz w:val="22"/>
+                              </w:rPr>
+                              <w:t>THREEx</w:t>
+                            </w:r>
+                            <w:r>
+                              <w:rPr>
+                                <w:noProof/>
+                                <w:color w:val="000000"/>
+                                <w:sz w:val="22"/>
+                              </w:rPr>
+                              <w:t>.</w:t>
+                            </w:r>
+                            <w:r>
+                              <w:rPr>
+                                <w:b/>
+                                <w:bCs/>
+                                <w:noProof/>
+                                <w:color w:val="660E7A"/>
+                                <w:sz w:val="22"/>
+                              </w:rPr>
+                              <w:t>Terrain</w:t>
+                            </w:r>
+                            <w:r>
+                              <w:rPr>
+                                <w:noProof/>
+                                <w:color w:val="000000"/>
+                                <w:sz w:val="22"/>
+                              </w:rPr>
+                              <w:t>.</w:t>
+                            </w:r>
+                            <w:r>
+                              <w:rPr>
+                                <w:noProof/>
+                                <w:color w:val="7A7A43"/>
+                                <w:sz w:val="22"/>
+                              </w:rPr>
+                              <w:t>allocateHeightMap</w:t>
+                            </w:r>
+                            <w:r>
+                              <w:rPr>
+                                <w:noProof/>
+                                <w:color w:val="000000"/>
+                                <w:sz w:val="22"/>
+                              </w:rPr>
+                              <w:t>(</w:t>
+                            </w:r>
+                            <w:r>
+                              <w:rPr>
+                                <w:b/>
+                                <w:bCs/>
+                                <w:i/>
+                                <w:iCs/>
+                                <w:noProof/>
+                                <w:color w:val="660E7A"/>
+                                <w:sz w:val="22"/>
+                              </w:rPr>
+                              <w:t>width</w:t>
+                            </w:r>
+                            <w:r>
+                              <w:rPr>
+                                <w:noProof/>
+                                <w:color w:val="000000"/>
+                                <w:sz w:val="22"/>
+                              </w:rPr>
+                              <w:t xml:space="preserve">, </w:t>
+                            </w:r>
+                            <w:r>
+                              <w:rPr>
+                                <w:b/>
+                                <w:bCs/>
+                                <w:i/>
+                                <w:iCs/>
+                                <w:noProof/>
+                                <w:color w:val="660E7A"/>
+                                <w:sz w:val="22"/>
+                              </w:rPr>
+                              <w:t>depth</w:t>
+                            </w:r>
+                            <w:r>
+                              <w:rPr>
+                                <w:noProof/>
+                                <w:color w:val="000000"/>
+                                <w:sz w:val="22"/>
+                              </w:rPr>
+                              <w:t>);</w:t>
+                            </w:r>
+                          </w:p>
+                          <w:p>
+                            <w:pPr>
+                              <w:pStyle w:val="HTMLPreformatted"/>
+                              <w:shd w:val="clear" w:color="auto" w:fill="FFFFFF"/>
+                              <w:rPr>
+                                <w:noProof/>
+                                <w:color w:val="000000"/>
+                                <w:sz w:val="22"/>
+                              </w:rPr>
+                            </w:pPr>
+                            <w:r>
+                              <w:rPr>
+                                <w:b/>
+                                <w:bCs/>
+                                <w:i/>
+                                <w:iCs/>
+                                <w:noProof/>
+                                <w:color w:val="660E7A"/>
+                                <w:sz w:val="22"/>
+                              </w:rPr>
+                              <w:t>THREEx</w:t>
+                            </w:r>
+                            <w:r>
+                              <w:rPr>
+                                <w:noProof/>
+                                <w:color w:val="000000"/>
+                                <w:sz w:val="22"/>
+                              </w:rPr>
+                              <w:t>.</w:t>
+                            </w:r>
+                            <w:r>
+                              <w:rPr>
+                                <w:b/>
+                                <w:bCs/>
+                                <w:noProof/>
+                                <w:color w:val="660E7A"/>
+                                <w:sz w:val="22"/>
+                              </w:rPr>
+                              <w:t>Terrain</w:t>
+                            </w:r>
+                            <w:r>
+                              <w:rPr>
+                                <w:noProof/>
+                                <w:color w:val="000000"/>
+                                <w:sz w:val="22"/>
+                              </w:rPr>
+                              <w:t>.</w:t>
+                            </w:r>
+                            <w:r>
+                              <w:rPr>
+                                <w:noProof/>
+                                <w:color w:val="7A7A43"/>
+                                <w:sz w:val="22"/>
+                              </w:rPr>
+                              <w:t>simplexHeightMap</w:t>
+                            </w:r>
+                            <w:r>
+                              <w:rPr>
+                                <w:noProof/>
+                                <w:color w:val="000000"/>
+                                <w:sz w:val="22"/>
+                              </w:rPr>
+                              <w:t>(</w:t>
+                            </w:r>
+                            <w:r>
+                              <w:rPr>
+                                <w:b/>
+                                <w:bCs/>
+                                <w:i/>
+                                <w:iCs/>
+                                <w:noProof/>
+                                <w:color w:val="660E7A"/>
+                                <w:sz w:val="22"/>
+                              </w:rPr>
+                              <w:t>heightMap</w:t>
+                            </w:r>
+                            <w:r>
+                              <w:rPr>
+                                <w:noProof/>
+                                <w:color w:val="000000"/>
+                                <w:sz w:val="22"/>
+                              </w:rPr>
+                              <w:t>);</w:t>
+                            </w:r>
+                          </w:p>
+                          <w:p>
+                            <w:pPr>
+                              <w:pStyle w:val="HTMLPreformatted"/>
+                              <w:shd w:val="clear" w:color="auto" w:fill="FFFFFF"/>
+                              <w:rPr>
+                                <w:noProof/>
+                                <w:color w:val="000000"/>
+                                <w:sz w:val="22"/>
+                              </w:rPr>
+                            </w:pPr>
+                            <w:r>
+                              <w:rPr>
+                                <w:b/>
+                                <w:bCs/>
+                                <w:noProof/>
+                                <w:color w:val="000080"/>
+                                <w:sz w:val="22"/>
+                              </w:rPr>
+                              <w:t xml:space="preserve">var </w:t>
+                            </w:r>
+                            <w:r>
+                              <w:rPr>
+                                <w:b/>
+                                <w:bCs/>
+                                <w:i/>
+                                <w:iCs/>
+                                <w:noProof/>
+                                <w:color w:val="660E7A"/>
+                                <w:sz w:val="22"/>
+                              </w:rPr>
+                              <w:t xml:space="preserve">geometry </w:t>
+                            </w:r>
+                            <w:r>
+                              <w:rPr>
+                                <w:noProof/>
+                                <w:color w:val="000000"/>
+                                <w:sz w:val="22"/>
+                              </w:rPr>
+                              <w:t xml:space="preserve">= </w:t>
+                            </w:r>
+                            <w:r>
+                              <w:rPr>
+                                <w:b/>
+                                <w:bCs/>
+                                <w:noProof/>
+                                <w:color w:val="000080"/>
+                                <w:sz w:val="22"/>
+                              </w:rPr>
+                              <w:t xml:space="preserve">new </w:t>
+                            </w:r>
+                            <w:r>
+                              <w:rPr>
+                                <w:b/>
+                                <w:bCs/>
+                                <w:i/>
+                                <w:iCs/>
+                                <w:noProof/>
+                                <w:color w:val="660E7A"/>
+                                <w:sz w:val="22"/>
+                              </w:rPr>
+                              <w:t>THREE</w:t>
+                            </w:r>
+                            <w:r>
+                              <w:rPr>
+                                <w:noProof/>
+                                <w:color w:val="000000"/>
+                                <w:sz w:val="22"/>
+                              </w:rPr>
+                              <w:t>.</w:t>
+                            </w:r>
+                            <w:r>
+                              <w:rPr>
+                                <w:noProof/>
+                                <w:color w:val="000000"/>
+                                <w:sz w:val="22"/>
+                                <w:shd w:val="clear" w:color="auto" w:fill="E4E4FF"/>
+                              </w:rPr>
+                              <w:t>PlaneGeometry</w:t>
+                            </w:r>
+                            <w:r>
+                              <w:rPr>
+                                <w:noProof/>
+                                <w:color w:val="000000"/>
+                                <w:sz w:val="22"/>
+                              </w:rPr>
+                              <w:t>(</w:t>
+                            </w:r>
+                            <w:r>
+                              <w:rPr>
+                                <w:noProof/>
+                                <w:color w:val="0000FF"/>
+                                <w:sz w:val="22"/>
+                              </w:rPr>
+                              <w:t>100</w:t>
+                            </w:r>
+                            <w:r>
+                              <w:rPr>
+                                <w:noProof/>
+                                <w:color w:val="000000"/>
+                                <w:sz w:val="22"/>
+                              </w:rPr>
+                              <w:t xml:space="preserve">, </w:t>
+                            </w:r>
+                            <w:r>
+                              <w:rPr>
+                                <w:noProof/>
+                                <w:color w:val="0000FF"/>
+                                <w:sz w:val="22"/>
+                              </w:rPr>
+                              <w:t>100</w:t>
+                            </w:r>
+                            <w:r>
+                              <w:rPr>
+                                <w:noProof/>
+                                <w:color w:val="000000"/>
+                                <w:sz w:val="22"/>
+                              </w:rPr>
+                              <w:t xml:space="preserve">, </w:t>
+                            </w:r>
+                            <w:r>
+                              <w:rPr>
+                                <w:b/>
+                                <w:bCs/>
+                                <w:i/>
+                                <w:iCs/>
+                                <w:noProof/>
+                                <w:color w:val="660E7A"/>
+                                <w:sz w:val="22"/>
+                              </w:rPr>
+                              <w:t xml:space="preserve">width </w:t>
+                            </w:r>
+                            <w:r>
+                              <w:rPr>
+                                <w:noProof/>
+                                <w:color w:val="000000"/>
+                                <w:sz w:val="22"/>
+                              </w:rPr>
+                              <w:t xml:space="preserve">- </w:t>
+                            </w:r>
+                            <w:r>
+                              <w:rPr>
+                                <w:noProof/>
+                                <w:color w:val="0000FF"/>
+                                <w:sz w:val="22"/>
+                              </w:rPr>
+                              <w:t>1</w:t>
+                            </w:r>
+                            <w:r>
+                              <w:rPr>
+                                <w:noProof/>
+                                <w:color w:val="000000"/>
+                                <w:sz w:val="22"/>
+                              </w:rPr>
+                              <w:t xml:space="preserve">, </w:t>
+                            </w:r>
+                            <w:r>
+                              <w:rPr>
+                                <w:b/>
+                                <w:bCs/>
+                                <w:i/>
+                                <w:iCs/>
+                                <w:noProof/>
+                                <w:color w:val="660E7A"/>
+                                <w:sz w:val="22"/>
+                              </w:rPr>
+                              <w:t xml:space="preserve">depth </w:t>
+                            </w:r>
+                            <w:r>
+                              <w:rPr>
+                                <w:noProof/>
+                                <w:color w:val="000000"/>
+                                <w:sz w:val="22"/>
+                              </w:rPr>
+                              <w:t xml:space="preserve">- </w:t>
+                            </w:r>
+                            <w:r>
+                              <w:rPr>
+                                <w:noProof/>
+                                <w:color w:val="0000FF"/>
+                                <w:sz w:val="22"/>
+                              </w:rPr>
+                              <w:t>1</w:t>
+                            </w:r>
+                            <w:r>
+                              <w:rPr>
+                                <w:noProof/>
+                                <w:color w:val="000000"/>
+                                <w:sz w:val="22"/>
+                              </w:rPr>
+                              <w:t>);</w:t>
+                            </w:r>
+                          </w:p>
+                          <w:p>
+                            <w:pPr>
+                              <w:pStyle w:val="HTMLPreformatted"/>
+                              <w:shd w:val="clear" w:color="auto" w:fill="FFFFFF"/>
+                              <w:rPr>
+                                <w:noProof/>
+                                <w:color w:val="000000"/>
+                                <w:sz w:val="22"/>
+                              </w:rPr>
+                            </w:pPr>
+                            <w:r>
+                              <w:rPr>
+                                <w:b/>
+                                <w:bCs/>
+                                <w:i/>
+                                <w:iCs/>
+                                <w:noProof/>
+                                <w:color w:val="660E7A"/>
+                                <w:sz w:val="22"/>
+                              </w:rPr>
+                              <w:t>THREEx</w:t>
+                            </w:r>
+                            <w:r>
+                              <w:rPr>
+                                <w:noProof/>
+                                <w:color w:val="000000"/>
+                                <w:sz w:val="22"/>
+                              </w:rPr>
+                              <w:t>.</w:t>
+                            </w:r>
+                            <w:r>
+                              <w:rPr>
+                                <w:b/>
+                                <w:bCs/>
+                                <w:noProof/>
+                                <w:color w:val="660E7A"/>
+                                <w:sz w:val="22"/>
+                              </w:rPr>
+                              <w:t>Terrain</w:t>
+                            </w:r>
+                            <w:r>
+                              <w:rPr>
+                                <w:noProof/>
+                                <w:color w:val="000000"/>
+                                <w:sz w:val="22"/>
+                              </w:rPr>
+                              <w:t>.</w:t>
+                            </w:r>
+                            <w:r>
+                              <w:rPr>
+                                <w:noProof/>
+                                <w:color w:val="7A7A43"/>
+                                <w:sz w:val="22"/>
+                              </w:rPr>
+                              <w:t>heightMapToPlaneGeometry</w:t>
+                            </w:r>
+                            <w:r>
+                              <w:rPr>
+                                <w:noProof/>
+                                <w:color w:val="000000"/>
+                                <w:sz w:val="22"/>
+                              </w:rPr>
+                              <w:t>(</w:t>
+                            </w:r>
+                            <w:r>
+                              <w:rPr>
+                                <w:b/>
+                                <w:bCs/>
+                                <w:i/>
+                                <w:iCs/>
+                                <w:noProof/>
+                                <w:color w:val="660E7A"/>
+                                <w:sz w:val="22"/>
+                              </w:rPr>
+                              <w:t>heightMap</w:t>
+                            </w:r>
+                            <w:r>
+                              <w:rPr>
+                                <w:noProof/>
+                                <w:color w:val="000000"/>
+                                <w:sz w:val="22"/>
+                              </w:rPr>
+                              <w:t xml:space="preserve">, </w:t>
+                            </w:r>
+                            <w:r>
+                              <w:rPr>
+                                <w:b/>
+                                <w:bCs/>
+                                <w:i/>
+                                <w:iCs/>
+                                <w:noProof/>
+                                <w:color w:val="660E7A"/>
+                                <w:sz w:val="22"/>
+                              </w:rPr>
+                              <w:t>geometry</w:t>
+                            </w:r>
+                            <w:r>
+                              <w:rPr>
+                                <w:noProof/>
+                                <w:color w:val="000000"/>
+                                <w:sz w:val="22"/>
+                              </w:rPr>
+                              <w:t>);</w:t>
+                            </w:r>
+                            <w:r>
+                              <w:rPr>
+                                <w:noProof/>
+                                <w:color w:val="000000"/>
+                                <w:sz w:val="22"/>
+                              </w:rPr>
+                              <w:br/>
+                            </w:r>
+                            <w:r>
+                              <w:rPr>
+                                <w:b/>
+                                <w:bCs/>
+                                <w:i/>
+                                <w:iCs/>
+                                <w:noProof/>
+                                <w:color w:val="660E7A"/>
+                                <w:sz w:val="22"/>
+                              </w:rPr>
+                              <w:t>THREEx</w:t>
+                            </w:r>
+                            <w:r>
+                              <w:rPr>
+                                <w:noProof/>
+                                <w:color w:val="000000"/>
+                                <w:sz w:val="22"/>
+                              </w:rPr>
+                              <w:t>.</w:t>
+                            </w:r>
+                            <w:r>
+                              <w:rPr>
+                                <w:b/>
+                                <w:bCs/>
+                                <w:noProof/>
+                                <w:color w:val="660E7A"/>
+                                <w:sz w:val="22"/>
+                              </w:rPr>
+                              <w:t>Terrain</w:t>
+                            </w:r>
+                            <w:r>
+                              <w:rPr>
+                                <w:noProof/>
+                                <w:color w:val="000000"/>
+                                <w:sz w:val="22"/>
+                              </w:rPr>
+                              <w:t>.</w:t>
+                            </w:r>
+                            <w:r>
+                              <w:rPr>
+                                <w:noProof/>
+                                <w:color w:val="7A7A43"/>
+                                <w:sz w:val="22"/>
+                              </w:rPr>
+                              <w:t>heightMapToVertexColor</w:t>
+                            </w:r>
+                            <w:r>
+                              <w:rPr>
+                                <w:noProof/>
+                                <w:color w:val="000000"/>
+                                <w:sz w:val="22"/>
+                              </w:rPr>
+                              <w:t>(</w:t>
+                            </w:r>
+                            <w:r>
+                              <w:rPr>
+                                <w:b/>
+                                <w:bCs/>
+                                <w:i/>
+                                <w:iCs/>
+                                <w:noProof/>
+                                <w:color w:val="660E7A"/>
+                                <w:sz w:val="22"/>
+                              </w:rPr>
+                              <w:t>heightMap</w:t>
+                            </w:r>
+                            <w:r>
+                              <w:rPr>
+                                <w:noProof/>
+                                <w:color w:val="000000"/>
+                                <w:sz w:val="22"/>
+                              </w:rPr>
+                              <w:t xml:space="preserve">, </w:t>
+                            </w:r>
+                            <w:r>
+                              <w:rPr>
+                                <w:b/>
+                                <w:bCs/>
+                                <w:i/>
+                                <w:iCs/>
+                                <w:noProof/>
+                                <w:color w:val="660E7A"/>
+                                <w:sz w:val="22"/>
+                              </w:rPr>
+                              <w:t>geometry</w:t>
+                            </w:r>
+                            <w:r>
+                              <w:rPr>
+                                <w:noProof/>
+                                <w:color w:val="000000"/>
+                                <w:sz w:val="22"/>
+                              </w:rPr>
+                              <w:t>);</w:t>
+                            </w:r>
+                          </w:p>
+                          <w:p>
+                            <w:pPr>
+                              <w:pStyle w:val="HTMLPreformatted"/>
+                              <w:shd w:val="clear" w:color="auto" w:fill="FFFFFF"/>
+                              <w:rPr>
+                                <w:noProof/>
+                                <w:color w:val="000000"/>
+                                <w:sz w:val="22"/>
+                              </w:rPr>
+                            </w:pPr>
+                            <w:r>
+                              <w:rPr>
+                                <w:b/>
+                                <w:bCs/>
+                                <w:noProof/>
+                                <w:color w:val="000080"/>
+                                <w:sz w:val="22"/>
+                              </w:rPr>
+                              <w:t xml:space="preserve">var </w:t>
+                            </w:r>
+                            <w:r>
+                              <w:rPr>
+                                <w:b/>
+                                <w:bCs/>
+                                <w:i/>
+                                <w:iCs/>
+                                <w:noProof/>
+                                <w:color w:val="660E7A"/>
+                                <w:sz w:val="22"/>
+                              </w:rPr>
+                              <w:t xml:space="preserve">material </w:t>
+                            </w:r>
+                            <w:r>
+                              <w:rPr>
+                                <w:noProof/>
+                                <w:color w:val="000000"/>
+                                <w:sz w:val="22"/>
+                              </w:rPr>
+                              <w:t xml:space="preserve">= </w:t>
+                            </w:r>
+                            <w:r>
+                              <w:rPr>
+                                <w:b/>
+                                <w:bCs/>
+                                <w:noProof/>
+                                <w:color w:val="000080"/>
+                                <w:sz w:val="22"/>
+                              </w:rPr>
+                              <w:t xml:space="preserve">new </w:t>
+                            </w:r>
+                            <w:r>
+                              <w:rPr>
+                                <w:b/>
+                                <w:bCs/>
+                                <w:i/>
+                                <w:iCs/>
+                                <w:noProof/>
+                                <w:color w:val="660E7A"/>
+                                <w:sz w:val="22"/>
+                              </w:rPr>
+                              <w:t>THREE</w:t>
+                            </w:r>
+                            <w:r>
+                              <w:rPr>
+                                <w:noProof/>
+                                <w:color w:val="000000"/>
+                                <w:sz w:val="22"/>
+                              </w:rPr>
+                              <w:t>.</w:t>
+                            </w:r>
+                            <w:r>
+                              <w:rPr>
+                                <w:noProof/>
+                                <w:color w:val="7A7A43"/>
+                                <w:sz w:val="22"/>
+                              </w:rPr>
+                              <w:t>MeshLambertMaterial</w:t>
+                            </w:r>
+                            <w:r>
+                              <w:rPr>
+                                <w:noProof/>
+                                <w:color w:val="000000"/>
+                                <w:sz w:val="22"/>
+                              </w:rPr>
+                              <w:t>({</w:t>
+                            </w:r>
+                            <w:r>
+                              <w:rPr>
+                                <w:noProof/>
+                                <w:color w:val="000000"/>
+                                <w:sz w:val="22"/>
+                              </w:rPr>
+                              <w:br/>
+                              <w:t xml:space="preserve">    </w:t>
+                            </w:r>
+                            <w:r>
+                              <w:rPr>
+                                <w:b/>
+                                <w:bCs/>
+                                <w:noProof/>
+                                <w:color w:val="660E7A"/>
+                                <w:sz w:val="22"/>
+                              </w:rPr>
+                              <w:t>shading</w:t>
+                            </w:r>
+                            <w:r>
+                              <w:rPr>
+                                <w:noProof/>
+                                <w:color w:val="000000"/>
+                                <w:sz w:val="22"/>
+                              </w:rPr>
+                              <w:t xml:space="preserve">: </w:t>
+                            </w:r>
+                            <w:r>
+                              <w:rPr>
+                                <w:b/>
+                                <w:bCs/>
+                                <w:i/>
+                                <w:iCs/>
+                                <w:noProof/>
+                                <w:color w:val="660E7A"/>
+                                <w:sz w:val="22"/>
+                              </w:rPr>
+                              <w:t>THREE</w:t>
+                            </w:r>
+                            <w:r>
+                              <w:rPr>
+                                <w:noProof/>
+                                <w:color w:val="000000"/>
+                                <w:sz w:val="22"/>
+                              </w:rPr>
+                              <w:t>.</w:t>
+                            </w:r>
+                            <w:r>
+                              <w:rPr>
+                                <w:b/>
+                                <w:bCs/>
+                                <w:noProof/>
+                                <w:color w:val="660E7A"/>
+                                <w:sz w:val="22"/>
+                              </w:rPr>
+                              <w:t>FlatShading</w:t>
+                            </w:r>
+                            <w:r>
+                              <w:rPr>
+                                <w:noProof/>
+                                <w:color w:val="000000"/>
+                                <w:sz w:val="22"/>
+                              </w:rPr>
+                              <w:t>,</w:t>
+                            </w:r>
+                            <w:r>
+                              <w:rPr>
+                                <w:noProof/>
+                                <w:color w:val="000000"/>
+                                <w:sz w:val="22"/>
+                              </w:rPr>
+                              <w:br/>
+                              <w:t xml:space="preserve">    </w:t>
+                            </w:r>
+                            <w:r>
+                              <w:rPr>
+                                <w:b/>
+                                <w:bCs/>
+                                <w:noProof/>
+                                <w:color w:val="660E7A"/>
+                                <w:sz w:val="22"/>
+                              </w:rPr>
+                              <w:t>vertexColors</w:t>
+                            </w:r>
+                            <w:r>
+                              <w:rPr>
+                                <w:noProof/>
+                                <w:color w:val="000000"/>
+                                <w:sz w:val="22"/>
+                              </w:rPr>
+                              <w:t xml:space="preserve">: </w:t>
+                            </w:r>
+                            <w:r>
+                              <w:rPr>
+                                <w:b/>
+                                <w:bCs/>
+                                <w:i/>
+                                <w:iCs/>
+                                <w:noProof/>
+                                <w:color w:val="660E7A"/>
+                                <w:sz w:val="22"/>
+                              </w:rPr>
+                              <w:t>THREE</w:t>
+                            </w:r>
+                            <w:r>
+                              <w:rPr>
+                                <w:noProof/>
+                                <w:color w:val="000000"/>
+                                <w:sz w:val="22"/>
+                              </w:rPr>
+                              <w:t>.</w:t>
+                            </w:r>
+                            <w:r>
+                              <w:rPr>
+                                <w:b/>
+                                <w:bCs/>
+                                <w:noProof/>
+                                <w:color w:val="660E7A"/>
+                                <w:sz w:val="22"/>
+                              </w:rPr>
+                              <w:t>VertexColors</w:t>
+                            </w:r>
+                            <w:r>
+                              <w:rPr>
+                                <w:b/>
+                                <w:bCs/>
+                                <w:noProof/>
+                                <w:color w:val="660E7A"/>
+                                <w:sz w:val="22"/>
+                              </w:rPr>
+                              <w:br/>
+                            </w:r>
+                            <w:r>
+                              <w:rPr>
+                                <w:noProof/>
+                                <w:color w:val="000000"/>
+                                <w:sz w:val="22"/>
+                              </w:rPr>
+                              <w:t>});</w:t>
+                            </w:r>
+                            <w:r>
+                              <w:rPr>
+                                <w:noProof/>
+                                <w:color w:val="000000"/>
+                                <w:sz w:val="22"/>
+                              </w:rPr>
+                              <w:br/>
+                            </w:r>
+                            <w:r>
+                              <w:rPr>
+                                <w:b/>
+                                <w:bCs/>
+                                <w:noProof/>
+                                <w:color w:val="000080"/>
+                                <w:sz w:val="22"/>
+                              </w:rPr>
+                              <w:t xml:space="preserve">var </w:t>
+                            </w:r>
+                            <w:r>
+                              <w:rPr>
+                                <w:b/>
+                                <w:bCs/>
+                                <w:i/>
+                                <w:iCs/>
+                                <w:noProof/>
+                                <w:color w:val="660E7A"/>
+                                <w:sz w:val="22"/>
+                              </w:rPr>
+                              <w:t xml:space="preserve">mesh </w:t>
+                            </w:r>
+                            <w:r>
+                              <w:rPr>
+                                <w:noProof/>
+                                <w:color w:val="000000"/>
+                                <w:sz w:val="22"/>
+                              </w:rPr>
+                              <w:t xml:space="preserve">= </w:t>
+                            </w:r>
+                            <w:r>
+                              <w:rPr>
+                                <w:b/>
+                                <w:bCs/>
+                                <w:noProof/>
+                                <w:color w:val="000080"/>
+                                <w:sz w:val="22"/>
+                              </w:rPr>
+                              <w:t xml:space="preserve">new </w:t>
+                            </w:r>
+                            <w:r>
+                              <w:rPr>
+                                <w:b/>
+                                <w:bCs/>
+                                <w:i/>
+                                <w:iCs/>
+                                <w:noProof/>
+                                <w:color w:val="660E7A"/>
+                                <w:sz w:val="22"/>
+                              </w:rPr>
+                              <w:t>THREE</w:t>
+                            </w:r>
+                            <w:r>
+                              <w:rPr>
+                                <w:noProof/>
+                                <w:color w:val="000000"/>
+                                <w:sz w:val="22"/>
+                              </w:rPr>
+                              <w:t>.</w:t>
+                            </w:r>
+                            <w:r>
+                              <w:rPr>
+                                <w:noProof/>
+                                <w:color w:val="7A7A43"/>
+                                <w:sz w:val="22"/>
+                              </w:rPr>
+                              <w:t>Mesh</w:t>
+                            </w:r>
+                            <w:r>
+                              <w:rPr>
+                                <w:noProof/>
+                                <w:color w:val="000000"/>
+                                <w:sz w:val="22"/>
+                              </w:rPr>
+                              <w:t>(</w:t>
+                            </w:r>
+                            <w:r>
+                              <w:rPr>
+                                <w:b/>
+                                <w:bCs/>
+                                <w:i/>
+                                <w:iCs/>
+                                <w:noProof/>
+                                <w:color w:val="660E7A"/>
+                                <w:sz w:val="22"/>
+                              </w:rPr>
+                              <w:t>geometry</w:t>
+                            </w:r>
+                            <w:r>
+                              <w:rPr>
+                                <w:noProof/>
+                                <w:color w:val="000000"/>
+                                <w:sz w:val="22"/>
+                              </w:rPr>
+                              <w:t xml:space="preserve">, </w:t>
+                            </w:r>
+                            <w:r>
+                              <w:rPr>
+                                <w:b/>
+                                <w:bCs/>
+                                <w:i/>
+                                <w:iCs/>
+                                <w:noProof/>
+                                <w:color w:val="660E7A"/>
+                                <w:sz w:val="22"/>
+                              </w:rPr>
+                              <w:t>material</w:t>
+                            </w:r>
+                            <w:r>
+                              <w:rPr>
+                                <w:noProof/>
+                                <w:color w:val="000000"/>
+                                <w:sz w:val="22"/>
+                              </w:rPr>
+                              <w:t>);</w:t>
+                            </w:r>
+                            <w:r>
+                              <w:rPr>
+                                <w:noProof/>
+                                <w:color w:val="000000"/>
+                                <w:sz w:val="22"/>
+                              </w:rPr>
+                              <w:br/>
+                            </w:r>
+                            <w:r>
+                              <w:rPr>
+                                <w:b/>
+                                <w:bCs/>
+                                <w:i/>
+                                <w:iCs/>
+                                <w:noProof/>
+                                <w:color w:val="660E7A"/>
+                                <w:sz w:val="22"/>
+                              </w:rPr>
+                              <w:t>scene</w:t>
+                            </w:r>
+                            <w:r>
+                              <w:rPr>
+                                <w:noProof/>
+                                <w:color w:val="000000"/>
+                                <w:sz w:val="22"/>
+                              </w:rPr>
+                              <w:t>.</w:t>
+                            </w:r>
+                            <w:r>
+                              <w:rPr>
+                                <w:noProof/>
+                                <w:color w:val="7A7A43"/>
+                                <w:sz w:val="22"/>
+                              </w:rPr>
+                              <w:t>add</w:t>
+                            </w:r>
+                            <w:r>
+                              <w:rPr>
+                                <w:noProof/>
+                                <w:color w:val="000000"/>
+                                <w:sz w:val="22"/>
+                              </w:rPr>
+                              <w:t>(</w:t>
+                            </w:r>
+                            <w:r>
+                              <w:rPr>
+                                <w:b/>
+                                <w:bCs/>
+                                <w:i/>
+                                <w:iCs/>
+                                <w:noProof/>
+                                <w:color w:val="660E7A"/>
+                                <w:sz w:val="22"/>
+                              </w:rPr>
+                              <w:t>mesh</w:t>
+                            </w:r>
+                            <w:r>
+                              <w:rPr>
+                                <w:noProof/>
+                                <w:color w:val="000000"/>
+                                <w:sz w:val="22"/>
+                              </w:rPr>
+                              <w:t>);</w:t>
+                            </w:r>
+                          </w:p>
+                        </w:txbxContent>
+                      </wps:txbx>
+                      <wps:bodyPr rot="0" vert="horz" wrap="square" lIns="91440" tIns="45720" rIns="91440" bIns="45720" anchor="t" anchorCtr="0">
+                        <a:spAutoFit/>
+                      </wps:bodyPr>
+                    </wps:wsp>
+                  </a:graphicData>
+                </a:graphic>
+              </wp:inline>
+            </w:drawing>
+          </mc:Choice>
+          <mc:Fallback>
+            <w:pict>
+              <v:shape w14:anchorId="1B266C22" id="_x0000_s1043" type="#_x0000_t202" style="width:452.25pt;height:110.6pt;visibility:visible;mso-wrap-style:square;mso-left-percent:-10001;mso-top-percent:-10001;mso-position-horizontal:absolute;mso-position-horizontal-relative:char;mso-position-vertical:absolute;mso-position-vertical-relative:line;mso-left-percent:-10001;mso-top-percent:-10001;v-text-anchor:top" o:gfxdata="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">
+                <v:textbox style="mso-fit-shape-to-text:t">
+                  <w:txbxContent>
+                    <w:p>
+                      <w:pPr>
+                        <w:pStyle w:val="HTMLPreformatted"/>
+                        <w:shd w:val="clear" w:color="auto" w:fill="FFFFFF"/>
+                        <w:rPr>
+                          <w:noProof/>
+                          <w:color w:val="000000"/>
+                          <w:sz w:val="22"/>
+                        </w:rPr>
+                      </w:pPr>
+                      <w:r>
+                        <w:rPr>
+                          <w:b/>
+                          <w:bCs/>
+                          <w:noProof/>
+                          <w:color w:val="000080"/>
+                          <w:sz w:val="22"/>
+                        </w:rPr>
+                        <w:t xml:space="preserve">var </w:t>
+                      </w:r>
+                      <w:r>
+                        <w:rPr>
+                          <w:b/>
+                          <w:bCs/>
+                          <w:i/>
+                          <w:iCs/>
+                          <w:noProof/>
+                          <w:color w:val="660E7A"/>
+                          <w:sz w:val="22"/>
+                        </w:rPr>
+                        <w:t xml:space="preserve">heightMap </w:t>
+                      </w:r>
+                      <w:r>
+                        <w:rPr>
+                          <w:noProof/>
+                          <w:color w:val="000000"/>
+                          <w:sz w:val="22"/>
+                        </w:rPr>
+                        <w:t xml:space="preserve">= </w:t>
+                      </w:r>
+                      <w:r>
+                        <w:rPr>
+                          <w:b/>
+                          <w:bCs/>
+                          <w:i/>
+                          <w:iCs/>
+                          <w:noProof/>
+                          <w:color w:val="660E7A"/>
+                          <w:sz w:val="22"/>
+                        </w:rPr>
+                        <w:t>THREEx</w:t>
+                      </w:r>
+                      <w:r>
+                        <w:rPr>
+                          <w:noProof/>
+                          <w:color w:val="000000"/>
+                          <w:sz w:val="22"/>
+                        </w:rPr>
+                        <w:t>.</w:t>
+                      </w:r>
+                      <w:r>
+                        <w:rPr>
+                          <w:b/>
+                          <w:bCs/>
+                          <w:noProof/>
+                          <w:color w:val="660E7A"/>
+                          <w:sz w:val="22"/>
+                        </w:rPr>
+                        <w:t>Terrain</w:t>
+                      </w:r>
+                      <w:r>
+                        <w:rPr>
+                          <w:noProof/>
+                          <w:color w:val="000000"/>
+                          <w:sz w:val="22"/>
+                        </w:rPr>
+                        <w:t>.</w:t>
+                      </w:r>
+                      <w:r>
+                        <w:rPr>
+                          <w:noProof/>
+                          <w:color w:val="7A7A43"/>
+                          <w:sz w:val="22"/>
+                        </w:rPr>
+                        <w:t>allocateHeightMap</w:t>
+                      </w:r>
+                      <w:r>
+                        <w:rPr>
+                          <w:noProof/>
+                          <w:color w:val="000000"/>
+                          <w:sz w:val="22"/>
+                        </w:rPr>
+                        <w:t>(</w:t>
+                      </w:r>
+                      <w:r>
+                        <w:rPr>
+                          <w:b/>
+                          <w:bCs/>
+                          <w:i/>
+                          <w:iCs/>
+                          <w:noProof/>
+                          <w:color w:val="660E7A"/>
+                          <w:sz w:val="22"/>
+                        </w:rPr>
+                        <w:t>width</w:t>
+                      </w:r>
+                      <w:r>
+                        <w:rPr>
+                          <w:noProof/>
+                          <w:color w:val="000000"/>
+                          <w:sz w:val="22"/>
+                        </w:rPr>
+                        <w:t xml:space="preserve">, </w:t>
+                      </w:r>
+                      <w:r>
+                        <w:rPr>
+                          <w:b/>
+                          <w:bCs/>
+                          <w:i/>
+                          <w:iCs/>
+                          <w:noProof/>
+                          <w:color w:val="660E7A"/>
+                          <w:sz w:val="22"/>
+                        </w:rPr>
+                        <w:t>depth</w:t>
+                      </w:r>
+                      <w:r>
+                        <w:rPr>
+                          <w:noProof/>
+                          <w:color w:val="000000"/>
+                          <w:sz w:val="22"/>
+                        </w:rPr>
+                        <w:t>);</w:t>
+                      </w:r>
+                    </w:p>
+                    <w:p>
+                      <w:pPr>
+                        <w:pStyle w:val="HTMLPreformatted"/>
+                        <w:shd w:val="clear" w:color="auto" w:fill="FFFFFF"/>
+                        <w:rPr>
+                          <w:noProof/>
+                          <w:color w:val="000000"/>
+                          <w:sz w:val="22"/>
+                        </w:rPr>
+                      </w:pPr>
+                      <w:r>
+                        <w:rPr>
+                          <w:b/>
+                          <w:bCs/>
+                          <w:i/>
+                          <w:iCs/>
+                          <w:noProof/>
+                          <w:color w:val="660E7A"/>
+                          <w:sz w:val="22"/>
+                        </w:rPr>
+                        <w:t>THREEx</w:t>
+                      </w:r>
+                      <w:r>
+                        <w:rPr>
+                          <w:noProof/>
+                          <w:color w:val="000000"/>
+                          <w:sz w:val="22"/>
+                        </w:rPr>
+                        <w:t>.</w:t>
+                      </w:r>
+                      <w:r>
+                        <w:rPr>
+                          <w:b/>
+                          <w:bCs/>
+                          <w:noProof/>
+                          <w:color w:val="660E7A"/>
+                          <w:sz w:val="22"/>
+                        </w:rPr>
+                        <w:t>Terrain</w:t>
+                      </w:r>
+                      <w:r>
+                        <w:rPr>
+                          <w:noProof/>
+                          <w:color w:val="000000"/>
+                          <w:sz w:val="22"/>
+                        </w:rPr>
+                        <w:t>.</w:t>
+                      </w:r>
+                      <w:r>
+                        <w:rPr>
+                          <w:noProof/>
+                          <w:color w:val="7A7A43"/>
+                          <w:sz w:val="22"/>
+                        </w:rPr>
+                        <w:t>simplexHeightMap</w:t>
+                      </w:r>
+                      <w:r>
+                        <w:rPr>
+                          <w:noProof/>
+                          <w:color w:val="000000"/>
+                          <w:sz w:val="22"/>
+                        </w:rPr>
+                        <w:t>(</w:t>
+                      </w:r>
+                      <w:r>
+                        <w:rPr>
+                          <w:b/>
+                          <w:bCs/>
+                          <w:i/>
+                          <w:iCs/>
+                          <w:noProof/>
+                          <w:color w:val="660E7A"/>
+                          <w:sz w:val="22"/>
+                        </w:rPr>
+                        <w:t>heightMap</w:t>
+                      </w:r>
+                      <w:r>
+                        <w:rPr>
+                          <w:noProof/>
+                          <w:color w:val="000000"/>
+                          <w:sz w:val="22"/>
+                        </w:rPr>
+                        <w:t>);</w:t>
+                      </w:r>
+                    </w:p>
+                    <w:p>
+                      <w:pPr>
+                        <w:pStyle w:val="HTMLPreformatted"/>
+                        <w:shd w:val="clear" w:color="auto" w:fill="FFFFFF"/>
+                        <w:rPr>
+                          <w:noProof/>
+                          <w:color w:val="000000"/>
+                          <w:sz w:val="22"/>
+                        </w:rPr>
+                      </w:pPr>
+                      <w:r>
+                        <w:rPr>
+                          <w:b/>
+                          <w:bCs/>
+                          <w:noProof/>
+                          <w:color w:val="000080"/>
+                          <w:sz w:val="22"/>
+                        </w:rPr>
+                        <w:t xml:space="preserve">var </w:t>
+                      </w:r>
+                      <w:r>
+                        <w:rPr>
+                          <w:b/>
+                          <w:bCs/>
+                          <w:i/>
+                          <w:iCs/>
+                          <w:noProof/>
+                          <w:color w:val="660E7A"/>
+                          <w:sz w:val="22"/>
+                        </w:rPr>
+                        <w:t xml:space="preserve">geometry </w:t>
+                      </w:r>
+                      <w:r>
+                        <w:rPr>
+                          <w:noProof/>
+                          <w:color w:val="000000"/>
+                          <w:sz w:val="22"/>
+                        </w:rPr>
+                        <w:t xml:space="preserve">= </w:t>
+                      </w:r>
+                      <w:r>
+                        <w:rPr>
+                          <w:b/>
+                          <w:bCs/>
+                          <w:noProof/>
+                          <w:color w:val="000080"/>
+                          <w:sz w:val="22"/>
+                        </w:rPr>
+                        <w:t xml:space="preserve">new </w:t>
+                      </w:r>
+                      <w:r>
+                        <w:rPr>
+                          <w:b/>
+                          <w:bCs/>
+                          <w:i/>
+                          <w:iCs/>
+                          <w:noProof/>
+                          <w:color w:val="660E7A"/>
+                          <w:sz w:val="22"/>
+                        </w:rPr>
+                        <w:t>THREE</w:t>
+                      </w:r>
+                      <w:r>
+                        <w:rPr>
+                          <w:noProof/>
+                          <w:color w:val="000000"/>
+                          <w:sz w:val="22"/>
+                        </w:rPr>
+                        <w:t>.</w:t>
+                      </w:r>
+                      <w:r>
+                        <w:rPr>
+                          <w:noProof/>
+                          <w:color w:val="000000"/>
+                          <w:sz w:val="22"/>
+                          <w:shd w:val="clear" w:color="auto" w:fill="E4E4FF"/>
+                        </w:rPr>
+                        <w:t>PlaneGeometry</w:t>
+                      </w:r>
+                      <w:r>
+                        <w:rPr>
+                          <w:noProof/>
+                          <w:color w:val="000000"/>
+                          <w:sz w:val="22"/>
+                        </w:rPr>
+                        <w:t>(</w:t>
+                      </w:r>
+                      <w:r>
+                        <w:rPr>
+                          <w:noProof/>
+                          <w:color w:val="0000FF"/>
+                          <w:sz w:val="22"/>
+                        </w:rPr>
+                        <w:t>100</w:t>
+                      </w:r>
+                      <w:r>
+                        <w:rPr>
+                          <w:noProof/>
+                          <w:color w:val="000000"/>
+                          <w:sz w:val="22"/>
+                        </w:rPr>
+                        <w:t xml:space="preserve">, </w:t>
+                      </w:r>
+                      <w:r>
+                        <w:rPr>
+                          <w:noProof/>
+                          <w:color w:val="0000FF"/>
+                          <w:sz w:val="22"/>
+                        </w:rPr>
+                        <w:t>100</w:t>
+                      </w:r>
+                      <w:r>
+                        <w:rPr>
+                          <w:noProof/>
+                          <w:color w:val="000000"/>
+                          <w:sz w:val="22"/>
+                        </w:rPr>
+                        <w:t xml:space="preserve">, </w:t>
+                      </w:r>
+                      <w:r>
+                        <w:rPr>
+                          <w:b/>
+                          <w:bCs/>
+                          <w:i/>
+                          <w:iCs/>
+                          <w:noProof/>
+                          <w:color w:val="660E7A"/>
+                          <w:sz w:val="22"/>
+                        </w:rPr>
+                        <w:t xml:space="preserve">width </w:t>
+                      </w:r>
+                      <w:r>
+                        <w:rPr>
+                          <w:noProof/>
+                          <w:color w:val="000000"/>
+                          <w:sz w:val="22"/>
+                        </w:rPr>
+                        <w:t xml:space="preserve">- </w:t>
+                      </w:r>
+                      <w:r>
+                        <w:rPr>
+                          <w:noProof/>
+                          <w:color w:val="0000FF"/>
+                          <w:sz w:val="22"/>
+                        </w:rPr>
+                        <w:t>1</w:t>
+                      </w:r>
+                      <w:r>
+                        <w:rPr>
+                          <w:noProof/>
+                          <w:color w:val="000000"/>
+                          <w:sz w:val="22"/>
+                        </w:rPr>
+                        <w:t xml:space="preserve">, </w:t>
+                      </w:r>
+                      <w:r>
+                        <w:rPr>
+                          <w:b/>
+                          <w:bCs/>
+                          <w:i/>
+                          <w:iCs/>
+                          <w:noProof/>
+                          <w:color w:val="660E7A"/>
+                          <w:sz w:val="22"/>
+                        </w:rPr>
+                        <w:t xml:space="preserve">depth </w:t>
+                      </w:r>
+                      <w:r>
+                        <w:rPr>
+                          <w:noProof/>
+                          <w:color w:val="000000"/>
+                          <w:sz w:val="22"/>
+                        </w:rPr>
+                        <w:t xml:space="preserve">- </w:t>
+                      </w:r>
+                      <w:r>
+                        <w:rPr>
+                          <w:noProof/>
+                          <w:color w:val="0000FF"/>
+                          <w:sz w:val="22"/>
+                        </w:rPr>
+                        <w:t>1</w:t>
+                      </w:r>
+                      <w:r>
+                        <w:rPr>
+                          <w:noProof/>
+                          <w:color w:val="000000"/>
+                          <w:sz w:val="22"/>
+                        </w:rPr>
+                        <w:t>);</w:t>
+                      </w:r>
+                    </w:p>
+                    <w:p>
+                      <w:pPr>
+                        <w:pStyle w:val="HTMLPreformatted"/>
+                        <w:shd w:val="clear" w:color="auto" w:fill="FFFFFF"/>
+                        <w:rPr>
+                          <w:noProof/>
+                          <w:color w:val="000000"/>
+                          <w:sz w:val="22"/>
+                        </w:rPr>
+                      </w:pPr>
+                      <w:r>
+                        <w:rPr>
+                          <w:b/>
+                          <w:bCs/>
+                          <w:i/>
+                          <w:iCs/>
+                          <w:noProof/>
+                          <w:color w:val="660E7A"/>
+                          <w:sz w:val="22"/>
+                        </w:rPr>
+                        <w:t>THREEx</w:t>
+                      </w:r>
+                      <w:r>
+                        <w:rPr>
+                          <w:noProof/>
+                          <w:color w:val="000000"/>
+                          <w:sz w:val="22"/>
+                        </w:rPr>
+                        <w:t>.</w:t>
+                      </w:r>
+                      <w:r>
+                        <w:rPr>
+                          <w:b/>
+                          <w:bCs/>
+                          <w:noProof/>
+                          <w:color w:val="660E7A"/>
+                          <w:sz w:val="22"/>
+                        </w:rPr>
+                        <w:t>Terrain</w:t>
+                      </w:r>
+                      <w:r>
+                        <w:rPr>
+                          <w:noProof/>
+                          <w:color w:val="000000"/>
+                          <w:sz w:val="22"/>
+                        </w:rPr>
+                        <w:t>.</w:t>
+                      </w:r>
+                      <w:r>
+                        <w:rPr>
+                          <w:noProof/>
+                          <w:color w:val="7A7A43"/>
+                          <w:sz w:val="22"/>
+                        </w:rPr>
+                        <w:t>heightMapToPlaneGeometry</w:t>
+                      </w:r>
+                      <w:r>
+                        <w:rPr>
+                          <w:noProof/>
+                          <w:color w:val="000000"/>
+                          <w:sz w:val="22"/>
+                        </w:rPr>
+                        <w:t>(</w:t>
+                      </w:r>
+                      <w:r>
+                        <w:rPr>
+                          <w:b/>
+                          <w:bCs/>
+                          <w:i/>
+                          <w:iCs/>
+                          <w:noProof/>
+                          <w:color w:val="660E7A"/>
+                          <w:sz w:val="22"/>
+                        </w:rPr>
+                        <w:t>heightMap</w:t>
+                      </w:r>
+                      <w:r>
+                        <w:rPr>
+                          <w:noProof/>
+                          <w:color w:val="000000"/>
+                          <w:sz w:val="22"/>
+                        </w:rPr>
+                        <w:t xml:space="preserve">, </w:t>
+                      </w:r>
+                      <w:r>
+                        <w:rPr>
+                          <w:b/>
+                          <w:bCs/>
+                          <w:i/>
+                          <w:iCs/>
+                          <w:noProof/>
+                          <w:color w:val="660E7A"/>
+                          <w:sz w:val="22"/>
+                        </w:rPr>
+                        <w:t>geometry</w:t>
+                      </w:r>
+                      <w:r>
+                        <w:rPr>
+                          <w:noProof/>
+                          <w:color w:val="000000"/>
+                          <w:sz w:val="22"/>
+                        </w:rPr>
+                        <w:t>);</w:t>
+                      </w:r>
+                      <w:r>
+                        <w:rPr>
+                          <w:noProof/>
+                          <w:color w:val="000000"/>
+                          <w:sz w:val="22"/>
+                        </w:rPr>
+                        <w:br/>
+                      </w:r>
+                      <w:r>
+                        <w:rPr>
+                          <w:b/>
+                          <w:bCs/>
+                          <w:i/>
+                          <w:iCs/>
+                          <w:noProof/>
+                          <w:color w:val="660E7A"/>
+                          <w:sz w:val="22"/>
+                        </w:rPr>
+                        <w:t>THREEx</w:t>
+                      </w:r>
+                      <w:r>
+                        <w:rPr>
+                          <w:noProof/>
+                          <w:color w:val="000000"/>
+                          <w:sz w:val="22"/>
+                        </w:rPr>
+                        <w:t>.</w:t>
+                      </w:r>
+                      <w:r>
+                        <w:rPr>
+                          <w:b/>
+                          <w:bCs/>
+                          <w:noProof/>
+                          <w:color w:val="660E7A"/>
+                          <w:sz w:val="22"/>
+                        </w:rPr>
+                        <w:t>Terrain</w:t>
+                      </w:r>
+                      <w:r>
+                        <w:rPr>
+                          <w:noProof/>
+                          <w:color w:val="000000"/>
+                          <w:sz w:val="22"/>
+                        </w:rPr>
+                        <w:t>.</w:t>
+                      </w:r>
+                      <w:r>
+                        <w:rPr>
+                          <w:noProof/>
+                          <w:color w:val="7A7A43"/>
+                          <w:sz w:val="22"/>
+                        </w:rPr>
+                        <w:t>heightMapToVertexColor</w:t>
+                      </w:r>
+                      <w:r>
+                        <w:rPr>
+                          <w:noProof/>
+                          <w:color w:val="000000"/>
+                          <w:sz w:val="22"/>
+                        </w:rPr>
+                        <w:t>(</w:t>
+                      </w:r>
+                      <w:r>
+                        <w:rPr>
+                          <w:b/>
+                          <w:bCs/>
+                          <w:i/>
+                          <w:iCs/>
+                          <w:noProof/>
+                          <w:color w:val="660E7A"/>
+                          <w:sz w:val="22"/>
+                        </w:rPr>
+                        <w:t>heightMap</w:t>
+                      </w:r>
+                      <w:r>
+                        <w:rPr>
+                          <w:noProof/>
+                          <w:color w:val="000000"/>
+                          <w:sz w:val="22"/>
+                        </w:rPr>
+                        <w:t xml:space="preserve">, </w:t>
+                      </w:r>
+                      <w:r>
+                        <w:rPr>
+                          <w:b/>
+                          <w:bCs/>
+                          <w:i/>
+                          <w:iCs/>
+                          <w:noProof/>
+                          <w:color w:val="660E7A"/>
+                          <w:sz w:val="22"/>
+                        </w:rPr>
+                        <w:t>geometry</w:t>
+                      </w:r>
+                      <w:r>
+                        <w:rPr>
+                          <w:noProof/>
+                          <w:color w:val="000000"/>
+                          <w:sz w:val="22"/>
+                        </w:rPr>
+                        <w:t>);</w:t>
+                      </w:r>
+                    </w:p>
+                    <w:p>
+                      <w:pPr>
+                        <w:pStyle w:val="HTMLPreformatted"/>
+                        <w:shd w:val="clear" w:color="auto" w:fill="FFFFFF"/>
+                        <w:rPr>
+                          <w:noProof/>
+                          <w:color w:val="000000"/>
+                          <w:sz w:val="22"/>
+                        </w:rPr>
+                      </w:pPr>
+                      <w:r>
+                        <w:rPr>
+                          <w:b/>
+                          <w:bCs/>
+                          <w:noProof/>
+                          <w:color w:val="000080"/>
+                          <w:sz w:val="22"/>
+                        </w:rPr>
+                        <w:t xml:space="preserve">var </w:t>
+                      </w:r>
+                      <w:r>
+                        <w:rPr>
+                          <w:b/>
+                          <w:bCs/>
+                          <w:i/>
+                          <w:iCs/>
+                          <w:noProof/>
+                          <w:color w:val="660E7A"/>
+                          <w:sz w:val="22"/>
+                        </w:rPr>
+                        <w:t xml:space="preserve">material </w:t>
+                      </w:r>
+                      <w:r>
+                        <w:rPr>
+                          <w:noProof/>
+                          <w:color w:val="000000"/>
+                          <w:sz w:val="22"/>
+                        </w:rPr>
+                        <w:t xml:space="preserve">= </w:t>
+                      </w:r>
+                      <w:r>
+                        <w:rPr>
+                          <w:b/>
+                          <w:bCs/>
+                          <w:noProof/>
+                          <w:color w:val="000080"/>
+                          <w:sz w:val="22"/>
+                        </w:rPr>
+                        <w:t xml:space="preserve">new </w:t>
+                      </w:r>
+                      <w:r>
+                        <w:rPr>
+                          <w:b/>
+                          <w:bCs/>
+                          <w:i/>
+                          <w:iCs/>
+                          <w:noProof/>
+                          <w:color w:val="660E7A"/>
+                          <w:sz w:val="22"/>
+                        </w:rPr>
+                        <w:t>THREE</w:t>
+                      </w:r>
+                      <w:r>
+                        <w:rPr>
+                          <w:noProof/>
+                          <w:color w:val="000000"/>
+                          <w:sz w:val="22"/>
+                        </w:rPr>
+                        <w:t>.</w:t>
+                      </w:r>
+                      <w:r>
+                        <w:rPr>
+                          <w:noProof/>
+                          <w:color w:val="7A7A43"/>
+                          <w:sz w:val="22"/>
+                        </w:rPr>
+                        <w:t>MeshLambertMaterial</w:t>
+                      </w:r>
+                      <w:r>
+                        <w:rPr>
+                          <w:noProof/>
+                          <w:color w:val="000000"/>
+                          <w:sz w:val="22"/>
+                        </w:rPr>
+                        <w:t>({</w:t>
+                      </w:r>
+                      <w:r>
+                        <w:rPr>
+                          <w:noProof/>
+                          <w:color w:val="000000"/>
+                          <w:sz w:val="22"/>
+                        </w:rPr>
+                        <w:br/>
+                        <w:t xml:space="preserve">    </w:t>
+                      </w:r>
+                      <w:r>
+                        <w:rPr>
+                          <w:b/>
+                          <w:bCs/>
+                          <w:noProof/>
+                          <w:color w:val="660E7A"/>
+                          <w:sz w:val="22"/>
+                        </w:rPr>
+                        <w:t>shading</w:t>
+                      </w:r>
+                      <w:r>
+                        <w:rPr>
+                          <w:noProof/>
+                          <w:color w:val="000000"/>
+                          <w:sz w:val="22"/>
+                        </w:rPr>
+                        <w:t xml:space="preserve">: </w:t>
+                      </w:r>
+                      <w:r>
+                        <w:rPr>
+                          <w:b/>
+                          <w:bCs/>
+                          <w:i/>
+                          <w:iCs/>
+                          <w:noProof/>
+                          <w:color w:val="660E7A"/>
+                          <w:sz w:val="22"/>
+                        </w:rPr>
+                        <w:t>THREE</w:t>
+                      </w:r>
+                      <w:r>
+                        <w:rPr>
+                          <w:noProof/>
+                          <w:color w:val="000000"/>
+                          <w:sz w:val="22"/>
+                        </w:rPr>
+                        <w:t>.</w:t>
+                      </w:r>
+                      <w:r>
+                        <w:rPr>
+                          <w:b/>
+                          <w:bCs/>
+                          <w:noProof/>
+                          <w:color w:val="660E7A"/>
+                          <w:sz w:val="22"/>
+                        </w:rPr>
+                        <w:t>FlatShading</w:t>
+                      </w:r>
+                      <w:r>
+                        <w:rPr>
+                          <w:noProof/>
+                          <w:color w:val="000000"/>
+                          <w:sz w:val="22"/>
+                        </w:rPr>
+                        <w:t>,</w:t>
+                      </w:r>
+                      <w:r>
+                        <w:rPr>
+                          <w:noProof/>
+                          <w:color w:val="000000"/>
+                          <w:sz w:val="22"/>
+                        </w:rPr>
+                        <w:br/>
+                        <w:t xml:space="preserve">    </w:t>
+                      </w:r>
+                      <w:r>
+                        <w:rPr>
+                          <w:b/>
+                          <w:bCs/>
+                          <w:noProof/>
+                          <w:color w:val="660E7A"/>
+                          <w:sz w:val="22"/>
+                        </w:rPr>
+                        <w:t>vertexColors</w:t>
+                      </w:r>
+                      <w:r>
+                        <w:rPr>
+                          <w:noProof/>
+                          <w:color w:val="000000"/>
+                          <w:sz w:val="22"/>
+                        </w:rPr>
+                        <w:t xml:space="preserve">: </w:t>
+                      </w:r>
+                      <w:r>
+                        <w:rPr>
+                          <w:b/>
+                          <w:bCs/>
+                          <w:i/>
+                          <w:iCs/>
+                          <w:noProof/>
+                          <w:color w:val="660E7A"/>
+                          <w:sz w:val="22"/>
+                        </w:rPr>
+                        <w:t>THREE</w:t>
+                      </w:r>
+                      <w:r>
+                        <w:rPr>
+                          <w:noProof/>
+                          <w:color w:val="000000"/>
+                          <w:sz w:val="22"/>
+                        </w:rPr>
+                        <w:t>.</w:t>
+                      </w:r>
+                      <w:r>
+                        <w:rPr>
+                          <w:b/>
+                          <w:bCs/>
+                          <w:noProof/>
+                          <w:color w:val="660E7A"/>
+                          <w:sz w:val="22"/>
+                        </w:rPr>
+                        <w:t>VertexColors</w:t>
+                      </w:r>
+                      <w:r>
+                        <w:rPr>
+                          <w:b/>
+                          <w:bCs/>
+                          <w:noProof/>
+                          <w:color w:val="660E7A"/>
+                          <w:sz w:val="22"/>
+                        </w:rPr>
+                        <w:br/>
+                      </w:r>
+                      <w:r>
+                        <w:rPr>
+                          <w:noProof/>
+                          <w:color w:val="000000"/>
+                          <w:sz w:val="22"/>
+                        </w:rPr>
+                        <w:t>});</w:t>
+                      </w:r>
+                      <w:r>
+                        <w:rPr>
+                          <w:noProof/>
+                          <w:color w:val="000000"/>
+                          <w:sz w:val="22"/>
+                        </w:rPr>
+                        <w:br/>
+                      </w:r>
+                      <w:r>
+                        <w:rPr>
+                          <w:b/>
+                          <w:bCs/>
+                          <w:noProof/>
+                          <w:color w:val="000080"/>
+                          <w:sz w:val="22"/>
+                        </w:rPr>
+                        <w:t xml:space="preserve">var </w:t>
+                      </w:r>
+                      <w:r>
+                        <w:rPr>
+                          <w:b/>
+                          <w:bCs/>
+                          <w:i/>
+                          <w:iCs/>
+                          <w:noProof/>
+                          <w:color w:val="660E7A"/>
+                          <w:sz w:val="22"/>
+                        </w:rPr>
+                        <w:t xml:space="preserve">mesh </w:t>
+                      </w:r>
+                      <w:r>
+                        <w:rPr>
+                          <w:noProof/>
+                          <w:color w:val="000000"/>
+                          <w:sz w:val="22"/>
+                        </w:rPr>
+                        <w:t xml:space="preserve">= </w:t>
+                      </w:r>
+                      <w:r>
+                        <w:rPr>
+                          <w:b/>
+                          <w:bCs/>
+                          <w:noProof/>
+                          <w:color w:val="000080"/>
+                          <w:sz w:val="22"/>
+                        </w:rPr>
+                        <w:t xml:space="preserve">new </w:t>
+                      </w:r>
+                      <w:r>
+                        <w:rPr>
+                          <w:b/>
+                          <w:bCs/>
+                          <w:i/>
+                          <w:iCs/>
+                          <w:noProof/>
+                          <w:color w:val="660E7A"/>
+                          <w:sz w:val="22"/>
+                        </w:rPr>
+                        <w:t>THREE</w:t>
+                      </w:r>
+                      <w:r>
+                        <w:rPr>
+                          <w:noProof/>
+                          <w:color w:val="000000"/>
+                          <w:sz w:val="22"/>
+                        </w:rPr>
+                        <w:t>.</w:t>
+                      </w:r>
+                      <w:r>
+                        <w:rPr>
+                          <w:noProof/>
+                          <w:color w:val="7A7A43"/>
+                          <w:sz w:val="22"/>
+                        </w:rPr>
+                        <w:t>Mesh</w:t>
+                      </w:r>
+                      <w:r>
+                        <w:rPr>
+                          <w:noProof/>
+                          <w:color w:val="000000"/>
+                          <w:sz w:val="22"/>
+                        </w:rPr>
+                        <w:t>(</w:t>
+                      </w:r>
+                      <w:r>
+                        <w:rPr>
+                          <w:b/>
+                          <w:bCs/>
+                          <w:i/>
+                          <w:iCs/>
+                          <w:noProof/>
+                          <w:color w:val="660E7A"/>
+                          <w:sz w:val="22"/>
+                        </w:rPr>
+                        <w:t>geometry</w:t>
+                      </w:r>
+                      <w:r>
+                        <w:rPr>
+                          <w:noProof/>
+                          <w:color w:val="000000"/>
+                          <w:sz w:val="22"/>
+                        </w:rPr>
+                        <w:t xml:space="preserve">, </w:t>
+                      </w:r>
+                      <w:r>
+                        <w:rPr>
+                          <w:b/>
+                          <w:bCs/>
+                          <w:i/>
+                          <w:iCs/>
+                          <w:noProof/>
+                          <w:color w:val="660E7A"/>
+                          <w:sz w:val="22"/>
+                        </w:rPr>
+                        <w:t>material</w:t>
+                      </w:r>
+                      <w:r>
+                        <w:rPr>
+                          <w:noProof/>
+                          <w:color w:val="000000"/>
+                          <w:sz w:val="22"/>
+                        </w:rPr>
+                        <w:t>);</w:t>
+                      </w:r>
+                      <w:r>
+                        <w:rPr>
+                          <w:noProof/>
+                          <w:color w:val="000000"/>
+                          <w:sz w:val="22"/>
+                        </w:rPr>
+                        <w:br/>
+                      </w:r>
+                      <w:r>
+                        <w:rPr>
+                          <w:b/>
+                          <w:bCs/>
+                          <w:i/>
+                          <w:iCs/>
+                          <w:noProof/>
+                          <w:color w:val="660E7A"/>
+                          <w:sz w:val="22"/>
+                        </w:rPr>
+                        <w:t>scene</w:t>
+                      </w:r>
+                      <w:r>
+                        <w:rPr>
+                          <w:noProof/>
+                          <w:color w:val="000000"/>
+                          <w:sz w:val="22"/>
+                        </w:rPr>
+                        <w:t>.</w:t>
+                      </w:r>
+                      <w:r>
+                        <w:rPr>
+                          <w:noProof/>
+                          <w:color w:val="7A7A43"/>
+                          <w:sz w:val="22"/>
+                        </w:rPr>
+                        <w:t>add</w:t>
+                      </w:r>
+                      <w:r>
+                        <w:rPr>
+                          <w:noProof/>
+                          <w:color w:val="000000"/>
+                          <w:sz w:val="22"/>
+                        </w:rPr>
+                        <w:t>(</w:t>
+                      </w:r>
+                      <w:r>
+                        <w:rPr>
+                          <w:b/>
+                          <w:bCs/>
+                          <w:i/>
+                          <w:iCs/>
+                          <w:noProof/>
+                          <w:color w:val="660E7A"/>
+                          <w:sz w:val="22"/>
+                        </w:rPr>
+                        <w:t>mesh</w:t>
+                      </w:r>
+                      <w:r>
+                        <w:rPr>
+                          <w:noProof/>
+                          <w:color w:val="000000"/>
+                          <w:sz w:val="22"/>
+                        </w:rPr>
+                        <w:t>);</w:t>
+                      </w:r>
+                    </w:p>
+                  </w:txbxContent>
+                </v:textbox>
+                <w10:anchorlock/>
+              </v:shape>
+            </w:pict>
+          </mc:Fallback>
+        </mc:AlternateContent>
+      </w:r>
+    </w:p>
+    <w:p>
+      <w:pPr>
+        <w:jc w:val="both"/>
+      </w:pPr>
+      <w:r>
+        <w:tab/>
+        <w:t>Pentru a putea distinge obiectele mai ușor adăugăm și iluminare medie:</w:t>
+      </w:r>
+    </w:p>
+    <w:p>
+      <w:pPr>
+        <w:jc w:val="both"/>
+      </w:pPr>
+      <w:r>
+        <w:rPr>
+          <w:lang w:eastAsia="ro-RO"/>
+        </w:rPr>
+        <mc:AlternateContent>
+          <mc:Choice Requires="wps">
+            <w:drawing>
+              <wp:inline distT="0" distB="0" distL="0" distR="0" wp14:anchorId="05DC4BEB" wp14:editId="6F5930BD">
+                <wp:extent cx="5743575" cy="1404620"/>
+                <wp:effectExtent l="0" t="0" r="28575" b="17145"/>
+                <wp:docPr id="22" name="Text Box 2"/>
+                <wp:cNvGraphicFramePr>
+                  <a:graphicFrameLocks xmlns:a="http://schemas.openxmlformats.org/drawingml/2006/main"/>
+                </wp:cNvGraphicFramePr>
+                <a:graphic xmlns:a="http://schemas.openxmlformats.org/drawingml/2006/main">
+                  <a:graphicData uri="http://schemas.microsoft.com/office/word/2010/wordprocessingShape">
+                    <wps:wsp>
+                      <wps:cNvSpPr txBox="1">
+                        <a:spLocks noChangeArrowheads="1"/>
+                      </wps:cNvSpPr>
+                      <wps:spPr bwMode="auto">
+                        <a:xfrm>
+                          <a:off x="0" y="0"/>
+                          <a:ext cx="5743575" cy="1404620"/>
+                        </a:xfrm>
+                        <a:prstGeom prst="rect">
+                          <a:avLst/>
+                        </a:prstGeom>
+                        <a:solidFill>
+                          <a:srgbClr val="FFFFFF"/>
+                        </a:solidFill>
+                        <a:ln w="9525">
+                          <a:solidFill>
+                            <a:srgbClr val="000000"/>
+                          </a:solidFill>
+                          <a:miter lim="800000"/>
+                          <a:headEnd/>
+                          <a:tailEnd/>
+                        </a:ln>
+                      </wps:spPr>
+                      <wps:txbx>
+                        <w:txbxContent>
+                          <w:p>
+                            <w:pPr>
+                              <w:pStyle w:val="HTMLPreformatted"/>
+                              <w:shd w:val="clear" w:color="auto" w:fill="FFFFFF"/>
+                              <w:rPr>
+                                <w:noProof/>
+                                <w:color w:val="000000"/>
+                              </w:rPr>
+                            </w:pPr>
+                            <w:r>
+                              <w:rPr>
+                                <w:b/>
+                                <w:bCs/>
+                                <w:noProof/>
+                                <w:color w:val="000080"/>
+                              </w:rPr>
+                              <w:t xml:space="preserve">var </w:t>
+                            </w:r>
+                            <w:r>
+                              <w:rPr>
+                                <w:noProof/>
+                                <w:color w:val="458383"/>
+                              </w:rPr>
+                              <w:t xml:space="preserve">light </w:t>
+                            </w:r>
+                            <w:r>
+                              <w:rPr>
+                                <w:noProof/>
+                                <w:color w:val="000000"/>
+                              </w:rPr>
+                              <w:t xml:space="preserve">= </w:t>
+                            </w:r>
+                            <w:r>
+                              <w:rPr>
+                                <w:b/>
+                                <w:bCs/>
+                                <w:noProof/>
+                                <w:color w:val="000080"/>
+                              </w:rPr>
+                              <w:t xml:space="preserve">new </w:t>
+                            </w:r>
+                            <w:r>
+                              <w:rPr>
+                                <w:b/>
+                                <w:bCs/>
+                                <w:i/>
+                                <w:iCs/>
+                                <w:noProof/>
+                                <w:color w:val="660E7A"/>
+                              </w:rPr>
+                              <w:t>THREE</w:t>
+                            </w:r>
+                            <w:r>
+                              <w:rPr>
+                                <w:noProof/>
+                                <w:color w:val="000000"/>
+                              </w:rPr>
+                              <w:t>.</w:t>
+                            </w:r>
+                            <w:r>
+                              <w:rPr>
+                                <w:noProof/>
+                                <w:color w:val="7A7A43"/>
+                              </w:rPr>
+                              <w:t>AmbientLight</w:t>
+                            </w:r>
+                            <w:r>
+                              <w:rPr>
+                                <w:noProof/>
+                                <w:color w:val="000000"/>
+                              </w:rPr>
+                              <w:t>(</w:t>
+                            </w:r>
+                            <w:r>
+                              <w:rPr>
+                                <w:noProof/>
+                                <w:color w:val="0000FF"/>
+                              </w:rPr>
+                              <w:t>0x202020</w:t>
+                            </w:r>
+                            <w:r>
+                              <w:rPr>
+                                <w:noProof/>
+                                <w:color w:val="000000"/>
+                              </w:rPr>
+                              <w:t>);</w:t>
+                            </w:r>
+                            <w:r>
+                              <w:rPr>
+                                <w:noProof/>
+                                <w:color w:val="000000"/>
+                              </w:rPr>
+                              <w:br/>
+                            </w:r>
+                            <w:r>
+                              <w:rPr>
+                                <w:b/>
+                                <w:bCs/>
+                                <w:i/>
+                                <w:iCs/>
+                                <w:noProof/>
+                                <w:color w:val="660E7A"/>
+                              </w:rPr>
+                              <w:t>scene</w:t>
+                            </w:r>
+                            <w:r>
+                              <w:rPr>
+                                <w:noProof/>
+                                <w:color w:val="000000"/>
+                              </w:rPr>
+                              <w:t>.</w:t>
+                            </w:r>
+                            <w:r>
+                              <w:rPr>
+                                <w:noProof/>
+                                <w:color w:val="7A7A43"/>
+                              </w:rPr>
+                              <w:t>add</w:t>
+                            </w:r>
+                            <w:r>
+                              <w:rPr>
+                                <w:noProof/>
+                                <w:color w:val="000000"/>
+                              </w:rPr>
+                              <w:t>(</w:t>
+                            </w:r>
+                            <w:r>
+                              <w:rPr>
+                                <w:noProof/>
+                                <w:color w:val="458383"/>
+                              </w:rPr>
+                              <w:t>light</w:t>
+                            </w:r>
+                            <w:r>
+                              <w:rPr>
+                                <w:noProof/>
+                                <w:color w:val="000000"/>
+                              </w:rPr>
+                              <w:t>);</w:t>
+                            </w:r>
+                            <w:r>
+                              <w:rPr>
+                                <w:i/>
+                                <w:iCs/>
+                                <w:noProof/>
+                                <w:color w:val="808080"/>
+                              </w:rPr>
+                              <w:br/>
+                            </w:r>
+                            <w:r>
+                              <w:rPr>
+                                <w:noProof/>
+                                <w:color w:val="458383"/>
+                              </w:rPr>
+                              <w:t xml:space="preserve">light </w:t>
+                            </w:r>
+                            <w:r>
+                              <w:rPr>
+                                <w:noProof/>
+                                <w:color w:val="000000"/>
+                              </w:rPr>
+                              <w:t xml:space="preserve">= </w:t>
+                            </w:r>
+                            <w:r>
+                              <w:rPr>
+                                <w:b/>
+                                <w:bCs/>
+                                <w:noProof/>
+                                <w:color w:val="000080"/>
+                              </w:rPr>
+                              <w:t xml:space="preserve">new </w:t>
+                            </w:r>
+                            <w:r>
+                              <w:rPr>
+                                <w:b/>
+                                <w:bCs/>
+                                <w:i/>
+                                <w:iCs/>
+                                <w:noProof/>
+                                <w:color w:val="660E7A"/>
+                              </w:rPr>
+                              <w:t>THREE</w:t>
+                            </w:r>
+                            <w:r>
+                              <w:rPr>
+                                <w:noProof/>
+                                <w:color w:val="000000"/>
+                              </w:rPr>
+                              <w:t>.</w:t>
+                            </w:r>
+                            <w:r>
+                              <w:rPr>
+                                <w:noProof/>
+                                <w:color w:val="7A7A43"/>
+                              </w:rPr>
+                              <w:t>DirectionalLight</w:t>
+                            </w:r>
+                            <w:r>
+                              <w:rPr>
+                                <w:noProof/>
+                                <w:color w:val="000000"/>
+                              </w:rPr>
+                              <w:t>(</w:t>
+                            </w:r>
+                            <w:r>
+                              <w:rPr>
+                                <w:b/>
+                                <w:bCs/>
+                                <w:noProof/>
+                                <w:color w:val="008000"/>
+                              </w:rPr>
+                              <w:t>'white'</w:t>
+                            </w:r>
+                            <w:r>
+                              <w:rPr>
+                                <w:noProof/>
+                                <w:color w:val="000000"/>
+                              </w:rPr>
+                              <w:t xml:space="preserve">, </w:t>
+                            </w:r>
+                            <w:r>
+                              <w:rPr>
+                                <w:noProof/>
+                                <w:color w:val="0000FF"/>
+                              </w:rPr>
+                              <w:t>0.8</w:t>
+                            </w:r>
+                            <w:r>
+                              <w:rPr>
+                                <w:noProof/>
+                                <w:color w:val="000000"/>
+                              </w:rPr>
+                              <w:t>);</w:t>
+                            </w:r>
+                            <w:r>
+                              <w:rPr>
+                                <w:noProof/>
+                                <w:color w:val="000000"/>
+                              </w:rPr>
+                              <w:br/>
+                            </w:r>
+                            <w:r>
+                              <w:rPr>
+                                <w:noProof/>
+                                <w:color w:val="458383"/>
+                              </w:rPr>
+                              <w:t>light</w:t>
+                            </w:r>
+                            <w:r>
+                              <w:rPr>
+                                <w:noProof/>
+                                <w:color w:val="000000"/>
+                              </w:rPr>
+                              <w:t>.</w:t>
+                            </w:r>
+                            <w:r>
+                              <w:rPr>
+                                <w:noProof/>
+                                <w:color w:val="7A7A43"/>
+                              </w:rPr>
+                              <w:t>position</w:t>
+                            </w:r>
+                            <w:r>
+                              <w:rPr>
+                                <w:noProof/>
+                                <w:color w:val="000000"/>
+                              </w:rPr>
+                              <w:t>.</w:t>
+                            </w:r>
+                            <w:r>
+                              <w:rPr>
+                                <w:noProof/>
+                                <w:color w:val="7A7A43"/>
+                              </w:rPr>
+                              <w:t>set</w:t>
+                            </w:r>
+                            <w:r>
+                              <w:rPr>
+                                <w:noProof/>
+                                <w:color w:val="000000"/>
+                              </w:rPr>
+                              <w:t>(</w:t>
+                            </w:r>
+                            <w:r>
+                              <w:rPr>
+                                <w:noProof/>
+                                <w:color w:val="0000FF"/>
+                              </w:rPr>
+                              <w:t>10</w:t>
+                            </w:r>
+                            <w:r>
+                              <w:rPr>
+                                <w:noProof/>
+                                <w:color w:val="000000"/>
+                              </w:rPr>
+                              <w:t xml:space="preserve">, </w:t>
+                            </w:r>
+                            <w:r>
+                              <w:rPr>
+                                <w:noProof/>
+                                <w:color w:val="0000FF"/>
+                              </w:rPr>
+                              <w:t>40</w:t>
+                            </w:r>
+                            <w:r>
+                              <w:rPr>
+                                <w:noProof/>
+                                <w:color w:val="000000"/>
+                              </w:rPr>
+                              <w:t xml:space="preserve">, </w:t>
+                            </w:r>
+                            <w:r>
+                              <w:rPr>
+                                <w:noProof/>
+                                <w:color w:val="0000FF"/>
+                              </w:rPr>
+                              <w:t>10</w:t>
+                            </w:r>
+                            <w:r>
+                              <w:rPr>
+                                <w:noProof/>
+                                <w:color w:val="000000"/>
+                              </w:rPr>
+                              <w:t>);</w:t>
+                            </w:r>
+                            <w:r>
+                              <w:rPr>
+                                <w:noProof/>
+                                <w:color w:val="000000"/>
+                              </w:rPr>
+                              <w:br/>
+                            </w:r>
+                            <w:r>
+                              <w:rPr>
+                                <w:b/>
+                                <w:bCs/>
+                                <w:i/>
+                                <w:iCs/>
+                                <w:noProof/>
+                                <w:color w:val="660E7A"/>
+                              </w:rPr>
+                              <w:t>scene</w:t>
+                            </w:r>
+                            <w:r>
+                              <w:rPr>
+                                <w:noProof/>
+                                <w:color w:val="000000"/>
+                              </w:rPr>
+                              <w:t>.</w:t>
+                            </w:r>
+                            <w:r>
+                              <w:rPr>
+                                <w:noProof/>
+                                <w:color w:val="7A7A43"/>
+                              </w:rPr>
+                              <w:t>add</w:t>
+                            </w:r>
+                            <w:r>
+                              <w:rPr>
+                                <w:noProof/>
+                                <w:color w:val="000000"/>
+                              </w:rPr>
+                              <w:t>(</w:t>
+                            </w:r>
+                            <w:r>
+                              <w:rPr>
+                                <w:noProof/>
+                                <w:color w:val="458383"/>
+                              </w:rPr>
+                              <w:t>light</w:t>
+                            </w:r>
+                            <w:r>
+                              <w:rPr>
+                                <w:noProof/>
+                                <w:color w:val="000000"/>
+                              </w:rPr>
+                              <w:t>);</w:t>
+                            </w:r>
+                          </w:p>
+                        </w:txbxContent>
+                      </wps:txbx>
+                      <wps:bodyPr rot="0" vert="horz" wrap="square" lIns="91440" tIns="45720" rIns="91440" bIns="45720" anchor="t" anchorCtr="0">
+                        <a:spAutoFit/>
+                      </wps:bodyPr>
+                    </wps:wsp>
+                  </a:graphicData>
+                </a:graphic>
+              </wp:inline>
+            </w:drawing>
+          </mc:Choice>
+          <mc:Fallback>
+            <w:pict>
+              <v:shape w14:anchorId="05DC4BEB" id="_x0000_s1044" type="#_x0000_t202" style="width:452.25pt;height:110.6pt;visibility:visible;mso-wrap-style:square;mso-left-percent:-10001;mso-top-percent:-10001;mso-position-horizontal:absolute;mso-position-horizontal-relative:char;mso-position-vertical:absolute;mso-position-vertical-relative:line;mso-left-percent:-10001;mso-top-percent:-10001;v-text-anchor:top" o:gfxdata="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">
+                <v:textbox style="mso-fit-shape-to-text:t">
+                  <w:txbxContent>
+                    <w:p>
+                      <w:pPr>
+                        <w:pStyle w:val="HTMLPreformatted"/>
+                        <w:shd w:val="clear" w:color="auto" w:fill="FFFFFF"/>
+                        <w:rPr>
+                          <w:noProof/>
+                          <w:color w:val="000000"/>
+                        </w:rPr>
+                      </w:pPr>
+                      <w:r>
+                        <w:rPr>
+                          <w:b/>
+                          <w:bCs/>
+                          <w:noProof/>
+                          <w:color w:val="000080"/>
+                        </w:rPr>
+                        <w:t xml:space="preserve">var </w:t>
+                      </w:r>
+                      <w:r>
+                        <w:rPr>
+                          <w:noProof/>
+                          <w:color w:val="458383"/>
+                        </w:rPr>
+                        <w:t xml:space="preserve">light </w:t>
+                      </w:r>
+                      <w:r>
+                        <w:rPr>
+                          <w:noProof/>
+                          <w:color w:val="000000"/>
+                        </w:rPr>
+                        <w:t xml:space="preserve">= </w:t>
+                      </w:r>
+                      <w:r>
+                        <w:rPr>
+                          <w:b/>
+                          <w:bCs/>
+                          <w:noProof/>
+                          <w:color w:val="000080"/>
+                        </w:rPr>
+                        <w:t xml:space="preserve">new </w:t>
+                      </w:r>
+                      <w:r>
+                        <w:rPr>
+                          <w:b/>
+                          <w:bCs/>
+                          <w:i/>
+                          <w:iCs/>
+                          <w:noProof/>
+                          <w:color w:val="660E7A"/>
+                        </w:rPr>
+                        <w:t>THREE</w:t>
+                      </w:r>
+                      <w:r>
+                        <w:rPr>
+                          <w:noProof/>
+                          <w:color w:val="000000"/>
+                        </w:rPr>
+                        <w:t>.</w:t>
+                      </w:r>
+                      <w:r>
+                        <w:rPr>
+                          <w:noProof/>
+                          <w:color w:val="7A7A43"/>
+                        </w:rPr>
+                        <w:t>AmbientLight</w:t>
+                      </w:r>
+                      <w:r>
+                        <w:rPr>
+                          <w:noProof/>
+                          <w:color w:val="000000"/>
+                        </w:rPr>
+                        <w:t>(</w:t>
+                      </w:r>
+                      <w:r>
+                        <w:rPr>
+                          <w:noProof/>
+                          <w:color w:val="0000FF"/>
+                        </w:rPr>
+                        <w:t>0x202020</w:t>
+                      </w:r>
+                      <w:r>
+                        <w:rPr>
+                          <w:noProof/>
+                          <w:color w:val="000000"/>
+                        </w:rPr>
+                        <w:t>);</w:t>
+                      </w:r>
+                      <w:r>
+                        <w:rPr>
+                          <w:noProof/>
+                          <w:color w:val="000000"/>
+                        </w:rPr>
+                        <w:br/>
+                      </w:r>
+                      <w:r>
+                        <w:rPr>
+                          <w:b/>
+                          <w:bCs/>
+                          <w:i/>
+                          <w:iCs/>
+                          <w:noProof/>
+                          <w:color w:val="660E7A"/>
+                        </w:rPr>
+                        <w:t>scene</w:t>
+                      </w:r>
+                      <w:r>
+                        <w:rPr>
+                          <w:noProof/>
+                          <w:color w:val="000000"/>
+                        </w:rPr>
+                        <w:t>.</w:t>
+                      </w:r>
+                      <w:r>
+                        <w:rPr>
+                          <w:noProof/>
+                          <w:color w:val="7A7A43"/>
+                        </w:rPr>
+                        <w:t>add</w:t>
+                      </w:r>
+                      <w:r>
+                        <w:rPr>
+                          <w:noProof/>
+                          <w:color w:val="000000"/>
+                        </w:rPr>
+                        <w:t>(</w:t>
+                      </w:r>
+                      <w:r>
+                        <w:rPr>
+                          <w:noProof/>
+                          <w:color w:val="458383"/>
+                        </w:rPr>
+                        <w:t>light</w:t>
+                      </w:r>
+                      <w:r>
+                        <w:rPr>
+                          <w:noProof/>
+                          <w:color w:val="000000"/>
+                        </w:rPr>
+                        <w:t>);</w:t>
+                      </w:r>
+                      <w:r>
+                        <w:rPr>
+                          <w:i/>
+                          <w:iCs/>
+                          <w:noProof/>
+                          <w:color w:val="808080"/>
+                        </w:rPr>
+                        <w:br/>
+                      </w:r>
+                      <w:r>
+                        <w:rPr>
+                          <w:noProof/>
+                          <w:color w:val="458383"/>
+                        </w:rPr>
+                        <w:t xml:space="preserve">light </w:t>
+                      </w:r>
+                      <w:r>
+                        <w:rPr>
+                          <w:noProof/>
+                          <w:color w:val="000000"/>
+                        </w:rPr>
+                        <w:t xml:space="preserve">= </w:t>
+                      </w:r>
+                      <w:r>
+                        <w:rPr>
+                          <w:b/>
+                          <w:bCs/>
+                          <w:noProof/>
+                          <w:color w:val="000080"/>
+                        </w:rPr>
+                        <w:t xml:space="preserve">new </w:t>
+                      </w:r>
+                      <w:r>
+                        <w:rPr>
+                          <w:b/>
+                          <w:bCs/>
+                          <w:i/>
+                          <w:iCs/>
+                          <w:noProof/>
+                          <w:color w:val="660E7A"/>
+                        </w:rPr>
+                        <w:t>THREE</w:t>
+                      </w:r>
+                      <w:r>
+                        <w:rPr>
+                          <w:noProof/>
+                          <w:color w:val="000000"/>
+                        </w:rPr>
+                        <w:t>.</w:t>
+                      </w:r>
+                      <w:r>
+                        <w:rPr>
+                          <w:noProof/>
+                          <w:color w:val="7A7A43"/>
+                        </w:rPr>
+                        <w:t>DirectionalLight</w:t>
+                      </w:r>
+                      <w:r>
+                        <w:rPr>
+                          <w:noProof/>
+                          <w:color w:val="000000"/>
+                        </w:rPr>
+                        <w:t>(</w:t>
+                      </w:r>
+                      <w:r>
+                        <w:rPr>
+                          <w:b/>
+                          <w:bCs/>
+                          <w:noProof/>
+                          <w:color w:val="008000"/>
+                        </w:rPr>
+                        <w:t>'white'</w:t>
+                      </w:r>
+                      <w:r>
+                        <w:rPr>
+                          <w:noProof/>
+                          <w:color w:val="000000"/>
+                        </w:rPr>
+                        <w:t xml:space="preserve">, </w:t>
+                      </w:r>
+                      <w:r>
+                        <w:rPr>
+                          <w:noProof/>
+                          <w:color w:val="0000FF"/>
+                        </w:rPr>
+                        <w:t>0.8</w:t>
+                      </w:r>
+                      <w:r>
+                        <w:rPr>
+                          <w:noProof/>
+                          <w:color w:val="000000"/>
+                        </w:rPr>
+                        <w:t>);</w:t>
+                      </w:r>
+                      <w:r>
+                        <w:rPr>
+                          <w:noProof/>
+                          <w:color w:val="000000"/>
+                        </w:rPr>
+                        <w:br/>
+                      </w:r>
+                      <w:r>
+                        <w:rPr>
+                          <w:noProof/>
+                          <w:color w:val="458383"/>
+                        </w:rPr>
+                        <w:t>light</w:t>
+                      </w:r>
+                      <w:r>
+                        <w:rPr>
+                          <w:noProof/>
+                          <w:color w:val="000000"/>
+                        </w:rPr>
+                        <w:t>.</w:t>
+                      </w:r>
+                      <w:r>
+                        <w:rPr>
+                          <w:noProof/>
+                          <w:color w:val="7A7A43"/>
+                        </w:rPr>
+                        <w:t>position</w:t>
+                      </w:r>
+                      <w:r>
+                        <w:rPr>
+                          <w:noProof/>
+                          <w:color w:val="000000"/>
+                        </w:rPr>
+                        <w:t>.</w:t>
+                      </w:r>
+                      <w:r>
+                        <w:rPr>
+                          <w:noProof/>
+                          <w:color w:val="7A7A43"/>
+                        </w:rPr>
+                        <w:t>set</w:t>
+                      </w:r>
+                      <w:r>
+                        <w:rPr>
+                          <w:noProof/>
+                          <w:color w:val="000000"/>
+                        </w:rPr>
+                        <w:t>(</w:t>
+                      </w:r>
+                      <w:r>
+                        <w:rPr>
+                          <w:noProof/>
+                          <w:color w:val="0000FF"/>
+                        </w:rPr>
+                        <w:t>10</w:t>
+                      </w:r>
+                      <w:r>
+                        <w:rPr>
+                          <w:noProof/>
+                          <w:color w:val="000000"/>
+                        </w:rPr>
+                        <w:t xml:space="preserve">, </w:t>
+                      </w:r>
+                      <w:r>
+                        <w:rPr>
+                          <w:noProof/>
+                          <w:color w:val="0000FF"/>
+                        </w:rPr>
+                        <w:t>40</w:t>
+                      </w:r>
+                      <w:r>
+                        <w:rPr>
+                          <w:noProof/>
+                          <w:color w:val="000000"/>
+                        </w:rPr>
+                        <w:t xml:space="preserve">, </w:t>
+                      </w:r>
+                      <w:r>
+                        <w:rPr>
+                          <w:noProof/>
+                          <w:color w:val="0000FF"/>
+                        </w:rPr>
+                        <w:t>10</w:t>
+                      </w:r>
+                      <w:r>
+                        <w:rPr>
+                          <w:noProof/>
+                          <w:color w:val="000000"/>
+                        </w:rPr>
+                        <w:t>);</w:t>
+                      </w:r>
+                      <w:r>
+                        <w:rPr>
+                          <w:noProof/>
+                          <w:color w:val="000000"/>
+                        </w:rPr>
+                        <w:br/>
+                      </w:r>
+                      <w:r>
+                        <w:rPr>
+                          <w:b/>
+                          <w:bCs/>
+                          <w:i/>
+                          <w:iCs/>
+                          <w:noProof/>
+                          <w:color w:val="660E7A"/>
+                        </w:rPr>
+                        <w:t>scene</w:t>
+                      </w:r>
+                      <w:r>
+                        <w:rPr>
+                          <w:noProof/>
+                          <w:color w:val="000000"/>
+                        </w:rPr>
+                        <w:t>.</w:t>
+                      </w:r>
+                      <w:r>
+                        <w:rPr>
+                          <w:noProof/>
+                          <w:color w:val="7A7A43"/>
+                        </w:rPr>
+                        <w:t>add</w:t>
+                      </w:r>
+                      <w:r>
+                        <w:rPr>
+                          <w:noProof/>
+                          <w:color w:val="000000"/>
+                        </w:rPr>
+                        <w:t>(</w:t>
+                      </w:r>
+                      <w:r>
+                        <w:rPr>
+                          <w:noProof/>
+                          <w:color w:val="458383"/>
+                        </w:rPr>
+                        <w:t>light</w:t>
+                      </w:r>
+                      <w:r>
+                        <w:rPr>
+                          <w:noProof/>
+                          <w:color w:val="000000"/>
+                        </w:rPr>
+                        <w:t>);</w:t>
+                      </w:r>
+                    </w:p>
+                  </w:txbxContent>
+                </v:textbox>
+                <w10:anchorlock/>
+              </v:shape>
+            </w:pict>
+          </mc:Fallback>
+        </mc:AlternateContent>
+      </w:r>
+    </w:p>
+    <w:p>
+      <w:pPr>
+        <w:jc w:val="both"/>
+      </w:pPr>
+      <w:r>
+        <w:tab/>
+        <w:t>Rezultatul ar trebui să fie asemănător cu următoarea figură:</w:t>
+      </w:r>
+    </w:p>
+    <w:p>
+      <w:pPr>
+        <w:keepNext/>
+        <w:jc w:val="both"/>
+      </w:pPr>
+      <w:r>
+        <w:rPr>
+          <w:lang w:eastAsia="ro-RO"/>
+        </w:rPr>
+        <w:drawing>
+          <wp:inline distT="0" distB="0" distL="0" distR="0" wp14:anchorId="22FB83EE" wp14:editId="26010546">
+            <wp:extent cx="5760720" cy="3469640"/>
+            <wp:effectExtent l="0" t="0" r="0" b="0"/>
+            <wp:docPr id="25" name="Picture 25"/>
+            <wp:cNvGraphicFramePr>
+              <a:graphicFrameLocks xmlns:a="http://schemas.openxmlformats.org/drawingml/2006/main" noChangeAspect="1"/>
+            </wp:cNvGraphicFramePr>
+            <a:graphic xmlns:a="http://schemas.openxmlformats.org/drawingml/2006/main">
+              <a:graphicData uri="http://schemas.openxmlformats.org/drawingml/2006/picture">
+                <pic:pic xmlns:pic="http://schemas.openxmlformats.org/drawingml/2006/picture">
+                  <pic:nvPicPr>
+                    <pic:cNvPr id="25" name="fig5v2.png"/>
+                    <pic:cNvPicPr/>
+                  </pic:nvPicPr>
+                  <pic:blipFill>
+                    <a:blip r:embed="rId14">
+                      <a:extLst>
+                        <a:ext uri="{28A0092B-C50C-407E-A947-70E740481C1C}">
+                          <a14:useLocalDpi xmlns:a14="http://schemas.microsoft.com/office/drawing/2010/main" val="0"/>
+                        </a:ext>
+                      </a:extLst>
+                    </a:blip>
+                    <a:stretch>
+                      <a:fillRect/>
+                    </a:stretch>
+                  </pic:blipFill>
+                  <pic:spPr>
+                    <a:xfrm>
+                      <a:off x="0" y="0"/>
+                      <a:ext cx="5760720" cy="3469640"/>
+                    </a:xfrm>
+                    <a:prstGeom prst="rect">
+                      <a:avLst/>
+                    </a:prstGeom>
+                  </pic:spPr>
+                </pic:pic>
+              </a:graphicData>
+            </a:graphic>
+          </wp:inline>
+        </w:drawing>
+      </w:r>
+    </w:p>
+    <w:p>
+      <w:pPr>
+        <w:pStyle w:val="Caption"/>
+        <w:jc w:val="both"/>
+      </w:pPr>
+      <w:r>
+        <w:t>Figura 5. Sursa – prelucrare proprie</w:t>
+      </w:r>
+    </w:p>
+    <w:p>
+      <w:pPr>
+        <w:jc w:val="both"/>
+      </w:pPr>
+      <w:r>
+        <w:tab/>
+        <w:t xml:space="preserve">Adăugăm în spațiul geometric și două grupuri de obiecte ce vor reprezenta doi roboți cu sfera de viziune a lor și poziția curentă, afișarea muchiilor cunoscute din graf sub formă de linii, și puncte marcatoare de start și destinație. La interfața grafică adăugăm și posibilitatea de a </w:t>
+      </w:r>
+      <w:r>
+        <w:lastRenderedPageBreak/>
+        <w:t>modifica configurația rulării, precum și controlul acesteia și informații despre traseul parcurs de roboți.</w:t>
+      </w:r>
+    </w:p>
+    <w:p>
+      <w:pPr>
+        <w:keepNext/>
+        <w:jc w:val="both"/>
+      </w:pPr>
+      <w:r>
+        <w:rPr>
+          <w:lang w:eastAsia="ro-RO"/>
+        </w:rPr>
+        <w:drawing>
+          <wp:inline distT="0" distB="0" distL="0" distR="0" wp14:anchorId="1D38D216" wp14:editId="27E0566F">
+            <wp:extent cx="5760720" cy="5909310"/>
+            <wp:effectExtent l="0" t="0" r="0" b="0"/>
+            <wp:docPr id="26" name="Picture 26"/>
+            <wp:cNvGraphicFramePr>
+              <a:graphicFrameLocks xmlns:a="http://schemas.openxmlformats.org/drawingml/2006/main" noChangeAspect="1"/>
+            </wp:cNvGraphicFramePr>
+            <a:graphic xmlns:a="http://schemas.openxmlformats.org/drawingml/2006/main">
+              <a:graphicData uri="http://schemas.openxmlformats.org/drawingml/2006/picture">
+                <pic:pic xmlns:pic="http://schemas.openxmlformats.org/drawingml/2006/picture">
+                  <pic:nvPicPr>
+                    <pic:cNvPr id="26" name="fig6v1.png"/>
+                    <pic:cNvPicPr/>
+                  </pic:nvPicPr>
+                  <pic:blipFill>
+                    <a:blip r:embed="rId15">
+                      <a:extLst>
+                        <a:ext uri="{28A0092B-C50C-407E-A947-70E740481C1C}">
+                          <a14:useLocalDpi xmlns:a14="http://schemas.microsoft.com/office/drawing/2010/main" val="0"/>
+                        </a:ext>
+                      </a:extLst>
+                    </a:blip>
+                    <a:stretch>
+                      <a:fillRect/>
+                    </a:stretch>
+                  </pic:blipFill>
+                  <pic:spPr>
+                    <a:xfrm>
+                      <a:off x="0" y="0"/>
+                      <a:ext cx="5760720" cy="5909310"/>
+                    </a:xfrm>
+                    <a:prstGeom prst="rect">
+                      <a:avLst/>
+                    </a:prstGeom>
+                  </pic:spPr>
+                </pic:pic>
+              </a:graphicData>
+            </a:graphic>
+          </wp:inline>
+        </w:drawing>
+      </w:r>
+    </w:p>
+    <w:p>
+      <w:pPr>
+        <w:pStyle w:val="Caption"/>
+        <w:jc w:val="both"/>
+      </w:pPr>
+      <w:r>
+        <w:t>Figura 6. Ilustrarea aplicației – sursă prelucrare proprie</w:t>
+      </w:r>
+    </w:p>
+    <w:p>
+      <w:pPr>
+        <w:jc w:val="both"/>
+      </w:pPr>
+      <w:r>
+        <w:tab/>
+        <w:t xml:space="preserve">În figura 6 putem observa punctul de plecare marcat cu </w:t>
+      </w:r>
+      <w:r>
+        <w:rPr>
+          <w:b/>
+        </w:rPr>
+        <w:t>1</w:t>
+      </w:r>
+      <w:r>
+        <w:t xml:space="preserve">, punctul de sosire </w:t>
+      </w:r>
+      <w:r>
+        <w:rPr>
+          <w:b/>
+        </w:rPr>
+        <w:t>2</w:t>
+      </w:r>
+      <w:r>
+        <w:t xml:space="preserve">, roboții </w:t>
+      </w:r>
+      <w:r>
+        <w:rPr>
+          <w:b/>
         </w:rPr>
         <w:t>3</w:t>
       </w:r>
       <w:r>
-        <w:rPr>
-          <w:rFonts w:eastAsiaTheme="minorEastAsia"/>
-          <w:sz w:val="28"/>
-        </w:rPr>
-        <w:t>.1. Librării și instrumente</w:t>
-      </w:r>
+        <w:t xml:space="preserve">, și un teren impasabil (un lac) </w:t>
+      </w:r>
+      <w:r>
+        <w:rPr>
+          <w:b/>
+        </w:rPr>
+        <w:t>4</w:t>
+      </w:r>
+      <w:r>
+        <w:t>. Cu verde aprins, gri, albastru și roșu sunt marcate muchiile din grafurile cunoscute de către roboți, culorile seminificând:</w:t>
+      </w:r>
+    </w:p>
+    <w:p>
+      <w:pPr>
+        <w:pStyle w:val="ListParagraph"/>
+        <w:numPr>
+          <w:ilvl w:val="0"/>
+          <w:numId w:val="9"/>
+        </w:numPr>
+        <w:jc w:val="both"/>
+      </w:pPr>
+      <w:r>
+        <w:t>Gri = muchie din graf</w:t>
+      </w:r>
+    </w:p>
+    <w:p>
+      <w:pPr>
+        <w:pStyle w:val="ListParagraph"/>
+        <w:numPr>
+          <w:ilvl w:val="0"/>
+          <w:numId w:val="9"/>
+        </w:numPr>
+        <w:jc w:val="both"/>
+      </w:pPr>
+      <w:r>
+        <w:t>Verde = muchie parcursă de algoritm pentru a determina drumul minim</w:t>
+      </w:r>
+    </w:p>
+    <w:p>
+      <w:pPr>
+        <w:pStyle w:val="ListParagraph"/>
+        <w:numPr>
+          <w:ilvl w:val="0"/>
+          <w:numId w:val="9"/>
+        </w:numPr>
+        <w:jc w:val="both"/>
+      </w:pPr>
+      <w:r>
+        <w:t>Albastru = muchii aflate în sfera de viziune și implicit actualizate la mișcarea anterioară</w:t>
+      </w:r>
+    </w:p>
+    <w:p>
+      <w:pPr>
+        <w:pStyle w:val="ListParagraph"/>
+        <w:numPr>
+          <w:ilvl w:val="0"/>
+          <w:numId w:val="9"/>
+        </w:numPr>
+        <w:jc w:val="both"/>
+      </w:pPr>
+      <w:r>
+        <w:t>Roșu = drumul minim determinat de algoritm</w:t>
+      </w:r>
+    </w:p>
+    <w:p>
+      <w:pPr>
+        <w:jc w:val="both"/>
+      </w:pPr>
+    </w:p>
+    <w:p>
+      <w:pPr>
+        <w:jc w:val="both"/>
+      </w:pPr>
+      <w:r>
+        <w:lastRenderedPageBreak/>
+        <w:tab/>
+      </w:r>
+      <w:r>
+        <w:t>Am afișat în partea dreaptă informații despre starea curentă a roboților pentru a scoate în evdiență anumite aspecte:</w:t>
+      </w:r>
+    </w:p>
+    <w:p>
+      <w:pPr>
+        <w:pStyle w:val="ListParagraph"/>
+        <w:numPr>
+          <w:ilvl w:val="0"/>
+          <w:numId w:val="12"/>
+        </w:numPr>
+        <w:jc w:val="both"/>
+      </w:pPr>
+      <w:r>
+        <w:t>Total travel = costul total al traseului parcurs de roboți</w:t>
+      </w:r>
+    </w:p>
+    <w:p>
+      <w:pPr>
+        <w:pStyle w:val="ListParagraph"/>
+        <w:numPr>
+          <w:ilvl w:val="0"/>
+          <w:numId w:val="12"/>
+        </w:numPr>
+        <w:jc w:val="both"/>
+      </w:pPr>
+      <w:r>
+        <w:t>Algorithm = algoritmul folosit pentru ghidare</w:t>
+      </w:r>
+    </w:p>
+    <w:p>
+      <w:pPr>
+        <w:pStyle w:val="ListParagraph"/>
+        <w:numPr>
+          <w:ilvl w:val="0"/>
+          <w:numId w:val="12"/>
+        </w:numPr>
+        <w:jc w:val="both"/>
+      </w:pPr>
+      <w:r>
+        <w:t>Steps = numărul de pași efectuați la ultima căutare</w:t>
+      </w:r>
+    </w:p>
+    <w:p>
+      <w:pPr>
+        <w:pStyle w:val="ListParagraph"/>
+        <w:numPr>
+          <w:ilvl w:val="0"/>
+          <w:numId w:val="12"/>
+        </w:numPr>
+        <w:jc w:val="both"/>
+      </w:pPr>
+      <w:r>
+        <w:t>Major steps = numărul de pași majori efectuați = 2 x numărul de mutări ale robotului</w:t>
+      </w:r>
+    </w:p>
+    <w:p>
+      <w:pPr>
+        <w:pStyle w:val="ListParagraph"/>
+        <w:numPr>
+          <w:ilvl w:val="0"/>
+          <w:numId w:val="12"/>
+        </w:numPr>
+        <w:jc w:val="both"/>
+      </w:pPr>
+      <w:r>
+        <w:t>Total steps = numărul total de pași efectuați de algoritm de la începutul rulării până în momentul curent</w:t>
+      </w:r>
+    </w:p>
+    <w:p>
+      <w:pPr>
+        <w:ind w:firstLine="708"/>
+        <w:jc w:val="both"/>
+      </w:pPr>
+      <w:r>
+        <w:t>Pentru a optimiza rularea aplicației am grupat segmentele de linii pe culori, deoarece transferul între procesor (CPU) și placa video (GPU) se efectuează pentru fiecare geometrie. Astfel, reducând numărul de geometrii sunt decuplate procesarea de afișare, placa video menținându-și buffer-ul mai ușor. Gruparea se mai poate face și folosind alte criterii, cum ar fi factorul de modificare a culorii unei linii, zona în care se află, sau conform modelului geometric creat.</w:t>
+      </w:r>
+      <w:bookmarkStart w:id="21" w:name="_GoBack"/>
       <w:bookmarkEnd w:id="21"/>
     </w:p>
     <w:p>
-      <w:r>
-        <w:tab/>
-      </w:r>
+      <w:pPr>
+        <w:ind w:firstLine="708"/>
+      </w:pPr>
       <w:r>
         <w:t xml:space="preserve">jQuery, </w:t>
       </w:r>
@@ -41323,7 +45547,7 @@
           <w:sz w:val="28"/>
         </w:rPr>
       </w:pPr>
-      <w:bookmarkStart w:id="22" w:name="_Toc420246427"/>
+      <w:bookmarkStart w:id="22" w:name="_Toc420348129"/>
       <w:r>
         <w:rPr>
           <w:rFonts w:eastAsiaTheme="minorEastAsia"/>
@@ -41363,7 +45587,7 @@
           <w:sz w:val="28"/>
         </w:rPr>
       </w:pPr>
-      <w:bookmarkStart w:id="23" w:name="_Toc420246428"/>
+      <w:bookmarkStart w:id="23" w:name="_Toc420348130"/>
       <w:r>
         <w:rPr>
           <w:rFonts w:eastAsiaTheme="minorEastAsia"/>
@@ -41396,7 +45620,7 @@
           <w:sz w:val="28"/>
         </w:rPr>
       </w:pPr>
-      <w:bookmarkStart w:id="24" w:name="_Toc420246429"/>
+      <w:bookmarkStart w:id="24" w:name="_Toc420348131"/>
       <w:r>
         <w:rPr>
           <w:rFonts w:eastAsiaTheme="minorEastAsia"/>
@@ -41641,6 +45865,119 @@
     </w:lvl>
   </w:abstractNum>
   <w:abstractNum w:abstractNumId="1" w15:restartNumberingAfterBreak="0">
+    <w:nsid w:val="18273D14"/>
+    <w:multiLevelType w:val="hybridMultilevel"/>
+    <w:tmpl w:val="C62C2A02"/>
+    <w:lvl w:ilvl="0" w:tplc="04180001">
+      <w:start w:val="1"/>
+      <w:numFmt w:val="bullet"/>
+      <w:lvlText w:val=""/>
+      <w:lvlJc w:val="left"/>
+      <w:pPr>
+        <w:ind w:left="360" w:hanging="360"/>
+      </w:pPr>
+      <w:rPr>
+        <w:rFonts w:ascii="Symbol" w:hAnsi="Symbol" w:hint="default"/>
+      </w:rPr>
+    </w:lvl>
+    <w:lvl w:ilvl="1" w:tplc="04180003" w:tentative="1">
+      <w:start w:val="1"/>
+      <w:numFmt w:val="bullet"/>
+      <w:lvlText w:val="o"/>
+      <w:lvlJc w:val="left"/>
+      <w:pPr>
+        <w:ind w:left="1080" w:hanging="360"/>
+      </w:pPr>
+      <w:rPr>
+        <w:rFonts w:ascii="Courier New" w:hAnsi="Courier New" w:cs="Courier New" w:hint="default"/>
+      </w:rPr>
+    </w:lvl>
+    <w:lvl w:ilvl="2" w:tplc="04180005" w:tentative="1">
+      <w:start w:val="1"/>
+      <w:numFmt w:val="bullet"/>
+      <w:lvlText w:val=""/>
+      <w:lvlJc w:val="left"/>
+      <w:pPr>
+        <w:ind w:left="1800" w:hanging="360"/>
+      </w:pPr>
+      <w:rPr>
+        <w:rFonts w:ascii="Wingdings" w:hAnsi="Wingdings" w:hint="default"/>
+      </w:rPr>
+    </w:lvl>
+    <w:lvl w:ilvl="3" w:tplc="04180001" w:tentative="1">
+      <w:start w:val="1"/>
+      <w:numFmt w:val="bullet"/>
+      <w:lvlText w:val=""/>
+      <w:lvlJc w:val="left"/>
+      <w:pPr>
+        <w:ind w:left="2520" w:hanging="360"/>
+      </w:pPr>
+      <w:rPr>
+        <w:rFonts w:ascii="Symbol" w:hAnsi="Symbol" w:hint="default"/>
+      </w:rPr>
+    </w:lvl>
+    <w:lvl w:ilvl="4" w:tplc="04180003" w:tentative="1">
+      <w:start w:val="1"/>
+      <w:numFmt w:val="bullet"/>
+      <w:lvlText w:val="o"/>
+      <w:lvlJc w:val="left"/>
+      <w:pPr>
+        <w:ind w:left="3240" w:hanging="360"/>
+      </w:pPr>
+      <w:rPr>
+        <w:rFonts w:ascii="Courier New" w:hAnsi="Courier New" w:cs="Courier New" w:hint="default"/>
+      </w:rPr>
+    </w:lvl>
+    <w:lvl w:ilvl="5" w:tplc="04180005" w:tentative="1">
+      <w:start w:val="1"/>
+      <w:numFmt w:val="bullet"/>
+      <w:lvlText w:val=""/>
+      <w:lvlJc w:val="left"/>
+      <w:pPr>
+        <w:ind w:left="3960" w:hanging="360"/>
+      </w:pPr>
+      <w:rPr>
+        <w:rFonts w:ascii="Wingdings" w:hAnsi="Wingdings" w:hint="default"/>
+      </w:rPr>
+    </w:lvl>
+    <w:lvl w:ilvl="6" w:tplc="04180001" w:tentative="1">
+      <w:start w:val="1"/>
+      <w:numFmt w:val="bullet"/>
+      <w:lvlText w:val=""/>
+      <w:lvlJc w:val="left"/>
+      <w:pPr>
+        <w:ind w:left="4680" w:hanging="360"/>
+      </w:pPr>
+      <w:rPr>
+        <w:rFonts w:ascii="Symbol" w:hAnsi="Symbol" w:hint="default"/>
+      </w:rPr>
+    </w:lvl>
+    <w:lvl w:ilvl="7" w:tplc="04180003" w:tentative="1">
+      <w:start w:val="1"/>
+      <w:numFmt w:val="bullet"/>
+      <w:lvlText w:val="o"/>
+      <w:lvlJc w:val="left"/>
+      <w:pPr>
+        <w:ind w:left="5400" w:hanging="360"/>
+      </w:pPr>
+      <w:rPr>
+        <w:rFonts w:ascii="Courier New" w:hAnsi="Courier New" w:cs="Courier New" w:hint="default"/>
+      </w:rPr>
+    </w:lvl>
+    <w:lvl w:ilvl="8" w:tplc="04180005" w:tentative="1">
+      <w:start w:val="1"/>
+      <w:numFmt w:val="bullet"/>
+      <w:lvlText w:val=""/>
+      <w:lvlJc w:val="left"/>
+      <w:pPr>
+        <w:ind w:left="6120" w:hanging="360"/>
+      </w:pPr>
+      <w:rPr>
+        <w:rFonts w:ascii="Wingdings" w:hAnsi="Wingdings" w:hint="default"/>
+      </w:rPr>
+    </w:lvl>
+  </w:abstractNum>
+  <w:abstractNum w:abstractNumId="2" w15:restartNumberingAfterBreak="0">
     <w:nsid w:val="18B9251B"/>
     <w:multiLevelType w:val="hybridMultilevel"/>
     <w:tmpl w:val="82AEBA04"/>
@@ -41729,7 +46066,233 @@
       </w:pPr>
     </w:lvl>
   </w:abstractNum>
-  <w:abstractNum w:abstractNumId="2" w15:restartNumberingAfterBreak="0">
+  <w:abstractNum w:abstractNumId="3" w15:restartNumberingAfterBreak="0">
+    <w:nsid w:val="1BE60DA8"/>
+    <w:multiLevelType w:val="hybridMultilevel"/>
+    <w:tmpl w:val="48DEC70A"/>
+    <w:lvl w:ilvl="0" w:tplc="04180001">
+      <w:start w:val="1"/>
+      <w:numFmt w:val="bullet"/>
+      <w:lvlText w:val=""/>
+      <w:lvlJc w:val="left"/>
+      <w:pPr>
+        <w:ind w:left="720" w:hanging="360"/>
+      </w:pPr>
+      <w:rPr>
+        <w:rFonts w:ascii="Symbol" w:hAnsi="Symbol" w:hint="default"/>
+      </w:rPr>
+    </w:lvl>
+    <w:lvl w:ilvl="1" w:tplc="04180003" w:tentative="1">
+      <w:start w:val="1"/>
+      <w:numFmt w:val="bullet"/>
+      <w:lvlText w:val="o"/>
+      <w:lvlJc w:val="left"/>
+      <w:pPr>
+        <w:ind w:left="1440" w:hanging="360"/>
+      </w:pPr>
+      <w:rPr>
+        <w:rFonts w:ascii="Courier New" w:hAnsi="Courier New" w:cs="Courier New" w:hint="default"/>
+      </w:rPr>
+    </w:lvl>
+    <w:lvl w:ilvl="2" w:tplc="04180005" w:tentative="1">
+      <w:start w:val="1"/>
+      <w:numFmt w:val="bullet"/>
+      <w:lvlText w:val=""/>
+      <w:lvlJc w:val="left"/>
+      <w:pPr>
+        <w:ind w:left="2160" w:hanging="360"/>
+      </w:pPr>
+      <w:rPr>
+        <w:rFonts w:ascii="Wingdings" w:hAnsi="Wingdings" w:hint="default"/>
+      </w:rPr>
+    </w:lvl>
+    <w:lvl w:ilvl="3" w:tplc="04180001" w:tentative="1">
+      <w:start w:val="1"/>
+      <w:numFmt w:val="bullet"/>
+      <w:lvlText w:val=""/>
+      <w:lvlJc w:val="left"/>
+      <w:pPr>
+        <w:ind w:left="2880" w:hanging="360"/>
+      </w:pPr>
+      <w:rPr>
+        <w:rFonts w:ascii="Symbol" w:hAnsi="Symbol" w:hint="default"/>
+      </w:rPr>
+    </w:lvl>
+    <w:lvl w:ilvl="4" w:tplc="04180003" w:tentative="1">
+      <w:start w:val="1"/>
+      <w:numFmt w:val="bullet"/>
+      <w:lvlText w:val="o"/>
+      <w:lvlJc w:val="left"/>
+      <w:pPr>
+        <w:ind w:left="3600" w:hanging="360"/>
+      </w:pPr>
+      <w:rPr>
+        <w:rFonts w:ascii="Courier New" w:hAnsi="Courier New" w:cs="Courier New" w:hint="default"/>
+      </w:rPr>
+    </w:lvl>
+    <w:lvl w:ilvl="5" w:tplc="04180005" w:tentative="1">
+      <w:start w:val="1"/>
+      <w:numFmt w:val="bullet"/>
+      <w:lvlText w:val=""/>
+      <w:lvlJc w:val="left"/>
+      <w:pPr>
+        <w:ind w:left="4320" w:hanging="360"/>
+      </w:pPr>
+      <w:rPr>
+        <w:rFonts w:ascii="Wingdings" w:hAnsi="Wingdings" w:hint="default"/>
+      </w:rPr>
+    </w:lvl>
+    <w:lvl w:ilvl="6" w:tplc="04180001" w:tentative="1">
+      <w:start w:val="1"/>
+      <w:numFmt w:val="bullet"/>
+      <w:lvlText w:val=""/>
+      <w:lvlJc w:val="left"/>
+      <w:pPr>
+        <w:ind w:left="5040" w:hanging="360"/>
+      </w:pPr>
+      <w:rPr>
+        <w:rFonts w:ascii="Symbol" w:hAnsi="Symbol" w:hint="default"/>
+      </w:rPr>
+    </w:lvl>
+    <w:lvl w:ilvl="7" w:tplc="04180003" w:tentative="1">
+      <w:start w:val="1"/>
+      <w:numFmt w:val="bullet"/>
+      <w:lvlText w:val="o"/>
+      <w:lvlJc w:val="left"/>
+      <w:pPr>
+        <w:ind w:left="5760" w:hanging="360"/>
+      </w:pPr>
+      <w:rPr>
+        <w:rFonts w:ascii="Courier New" w:hAnsi="Courier New" w:cs="Courier New" w:hint="default"/>
+      </w:rPr>
+    </w:lvl>
+    <w:lvl w:ilvl="8" w:tplc="04180005" w:tentative="1">
+      <w:start w:val="1"/>
+      <w:numFmt w:val="bullet"/>
+      <w:lvlText w:val=""/>
+      <w:lvlJc w:val="left"/>
+      <w:pPr>
+        <w:ind w:left="6480" w:hanging="360"/>
+      </w:pPr>
+      <w:rPr>
+        <w:rFonts w:ascii="Wingdings" w:hAnsi="Wingdings" w:hint="default"/>
+      </w:rPr>
+    </w:lvl>
+  </w:abstractNum>
+  <w:abstractNum w:abstractNumId="4" w15:restartNumberingAfterBreak="0">
+    <w:nsid w:val="27B0511F"/>
+    <w:multiLevelType w:val="hybridMultilevel"/>
+    <w:tmpl w:val="8CDEA6B4"/>
+    <w:lvl w:ilvl="0" w:tplc="04180001">
+      <w:start w:val="1"/>
+      <w:numFmt w:val="bullet"/>
+      <w:lvlText w:val=""/>
+      <w:lvlJc w:val="left"/>
+      <w:pPr>
+        <w:ind w:left="720" w:hanging="360"/>
+      </w:pPr>
+      <w:rPr>
+        <w:rFonts w:ascii="Symbol" w:hAnsi="Symbol" w:hint="default"/>
+      </w:rPr>
+    </w:lvl>
+    <w:lvl w:ilvl="1" w:tplc="04180003" w:tentative="1">
+      <w:start w:val="1"/>
+      <w:numFmt w:val="bullet"/>
+      <w:lvlText w:val="o"/>
+      <w:lvlJc w:val="left"/>
+      <w:pPr>
+        <w:ind w:left="1440" w:hanging="360"/>
+      </w:pPr>
+      <w:rPr>
+        <w:rFonts w:ascii="Courier New" w:hAnsi="Courier New" w:cs="Courier New" w:hint="default"/>
+      </w:rPr>
+    </w:lvl>
+    <w:lvl w:ilvl="2" w:tplc="04180005" w:tentative="1">
+      <w:start w:val="1"/>
+      <w:numFmt w:val="bullet"/>
+      <w:lvlText w:val=""/>
+      <w:lvlJc w:val="left"/>
+      <w:pPr>
+        <w:ind w:left="2160" w:hanging="360"/>
+      </w:pPr>
+      <w:rPr>
+        <w:rFonts w:ascii="Wingdings" w:hAnsi="Wingdings" w:hint="default"/>
+      </w:rPr>
+    </w:lvl>
+    <w:lvl w:ilvl="3" w:tplc="04180001" w:tentative="1">
+      <w:start w:val="1"/>
+      <w:numFmt w:val="bullet"/>
+      <w:lvlText w:val=""/>
+      <w:lvlJc w:val="left"/>
+      <w:pPr>
+        <w:ind w:left="2880" w:hanging="360"/>
+      </w:pPr>
+      <w:rPr>
+        <w:rFonts w:ascii="Symbol" w:hAnsi="Symbol" w:hint="default"/>
+      </w:rPr>
+    </w:lvl>
+    <w:lvl w:ilvl="4" w:tplc="04180003" w:tentative="1">
+      <w:start w:val="1"/>
+      <w:numFmt w:val="bullet"/>
+      <w:lvlText w:val="o"/>
+      <w:lvlJc w:val="left"/>
+      <w:pPr>
+        <w:ind w:left="3600" w:hanging="360"/>
+      </w:pPr>
+      <w:rPr>
+        <w:rFonts w:ascii="Courier New" w:hAnsi="Courier New" w:cs="Courier New" w:hint="default"/>
+      </w:rPr>
+    </w:lvl>
+    <w:lvl w:ilvl="5" w:tplc="04180005" w:tentative="1">
+      <w:start w:val="1"/>
+      <w:numFmt w:val="bullet"/>
+      <w:lvlText w:val=""/>
+      <w:lvlJc w:val="left"/>
+      <w:pPr>
+        <w:ind w:left="4320" w:hanging="360"/>
+      </w:pPr>
+      <w:rPr>
+        <w:rFonts w:ascii="Wingdings" w:hAnsi="Wingdings" w:hint="default"/>
+      </w:rPr>
+    </w:lvl>
+    <w:lvl w:ilvl="6" w:tplc="04180001" w:tentative="1">
+      <w:start w:val="1"/>
+      <w:numFmt w:val="bullet"/>
+      <w:lvlText w:val=""/>
+      <w:lvlJc w:val="left"/>
+      <w:pPr>
+        <w:ind w:left="5040" w:hanging="360"/>
+      </w:pPr>
+      <w:rPr>
+        <w:rFonts w:ascii="Symbol" w:hAnsi="Symbol" w:hint="default"/>
+      </w:rPr>
+    </w:lvl>
+    <w:lvl w:ilvl="7" w:tplc="04180003" w:tentative="1">
+      <w:start w:val="1"/>
+      <w:numFmt w:val="bullet"/>
+      <w:lvlText w:val="o"/>
+      <w:lvlJc w:val="left"/>
+      <w:pPr>
+        <w:ind w:left="5760" w:hanging="360"/>
+      </w:pPr>
+      <w:rPr>
+        <w:rFonts w:ascii="Courier New" w:hAnsi="Courier New" w:cs="Courier New" w:hint="default"/>
+      </w:rPr>
+    </w:lvl>
+    <w:lvl w:ilvl="8" w:tplc="04180005" w:tentative="1">
+      <w:start w:val="1"/>
+      <w:numFmt w:val="bullet"/>
+      <w:lvlText w:val=""/>
+      <w:lvlJc w:val="left"/>
+      <w:pPr>
+        <w:ind w:left="6480" w:hanging="360"/>
+      </w:pPr>
+      <w:rPr>
+        <w:rFonts w:ascii="Wingdings" w:hAnsi="Wingdings" w:hint="default"/>
+      </w:rPr>
+    </w:lvl>
+  </w:abstractNum>
+  <w:abstractNum w:abstractNumId="5" w15:restartNumberingAfterBreak="0">
     <w:nsid w:val="2FA80326"/>
     <w:multiLevelType w:val="hybridMultilevel"/>
     <w:tmpl w:val="DAE06E4A"/>
@@ -41842,7 +46405,120 @@
       </w:rPr>
     </w:lvl>
   </w:abstractNum>
-  <w:abstractNum w:abstractNumId="3" w15:restartNumberingAfterBreak="0">
+  <w:abstractNum w:abstractNumId="6" w15:restartNumberingAfterBreak="0">
+    <w:nsid w:val="529E44C9"/>
+    <w:multiLevelType w:val="hybridMultilevel"/>
+    <w:tmpl w:val="07349328"/>
+    <w:lvl w:ilvl="0" w:tplc="04180001">
+      <w:start w:val="1"/>
+      <w:numFmt w:val="bullet"/>
+      <w:lvlText w:val=""/>
+      <w:lvlJc w:val="left"/>
+      <w:pPr>
+        <w:ind w:left="720" w:hanging="360"/>
+      </w:pPr>
+      <w:rPr>
+        <w:rFonts w:ascii="Symbol" w:hAnsi="Symbol" w:hint="default"/>
+      </w:rPr>
+    </w:lvl>
+    <w:lvl w:ilvl="1" w:tplc="04180003" w:tentative="1">
+      <w:start w:val="1"/>
+      <w:numFmt w:val="bullet"/>
+      <w:lvlText w:val="o"/>
+      <w:lvlJc w:val="left"/>
+      <w:pPr>
+        <w:ind w:left="1440" w:hanging="360"/>
+      </w:pPr>
+      <w:rPr>
+        <w:rFonts w:ascii="Courier New" w:hAnsi="Courier New" w:cs="Courier New" w:hint="default"/>
+      </w:rPr>
+    </w:lvl>
+    <w:lvl w:ilvl="2" w:tplc="04180005" w:tentative="1">
+      <w:start w:val="1"/>
+      <w:numFmt w:val="bullet"/>
+      <w:lvlText w:val=""/>
+      <w:lvlJc w:val="left"/>
+      <w:pPr>
+        <w:ind w:left="2160" w:hanging="360"/>
+      </w:pPr>
+      <w:rPr>
+        <w:rFonts w:ascii="Wingdings" w:hAnsi="Wingdings" w:hint="default"/>
+      </w:rPr>
+    </w:lvl>
+    <w:lvl w:ilvl="3" w:tplc="04180001" w:tentative="1">
+      <w:start w:val="1"/>
+      <w:numFmt w:val="bullet"/>
+      <w:lvlText w:val=""/>
+      <w:lvlJc w:val="left"/>
+      <w:pPr>
+        <w:ind w:left="2880" w:hanging="360"/>
+      </w:pPr>
+      <w:rPr>
+        <w:rFonts w:ascii="Symbol" w:hAnsi="Symbol" w:hint="default"/>
+      </w:rPr>
+    </w:lvl>
+    <w:lvl w:ilvl="4" w:tplc="04180003" w:tentative="1">
+      <w:start w:val="1"/>
+      <w:numFmt w:val="bullet"/>
+      <w:lvlText w:val="o"/>
+      <w:lvlJc w:val="left"/>
+      <w:pPr>
+        <w:ind w:left="3600" w:hanging="360"/>
+      </w:pPr>
+      <w:rPr>
+        <w:rFonts w:ascii="Courier New" w:hAnsi="Courier New" w:cs="Courier New" w:hint="default"/>
+      </w:rPr>
+    </w:lvl>
+    <w:lvl w:ilvl="5" w:tplc="04180005" w:tentative="1">
+      <w:start w:val="1"/>
+      <w:numFmt w:val="bullet"/>
+      <w:lvlText w:val=""/>
+      <w:lvlJc w:val="left"/>
+      <w:pPr>
+        <w:ind w:left="4320" w:hanging="360"/>
+      </w:pPr>
+      <w:rPr>
+        <w:rFonts w:ascii="Wingdings" w:hAnsi="Wingdings" w:hint="default"/>
+      </w:rPr>
+    </w:lvl>
+    <w:lvl w:ilvl="6" w:tplc="04180001" w:tentative="1">
+      <w:start w:val="1"/>
+      <w:numFmt w:val="bullet"/>
+      <w:lvlText w:val=""/>
+      <w:lvlJc w:val="left"/>
+      <w:pPr>
+        <w:ind w:left="5040" w:hanging="360"/>
+      </w:pPr>
+      <w:rPr>
+        <w:rFonts w:ascii="Symbol" w:hAnsi="Symbol" w:hint="default"/>
+      </w:rPr>
+    </w:lvl>
+    <w:lvl w:ilvl="7" w:tplc="04180003" w:tentative="1">
+      <w:start w:val="1"/>
+      <w:numFmt w:val="bullet"/>
+      <w:lvlText w:val="o"/>
+      <w:lvlJc w:val="left"/>
+      <w:pPr>
+        <w:ind w:left="5760" w:hanging="360"/>
+      </w:pPr>
+      <w:rPr>
+        <w:rFonts w:ascii="Courier New" w:hAnsi="Courier New" w:cs="Courier New" w:hint="default"/>
+      </w:rPr>
+    </w:lvl>
+    <w:lvl w:ilvl="8" w:tplc="04180005" w:tentative="1">
+      <w:start w:val="1"/>
+      <w:numFmt w:val="bullet"/>
+      <w:lvlText w:val=""/>
+      <w:lvlJc w:val="left"/>
+      <w:pPr>
+        <w:ind w:left="6480" w:hanging="360"/>
+      </w:pPr>
+      <w:rPr>
+        <w:rFonts w:ascii="Wingdings" w:hAnsi="Wingdings" w:hint="default"/>
+      </w:rPr>
+    </w:lvl>
+  </w:abstractNum>
+  <w:abstractNum w:abstractNumId="7" w15:restartNumberingAfterBreak="0">
     <w:nsid w:val="56F07642"/>
     <w:multiLevelType w:val="hybridMultilevel"/>
     <w:tmpl w:val="182EF030"/>
@@ -41955,7 +46631,7 @@
       </w:rPr>
     </w:lvl>
   </w:abstractNum>
-  <w:abstractNum w:abstractNumId="4" w15:restartNumberingAfterBreak="0">
+  <w:abstractNum w:abstractNumId="8" w15:restartNumberingAfterBreak="0">
     <w:nsid w:val="5DA30623"/>
     <w:multiLevelType w:val="hybridMultilevel"/>
     <w:tmpl w:val="B7A60206"/>
@@ -42044,7 +46720,7 @@
       </w:pPr>
     </w:lvl>
   </w:abstractNum>
-  <w:abstractNum w:abstractNumId="5" w15:restartNumberingAfterBreak="0">
+  <w:abstractNum w:abstractNumId="9" w15:restartNumberingAfterBreak="0">
     <w:nsid w:val="6E2B3D51"/>
     <w:multiLevelType w:val="hybridMultilevel"/>
     <w:tmpl w:val="0874AC86"/>
@@ -42157,7 +46833,7 @@
       </w:rPr>
     </w:lvl>
   </w:abstractNum>
-  <w:abstractNum w:abstractNumId="6" w15:restartNumberingAfterBreak="0">
+  <w:abstractNum w:abstractNumId="10" w15:restartNumberingAfterBreak="0">
     <w:nsid w:val="7A974EA8"/>
     <w:multiLevelType w:val="hybridMultilevel"/>
     <w:tmpl w:val="B2BC6A28"/>
@@ -42270,26 +46946,154 @@
       </w:rPr>
     </w:lvl>
   </w:abstractNum>
+  <w:abstractNum w:abstractNumId="11" w15:restartNumberingAfterBreak="0">
+    <w:nsid w:val="7F094BE7"/>
+    <w:multiLevelType w:val="hybridMultilevel"/>
+    <w:tmpl w:val="3D0ECEE0"/>
+    <w:lvl w:ilvl="0" w:tplc="04180001">
+      <w:start w:val="1"/>
+      <w:numFmt w:val="bullet"/>
+      <w:lvlText w:val=""/>
+      <w:lvlJc w:val="left"/>
+      <w:pPr>
+        <w:ind w:left="1428" w:hanging="360"/>
+      </w:pPr>
+      <w:rPr>
+        <w:rFonts w:ascii="Symbol" w:hAnsi="Symbol" w:hint="default"/>
+      </w:rPr>
+    </w:lvl>
+    <w:lvl w:ilvl="1" w:tplc="04180003" w:tentative="1">
+      <w:start w:val="1"/>
+      <w:numFmt w:val="bullet"/>
+      <w:lvlText w:val="o"/>
+      <w:lvlJc w:val="left"/>
+      <w:pPr>
+        <w:ind w:left="2148" w:hanging="360"/>
+      </w:pPr>
+      <w:rPr>
+        <w:rFonts w:ascii="Courier New" w:hAnsi="Courier New" w:cs="Courier New" w:hint="default"/>
+      </w:rPr>
+    </w:lvl>
+    <w:lvl w:ilvl="2" w:tplc="04180005" w:tentative="1">
+      <w:start w:val="1"/>
+      <w:numFmt w:val="bullet"/>
+      <w:lvlText w:val=""/>
+      <w:lvlJc w:val="left"/>
+      <w:pPr>
+        <w:ind w:left="2868" w:hanging="360"/>
+      </w:pPr>
+      <w:rPr>
+        <w:rFonts w:ascii="Wingdings" w:hAnsi="Wingdings" w:hint="default"/>
+      </w:rPr>
+    </w:lvl>
+    <w:lvl w:ilvl="3" w:tplc="04180001" w:tentative="1">
+      <w:start w:val="1"/>
+      <w:numFmt w:val="bullet"/>
+      <w:lvlText w:val=""/>
+      <w:lvlJc w:val="left"/>
+      <w:pPr>
+        <w:ind w:left="3588" w:hanging="360"/>
+      </w:pPr>
+      <w:rPr>
+        <w:rFonts w:ascii="Symbol" w:hAnsi="Symbol" w:hint="default"/>
+      </w:rPr>
+    </w:lvl>
+    <w:lvl w:ilvl="4" w:tplc="04180003" w:tentative="1">
+      <w:start w:val="1"/>
+      <w:numFmt w:val="bullet"/>
+      <w:lvlText w:val="o"/>
+      <w:lvlJc w:val="left"/>
+      <w:pPr>
+        <w:ind w:left="4308" w:hanging="360"/>
+      </w:pPr>
+      <w:rPr>
+        <w:rFonts w:ascii="Courier New" w:hAnsi="Courier New" w:cs="Courier New" w:hint="default"/>
+      </w:rPr>
+    </w:lvl>
+    <w:lvl w:ilvl="5" w:tplc="04180005" w:tentative="1">
+      <w:start w:val="1"/>
+      <w:numFmt w:val="bullet"/>
+      <w:lvlText w:val=""/>
+      <w:lvlJc w:val="left"/>
+      <w:pPr>
+        <w:ind w:left="5028" w:hanging="360"/>
+      </w:pPr>
+      <w:rPr>
+        <w:rFonts w:ascii="Wingdings" w:hAnsi="Wingdings" w:hint="default"/>
+      </w:rPr>
+    </w:lvl>
+    <w:lvl w:ilvl="6" w:tplc="04180001" w:tentative="1">
+      <w:start w:val="1"/>
+      <w:numFmt w:val="bullet"/>
+      <w:lvlText w:val=""/>
+      <w:lvlJc w:val="left"/>
+      <w:pPr>
+        <w:ind w:left="5748" w:hanging="360"/>
+      </w:pPr>
+      <w:rPr>
+        <w:rFonts w:ascii="Symbol" w:hAnsi="Symbol" w:hint="default"/>
+      </w:rPr>
+    </w:lvl>
+    <w:lvl w:ilvl="7" w:tplc="04180003" w:tentative="1">
+      <w:start w:val="1"/>
+      <w:numFmt w:val="bullet"/>
+      <w:lvlText w:val="o"/>
+      <w:lvlJc w:val="left"/>
+      <w:pPr>
+        <w:ind w:left="6468" w:hanging="360"/>
+      </w:pPr>
+      <w:rPr>
+        <w:rFonts w:ascii="Courier New" w:hAnsi="Courier New" w:cs="Courier New" w:hint="default"/>
+      </w:rPr>
+    </w:lvl>
+    <w:lvl w:ilvl="8" w:tplc="04180005" w:tentative="1">
+      <w:start w:val="1"/>
+      <w:numFmt w:val="bullet"/>
+      <w:lvlText w:val=""/>
+      <w:lvlJc w:val="left"/>
+      <w:pPr>
+        <w:ind w:left="7188" w:hanging="360"/>
+      </w:pPr>
+      <w:rPr>
+        <w:rFonts w:ascii="Wingdings" w:hAnsi="Wingdings" w:hint="default"/>
+      </w:rPr>
+    </w:lvl>
+  </w:abstractNum>
   <w:num w:numId="1">
-    <w:abstractNumId w:val="1"/>
+    <w:abstractNumId w:val="2"/>
   </w:num>
   <w:num w:numId="2">
-    <w:abstractNumId w:val="3"/>
+    <w:abstractNumId w:val="7"/>
   </w:num>
   <w:num w:numId="3">
-    <w:abstractNumId w:val="4"/>
+    <w:abstractNumId w:val="8"/>
   </w:num>
   <w:num w:numId="4">
-    <w:abstractNumId w:val="6"/>
+    <w:abstractNumId w:val="10"/>
   </w:num>
   <w:num w:numId="5">
-    <w:abstractNumId w:val="5"/>
+    <w:abstractNumId w:val="9"/>
   </w:num>
   <w:num w:numId="6">
     <w:abstractNumId w:val="0"/>
   </w:num>
   <w:num w:numId="7">
-    <w:abstractNumId w:val="2"/>
+    <w:abstractNumId w:val="5"/>
+  </w:num>
+  <w:num w:numId="8">
+    <w:abstractNumId w:val="4"/>
+  </w:num>
+  <w:num w:numId="9">
+    <w:abstractNumId w:val="6"/>
+  </w:num>
+  <w:num w:numId="10">
+    <w:abstractNumId w:val="11"/>
+  </w:num>
+  <w:num w:numId="11">
+    <w:abstractNumId w:val="1"/>
+  </w:num>
+  <w:num w:numId="12">
+    <w:abstractNumId w:val="3"/>
   </w:num>
 </w:numbering>
 </file>
@@ -43186,556 +47990,56 @@
       <w:vertAlign w:val="superscript"/>
     </w:rPr>
   </w:style>
-</w:styles>
-</file>
-
-<file path=word/glossary/document.xml><?xml version="1.0" encoding="utf-8"?>
-<w:glossaryDocument xmlns:wpc="http://schemas.microsoft.com/office/word/2010/wordprocessingCanvas" xmlns:mc="http://schemas.openxmlformats.org/markup-compatibility/2006" xmlns:o="urn:schemas-microsoft-com:office:office" xmlns:r="http://schemas.openxmlformats.org/officeDocument/2006/relationships" xmlns:m="http://schemas.openxmlformats.org/officeDocument/2006/math" xmlns:v="urn:schemas-microsoft-com:vml" xmlns:wp14="http://schemas.microsoft.com/office/word/2010/wordprocessingDrawing" xmlns:wp="http://schemas.openxmlformats.org/drawingml/2006/wordprocessingDrawing" xmlns:w10="urn:schemas-microsoft-com:office:word" xmlns:w="http://schemas.openxmlformats.org/wordprocessingml/2006/main" xmlns:w14="http://schemas.microsoft.com/office/word/2010/wordml" xmlns:w15="http://schemas.microsoft.com/office/word/2012/wordml" xmlns:wpg="http://schemas.microsoft.com/office/word/2010/wordprocessingGroup" xmlns:wpi="http://schemas.microsoft.com/office/word/2010/wordprocessingInk" xmlns:wne="http://schemas.microsoft.com/office/word/2006/wordml" xmlns:wps="http://schemas.microsoft.com/office/word/2010/wordprocessingShape" mc:Ignorable="w14 w15 wp14"/>
-</file>
-
-<file path=word/glossary/fontTable.xml><?xml version="1.0" encoding="utf-8"?>
-<w:fonts xmlns:mc="http://schemas.openxmlformats.org/markup-compatibility/2006" xmlns:r="http://schemas.openxmlformats.org/officeDocument/2006/relationships" xmlns:w="http://schemas.openxmlformats.org/wordprocessingml/2006/main" xmlns:w14="http://schemas.microsoft.com/office/word/2010/wordml" xmlns:w15="http://schemas.microsoft.com/office/word/2012/wordml" mc:Ignorable="w14 w15">
-  <w:font w:name="Symbol">
-    <w:panose1 w:val="05050102010706020507"/>
-    <w:charset w:val="02"/>
-    <w:family w:val="roman"/>
-    <w:pitch w:val="variable"/>
-    <w:sig w:usb0="00000000" w:usb1="10000000" w:usb2="00000000" w:usb3="00000000" w:csb0="80000000" w:csb1="00000000"/>
-  </w:font>
-  <w:font w:name="Times New Roman">
-    <w:panose1 w:val="02020603050405020304"/>
-    <w:charset w:val="EE"/>
-    <w:family w:val="roman"/>
-    <w:pitch w:val="variable"/>
-    <w:sig w:usb0="E0002EFF" w:usb1="C0007843" w:usb2="00000009" w:usb3="00000000" w:csb0="000001FF" w:csb1="00000000"/>
-  </w:font>
-  <w:font w:name="Courier New">
-    <w:panose1 w:val="02070309020205020404"/>
-    <w:charset w:val="EE"/>
-    <w:family w:val="modern"/>
-    <w:pitch w:val="fixed"/>
-    <w:sig w:usb0="E0002AFF" w:usb1="C0007843" w:usb2="00000009" w:usb3="00000000" w:csb0="000001FF" w:csb1="00000000"/>
-  </w:font>
-  <w:font w:name="Wingdings">
-    <w:panose1 w:val="05000000000000000000"/>
-    <w:charset w:val="02"/>
-    <w:family w:val="auto"/>
-    <w:pitch w:val="variable"/>
-    <w:sig w:usb0="00000000" w:usb1="10000000" w:usb2="00000000" w:usb3="00000000" w:csb0="80000000" w:csb1="00000000"/>
-  </w:font>
-  <w:font w:name="Segoe UI">
-    <w:panose1 w:val="020B0502040204020203"/>
-    <w:charset w:val="EE"/>
-    <w:family w:val="swiss"/>
-    <w:pitch w:val="variable"/>
-    <w:sig w:usb0="E4002EFF" w:usb1="C000E47F" w:usb2="00000009" w:usb3="00000000" w:csb0="000001FF" w:csb1="00000000"/>
-  </w:font>
-  <w:font w:name="Cambria Math">
-    <w:panose1 w:val="02040503050406030204"/>
-    <w:charset w:val="EE"/>
-    <w:family w:val="roman"/>
-    <w:pitch w:val="variable"/>
-    <w:sig w:usb0="E00002FF" w:usb1="420024FF" w:usb2="00000000" w:usb3="00000000" w:csb0="0000019F" w:csb1="00000000"/>
-  </w:font>
-  <w:font w:name="Calibri">
-    <w:panose1 w:val="020F0502020204030204"/>
-    <w:charset w:val="EE"/>
-    <w:family w:val="swiss"/>
-    <w:pitch w:val="variable"/>
-    <w:sig w:usb0="E00002FF" w:usb1="4000ACFF" w:usb2="00000001" w:usb3="00000000" w:csb0="0000019F" w:csb1="00000000"/>
-  </w:font>
-  <w:font w:name="Calibri Light">
-    <w:panose1 w:val="020F0302020204030204"/>
-    <w:charset w:val="EE"/>
-    <w:family w:val="swiss"/>
-    <w:pitch w:val="variable"/>
-    <w:sig w:usb0="A00002EF" w:usb1="4000207B" w:usb2="00000000" w:usb3="00000000" w:csb0="0000019F" w:csb1="00000000"/>
-  </w:font>
-</w:fonts>
-</file>
-
-<file path=word/glossary/settings.xml><?xml version="1.0" encoding="utf-8"?>
-<w:settings xmlns:mc="http://schemas.openxmlformats.org/markup-compatibility/2006" xmlns:o="urn:schemas-microsoft-com:office:office" xmlns:r="http://schemas.openxmlformats.org/officeDocument/2006/relationships" xmlns:m="http://schemas.openxmlformats.org/officeDocument/2006/math" xmlns:v="urn:schemas-microsoft-com:vml" xmlns:w10="urn:schemas-microsoft-com:office:word" xmlns:w="http://schemas.openxmlformats.org/wordprocessingml/2006/main" xmlns:w14="http://schemas.microsoft.com/office/word/2010/wordml" xmlns:w15="http://schemas.microsoft.com/office/word/2012/wordml" xmlns:sl="http://schemas.openxmlformats.org/schemaLibrary/2006/main" mc:Ignorable="w14 w15">
-  <w:view w:val="normal"/>
-  <w:defaultTabStop w:val="708"/>
-  <w:hyphenationZone w:val="425"/>
-  <w:characterSpacingControl w:val="doNotCompress"/>
-  <w:compat>
-    <w:useFELayout/>
-    <w:compatSetting w:name="compatibilityMode" w:uri="http://schemas.microsoft.com/office/word" w:val="15"/>
-    <w:compatSetting w:name="overrideTableStyleFontSizeAndJustification" w:uri="http://schemas.microsoft.com/office/word" w:val="1"/>
-    <w:compatSetting w:name="enableOpenTypeFeatures" w:uri="http://schemas.microsoft.com/office/word" w:val="1"/>
-    <w:compatSetting w:name="doNotFlipMirrorIndents" w:uri="http://schemas.microsoft.com/office/word" w:val="1"/>
-    <w:compatSetting w:name="differentiateMultirowTableHeaders" w:uri="http://schemas.microsoft.com/office/word" w:val="1"/>
-  </w:compat>
-  <w:rsids>
-    <w:rsidRoot w:val="00DC2520"/>
-    <w:rsid w:val="00264B94"/>
-    <w:rsid w:val="00C20F5E"/>
-    <w:rsid w:val="00DC2520"/>
-    <w:rsid w:val="00E2157B"/>
-    <w:rsid w:val="00EE16CA"/>
-  </w:rsids>
-  <m:mathPr>
-    <m:mathFont m:val="Cambria Math"/>
-    <m:brkBin m:val="before"/>
-    <m:brkBinSub m:val="--"/>
-    <m:smallFrac m:val="0"/>
-    <m:dispDef/>
-    <m:lMargin m:val="0"/>
-    <m:rMargin m:val="0"/>
-    <m:defJc m:val="centerGroup"/>
-    <m:wrapIndent m:val="1440"/>
-    <m:intLim m:val="subSup"/>
-    <m:naryLim m:val="undOvr"/>
-  </m:mathPr>
-  <w:themeFontLang w:val="ro-RO"/>
-  <w:clrSchemeMapping w:bg1="light1" w:t1="dark1" w:bg2="light2" w:t2="dark2" w:accent1="accent1" w:accent2="accent2" w:accent3="accent3" w:accent4="accent4" w:accent5="accent5" w:accent6="accent6" w:hyperlink="hyperlink" w:followedHyperlink="followedHyperlink"/>
-  <w:decimalSymbol w:val=","/>
-  <w:listSeparator w:val=";"/>
-  <w15:chartTrackingRefBased/>
-</w:settings>
-</file>
-
-<file path=word/glossary/styles.xml><?xml version="1.0" encoding="utf-8"?>
-<w:styles xmlns:mc="http://schemas.openxmlformats.org/markup-compatibility/2006" xmlns:r="http://schemas.openxmlformats.org/officeDocument/2006/relationships" xmlns:w="http://schemas.openxmlformats.org/wordprocessingml/2006/main" xmlns:w14="http://schemas.microsoft.com/office/word/2010/wordml" xmlns:w15="http://schemas.microsoft.com/office/word/2012/wordml" mc:Ignorable="w14 w15">
-  <w:docDefaults>
-    <w:rPrDefault>
-      <w:rPr>
-        <w:rFonts w:asciiTheme="minorHAnsi" w:eastAsiaTheme="minorEastAsia" w:hAnsiTheme="minorHAnsi" w:cstheme="minorBidi"/>
-        <w:sz w:val="22"/>
-        <w:szCs w:val="22"/>
-        <w:lang w:val="ro-RO" w:eastAsia="ro-RO" w:bidi="ar-SA"/>
-      </w:rPr>
-    </w:rPrDefault>
-    <w:pPrDefault>
-      <w:pPr>
-        <w:spacing w:after="160" w:line="259" w:lineRule="auto"/>
-      </w:pPr>
-    </w:pPrDefault>
-  </w:docDefaults>
-  <w:latentStyles w:defLockedState="0" w:defUIPriority="99" w:defSemiHidden="0" w:defUnhideWhenUsed="0" w:defQFormat="0" w:count="371">
-    <w:lsdException w:name="Normal" w:uiPriority="0" w:qFormat="1"/>
-    <w:lsdException w:name="heading 1" w:uiPriority="9" w:qFormat="1"/>
-    <w:lsdException w:name="heading 2" w:semiHidden="1" w:uiPriority="9" w:unhideWhenUsed="1" w:qFormat="1"/>
-    <w:lsdException w:name="heading 3" w:semiHidden="1" w:uiPriority="9" w:unhideWhenUsed="1" w:qFormat="1"/>
-    <w:lsdException w:name="heading 4" w:semiHidden="1" w:uiPriority="9" w:unhideWhenUsed="1" w:qFormat="1"/>
-    <w:lsdException w:name="heading 5" w:semiHidden="1" w:uiPriority="9" w:unhideWhenUsed="1" w:qFormat="1"/>
-    <w:lsdException w:name="heading 6" w:semiHidden="1" w:uiPriority="9" w:unhideWhenUsed="1" w:qFormat="1"/>
-    <w:lsdException w:name="heading 7" w:semiHidden="1" w:uiPriority="9" w:unhideWhenUsed="1" w:qFormat="1"/>
-    <w:lsdException w:name="heading 8" w:semiHidden="1" w:uiPriority="9" w:unhideWhenUsed="1" w:qFormat="1"/>
-    <w:lsdException w:name="heading 9" w:semiHidden="1" w:uiPriority="9" w:unhideWhenUsed="1" w:qFormat="1"/>
-    <w:lsdException w:name="index 1" w:semiHidden="1" w:unhideWhenUsed="1"/>
-    <w:lsdException w:name="index 2" w:semiHidden="1" w:unhideWhenUsed="1"/>
-    <w:lsdException w:name="index 3" w:semiHidden="1" w:unhideWhenUsed="1"/>
-    <w:lsdException w:name="index 4" w:semiHidden="1" w:unhideWhenUsed="1"/>
-    <w:lsdException w:name="index 5" w:semiHidden="1" w:unhideWhenUsed="1"/>
-    <w:lsdException w:name="index 6" w:semiHidden="1" w:unhideWhenUsed="1"/>
-    <w:lsdException w:name="index 7" w:semiHidden="1" w:unhideWhenUsed="1"/>
-    <w:lsdException w:name="index 8" w:semiHidden="1" w:unhideWhenUsed="1"/>
-    <w:lsdException w:name="index 9" w:semiHidden="1" w:unhideWhenUsed="1"/>
-    <w:lsdException w:name="toc 1" w:semiHidden="1" w:uiPriority="39" w:unhideWhenUsed="1"/>
-    <w:lsdException w:name="toc 2" w:semiHidden="1" w:uiPriority="39" w:unhideWhenUsed="1"/>
-    <w:lsdException w:name="toc 3" w:semiHidden="1" w:uiPriority="39" w:unhideWhenUsed="1"/>
-    <w:lsdException w:name="toc 4" w:semiHidden="1" w:uiPriority="39" w:unhideWhenUsed="1"/>
-    <w:lsdException w:name="toc 5" w:semiHidden="1" w:uiPriority="39" w:unhideWhenUsed="1"/>
-    <w:lsdException w:name="toc 6" w:semiHidden="1" w:uiPriority="39" w:unhideWhenUsed="1"/>
-    <w:lsdException w:name="toc 7" w:semiHidden="1" w:uiPriority="39" w:unhideWhenUsed="1"/>
-    <w:lsdException w:name="toc 8" w:semiHidden="1" w:uiPriority="39" w:unhideWhenUsed="1"/>
-    <w:lsdException w:name="toc 9" w:semiHidden="1" w:uiPriority="39" w:unhideWhenUsed="1"/>
-    <w:lsdException w:name="Normal Indent" w:semiHidden="1" w:unhideWhenUsed="1"/>
-    <w:lsdException w:name="footnote text" w:semiHidden="1" w:unhideWhenUsed="1"/>
-    <w:lsdException w:name="annotation text" w:semiHidden="1" w:unhideWhenUsed="1"/>
-    <w:lsdException w:name="header" w:semiHidden="1" w:unhideWhenUsed="1"/>
-    <w:lsdException w:name="footer" w:semiHidden="1" w:unhideWhenUsed="1"/>
-    <w:lsdException w:name="index heading" w:semiHidden="1" w:unhideWhenUsed="1"/>
-    <w:lsdException w:name="caption" w:semiHidden="1" w:uiPriority="35" w:unhideWhenUsed="1" w:qFormat="1"/>
-    <w:lsdException w:name="table of figures" w:semiHidden="1" w:unhideWhenUsed="1"/>
-    <w:lsdException w:name="envelope address" w:semiHidden="1" w:unhideWhenUsed="1"/>
-    <w:lsdException w:name="envelope return" w:semiHidden="1" w:unhideWhenUsed="1"/>
-    <w:lsdException w:name="footnote reference" w:semiHidden="1" w:unhideWhenUsed="1"/>
-    <w:lsdException w:name="annotation reference" w:semiHidden="1" w:unhideWhenUsed="1"/>
-    <w:lsdException w:name="line number" w:semiHidden="1" w:unhideWhenUsed="1"/>
-    <w:lsdException w:name="page number" w:semiHidden="1" w:unhideWhenUsed="1"/>
-    <w:lsdException w:name="endnote reference" w:semiHidden="1" w:unhideWhenUsed="1"/>
-    <w:lsdException w:name="endnote text" w:semiHidden="1" w:unhideWhenUsed="1"/>
-    <w:lsdException w:name="table of authorities" w:semiHidden="1" w:unhideWhenUsed="1"/>
-    <w:lsdException w:name="macro" w:semiHidden="1" w:unhideWhenUsed="1"/>
-    <w:lsdException w:name="toa heading" w:semiHidden="1" w:unhideWhenUsed="1"/>
-    <w:lsdException w:name="List" w:semiHidden="1" w:unhideWhenUsed="1"/>
-    <w:lsdException w:name="List Bullet" w:semiHidden="1" w:unhideWhenUsed="1"/>
-    <w:lsdException w:name="List Number" w:semiHidden="1" w:unhideWhenUsed="1"/>
-    <w:lsdException w:name="List 2" w:semiHidden="1" w:unhideWhenUsed="1"/>
-    <w:lsdException w:name="List 3" w:semiHidden="1" w:unhideWhenUsed="1"/>
-    <w:lsdException w:name="List 4" w:semiHidden="1" w:unhideWhenUsed="1"/>
-    <w:lsdException w:name="List 5" w:semiHidden="1" w:unhideWhenUsed="1"/>
-    <w:lsdException w:name="List Bullet 2" w:semiHidden="1" w:unhideWhenUsed="1"/>
-    <w:lsdException w:name="List Bullet 3" w:semiHidden="1" w:unhideWhenUsed="1"/>
-    <w:lsdException w:name="List Bullet 4" w:semiHidden="1" w:unhideWhenUsed="1"/>
-    <w:lsdException w:name="List Bullet 5" w:semiHidden="1" w:unhideWhenUsed="1"/>
-    <w:lsdException w:name="List Number 2" w:semiHidden="1" w:unhideWhenUsed="1"/>
-    <w:lsdException w:name="List Number 3" w:semiHidden="1" w:unhideWhenUsed="1"/>
-    <w:lsdException w:name="List Number 4" w:semiHidden="1" w:unhideWhenUsed="1"/>
-    <w:lsdException w:name="List Number 5" w:semiHidden="1" w:unhideWhenUsed="1"/>
-    <w:lsdException w:name="Title" w:uiPriority="10" w:qFormat="1"/>
-    <w:lsdException w:name="Closing" w:semiHidden="1" w:unhideWhenUsed="1"/>
-    <w:lsdException w:name="Signature" w:semiHidden="1" w:unhideWhenUsed="1"/>
-    <w:lsdException w:name="Default Paragraph Font" w:semiHidden="1" w:uiPriority="1" w:unhideWhenUsed="1"/>
-    <w:lsdException w:name="Body Text" w:semiHidden="1" w:unhideWhenUsed="1"/>
-    <w:lsdException w:name="Body Text Indent" w:semiHidden="1" w:unhideWhenUsed="1"/>
-    <w:lsdException w:name="List Continue" w:semiHidden="1" w:unhideWhenUsed="1"/>
-    <w:lsdException w:name="List Continue 2" w:semiHidden="1" w:unhideWhenUsed="1"/>
-    <w:lsdException w:name="List Continue 3" w:semiHidden="1" w:unhideWhenUsed="1"/>
-    <w:lsdException w:name="List Continue 4" w:semiHidden="1" w:unhideWhenUsed="1"/>
-    <w:lsdException w:name="List Continue 5" w:semiHidden="1" w:unhideWhenUsed="1"/>
-    <w:lsdException w:name="Message Header" w:semiHidden="1" w:unhideWhenUsed="1"/>
-    <w:lsdException w:name="Subtitle" w:uiPriority="11" w:qFormat="1"/>
-    <w:lsdException w:name="Salutation" w:semiHidden="1" w:unhideWhenUsed="1"/>
-    <w:lsdException w:name="Date" w:semiHidden="1" w:unhideWhenUsed="1"/>
-    <w:lsdException w:name="Body Text First Indent" w:semiHidden="1" w:unhideWhenUsed="1"/>
-    <w:lsdException w:name="Body Text First Indent 2" w:semiHidden="1" w:unhideWhenUsed="1"/>
-    <w:lsdException w:name="Note Heading" w:semiHidden="1" w:unhideWhenUsed="1"/>
-    <w:lsdException w:name="Body Text 2" w:semiHidden="1" w:unhideWhenUsed="1"/>
-    <w:lsdException w:name="Body Text 3" w:semiHidden="1" w:unhideWhenUsed="1"/>
-    <w:lsdException w:name="Body Text Indent 2" w:semiHidden="1" w:unhideWhenUsed="1"/>
-    <w:lsdException w:name="Body Text Indent 3" w:semiHidden="1" w:unhideWhenUsed="1"/>
-    <w:lsdException w:name="Block Text" w:semiHidden="1" w:unhideWhenUsed="1"/>
-    <w:lsdException w:name="Hyperlink" w:semiHidden="1" w:unhideWhenUsed="1"/>
-    <w:lsdException w:name="FollowedHyperlink" w:semiHidden="1" w:unhideWhenUsed="1"/>
-    <w:lsdException w:name="Strong" w:uiPriority="22" w:qFormat="1"/>
-    <w:lsdException w:name="Emphasis" w:uiPriority="20" w:qFormat="1"/>
-    <w:lsdException w:name="Document Map" w:semiHidden="1" w:unhideWhenUsed="1"/>
-    <w:lsdException w:name="Plain Text" w:semiHidden="1" w:unhideWhenUsed="1"/>
-    <w:lsdException w:name="E-mail Signature" w:semiHidden="1" w:unhideWhenUsed="1"/>
-    <w:lsdException w:name="HTML Top of Form" w:semiHidden="1" w:unhideWhenUsed="1"/>
-    <w:lsdException w:name="HTML Bottom of Form" w:semiHidden="1" w:unhideWhenUsed="1"/>
-    <w:lsdException w:name="Normal (Web)" w:semiHidden="1" w:unhideWhenUsed="1"/>
-    <w:lsdException w:name="HTML Acronym" w:semiHidden="1" w:unhideWhenUsed="1"/>
-    <w:lsdException w:name="HTML Address" w:semiHidden="1" w:unhideWhenUsed="1"/>
-    <w:lsdException w:name="HTML Cite" w:semiHidden="1" w:unhideWhenUsed="1"/>
-    <w:lsdException w:name="HTML Code" w:semiHidden="1" w:unhideWhenUsed="1"/>
-    <w:lsdException w:name="HTML Definition" w:semiHidden="1" w:unhideWhenUsed="1"/>
-    <w:lsdException w:name="HTML Keyboard" w:semiHidden="1" w:unhideWhenUsed="1"/>
-    <w:lsdException w:name="HTML Preformatted" w:semiHidden="1" w:unhideWhenUsed="1"/>
-    <w:lsdException w:name="HTML Sample" w:semiHidden="1" w:unhideWhenUsed="1"/>
-    <w:lsdException w:name="HTML Typewriter" w:semiHidden="1" w:unhideWhenUsed="1"/>
-    <w:lsdException w:name="HTML Variable" w:semiHidden="1" w:unhideWhenUsed="1"/>
-    <w:lsdException w:name="Normal Table" w:semiHidden="1" w:unhideWhenUsed="1"/>
-    <w:lsdException w:name="annotation subject" w:semiHidden="1" w:unhideWhenUsed="1"/>
-    <w:lsdException w:name="No List" w:semiHidden="1" w:unhideWhenUsed="1"/>
-    <w:lsdException w:name="Outline List 1" w:semiHidden="1" w:unhideWhenUsed="1"/>
-    <w:lsdException w:name="Outline List 2" w:semiHidden="1" w:unhideWhenUsed="1"/>
-    <w:lsdException w:name="Outline List 3" w:semiHidden="1" w:unhideWhenUsed="1"/>
-    <w:lsdException w:name="Table Simple 1" w:semiHidden="1" w:unhideWhenUsed="1"/>
-    <w:lsdException w:name="Table Simple 2" w:semiHidden="1" w:unhideWhenUsed="1"/>
-    <w:lsdException w:name="Table Simple 3" w:semiHidden="1" w:unhideWhenUsed="1"/>
-    <w:lsdException w:name="Table Classic 1" w:semiHidden="1" w:unhideWhenUsed="1"/>
-    <w:lsdException w:name="Table Classic 2" w:semiHidden="1" w:unhideWhenUsed="1"/>
-    <w:lsdException w:name="Table Classic 3" w:semiHidden="1" w:unhideWhenUsed="1"/>
-    <w:lsdException w:name="Table Classic 4" w:semiHidden="1" w:unhideWhenUsed="1"/>
-    <w:lsdException w:name="Table Colorful 1" w:semiHidden="1" w:unhideWhenUsed="1"/>
-    <w:lsdException w:name="Table Colorful 2" w:semiHidden="1" w:unhideWhenUsed="1"/>
-    <w:lsdException w:name="Table Colorful 3" w:semiHidden="1" w:unhideWhenUsed="1"/>
-    <w:lsdException w:name="Table Columns 1" w:semiHidden="1" w:unhideWhenUsed="1"/>
-    <w:lsdException w:name="Table Columns 2" w:semiHidden="1" w:unhideWhenUsed="1"/>
-    <w:lsdException w:name="Table Columns 3" w:semiHidden="1" w:unhideWhenUsed="1"/>
-    <w:lsdException w:name="Table Columns 4" w:semiHidden="1" w:unhideWhenUsed="1"/>
-    <w:lsdException w:name="Table Columns 5" w:semiHidden="1" w:unhideWhenUsed="1"/>
-    <w:lsdException w:name="Table Grid 1" w:semiHidden="1" w:unhideWhenUsed="1"/>
-    <w:lsdException w:name="Table Grid 2" w:semiHidden="1" w:unhideWhenUsed="1"/>
-    <w:lsdException w:name="Table Grid 3" w:semiHidden="1" w:unhideWhenUsed="1"/>
-    <w:lsdException w:name="Table Grid 4" w:semiHidden="1" w:unhideWhenUsed="1"/>
-    <w:lsdException w:name="Table Grid 5" w:semiHidden="1" w:unhideWhenUsed="1"/>
-    <w:lsdException w:name="Table Grid 6" w:semiHidden="1" w:unhideWhenUsed="1"/>
-    <w:lsdException w:name="Table Grid 7" w:semiHidden="1" w:unhideWhenUsed="1"/>
-    <w:lsdException w:name="Table Grid 8" w:semiHidden="1" w:unhideWhenUsed="1"/>
-    <w:lsdException w:name="Table List 1" w:semiHidden="1" w:unhideWhenUsed="1"/>
-    <w:lsdException w:name="Table List 2" w:semiHidden="1" w:unhideWhenUsed="1"/>
-    <w:lsdException w:name="Table List 3" w:semiHidden="1" w:unhideWhenUsed="1"/>
-    <w:lsdException w:name="Table List 4" w:semiHidden="1" w:unhideWhenUsed="1"/>
-    <w:lsdException w:name="Table List 5" w:semiHidden="1" w:unhideWhenUsed="1"/>
-    <w:lsdException w:name="Table List 6" w:semiHidden="1" w:unhideWhenUsed="1"/>
-    <w:lsdException w:name="Table List 7" w:semiHidden="1" w:unhideWhenUsed="1"/>
-    <w:lsdException w:name="Table List 8" w:semiHidden="1" w:unhideWhenUsed="1"/>
-    <w:lsdException w:name="Table 3D effects 1" w:semiHidden="1" w:unhideWhenUsed="1"/>
-    <w:lsdException w:name="Table 3D effects 2" w:semiHidden="1" w:unhideWhenUsed="1"/>
-    <w:lsdException w:name="Table 3D effects 3" w:semiHidden="1" w:unhideWhenUsed="1"/>
-    <w:lsdException w:name="Table Contemporary" w:semiHidden="1" w:unhideWhenUsed="1"/>
-    <w:lsdException w:name="Table Elegant" w:semiHidden="1" w:unhideWhenUsed="1"/>
-    <w:lsdException w:name="Table Professional" w:semiHidden="1" w:unhideWhenUsed="1"/>
-    <w:lsdException w:name="Table Subtle 1" w:semiHidden="1" w:unhideWhenUsed="1"/>
-    <w:lsdException w:name="Table Subtle 2" w:semiHidden="1" w:unhideWhenUsed="1"/>
-    <w:lsdException w:name="Table Web 1" w:semiHidden="1" w:unhideWhenUsed="1"/>
-    <w:lsdException w:name="Table Web 2" w:semiHidden="1" w:unhideWhenUsed="1"/>
-    <w:lsdException w:name="Table Web 3" w:semiHidden="1" w:unhideWhenUsed="1"/>
-    <w:lsdException w:name="Balloon Text" w:semiHidden="1" w:unhideWhenUsed="1"/>
-    <w:lsdException w:name="Table Grid" w:uiPriority="39"/>
-    <w:lsdException w:name="Table Theme" w:semiHidden="1" w:unhideWhenUsed="1"/>
-    <w:lsdException w:name="Placeholder Text" w:semiHidden="1"/>
-    <w:lsdException w:name="No Spacing" w:uiPriority="1" w:qFormat="1"/>
-    <w:lsdException w:name="Light Shading" w:uiPriority="60"/>
-    <w:lsdException w:name="Light List" w:uiPriority="61"/>
-    <w:lsdException w:name="Light Grid" w:uiPriority="62"/>
-    <w:lsdException w:name="Medium Shading 1" w:uiPriority="63"/>
-    <w:lsdException w:name="Medium Shading 2" w:uiPriority="64"/>
-    <w:lsdException w:name="Medium List 1" w:uiPriority="65"/>
-    <w:lsdException w:name="Medium List 2" w:uiPriority="66"/>
-    <w:lsdException w:name="Medium Grid 1" w:uiPriority="67"/>
-    <w:lsdException w:name="Medium Grid 2" w:uiPriority="68"/>
-    <w:lsdException w:name="Medium Grid 3" w:uiPriority="69"/>
-    <w:lsdException w:name="Dark List" w:uiPriority="70"/>
-    <w:lsdException w:name="Colorful Shading" w:uiPriority="71"/>
-    <w:lsdException w:name="Colorful List" w:uiPriority="72"/>
-    <w:lsdException w:name="Colorful Grid" w:uiPriority="73"/>
-    <w:lsdException w:name="Light Shading Accent 1" w:uiPriority="60"/>
-    <w:lsdException w:name="Light List Accent 1" w:uiPriority="61"/>
-    <w:lsdException w:name="Light Grid Accent 1" w:uiPriority="62"/>
-    <w:lsdException w:name="Medium Shading 1 Accent 1" w:uiPriority="63"/>
-    <w:lsdException w:name="Medium Shading 2 Accent 1" w:uiPriority="64"/>
-    <w:lsdException w:name="Medium List 1 Accent 1" w:uiPriority="65"/>
-    <w:lsdException w:name="Revision" w:semiHidden="1"/>
-    <w:lsdException w:name="List Paragraph" w:uiPriority="34" w:qFormat="1"/>
-    <w:lsdException w:name="Quote" w:uiPriority="29" w:qFormat="1"/>
-    <w:lsdException w:name="Intense Quote" w:uiPriority="30" w:qFormat="1"/>
-    <w:lsdException w:name="Medium List 2 Accent 1" w:uiPriority="66"/>
-    <w:lsdException w:name="Medium Grid 1 Accent 1" w:uiPriority="67"/>
-    <w:lsdException w:name="Medium Grid 2 Accent 1" w:uiPriority="68"/>
-    <w:lsdException w:name="Medium Grid 3 Accent 1" w:uiPriority="69"/>
-    <w:lsdException w:name="Dark List Accent 1" w:uiPriority="70"/>
-    <w:lsdException w:name="Colorful Shading Accent 1" w:uiPriority="71"/>
-    <w:lsdException w:name="Colorful List Accent 1" w:uiPriority="72"/>
-    <w:lsdException w:name="Colorful Grid Accent 1" w:uiPriority="73"/>
-    <w:lsdException w:name="Light Shading Accent 2" w:uiPriority="60"/>
-    <w:lsdException w:name="Light List Accent 2" w:uiPriority="61"/>
-    <w:lsdException w:name="Light Grid Accent 2" w:uiPriority="62"/>
-    <w:lsdException w:name="Medium Shading 1 Accent 2" w:uiPriority="63"/>
-    <w:lsdException w:name="Medium Shading 2 Accent 2" w:uiPriority="64"/>
-    <w:lsdException w:name="Medium List 1 Accent 2" w:uiPriority="65"/>
-    <w:lsdException w:name="Medium List 2 Accent 2" w:uiPriority="66"/>
-    <w:lsdException w:name="Medium Grid 1 Accent 2" w:uiPriority="67"/>
-    <w:lsdException w:name="Medium Grid 2 Accent 2" w:uiPriority="68"/>
-    <w:lsdException w:name="Medium Grid 3 Accent 2" w:uiPriority="69"/>
-    <w:lsdException w:name="Dark List Accent 2" w:uiPriority="70"/>
-    <w:lsdException w:name="Colorful Shading Accent 2" w:uiPriority="71"/>
-    <w:lsdException w:name="Colorful List Accent 2" w:uiPriority="72"/>
-    <w:lsdException w:name="Colorful Grid Accent 2" w:uiPriority="73"/>
-    <w:lsdException w:name="Light Shading Accent 3" w:uiPriority="60"/>
-    <w:lsdException w:name="Light List Accent 3" w:uiPriority="61"/>
-    <w:lsdException w:name="Light Grid Accent 3" w:uiPriority="62"/>
-    <w:lsdException w:name="Medium Shading 1 Accent 3" w:uiPriority="63"/>
-    <w:lsdException w:name="Medium Shading 2 Accent 3" w:uiPriority="64"/>
-    <w:lsdException w:name="Medium List 1 Accent 3" w:uiPriority="65"/>
-    <w:lsdException w:name="Medium List 2 Accent 3" w:uiPriority="66"/>
-    <w:lsdException w:name="Medium Grid 1 Accent 3" w:uiPriority="67"/>
-    <w:lsdException w:name="Medium Grid 2 Accent 3" w:uiPriority="68"/>
-    <w:lsdException w:name="Medium Grid 3 Accent 3" w:uiPriority="69"/>
-    <w:lsdException w:name="Dark List Accent 3" w:uiPriority="70"/>
-    <w:lsdException w:name="Colorful Shading Accent 3" w:uiPriority="71"/>
-    <w:lsdException w:name="Colorful List Accent 3" w:uiPriority="72"/>
-    <w:lsdException w:name="Colorful Grid Accent 3" w:uiPriority="73"/>
-    <w:lsdException w:name="Light Shading Accent 4" w:uiPriority="60"/>
-    <w:lsdException w:name="Light List Accent 4" w:uiPriority="61"/>
-    <w:lsdException w:name="Light Grid Accent 4" w:uiPriority="62"/>
-    <w:lsdException w:name="Medium Shading 1 Accent 4" w:uiPriority="63"/>
-    <w:lsdException w:name="Medium Shading 2 Accent 4" w:uiPriority="64"/>
-    <w:lsdException w:name="Medium List 1 Accent 4" w:uiPriority="65"/>
-    <w:lsdException w:name="Medium List 2 Accent 4" w:uiPriority="66"/>
-    <w:lsdException w:name="Medium Grid 1 Accent 4" w:uiPriority="67"/>
-    <w:lsdException w:name="Medium Grid 2 Accent 4" w:uiPriority="68"/>
-    <w:lsdException w:name="Medium Grid 3 Accent 4" w:uiPriority="69"/>
-    <w:lsdException w:name="Dark List Accent 4" w:uiPriority="70"/>
-    <w:lsdException w:name="Colorful Shading Accent 4" w:uiPriority="71"/>
-    <w:lsdException w:name="Colorful List Accent 4" w:uiPriority="72"/>
-    <w:lsdException w:name="Colorful Grid Accent 4" w:uiPriority="73"/>
-    <w:lsdException w:name="Light Shading Accent 5" w:uiPriority="60"/>
-    <w:lsdException w:name="Light List Accent 5" w:uiPriority="61"/>
-    <w:lsdException w:name="Light Grid Accent 5" w:uiPriority="62"/>
-    <w:lsdException w:name="Medium Shading 1 Accent 5" w:uiPriority="63"/>
-    <w:lsdException w:name="Medium Shading 2 Accent 5" w:uiPriority="64"/>
-    <w:lsdException w:name="Medium List 1 Accent 5" w:uiPriority="65"/>
-    <w:lsdException w:name="Medium List 2 Accent 5" w:uiPriority="66"/>
-    <w:lsdException w:name="Medium Grid 1 Accent 5" w:uiPriority="67"/>
-    <w:lsdException w:name="Medium Grid 2 Accent 5" w:uiPriority="68"/>
-    <w:lsdException w:name="Medium Grid 3 Accent 5" w:uiPriority="69"/>
-    <w:lsdException w:name="Dark List Accent 5" w:uiPriority="70"/>
-    <w:lsdException w:name="Colorful Shading Accent 5" w:uiPriority="71"/>
-    <w:lsdException w:name="Colorful List Accent 5" w:uiPriority="72"/>
-    <w:lsdException w:name="Colorful Grid Accent 5" w:uiPriority="73"/>
-    <w:lsdException w:name="Light Shading Accent 6" w:uiPriority="60"/>
-    <w:lsdException w:name="Light List Accent 6" w:uiPriority="61"/>
-    <w:lsdException w:name="Light Grid Accent 6" w:uiPriority="62"/>
-    <w:lsdException w:name="Medium Shading 1 Accent 6" w:uiPriority="63"/>
-    <w:lsdException w:name="Medium Shading 2 Accent 6" w:uiPriority="64"/>
-    <w:lsdException w:name="Medium List 1 Accent 6" w:uiPriority="65"/>
-    <w:lsdException w:name="Medium List 2 Accent 6" w:uiPriority="66"/>
-    <w:lsdException w:name="Medium Grid 1 Accent 6" w:uiPriority="67"/>
-    <w:lsdException w:name="Medium Grid 2 Accent 6" w:uiPriority="68"/>
-    <w:lsdException w:name="Medium Grid 3 Accent 6" w:uiPriority="69"/>
-    <w:lsdException w:name="Dark List Accent 6" w:uiPriority="70"/>
-    <w:lsdException w:name="Colorful Shading Accent 6" w:uiPriority="71"/>
-    <w:lsdException w:name="Colorful List Accent 6" w:uiPriority="72"/>
-    <w:lsdException w:name="Colorful Grid Accent 6" w:uiPriority="73"/>
-    <w:lsdException w:name="Subtle Emphasis" w:uiPriority="19" w:qFormat="1"/>
-    <w:lsdException w:name="Intense Emphasis" w:uiPriority="21" w:qFormat="1"/>
-    <w:lsdException w:name="Subtle Reference" w:uiPriority="31" w:qFormat="1"/>
-    <w:lsdException w:name="Intense Reference" w:uiPriority="32" w:qFormat="1"/>
-    <w:lsdException w:name="Book Title" w:uiPriority="33" w:qFormat="1"/>
-    <w:lsdException w:name="Bibliography" w:semiHidden="1" w:uiPriority="37" w:unhideWhenUsed="1"/>
-    <w:lsdException w:name="TOC Heading" w:semiHidden="1" w:uiPriority="39" w:unhideWhenUsed="1" w:qFormat="1"/>
-    <w:lsdException w:name="Plain Table 1" w:uiPriority="41"/>
-    <w:lsdException w:name="Plain Table 2" w:uiPriority="42"/>
-    <w:lsdException w:name="Plain Table 3" w:uiPriority="43"/>
-    <w:lsdException w:name="Plain Table 4" w:uiPriority="44"/>
-    <w:lsdException w:name="Plain Table 5" w:uiPriority="45"/>
-    <w:lsdException w:name="Grid Table Light" w:uiPriority="40"/>
-    <w:lsdException w:name="Grid Table 1 Light" w:uiPriority="46"/>
-    <w:lsdException w:name="Grid Table 2" w:uiPriority="47"/>
-    <w:lsdException w:name="Grid Table 3" w:uiPriority="48"/>
-    <w:lsdException w:name="Grid Table 4" w:uiPriority="49"/>
-    <w:lsdException w:name="Grid Table 5 Dark" w:uiPriority="50"/>
-    <w:lsdException w:name="Grid Table 6 Colorful" w:uiPriority="51"/>
-    <w:lsdException w:name="Grid Table 7 Colorful" w:uiPriority="52"/>
-    <w:lsdException w:name="Grid Table 1 Light Accent 1" w:uiPriority="46"/>
-    <w:lsdException w:name="Grid Table 2 Accent 1" w:uiPriority="47"/>
-    <w:lsdException w:name="Grid Table 3 Accent 1" w:uiPriority="48"/>
-    <w:lsdException w:name="Grid Table 4 Accent 1" w:uiPriority="49"/>
-    <w:lsdException w:name="Grid Table 5 Dark Accent 1" w:uiPriority="50"/>
-    <w:lsdException w:name="Grid Table 6 Colorful Accent 1" w:uiPriority="51"/>
-    <w:lsdException w:name="Grid Table 7 Colorful Accent 1" w:uiPriority="52"/>
-    <w:lsdException w:name="Grid Table 1 Light Accent 2" w:uiPriority="46"/>
-    <w:lsdException w:name="Grid Table 2 Accent 2" w:uiPriority="47"/>
-    <w:lsdException w:name="Grid Table 3 Accent 2" w:uiPriority="48"/>
-    <w:lsdException w:name="Grid Table 4 Accent 2" w:uiPriority="49"/>
-    <w:lsdException w:name="Grid Table 5 Dark Accent 2" w:uiPriority="50"/>
-    <w:lsdException w:name="Grid Table 6 Colorful Accent 2" w:uiPriority="51"/>
-    <w:lsdException w:name="Grid Table 7 Colorful Accent 2" w:uiPriority="52"/>
-    <w:lsdException w:name="Grid Table 1 Light Accent 3" w:uiPriority="46"/>
-    <w:lsdException w:name="Grid Table 2 Accent 3" w:uiPriority="47"/>
-    <w:lsdException w:name="Grid Table 3 Accent 3" w:uiPriority="48"/>
-    <w:lsdException w:name="Grid Table 4 Accent 3" w:uiPriority="49"/>
-    <w:lsdException w:name="Grid Table 5 Dark Accent 3" w:uiPriority="50"/>
-    <w:lsdException w:name="Grid Table 6 Colorful Accent 3" w:uiPriority="51"/>
-    <w:lsdException w:name="Grid Table 7 Colorful Accent 3" w:uiPriority="52"/>
-    <w:lsdException w:name="Grid Table 1 Light Accent 4" w:uiPriority="46"/>
-    <w:lsdException w:name="Grid Table 2 Accent 4" w:uiPriority="47"/>
-    <w:lsdException w:name="Grid Table 3 Accent 4" w:uiPriority="48"/>
-    <w:lsdException w:name="Grid Table 4 Accent 4" w:uiPriority="49"/>
-    <w:lsdException w:name="Grid Table 5 Dark Accent 4" w:uiPriority="50"/>
-    <w:lsdException w:name="Grid Table 6 Colorful Accent 4" w:uiPriority="51"/>
-    <w:lsdException w:name="Grid Table 7 Colorful Accent 4" w:uiPriority="52"/>
-    <w:lsdException w:name="Grid Table 1 Light Accent 5" w:uiPriority="46"/>
-    <w:lsdException w:name="Grid Table 2 Accent 5" w:uiPriority="47"/>
-    <w:lsdException w:name="Grid Table 3 Accent 5" w:uiPriority="48"/>
-    <w:lsdException w:name="Grid Table 4 Accent 5" w:uiPriority="49"/>
-    <w:lsdException w:name="Grid Table 5 Dark Accent 5" w:uiPriority="50"/>
-    <w:lsdException w:name="Grid Table 6 Colorful Accent 5" w:uiPriority="51"/>
-    <w:lsdException w:name="Grid Table 7 Colorful Accent 5" w:uiPriority="52"/>
-    <w:lsdException w:name="Grid Table 1 Light Accent 6" w:uiPriority="46"/>
-    <w:lsdException w:name="Grid Table 2 Accent 6" w:uiPriority="47"/>
-    <w:lsdException w:name="Grid Table 3 Accent 6" w:uiPriority="48"/>
-    <w:lsdException w:name="Grid Table 4 Accent 6" w:uiPriority="49"/>
-    <w:lsdException w:name="Grid Table 5 Dark Accent 6" w:uiPriority="50"/>
-    <w:lsdException w:name="Grid Table 6 Colorful Accent 6" w:uiPriority="51"/>
-    <w:lsdException w:name="Grid Table 7 Colorful Accent 6" w:uiPriority="52"/>
-    <w:lsdException w:name="List Table 1 Light" w:uiPriority="46"/>
-    <w:lsdException w:name="List Table 2" w:uiPriority="47"/>
-    <w:lsdException w:name="List Table 3" w:uiPriority="48"/>
-    <w:lsdException w:name="List Table 4" w:uiPriority="49"/>
-    <w:lsdException w:name="List Table 5 Dark" w:uiPriority="50"/>
-    <w:lsdException w:name="List Table 6 Colorful" w:uiPriority="51"/>
-    <w:lsdException w:name="List Table 7 Colorful" w:uiPriority="52"/>
-    <w:lsdException w:name="List Table 1 Light Accent 1" w:uiPriority="46"/>
-    <w:lsdException w:name="List Table 2 Accent 1" w:uiPriority="47"/>
-    <w:lsdException w:name="List Table 3 Accent 1" w:uiPriority="48"/>
-    <w:lsdException w:name="List Table 4 Accent 1" w:uiPriority="49"/>
-    <w:lsdException w:name="List Table 5 Dark Accent 1" w:uiPriority="50"/>
-    <w:lsdException w:name="List Table 6 Colorful Accent 1" w:uiPriority="51"/>
-    <w:lsdException w:name="List Table 7 Colorful Accent 1" w:uiPriority="52"/>
-    <w:lsdException w:name="List Table 1 Light Accent 2" w:uiPriority="46"/>
-    <w:lsdException w:name="List Table 2 Accent 2" w:uiPriority="47"/>
-    <w:lsdException w:name="List Table 3 Accent 2" w:uiPriority="48"/>
-    <w:lsdException w:name="List Table 4 Accent 2" w:uiPriority="49"/>
-    <w:lsdException w:name="List Table 5 Dark Accent 2" w:uiPriority="50"/>
-    <w:lsdException w:name="List Table 6 Colorful Accent 2" w:uiPriority="51"/>
-    <w:lsdException w:name="List Table 7 Colorful Accent 2" w:uiPriority="52"/>
-    <w:lsdException w:name="List Table 1 Light Accent 3" w:uiPriority="46"/>
-    <w:lsdException w:name="List Table 2 Accent 3" w:uiPriority="47"/>
-    <w:lsdException w:name="List Table 3 Accent 3" w:uiPriority="48"/>
-    <w:lsdException w:name="List Table 4 Accent 3" w:uiPriority="49"/>
-    <w:lsdException w:name="List Table 5 Dark Accent 3" w:uiPriority="50"/>
-    <w:lsdException w:name="List Table 6 Colorful Accent 3" w:uiPriority="51"/>
-    <w:lsdException w:name="List Table 7 Colorful Accent 3" w:uiPriority="52"/>
-    <w:lsdException w:name="List Table 1 Light Accent 4" w:uiPriority="46"/>
-    <w:lsdException w:name="List Table 2 Accent 4" w:uiPriority="47"/>
-    <w:lsdException w:name="List Table 3 Accent 4" w:uiPriority="48"/>
-    <w:lsdException w:name="List Table 4 Accent 4" w:uiPriority="49"/>
-    <w:lsdException w:name="List Table 5 Dark Accent 4" w:uiPriority="50"/>
-    <w:lsdException w:name="List Table 6 Colorful Accent 4" w:uiPriority="51"/>
-    <w:lsdException w:name="List Table 7 Colorful Accent 4" w:uiPriority="52"/>
-    <w:lsdException w:name="List Table 1 Light Accent 5" w:uiPriority="46"/>
-    <w:lsdException w:name="List Table 2 Accent 5" w:uiPriority="47"/>
-    <w:lsdException w:name="List Table 3 Accent 5" w:uiPriority="48"/>
-    <w:lsdException w:name="List Table 4 Accent 5" w:uiPriority="49"/>
-    <w:lsdException w:name="List Table 5 Dark Accent 5" w:uiPriority="50"/>
-    <w:lsdException w:name="List Table 6 Colorful Accent 5" w:uiPriority="51"/>
-    <w:lsdException w:name="List Table 7 Colorful Accent 5" w:uiPriority="52"/>
-    <w:lsdException w:name="List Table 1 Light Accent 6" w:uiPriority="46"/>
-    <w:lsdException w:name="List Table 2 Accent 6" w:uiPriority="47"/>
-    <w:lsdException w:name="List Table 3 Accent 6" w:uiPriority="48"/>
-    <w:lsdException w:name="List Table 4 Accent 6" w:uiPriority="49"/>
-    <w:lsdException w:name="List Table 5 Dark Accent 6" w:uiPriority="50"/>
-    <w:lsdException w:name="List Table 6 Colorful Accent 6" w:uiPriority="51"/>
-    <w:lsdException w:name="List Table 7 Colorful Accent 6" w:uiPriority="52"/>
-  </w:latentStyles>
-  <w:style w:type="paragraph" w:default="1" w:styleId="Normal">
-    <w:name w:val="Normal"/>
-    <w:qFormat/>
+  <w:style w:type="paragraph" w:styleId="HTMLPreformatted">
+    <w:name w:val="HTML Preformatted"/>
+    <w:basedOn w:val="Normal"/>
+    <w:link w:val="HTMLPreformattedChar"/>
+    <w:uiPriority w:val="99"/>
+    <w:unhideWhenUsed/>
+    <w:rsid w:val="00BC0D3C"/>
+    <w:pPr>
+      <w:tabs>
+        <w:tab w:val="left" w:pos="916"/>
+        <w:tab w:val="left" w:pos="1832"/>
+        <w:tab w:val="left" w:pos="2748"/>
+        <w:tab w:val="left" w:pos="3664"/>
+        <w:tab w:val="left" w:pos="4580"/>
+        <w:tab w:val="left" w:pos="5496"/>
+        <w:tab w:val="left" w:pos="6412"/>
+        <w:tab w:val="left" w:pos="7328"/>
+        <w:tab w:val="left" w:pos="8244"/>
+        <w:tab w:val="left" w:pos="9160"/>
+        <w:tab w:val="left" w:pos="10076"/>
+        <w:tab w:val="left" w:pos="10992"/>
+        <w:tab w:val="left" w:pos="11908"/>
+        <w:tab w:val="left" w:pos="12824"/>
+        <w:tab w:val="left" w:pos="13740"/>
+        <w:tab w:val="left" w:pos="14656"/>
+      </w:tabs>
+      <w:spacing w:after="0" w:line="240" w:lineRule="auto"/>
+    </w:pPr>
+    <w:rPr>
+      <w:rFonts w:ascii="Courier New" w:eastAsia="Times New Roman" w:hAnsi="Courier New" w:cs="Courier New"/>
+      <w:noProof w:val="0"/>
+      <w:sz w:val="20"/>
+      <w:szCs w:val="20"/>
+      <w:lang w:eastAsia="ro-RO"/>
+    </w:rPr>
   </w:style>
-  <w:style w:type="character" w:default="1" w:styleId="DefaultParagraphFont">
-    <w:name w:val="Default Paragraph Font"/>
-    <w:uiPriority w:val="1"/>
-    <w:semiHidden/>
-    <w:unhideWhenUsed/>
-  </w:style>
-  <w:style w:type="table" w:default="1" w:styleId="TableNormal">
-    <w:name w:val="Normal Table"/>
+  <w:style w:type="character" w:customStyle="1" w:styleId="HTMLPreformattedChar">
+    <w:name w:val="HTML Preformatted Char"/>
+    <w:basedOn w:val="DefaultParagraphFont"/>
+    <w:link w:val="HTMLPreformatted"/>
     <w:uiPriority w:val="99"/>
-    <w:semiHidden/>
-    <w:unhideWhenUsed/>
-    <w:tblPr>
-      <w:tblInd w:w="0" w:type="dxa"/>
-      <w:tblCellMar>
-        <w:top w:w="0" w:type="dxa"/>
-        <w:left w:w="108" w:type="dxa"/>
-        <w:bottom w:w="0" w:type="dxa"/>
-        <w:right w:w="108" w:type="dxa"/>
-      </w:tblCellMar>
-    </w:tblPr>
-  </w:style>
-  <w:style w:type="numbering" w:default="1" w:styleId="NoList">
-    <w:name w:val="No List"/>
-    <w:uiPriority w:val="99"/>
-    <w:semiHidden/>
-    <w:unhideWhenUsed/>
-  </w:style>
-  <w:style w:type="character" w:styleId="PlaceholderText">
-    <w:name w:val="Placeholder Text"/>
-    <w:basedOn w:val="DefaultParagraphFont"/>
-    <w:uiPriority w:val="99"/>
-    <w:semiHidden/>
-    <w:rsid w:val="00C20F5E"/>
+    <w:rsid w:val="00BC0D3C"/>
     <w:rPr>
-      <w:color w:val="808080"/>
+      <w:rFonts w:ascii="Courier New" w:eastAsia="Times New Roman" w:hAnsi="Courier New" w:cs="Courier New"/>
+      <w:sz w:val="20"/>
+      <w:szCs w:val="20"/>
+      <w:lang w:eastAsia="ro-RO"/>
     </w:rPr>
   </w:style>
 </w:styles>
-</file>
-
-<file path=word/glossary/webSettings.xml><?xml version="1.0" encoding="utf-8"?>
-<w:webSettings xmlns:mc="http://schemas.openxmlformats.org/markup-compatibility/2006" xmlns:r="http://schemas.openxmlformats.org/officeDocument/2006/relationships" xmlns:w="http://schemas.openxmlformats.org/wordprocessingml/2006/main" xmlns:w14="http://schemas.microsoft.com/office/word/2010/wordml" xmlns:w15="http://schemas.microsoft.com/office/word/2012/wordml" mc:Ignorable="w14 w15">
-  <w:optimizeForBrowser/>
-  <w:allowPNG/>
-</w:webSettings>
 </file>
 
 <file path=word/theme/theme1.xml><?xml version="1.0" encoding="utf-8"?>
@@ -43962,7 +48266,7 @@
 </file>
 
 <file path=customXml/itemProps1.xml><?xml version="1.0" encoding="utf-8"?>
-<ds:datastoreItem xmlns:ds="http://schemas.openxmlformats.org/officeDocument/2006/customXml" ds:itemID="{FF39C20B-9977-430E-B927-64A4C18DCFD1}">
+<ds:datastoreItem xmlns:ds="http://schemas.openxmlformats.org/officeDocument/2006/customXml" ds:itemID="{DEDFA408-1982-4E4E-A6E5-4F8FB88754C4}">
   <ds:schemaRefs>
     <ds:schemaRef ds:uri="http://schemas.openxmlformats.org/officeDocument/2006/bibliography"/>
   </ds:schemaRefs>
